--- a/Rapport-Prototype.docx
+++ b/Rapport-Prototype.docx
@@ -5,9 +5,7 @@
     <w:sdt>
       <w:sdtPr>
         <w:rPr>
-          <w:rFonts w:eastAsiaTheme="minorHAnsi"/>
           <w:sz w:val="2"/>
-          <w:lang w:eastAsia="en-US"/>
         </w:rPr>
         <w:id w:val="-1748872448"/>
         <w:docPartObj>
@@ -17,7 +15,9 @@
       </w:sdtPr>
       <w:sdtEndPr>
         <w:rPr>
+          <w:rFonts w:eastAsiaTheme="minorHAnsi"/>
           <w:sz w:val="22"/>
+          <w:lang w:eastAsia="en-US"/>
         </w:rPr>
       </w:sdtEndPr>
       <w:sdtContent>
@@ -153,7 +153,6 @@
                                     <w:dataBinding w:prefixMappings="xmlns:ns0='http://purl.org/dc/elements/1.1/' xmlns:ns1='http://schemas.openxmlformats.org/package/2006/metadata/core-properties' " w:xpath="/ns1:coreProperties[1]/ns0:subject[1]" w:storeItemID="{6C3C8BC8-F283-45AE-878A-BAB7291924A1}"/>
                                     <w:text/>
                                   </w:sdtPr>
-                                  <w:sdtEndPr/>
                                   <w:sdtContent>
                                     <w:r>
                                       <w:rPr>
@@ -268,7 +267,6 @@
                               <w:dataBinding w:prefixMappings="xmlns:ns0='http://purl.org/dc/elements/1.1/' xmlns:ns1='http://schemas.openxmlformats.org/package/2006/metadata/core-properties' " w:xpath="/ns1:coreProperties[1]/ns0:subject[1]" w:storeItemID="{6C3C8BC8-F283-45AE-878A-BAB7291924A1}"/>
                               <w:text/>
                             </w:sdtPr>
-                            <w:sdtEndPr/>
                             <w:sdtContent>
                               <w:r>
                                 <w:rPr>
@@ -375,7 +373,6 @@
                                     <w:dataBinding w:prefixMappings="xmlns:ns0='http://schemas.openxmlformats.org/officeDocument/2006/extended-properties' " w:xpath="/ns0:Properties[1]/ns0:Company[1]" w:storeItemID="{6668398D-A668-4E3E-A5EB-62B293D839F1}"/>
                                     <w:text/>
                                   </w:sdtPr>
-                                  <w:sdtEndPr/>
                                   <w:sdtContent>
                                     <w:r>
                                       <w:rPr>
@@ -403,7 +400,6 @@
                                   <w:dataBinding w:prefixMappings="xmlns:ns0='http://purl.org/dc/elements/1.1/' xmlns:ns1='http://schemas.openxmlformats.org/package/2006/metadata/core-properties' " w:xpath="/ns1:coreProperties[1]/ns1:category[1]" w:storeItemID="{6C3C8BC8-F283-45AE-878A-BAB7291924A1}"/>
                                   <w:text/>
                                 </w:sdtPr>
-                                <w:sdtEndPr/>
                                 <w:sdtContent>
                                   <w:p>
                                     <w:pPr>
@@ -416,6 +412,7 @@
                                         <w:lang w:val="de-CH"/>
                                       </w:rPr>
                                     </w:pPr>
+                                    <w:proofErr w:type="spellStart"/>
                                     <w:r>
                                       <w:rPr>
                                         <w:color w:val="4472C4" w:themeColor="accent1"/>
@@ -423,7 +420,57 @@
                                         <w:szCs w:val="32"/>
                                         <w:lang w:val="de-CH"/>
                                       </w:rPr>
-                                      <w:t>Crüll Loris, Jaquet David, Rod Julien, Rohrbasser Yoann &amp; Selim Stephan</w:t>
+                                      <w:t>Crüll</w:t>
+                                    </w:r>
+                                    <w:proofErr w:type="spellEnd"/>
+                                    <w:r>
+                                      <w:rPr>
+                                        <w:color w:val="4472C4" w:themeColor="accent1"/>
+                                        <w:sz w:val="32"/>
+                                        <w:szCs w:val="32"/>
+                                        <w:lang w:val="de-CH"/>
+                                      </w:rPr>
+                                      <w:t xml:space="preserve"> Loris, Jaquet David, Rod Julien, </w:t>
+                                    </w:r>
+                                    <w:proofErr w:type="spellStart"/>
+                                    <w:r>
+                                      <w:rPr>
+                                        <w:color w:val="4472C4" w:themeColor="accent1"/>
+                                        <w:sz w:val="32"/>
+                                        <w:szCs w:val="32"/>
+                                        <w:lang w:val="de-CH"/>
+                                      </w:rPr>
+                                      <w:t>Rohrbasser</w:t>
+                                    </w:r>
+                                    <w:proofErr w:type="spellEnd"/>
+                                    <w:r>
+                                      <w:rPr>
+                                        <w:color w:val="4472C4" w:themeColor="accent1"/>
+                                        <w:sz w:val="32"/>
+                                        <w:szCs w:val="32"/>
+                                        <w:lang w:val="de-CH"/>
+                                      </w:rPr>
+                                      <w:t xml:space="preserve"> </w:t>
+                                    </w:r>
+                                    <w:proofErr w:type="spellStart"/>
+                                    <w:r>
+                                      <w:rPr>
+                                        <w:color w:val="4472C4" w:themeColor="accent1"/>
+                                        <w:sz w:val="32"/>
+                                        <w:szCs w:val="32"/>
+                                        <w:lang w:val="de-CH"/>
+                                      </w:rPr>
+                                      <w:t>Yoann</w:t>
+                                    </w:r>
+                                    <w:proofErr w:type="spellEnd"/>
+                                    <w:r>
+                                      <w:rPr>
+                                        <w:color w:val="4472C4" w:themeColor="accent1"/>
+                                        <w:sz w:val="32"/>
+                                        <w:szCs w:val="32"/>
+                                        <w:lang w:val="de-CH"/>
+                                      </w:rPr>
+                                      <w:t xml:space="preserve"> &amp; Selim Stephan</w:t>
                                     </w:r>
                                   </w:p>
                                 </w:sdtContent>
@@ -478,7 +525,6 @@
                               <w:dataBinding w:prefixMappings="xmlns:ns0='http://schemas.openxmlformats.org/officeDocument/2006/extended-properties' " w:xpath="/ns0:Properties[1]/ns0:Company[1]" w:storeItemID="{6668398D-A668-4E3E-A5EB-62B293D839F1}"/>
                               <w:text/>
                             </w:sdtPr>
-                            <w:sdtEndPr/>
                             <w:sdtContent>
                               <w:r>
                                 <w:rPr>
@@ -506,7 +552,6 @@
                             <w:dataBinding w:prefixMappings="xmlns:ns0='http://purl.org/dc/elements/1.1/' xmlns:ns1='http://schemas.openxmlformats.org/package/2006/metadata/core-properties' " w:xpath="/ns1:coreProperties[1]/ns1:category[1]" w:storeItemID="{6C3C8BC8-F283-45AE-878A-BAB7291924A1}"/>
                             <w:text/>
                           </w:sdtPr>
-                          <w:sdtEndPr/>
                           <w:sdtContent>
                             <w:p>
                               <w:pPr>
@@ -519,6 +564,7 @@
                                   <w:lang w:val="de-CH"/>
                                 </w:rPr>
                               </w:pPr>
+                              <w:proofErr w:type="spellStart"/>
                               <w:r>
                                 <w:rPr>
                                   <w:color w:val="4472C4" w:themeColor="accent1"/>
@@ -526,7 +572,57 @@
                                   <w:szCs w:val="32"/>
                                   <w:lang w:val="de-CH"/>
                                 </w:rPr>
-                                <w:t>Crüll Loris, Jaquet David, Rod Julien, Rohrbasser Yoann &amp; Selim Stephan</w:t>
+                                <w:t>Crüll</w:t>
+                              </w:r>
+                              <w:proofErr w:type="spellEnd"/>
+                              <w:r>
+                                <w:rPr>
+                                  <w:color w:val="4472C4" w:themeColor="accent1"/>
+                                  <w:sz w:val="32"/>
+                                  <w:szCs w:val="32"/>
+                                  <w:lang w:val="de-CH"/>
+                                </w:rPr>
+                                <w:t xml:space="preserve"> Loris, Jaquet David, Rod Julien, </w:t>
+                              </w:r>
+                              <w:proofErr w:type="spellStart"/>
+                              <w:r>
+                                <w:rPr>
+                                  <w:color w:val="4472C4" w:themeColor="accent1"/>
+                                  <w:sz w:val="32"/>
+                                  <w:szCs w:val="32"/>
+                                  <w:lang w:val="de-CH"/>
+                                </w:rPr>
+                                <w:t>Rohrbasser</w:t>
+                              </w:r>
+                              <w:proofErr w:type="spellEnd"/>
+                              <w:r>
+                                <w:rPr>
+                                  <w:color w:val="4472C4" w:themeColor="accent1"/>
+                                  <w:sz w:val="32"/>
+                                  <w:szCs w:val="32"/>
+                                  <w:lang w:val="de-CH"/>
+                                </w:rPr>
+                                <w:t xml:space="preserve"> </w:t>
+                              </w:r>
+                              <w:proofErr w:type="spellStart"/>
+                              <w:r>
+                                <w:rPr>
+                                  <w:color w:val="4472C4" w:themeColor="accent1"/>
+                                  <w:sz w:val="32"/>
+                                  <w:szCs w:val="32"/>
+                                  <w:lang w:val="de-CH"/>
+                                </w:rPr>
+                                <w:t>Yoann</w:t>
+                              </w:r>
+                              <w:proofErr w:type="spellEnd"/>
+                              <w:r>
+                                <w:rPr>
+                                  <w:color w:val="4472C4" w:themeColor="accent1"/>
+                                  <w:sz w:val="32"/>
+                                  <w:szCs w:val="32"/>
+                                  <w:lang w:val="de-CH"/>
+                                </w:rPr>
+                                <w:t xml:space="preserve"> &amp; Selim Stephan</w:t>
                               </w:r>
                             </w:p>
                           </w:sdtContent>
@@ -542,9 +638,6 @@
         </w:p>
         <w:p>
           <w:r>
-            <w:rPr>
-              <w:noProof/>
-            </w:rPr>
             <w:drawing>
               <wp:anchor distT="0" distB="0" distL="114300" distR="114300" simplePos="0" relativeHeight="251665408" behindDoc="0" locked="0" layoutInCell="1" allowOverlap="1" wp14:anchorId="338D295E">
                 <wp:simplePos x="0" y="0"/>
@@ -596,9 +689,6 @@
             </w:drawing>
           </w:r>
           <w:r>
-            <w:rPr>
-              <w:noProof/>
-            </w:rPr>
             <w:drawing>
               <wp:anchor distT="0" distB="0" distL="114300" distR="114300" simplePos="0" relativeHeight="251659263" behindDoc="0" locked="0" layoutInCell="1" allowOverlap="1" wp14:anchorId="38D0ACA2">
                 <wp:simplePos x="0" y="0"/>
@@ -656,9 +746,6 @@
             </w:drawing>
           </w:r>
           <w:r>
-            <w:rPr>
-              <w:noProof/>
-            </w:rPr>
             <w:drawing>
               <wp:anchor distT="0" distB="0" distL="114300" distR="114300" simplePos="0" relativeHeight="251666432" behindDoc="0" locked="0" layoutInCell="1" allowOverlap="1" wp14:anchorId="1724E666">
                 <wp:simplePos x="0" y="0"/>
@@ -1203,7 +1290,7 @@
               </mc:Choice>
               <mc:Fallback>
                 <w:pict>
-                  <v:group w14:anchorId="1E209D0C" id="Groupe 2" o:spid="_x0000_s1026" style="position:absolute;margin-left:131.25pt;margin-top:201pt;width:465.95pt;height:528pt;z-index:-251652096;mso-position-horizontal-relative:page;mso-position-vertical-relative:page" coordsize="43291,44910" o:gfxdata="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">
+                  <v:group w14:anchorId="33B6B362" id="Groupe 2" o:spid="_x0000_s1026" style="position:absolute;margin-left:131.25pt;margin-top:201pt;width:465.95pt;height:528pt;z-index:-251652096;mso-position-horizontal-relative:page;mso-position-vertical-relative:page" coordsize="43291,44910" o:gfxdata="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">
                     <o:lock v:ext="edit" aspectratio="t"/>
                     <v:shape id="Forme libre 64" o:spid="_x0000_s1027" style="position:absolute;left:15017;width:28274;height:28352;visibility:visible;mso-wrap-style:square;v-text-anchor:top" coordsize="1781,1786" o:gfxdata="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" path="m4,1786l,1782,1776,r5,5l4,1786xe" filled="f" stroked="f">
                       <v:path arrowok="t" o:connecttype="custom" o:connectlocs="6350,2835275;0,2828925;2819400,0;2827338,7938;6350,2835275" o:connectangles="0,0,0,0,0"/>
@@ -1235,11 +1322,7 @@
     <w:sdt>
       <w:sdtPr>
         <w:rPr>
-          <w:rFonts w:asciiTheme="minorHAnsi" w:eastAsiaTheme="minorHAnsi" w:hAnsiTheme="minorHAnsi" w:cstheme="minorBidi"/>
-          <w:color w:val="auto"/>
-          <w:sz w:val="22"/>
-          <w:szCs w:val="22"/>
-          <w:lang w:val="fr-FR" w:eastAsia="en-US"/>
+          <w:lang w:val="fr-FR"/>
         </w:rPr>
         <w:id w:val="-376703209"/>
         <w:docPartObj>
@@ -1249,8 +1332,13 @@
       </w:sdtPr>
       <w:sdtEndPr>
         <w:rPr>
+          <w:rFonts w:asciiTheme="minorHAnsi" w:eastAsiaTheme="minorHAnsi" w:hAnsiTheme="minorHAnsi" w:cstheme="minorBidi"/>
           <w:b/>
           <w:bCs/>
+          <w:color w:val="auto"/>
+          <w:sz w:val="22"/>
+          <w:szCs w:val="22"/>
+          <w:lang w:eastAsia="en-US"/>
         </w:rPr>
       </w:sdtEndPr>
       <w:sdtContent>
@@ -2341,11 +2429,9 @@
       <w:pPr>
         <w:jc w:val="both"/>
       </w:pPr>
-      <w:r>
-        <w:t xml:space="preserve">Dans le cadre du cours de Modélisation de Conception Réutilisable (MCR), nous sommes amenés à réaliser un projet </w:t>
-      </w:r>
-      <w:r>
-        <w:t>inventif et original illustrant l’utilisation d’un modèle de conception. Ce modèle a été choisi en 7</w:t>
+      <w:bookmarkStart w:id="1" w:name="_Toc11182482"/>
+      <w:r>
+        <w:t>Dans le cadre du cours de Modélisation de Conception Réutilisable (MCR), nous sommes amenés à réaliser un projet inventif et original illustrant l’utilisation d’un modèle de conception. Ce modèle a été choisi en 7</w:t>
       </w:r>
       <w:r>
         <w:rPr>
@@ -2371,23 +2457,13 @@
         <w:jc w:val="both"/>
       </w:pPr>
       <w:r>
-        <w:t>Nous avions cinq semaines pour nous documenter e</w:t>
-      </w:r>
-      <w:r>
-        <w:t>t réalis</w:t>
-      </w:r>
-      <w:r>
-        <w:t>er</w:t>
-      </w:r>
-      <w:r>
-        <w:t xml:space="preserve"> une présentation théorique sur le modèle. Ensuite, nous avions de nouveau cinq semaines pour réaliser la partie pratique du projet. Ce rapport concerne cette dernière partie.</w:t>
+        <w:t>Nous avions cinq semaines pour nous documenter et réaliser une présentation théorique sur le modèle. Ensuite, nous avions de nouveau cinq semaines pour réaliser la partie pratique du projet. Ce rapport concerne cette dernière partie.</w:t>
       </w:r>
     </w:p>
     <w:p>
       <w:pPr>
         <w:pStyle w:val="Titre1"/>
       </w:pPr>
-      <w:bookmarkStart w:id="1" w:name="_Toc11182482"/>
       <w:r>
         <w:t>Modèle de Conception Réutilisable</w:t>
       </w:r>
@@ -2407,6 +2483,7 @@
       <w:pPr>
         <w:jc w:val="both"/>
       </w:pPr>
+      <w:bookmarkStart w:id="3" w:name="_Toc11182484"/>
       <w:r>
         <w:t>Comme dit dans l’introduction, nous avons choisi le modèle de conception « </w:t>
       </w:r>
@@ -2417,28 +2494,7 @@
         <w:t>Prototype</w:t>
       </w:r>
       <w:r>
-        <w:t> » pour faire ce projet.</w:t>
-      </w:r>
-      <w:r>
-        <w:t xml:space="preserve"> L’utilisation de ce modèle se fait lorsque la création d’une instance </w:t>
-      </w:r>
-      <w:r>
-        <w:t>possède</w:t>
-      </w:r>
-      <w:r>
-        <w:t xml:space="preserve"> un grand nombre d’instruction</w:t>
-      </w:r>
-      <w:r>
-        <w:t>s</w:t>
-      </w:r>
-      <w:r>
-        <w:t xml:space="preserve"> ou </w:t>
-      </w:r>
-      <w:r>
-        <w:t>prend un temps considérable</w:t>
-      </w:r>
-      <w:r>
-        <w:t>. Pour faire simple, ce modèle est une sorte d’amélioration du modèle « </w:t>
+        <w:t> » pour faire ce projet. L’utilisation de ce modèle se fait lorsque la création d’une instance possède un grand nombre d’instructions ou prend un temps considérable. Pour faire simple, ce modèle est une sorte d’amélioration du modèle « </w:t>
       </w:r>
       <w:r>
         <w:rPr>
@@ -2447,16 +2503,7 @@
         <w:t>Fabrique</w:t>
       </w:r>
       <w:r>
-        <w:t> »</w:t>
-      </w:r>
-      <w:r>
-        <w:t>, mais les objets « prototypé</w:t>
-      </w:r>
-      <w:r>
-        <w:t>s</w:t>
-      </w:r>
-      <w:r>
-        <w:t> » possèdent une méthode « </w:t>
+        <w:t> », mais les objets « prototypés » possèdent une méthode « </w:t>
       </w:r>
       <w:r>
         <w:rPr>
@@ -2465,17 +2512,13 @@
         <w:t>clone</w:t>
       </w:r>
       <w:r>
-        <w:t> »</w:t>
-      </w:r>
-      <w:r>
-        <w:t>.</w:t>
+        <w:t> ».</w:t>
       </w:r>
     </w:p>
     <w:p>
       <w:pPr>
         <w:pStyle w:val="Titre2"/>
       </w:pPr>
-      <w:bookmarkStart w:id="3" w:name="_Toc11182484"/>
       <w:r>
         <w:t>Implémentation</w:t>
       </w:r>
@@ -2485,8 +2528,18 @@
       <w:pPr>
         <w:spacing w:after="0"/>
       </w:pPr>
-      <w:r>
-        <w:t>Pour implémenter un « Prototype » dans un programme, nous avons besoin des éléments suivants :</w:t>
+      <w:bookmarkStart w:id="4" w:name="_Toc11182485"/>
+      <w:r>
+        <w:t>Pour implémenter un « </w:t>
+      </w:r>
+      <w:r>
+        <w:rPr>
+          <w:rFonts w:ascii="Courier New" w:hAnsi="Courier New" w:cs="Courier New"/>
+        </w:rPr>
+        <w:t>Prototype</w:t>
+      </w:r>
+      <w:r>
+        <w:t> » dans un programme, nous avons besoin des éléments suivants :</w:t>
       </w:r>
     </w:p>
     <w:p>
@@ -2529,7 +2582,6 @@
       <w:pPr>
         <w:pStyle w:val="Titre2"/>
       </w:pPr>
-      <w:bookmarkStart w:id="4" w:name="_Toc11182485"/>
       <w:r>
         <w:t>Exemple d’utilisation</w:t>
       </w:r>
@@ -2550,10 +2602,7 @@
         <w:jc w:val="both"/>
       </w:pPr>
       <w:r>
-        <w:t>Un exemple d’utilisation de notre modèle de conception serait la création d’un labyrinthe.</w:t>
-      </w:r>
-      <w:r>
-        <w:t xml:space="preserve"> Pour cet exemple, nous pouvons imaginer que nous voulons une génération dynamique du labyrinthe afin d’implémenter un système de niveau (une fois un labyrinthe terminé, un nouveau labyrinthe est généré).</w:t>
+        <w:t>Un exemple d’utilisation de notre modèle de conception serait la création d’un labyrinthe. Pour cet exemple, nous pouvons imaginer que nous voulons une génération dynamique du labyrinthe afin d’implémenter un système de niveau (une fois un labyrinthe terminé, un nouveau labyrinthe est généré).</w:t>
       </w:r>
     </w:p>
     <w:p>
@@ -2561,19 +2610,7 @@
         <w:jc w:val="both"/>
       </w:pPr>
       <w:r>
-        <w:t xml:space="preserve">Dans </w:t>
-      </w:r>
-      <w:r>
-        <w:t>une telle situation</w:t>
-      </w:r>
-      <w:r>
-        <w:t xml:space="preserve">, on peut imaginer que </w:t>
-      </w:r>
-      <w:r>
-        <w:t xml:space="preserve">chaque instance des éléments du labyrinthe (porte, pièce, mur et même labyrinthe) a des éléments communs avec les autres instances d’une même classe. En conséquence, à la place de créer </w:t>
-      </w:r>
-      <w:r>
-        <w:t>plusieurs instances presque identiques, nous pouvons créer un « </w:t>
+        <w:t>Dans une telle situation, on peut imaginer que chaque instance des éléments du labyrinthe (porte, pièce, mur et même labyrinthe) a des éléments communs avec les autres instances d’une même classe. En conséquence, à la place de créer plusieurs instances presque identiques, nous pouvons créer un « </w:t>
       </w:r>
       <w:r>
         <w:rPr>
@@ -2588,22 +2625,6 @@
     <w:p>
       <w:pPr>
         <w:jc w:val="both"/>
-      </w:pPr>
-      <w:r>
-        <w:t xml:space="preserve">Pour reprendre l’exemple du labyrinthe, nous pouvons avoir un </w:t>
-      </w:r>
-      <w:r>
-        <w:rPr>
-          <w:rFonts w:ascii="Courier New" w:hAnsi="Courier New" w:cs="Courier New"/>
-        </w:rPr>
-        <w:t>prototype</w:t>
-      </w:r>
-      <w:r>
-        <w:t xml:space="preserve"> d’une porte contenant des éléments qui de ne changeront pas (taille, matériaux, …) et définir les éléments pouvant être modifiés (pièces reliées à la porte, …) lors du clonage.</w:t>
-      </w:r>
-    </w:p>
-    <w:p>
-      <w:pPr>
         <w:rPr>
           <w:rFonts w:asciiTheme="majorHAnsi" w:eastAsiaTheme="majorEastAsia" w:hAnsiTheme="majorHAnsi" w:cstheme="majorBidi"/>
           <w:color w:val="1F3763" w:themeColor="accent1" w:themeShade="7F"/>
@@ -2612,6 +2633,18 @@
         </w:rPr>
       </w:pPr>
       <w:r>
+        <w:t xml:space="preserve">Pour reprendre l’exemple du labyrinthe, nous pouvons avoir un </w:t>
+      </w:r>
+      <w:r>
+        <w:rPr>
+          <w:rFonts w:ascii="Courier New" w:hAnsi="Courier New" w:cs="Courier New"/>
+        </w:rPr>
+        <w:t>prototype</w:t>
+      </w:r>
+      <w:r>
+        <w:t xml:space="preserve"> d’une porte contenant des éléments qui de ne changeront pas (taille, matériaux, …) et définir les éléments pouvant être modifiés (pièces reliées à la porte, …) lors du clonage.</w:t>
+      </w:r>
+      <w:r>
         <w:br w:type="page"/>
       </w:r>
     </w:p>
@@ -2631,19 +2664,7 @@
         <w:jc w:val="both"/>
       </w:pPr>
       <w:r>
-        <w:t xml:space="preserve">Voici un schéma UML de la situation décrite au point précédent. Il est important de noter que ce schéma n’est pas complet (les classes ne possèdent pas tous les attributs nécessaires, n’ont </w:t>
-      </w:r>
-      <w:r>
-        <w:t xml:space="preserve">pas </w:t>
-      </w:r>
-      <w:r>
-        <w:t>toutes les méthodes nécessaire</w:t>
-      </w:r>
-      <w:r>
-        <w:t>s</w:t>
-      </w:r>
-      <w:r>
-        <w:t>, …). Néanmoins, ce schéma est suffisant pour illustrer l’utilisation du modèle de conception « </w:t>
+        <w:t>Voici un schéma UML de la situation décrite au point précédent. Il est important de noter que ce schéma n’est pas complet (les classes ne possèdent pas tous les attributs nécessaires, n’ont pas toutes les méthodes nécessaires, …). Néanmoins, ce schéma est suffisant pour illustrer l’utilisation du modèle de conception « </w:t>
       </w:r>
       <w:r>
         <w:rPr>
@@ -2660,9 +2681,6 @@
         <w:jc w:val="center"/>
       </w:pPr>
       <w:r>
-        <w:rPr>
-          <w:noProof/>
-        </w:rPr>
         <w:drawing>
           <wp:inline distT="0" distB="0" distL="0" distR="0" wp14:anchorId="2168F794" wp14:editId="47527C13">
             <wp:extent cx="4966710" cy="1526565"/>
@@ -2711,11 +2729,9 @@
         <w:spacing w:after="0"/>
         <w:jc w:val="both"/>
       </w:pPr>
-      <w:r>
-        <w:t xml:space="preserve">Voici la correspondance des éléments selon la liste </w:t>
-      </w:r>
-      <w:r>
-        <w:t>fournie lors de la description de l’implémentation du modèle :</w:t>
+      <w:bookmarkStart w:id="7" w:name="_Toc11182488"/>
+      <w:r>
+        <w:t>Voici la correspondance des éléments selon la liste fournie lors de la description de l’implémentation du modèle :</w:t>
       </w:r>
     </w:p>
     <w:p>
@@ -2804,7 +2820,6 @@
       <w:pPr>
         <w:pStyle w:val="Titre1"/>
       </w:pPr>
-      <w:bookmarkStart w:id="7" w:name="_Toc11182488"/>
       <w:r>
         <w:t>Notre implémentation</w:t>
       </w:r>
@@ -2816,12 +2831,62 @@
       </w:pPr>
       <w:bookmarkStart w:id="8" w:name="_Toc11182489"/>
       <w:r>
-        <w:t>Le projet</w:t>
+        <w:t>Description du</w:t>
+      </w:r>
+      <w:r>
+        <w:t xml:space="preserve"> projet</w:t>
       </w:r>
       <w:bookmarkEnd w:id="8"/>
     </w:p>
     <w:p>
       <w:pPr>
+        <w:jc w:val="both"/>
+      </w:pPr>
+      <w:r>
+        <w:t>Pour implémenter le « </w:t>
+      </w:r>
+      <w:r>
+        <w:rPr>
+          <w:rFonts w:ascii="Courier New" w:hAnsi="Courier New" w:cs="Courier New"/>
+        </w:rPr>
+        <w:t>Prototype</w:t>
+      </w:r>
+      <w:r>
+        <w:t xml:space="preserve"> », nous avons décidé de créer un mini-jeu. </w:t>
+      </w:r>
+      <w:r>
+        <w:t>Notre application reprend l’exemple du labyrinthe détaillé précédemment. Nous l’avons toutefois rendu plus amusant.</w:t>
+      </w:r>
+    </w:p>
+    <w:p>
+      <w:pPr>
+        <w:jc w:val="both"/>
+      </w:pPr>
+      <w:r>
+        <w:t>Nous avons donc développé une application où nous pouvons tout d’abord choisir un personnage jouable</w:t>
+      </w:r>
+      <w:r>
+        <w:t>. Il est important de noter que la sélection des personnages à une influence sur le déroulement du jeu. En effet, chaque personnage a des statistiques et des sorts différents. U</w:t>
+      </w:r>
+      <w:r>
+        <w:t xml:space="preserve">ne fois cette longue étape franchie, nous arrivons sur tableau de </w:t>
+      </w:r>
+      <w:r>
+        <w:rPr>
+          <w:rFonts w:ascii="Courier New" w:hAnsi="Courier New" w:cs="Courier New"/>
+        </w:rPr>
+        <w:t>10x10</w:t>
+      </w:r>
+      <w:r>
+        <w:t xml:space="preserve"> cases.</w:t>
+      </w:r>
+      <w:r>
+        <w:t xml:space="preserve"> </w:t>
+      </w:r>
+    </w:p>
+    <w:p>
+      <w:pPr>
+        <w:jc w:val="center"/>
         <w:rPr>
           <w:color w:val="FF0000"/>
         </w:rPr>
@@ -2830,18 +2895,3034 @@
         <w:rPr>
           <w:color w:val="FF0000"/>
         </w:rPr>
-        <w:t>Explication du projet (produit fini)</w:t>
+        <w:t>Images des persos</w:t>
+      </w:r>
+      <w:r>
+        <w:rPr>
+          <w:color w:val="FF0000"/>
+        </w:rPr>
+        <w:t xml:space="preserve"> (tableau de stats ?)</w:t>
       </w:r>
     </w:p>
     <w:p>
       <w:pPr>
+        <w:jc w:val="both"/>
+        <w:rPr>
+          <w:color w:val="FF0000"/>
+        </w:rPr>
+      </w:pPr>
+      <w:r>
+        <w:t xml:space="preserve">L’utilisateur de notre application peut ensuite de déplacer de case en case à l’aide des touches du clavier correspondant au mouvement de </w:t>
+      </w:r>
+      <w:r>
+        <w:t>la plupart des bons jeux sur ordinateur. Il s’agit donc des touches « </w:t>
+      </w:r>
+      <w:r>
+        <w:rPr>
+          <w:rFonts w:ascii="Courier New" w:hAnsi="Courier New" w:cs="Courier New"/>
+        </w:rPr>
+        <w:t>A</w:t>
+      </w:r>
+      <w:r>
+        <w:t> », « </w:t>
+      </w:r>
+      <w:r>
+        <w:rPr>
+          <w:rFonts w:ascii="Courier New" w:hAnsi="Courier New" w:cs="Courier New"/>
+        </w:rPr>
+        <w:t>S</w:t>
+      </w:r>
+      <w:r>
+        <w:t> », « </w:t>
+      </w:r>
+      <w:r>
+        <w:rPr>
+          <w:rFonts w:ascii="Courier New" w:hAnsi="Courier New" w:cs="Courier New"/>
+        </w:rPr>
+        <w:t>D</w:t>
+      </w:r>
+      <w:r>
+        <w:t> » et « </w:t>
+      </w:r>
+      <w:r>
+        <w:rPr>
+          <w:rFonts w:ascii="Courier New" w:hAnsi="Courier New" w:cs="Courier New"/>
+        </w:rPr>
+        <w:t>W</w:t>
+      </w:r>
+      <w:r>
+        <w:t> » correspondant respectivement au déplacement vers la gauche, le bas, la droite et le haut.</w:t>
+      </w:r>
+      <w:r>
+        <w:rPr>
+          <w:color w:val="FF0000"/>
+        </w:rPr>
+        <w:t xml:space="preserve"> </w:t>
+      </w:r>
+    </w:p>
+    <w:p>
+      <w:pPr>
+        <w:jc w:val="center"/>
+        <w:rPr>
+          <w:color w:val="FF0000"/>
+        </w:rPr>
+      </w:pPr>
+      <w:r>
+        <w:rPr>
+          <w:color w:val="FF0000"/>
+        </w:rPr>
+        <w:t>Image de niveau</w:t>
+      </w:r>
+    </w:p>
+    <w:p>
+      <w:pPr>
+        <w:jc w:val="both"/>
+      </w:pPr>
+      <w:r>
+        <w:t>Au fur et à mesure que l’utilisateur déplace son personnage, de plus en plus de cases deviennent visible. Ces cases peuvent soit être des cases « murs » nous bloquant l’accès, soit des cases « sols ». Le personnage se déplace de case en case mais uniquement sur des cases « sols ».</w:t>
+      </w:r>
+    </w:p>
+    <w:p>
+      <w:pPr>
+        <w:jc w:val="both"/>
+      </w:pPr>
+      <w:r>
+        <w:t>Les cases « sols » peuvent avoir plusieurs éléments au-dessus d’elles. En effet, ces dernières peuvent avoir des objets (potion de vie, potion de mana), un monstre ainsi que bien évidemment le personnage contrôlé par l’utilisateur.</w:t>
+      </w:r>
+    </w:p>
+    <w:p>
+      <w:pPr>
+        <w:jc w:val="center"/>
+        <w:rPr>
+          <w:color w:val="FF0000"/>
+        </w:rPr>
+      </w:pPr>
+      <w:r>
+        <w:rPr>
+          <w:color w:val="FF0000"/>
+        </w:rPr>
+        <w:t>Images des objets</w:t>
+      </w:r>
+    </w:p>
+    <w:p>
+      <w:pPr>
+        <w:jc w:val="both"/>
+      </w:pPr>
+      <w:r>
+        <w:t>Il existe cinq types de monstre différent :</w:t>
+      </w:r>
+    </w:p>
+    <w:p>
+      <w:pPr>
+        <w:jc w:val="center"/>
+        <w:rPr>
+          <w:color w:val="FF0000"/>
+        </w:rPr>
+      </w:pPr>
+      <w:r>
+        <w:rPr>
+          <w:color w:val="FF0000"/>
+        </w:rPr>
+        <w:lastRenderedPageBreak/>
+        <w:t>Images des monstre</w:t>
+      </w:r>
+      <w:r>
+        <w:rPr>
+          <w:color w:val="FF0000"/>
+        </w:rPr>
+        <w:t>s</w:t>
+      </w:r>
+    </w:p>
+    <w:p>
+      <w:pPr>
+        <w:jc w:val="both"/>
+      </w:pPr>
+      <w:r>
+        <w:t>Chaque type monstre a des statistiques et sorts différents. Il est toutefois important de préciser que le types de monstre « </w:t>
+      </w:r>
+      <w:proofErr w:type="spellStart"/>
+      <w:r>
+        <w:rPr>
+          <w:rFonts w:ascii="Courier New" w:hAnsi="Courier New" w:cs="Courier New"/>
+        </w:rPr>
+        <w:t>summoner</w:t>
+      </w:r>
+      <w:proofErr w:type="spellEnd"/>
+      <w:r>
+        <w:t xml:space="preserve"> » va invoquer un nouveau monstre tous les </w:t>
+      </w:r>
+      <w:r>
+        <w:rPr>
+          <w:rFonts w:ascii="Courier New" w:hAnsi="Courier New" w:cs="Courier New"/>
+          <w:color w:val="FF0000"/>
+        </w:rPr>
+        <w:t>5</w:t>
+      </w:r>
+      <w:r>
+        <w:rPr>
+          <w:rFonts w:ascii="Courier New" w:hAnsi="Courier New" w:cs="Courier New"/>
+          <w:color w:val="FF0000"/>
+        </w:rPr>
+        <w:t xml:space="preserve"> </w:t>
+      </w:r>
+      <w:r>
+        <w:rPr>
+          <w:rFonts w:ascii="Courier New" w:hAnsi="Courier New" w:cs="Courier New"/>
+        </w:rPr>
+        <w:t>tours</w:t>
+      </w:r>
+      <w:r>
+        <w:t>. Le monstre invoqué sera soit un monstre « </w:t>
+      </w:r>
+      <w:proofErr w:type="spellStart"/>
+      <w:r>
+        <w:rPr>
+          <w:rFonts w:ascii="Courier New" w:hAnsi="Courier New" w:cs="Courier New"/>
+        </w:rPr>
+        <w:t>octopus</w:t>
+      </w:r>
+      <w:proofErr w:type="spellEnd"/>
+      <w:r>
+        <w:t> » (pieuvre) soit un monstre « </w:t>
+      </w:r>
+      <w:r>
+        <w:rPr>
+          <w:rFonts w:ascii="Courier New" w:hAnsi="Courier New" w:cs="Courier New"/>
+        </w:rPr>
+        <w:t>squid</w:t>
+      </w:r>
+      <w:r>
+        <w:t xml:space="preserve"> » (poulpe). De plus, </w:t>
+      </w:r>
+      <w:r>
+        <w:t>les monstres de types « </w:t>
+      </w:r>
+      <w:proofErr w:type="spellStart"/>
+      <w:r>
+        <w:rPr>
+          <w:rFonts w:ascii="Courier New" w:hAnsi="Courier New" w:cs="Courier New"/>
+        </w:rPr>
+        <w:t>slime</w:t>
+      </w:r>
+      <w:proofErr w:type="spellEnd"/>
+      <w:r>
+        <w:t xml:space="preserve"> » se clonent tous les </w:t>
+      </w:r>
+      <w:r>
+        <w:rPr>
+          <w:rFonts w:ascii="Courier New" w:hAnsi="Courier New" w:cs="Courier New"/>
+          <w:color w:val="FF0000"/>
+        </w:rPr>
+        <w:t xml:space="preserve">13 </w:t>
+      </w:r>
+      <w:r>
+        <w:rPr>
+          <w:rFonts w:ascii="Courier New" w:hAnsi="Courier New" w:cs="Courier New"/>
+        </w:rPr>
+        <w:t>tours</w:t>
+      </w:r>
+      <w:r>
+        <w:t>.</w:t>
+      </w:r>
+    </w:p>
+    <w:p>
+      <w:pPr>
+        <w:jc w:val="both"/>
+      </w:pPr>
+      <w:r>
+        <w:t>A chaque fois que l’utilisateur effectue un mouvement, l’application vérifie si le personnage jouable se trouve sur la même case qu’un objet ou qu’un monstre. Dans le premier cas, l’objet est ajouté à l’inventaire du personnage et dans le second cas, un combat se lance.</w:t>
+      </w:r>
+    </w:p>
+    <w:p>
+      <w:pPr>
+        <w:jc w:val="both"/>
+      </w:pPr>
+      <w:r>
+        <w:t>Une fenêtre s’affiche contenant les informations d’un combat. Cette fenêtre se compose de la manière suivante :</w:t>
+      </w:r>
+    </w:p>
+    <w:p>
+      <w:pPr>
+        <w:jc w:val="center"/>
+        <w:rPr>
+          <w:color w:val="FF0000"/>
+        </w:rPr>
+      </w:pPr>
+      <w:r>
+        <w:rPr>
+          <w:color w:val="FF0000"/>
+        </w:rPr>
+        <w:t>Fenêtre de combat, rajouter des numéros et les détaill</w:t>
+      </w:r>
+      <w:r>
+        <w:rPr>
+          <w:color w:val="FF0000"/>
+        </w:rPr>
+        <w:t>er</w:t>
+      </w:r>
+    </w:p>
+    <w:p>
+      <w:pPr>
+        <w:jc w:val="both"/>
+      </w:pPr>
+      <w:r>
+        <w:t>Il est important de préciser que si deux monstres se trouvent sur la même case que l’utilisateur, les combats s’enchaineront l’un après l’autre. Le combat s’achève lorsque les points de vie de l’utilisateur ou du monstre tombe à zéro. Si l’utilisateur perd son combat, un écran de défaite s’affiche.</w:t>
+      </w:r>
+    </w:p>
+    <w:p>
+      <w:pPr>
+        <w:jc w:val="center"/>
+        <w:rPr>
+          <w:color w:val="FF0000"/>
+        </w:rPr>
+      </w:pPr>
+      <w:r>
+        <w:rPr>
+          <w:color w:val="FF0000"/>
+        </w:rPr>
+        <w:t>Image du Game Over</w:t>
+      </w:r>
+    </w:p>
+    <w:p>
+      <w:pPr>
+        <w:jc w:val="both"/>
+      </w:pPr>
+      <w:r>
+        <w:t>Le niveau se termine lorsque l’utilisateur a réussi à se déplacer jusqu’à la case de fin de niveau.</w:t>
+      </w:r>
+    </w:p>
+    <w:p>
+      <w:pPr>
+        <w:jc w:val="center"/>
+        <w:rPr>
+          <w:color w:val="FF0000"/>
+        </w:rPr>
+      </w:pPr>
+      <w:r>
+        <w:rPr>
+          <w:color w:val="FF0000"/>
+        </w:rPr>
+        <w:t>Image de fin</w:t>
+      </w:r>
+      <w:r>
+        <w:rPr>
+          <w:color w:val="FF0000"/>
+        </w:rPr>
+        <w:t xml:space="preserve"> selon la mise en page</w:t>
+      </w:r>
+    </w:p>
+    <w:p>
+      <w:pPr>
         <w:pStyle w:val="Titre2"/>
       </w:pPr>
+      <w:r>
+        <w:t>Eléments prototypés</w:t>
+      </w:r>
+    </w:p>
+    <w:p>
+      <w:pPr>
+        <w:jc w:val="both"/>
+      </w:pPr>
+      <w:r>
+        <w:t>Pour illustrer notre modèle si souvent évoqué, nous avons décidé de le mettre en évidence lors de deux phases décrites dans les points suivants.</w:t>
+      </w:r>
+    </w:p>
+    <w:p>
+      <w:pPr>
+        <w:pStyle w:val="Titre3"/>
+      </w:pPr>
+      <w:r>
+        <w:t>Génération du niveau</w:t>
+      </w:r>
+    </w:p>
+    <w:p>
+      <w:pPr>
+        <w:jc w:val="both"/>
+      </w:pPr>
+      <w:r>
+        <w:t>La première de ces phases est la génération du niveau. Pour des raisons de simplicité de développement, la génération du niveau ne se fait pas de manière aléatoire mais prend un tableau de chiffres entiers. Voici le tableau de notre niveau en guise d’exemple :</w:t>
+      </w:r>
+    </w:p>
+    <w:tbl>
+      <w:tblPr>
+        <w:tblStyle w:val="Grilledutableau"/>
+        <w:tblW w:w="0" w:type="auto"/>
+        <w:jc w:val="center"/>
+        <w:tblLook w:val="04A0" w:firstRow="1" w:lastRow="0" w:firstColumn="1" w:lastColumn="0" w:noHBand="0" w:noVBand="1"/>
+      </w:tblPr>
+      <w:tblGrid>
+        <w:gridCol w:w="349"/>
+        <w:gridCol w:w="349"/>
+        <w:gridCol w:w="349"/>
+        <w:gridCol w:w="349"/>
+        <w:gridCol w:w="349"/>
+        <w:gridCol w:w="349"/>
+        <w:gridCol w:w="349"/>
+        <w:gridCol w:w="349"/>
+        <w:gridCol w:w="349"/>
+        <w:gridCol w:w="349"/>
+      </w:tblGrid>
+      <w:tr>
+        <w:trPr>
+          <w:jc w:val="center"/>
+        </w:trPr>
+        <w:tc>
+          <w:tcPr>
+            <w:tcW w:w="284" w:type="dxa"/>
+          </w:tcPr>
+          <w:p>
+            <w:pPr>
+              <w:jc w:val="both"/>
+              <w:rPr>
+                <w:rFonts w:ascii="Courier New" w:hAnsi="Courier New" w:cs="Courier New"/>
+              </w:rPr>
+            </w:pPr>
+            <w:r>
+              <w:rPr>
+                <w:rFonts w:ascii="Courier New" w:hAnsi="Courier New" w:cs="Courier New"/>
+              </w:rPr>
+              <w:t>1</w:t>
+            </w:r>
+          </w:p>
+        </w:tc>
+        <w:tc>
+          <w:tcPr>
+            <w:tcW w:w="284" w:type="dxa"/>
+          </w:tcPr>
+          <w:p>
+            <w:pPr>
+              <w:jc w:val="both"/>
+              <w:rPr>
+                <w:rFonts w:ascii="Courier New" w:hAnsi="Courier New" w:cs="Courier New"/>
+              </w:rPr>
+            </w:pPr>
+            <w:r>
+              <w:rPr>
+                <w:rFonts w:ascii="Courier New" w:hAnsi="Courier New" w:cs="Courier New"/>
+              </w:rPr>
+              <w:t>7</w:t>
+            </w:r>
+          </w:p>
+        </w:tc>
+        <w:tc>
+          <w:tcPr>
+            <w:tcW w:w="284" w:type="dxa"/>
+          </w:tcPr>
+          <w:p>
+            <w:pPr>
+              <w:jc w:val="both"/>
+              <w:rPr>
+                <w:rFonts w:ascii="Courier New" w:hAnsi="Courier New" w:cs="Courier New"/>
+              </w:rPr>
+            </w:pPr>
+            <w:r>
+              <w:rPr>
+                <w:rFonts w:ascii="Courier New" w:hAnsi="Courier New" w:cs="Courier New"/>
+              </w:rPr>
+              <w:t>7</w:t>
+            </w:r>
+          </w:p>
+        </w:tc>
+        <w:tc>
+          <w:tcPr>
+            <w:tcW w:w="284" w:type="dxa"/>
+          </w:tcPr>
+          <w:p>
+            <w:pPr>
+              <w:jc w:val="both"/>
+              <w:rPr>
+                <w:rFonts w:ascii="Courier New" w:hAnsi="Courier New" w:cs="Courier New"/>
+              </w:rPr>
+            </w:pPr>
+            <w:r>
+              <w:rPr>
+                <w:rFonts w:ascii="Courier New" w:hAnsi="Courier New" w:cs="Courier New"/>
+              </w:rPr>
+              <w:t>1</w:t>
+            </w:r>
+          </w:p>
+        </w:tc>
+        <w:tc>
+          <w:tcPr>
+            <w:tcW w:w="284" w:type="dxa"/>
+          </w:tcPr>
+          <w:p>
+            <w:pPr>
+              <w:jc w:val="both"/>
+              <w:rPr>
+                <w:rFonts w:ascii="Courier New" w:hAnsi="Courier New" w:cs="Courier New"/>
+              </w:rPr>
+            </w:pPr>
+            <w:r>
+              <w:rPr>
+                <w:rFonts w:ascii="Courier New" w:hAnsi="Courier New" w:cs="Courier New"/>
+              </w:rPr>
+              <w:t>0</w:t>
+            </w:r>
+          </w:p>
+        </w:tc>
+        <w:tc>
+          <w:tcPr>
+            <w:tcW w:w="284" w:type="dxa"/>
+          </w:tcPr>
+          <w:p>
+            <w:pPr>
+              <w:jc w:val="both"/>
+              <w:rPr>
+                <w:rFonts w:ascii="Courier New" w:hAnsi="Courier New" w:cs="Courier New"/>
+              </w:rPr>
+            </w:pPr>
+            <w:r>
+              <w:rPr>
+                <w:rFonts w:ascii="Courier New" w:hAnsi="Courier New" w:cs="Courier New"/>
+              </w:rPr>
+              <w:t>0</w:t>
+            </w:r>
+          </w:p>
+        </w:tc>
+        <w:tc>
+          <w:tcPr>
+            <w:tcW w:w="284" w:type="dxa"/>
+          </w:tcPr>
+          <w:p>
+            <w:pPr>
+              <w:jc w:val="both"/>
+              <w:rPr>
+                <w:rFonts w:ascii="Courier New" w:hAnsi="Courier New" w:cs="Courier New"/>
+              </w:rPr>
+            </w:pPr>
+            <w:r>
+              <w:rPr>
+                <w:rFonts w:ascii="Courier New" w:hAnsi="Courier New" w:cs="Courier New"/>
+              </w:rPr>
+              <w:t>0</w:t>
+            </w:r>
+          </w:p>
+        </w:tc>
+        <w:tc>
+          <w:tcPr>
+            <w:tcW w:w="284" w:type="dxa"/>
+          </w:tcPr>
+          <w:p>
+            <w:pPr>
+              <w:jc w:val="both"/>
+              <w:rPr>
+                <w:rFonts w:ascii="Courier New" w:hAnsi="Courier New" w:cs="Courier New"/>
+              </w:rPr>
+            </w:pPr>
+            <w:r>
+              <w:rPr>
+                <w:rFonts w:ascii="Courier New" w:hAnsi="Courier New" w:cs="Courier New"/>
+              </w:rPr>
+              <w:t>1</w:t>
+            </w:r>
+          </w:p>
+        </w:tc>
+        <w:tc>
+          <w:tcPr>
+            <w:tcW w:w="284" w:type="dxa"/>
+          </w:tcPr>
+          <w:p>
+            <w:pPr>
+              <w:jc w:val="both"/>
+              <w:rPr>
+                <w:rFonts w:ascii="Courier New" w:hAnsi="Courier New" w:cs="Courier New"/>
+              </w:rPr>
+            </w:pPr>
+            <w:r>
+              <w:rPr>
+                <w:rFonts w:ascii="Courier New" w:hAnsi="Courier New" w:cs="Courier New"/>
+              </w:rPr>
+              <w:t>7</w:t>
+            </w:r>
+          </w:p>
+        </w:tc>
+        <w:tc>
+          <w:tcPr>
+            <w:tcW w:w="284" w:type="dxa"/>
+          </w:tcPr>
+          <w:p>
+            <w:pPr>
+              <w:jc w:val="both"/>
+              <w:rPr>
+                <w:rFonts w:ascii="Courier New" w:hAnsi="Courier New" w:cs="Courier New"/>
+              </w:rPr>
+            </w:pPr>
+            <w:r>
+              <w:rPr>
+                <w:rFonts w:ascii="Courier New" w:hAnsi="Courier New" w:cs="Courier New"/>
+              </w:rPr>
+              <w:t>8</w:t>
+            </w:r>
+          </w:p>
+        </w:tc>
+      </w:tr>
+      <w:tr>
+        <w:trPr>
+          <w:jc w:val="center"/>
+        </w:trPr>
+        <w:tc>
+          <w:tcPr>
+            <w:tcW w:w="284" w:type="dxa"/>
+          </w:tcPr>
+          <w:p>
+            <w:pPr>
+              <w:jc w:val="both"/>
+              <w:rPr>
+                <w:rFonts w:ascii="Courier New" w:hAnsi="Courier New" w:cs="Courier New"/>
+              </w:rPr>
+            </w:pPr>
+            <w:r>
+              <w:rPr>
+                <w:rFonts w:ascii="Courier New" w:hAnsi="Courier New" w:cs="Courier New"/>
+              </w:rPr>
+              <w:t>1</w:t>
+            </w:r>
+          </w:p>
+        </w:tc>
+        <w:tc>
+          <w:tcPr>
+            <w:tcW w:w="284" w:type="dxa"/>
+          </w:tcPr>
+          <w:p>
+            <w:pPr>
+              <w:jc w:val="both"/>
+              <w:rPr>
+                <w:rFonts w:ascii="Courier New" w:hAnsi="Courier New" w:cs="Courier New"/>
+              </w:rPr>
+            </w:pPr>
+            <w:r>
+              <w:rPr>
+                <w:rFonts w:ascii="Courier New" w:hAnsi="Courier New" w:cs="Courier New"/>
+              </w:rPr>
+              <w:t>2</w:t>
+            </w:r>
+          </w:p>
+        </w:tc>
+        <w:tc>
+          <w:tcPr>
+            <w:tcW w:w="284" w:type="dxa"/>
+          </w:tcPr>
+          <w:p>
+            <w:pPr>
+              <w:jc w:val="both"/>
+              <w:rPr>
+                <w:rFonts w:ascii="Courier New" w:hAnsi="Courier New" w:cs="Courier New"/>
+              </w:rPr>
+            </w:pPr>
+            <w:r>
+              <w:rPr>
+                <w:rFonts w:ascii="Courier New" w:hAnsi="Courier New" w:cs="Courier New"/>
+              </w:rPr>
+              <w:t>1</w:t>
+            </w:r>
+          </w:p>
+        </w:tc>
+        <w:tc>
+          <w:tcPr>
+            <w:tcW w:w="284" w:type="dxa"/>
+          </w:tcPr>
+          <w:p>
+            <w:pPr>
+              <w:jc w:val="both"/>
+              <w:rPr>
+                <w:rFonts w:ascii="Courier New" w:hAnsi="Courier New" w:cs="Courier New"/>
+              </w:rPr>
+            </w:pPr>
+            <w:r>
+              <w:rPr>
+                <w:rFonts w:ascii="Courier New" w:hAnsi="Courier New" w:cs="Courier New"/>
+              </w:rPr>
+              <w:t>1</w:t>
+            </w:r>
+          </w:p>
+        </w:tc>
+        <w:tc>
+          <w:tcPr>
+            <w:tcW w:w="284" w:type="dxa"/>
+          </w:tcPr>
+          <w:p>
+            <w:pPr>
+              <w:jc w:val="both"/>
+              <w:rPr>
+                <w:rFonts w:ascii="Courier New" w:hAnsi="Courier New" w:cs="Courier New"/>
+              </w:rPr>
+            </w:pPr>
+            <w:r>
+              <w:rPr>
+                <w:rFonts w:ascii="Courier New" w:hAnsi="Courier New" w:cs="Courier New"/>
+              </w:rPr>
+              <w:t>0</w:t>
+            </w:r>
+          </w:p>
+        </w:tc>
+        <w:tc>
+          <w:tcPr>
+            <w:tcW w:w="284" w:type="dxa"/>
+          </w:tcPr>
+          <w:p>
+            <w:pPr>
+              <w:jc w:val="both"/>
+              <w:rPr>
+                <w:rFonts w:ascii="Courier New" w:hAnsi="Courier New" w:cs="Courier New"/>
+              </w:rPr>
+            </w:pPr>
+            <w:r>
+              <w:rPr>
+                <w:rFonts w:ascii="Courier New" w:hAnsi="Courier New" w:cs="Courier New"/>
+              </w:rPr>
+              <w:t>0</w:t>
+            </w:r>
+          </w:p>
+        </w:tc>
+        <w:tc>
+          <w:tcPr>
+            <w:tcW w:w="284" w:type="dxa"/>
+          </w:tcPr>
+          <w:p>
+            <w:pPr>
+              <w:jc w:val="both"/>
+              <w:rPr>
+                <w:rFonts w:ascii="Courier New" w:hAnsi="Courier New" w:cs="Courier New"/>
+              </w:rPr>
+            </w:pPr>
+            <w:r>
+              <w:rPr>
+                <w:rFonts w:ascii="Courier New" w:hAnsi="Courier New" w:cs="Courier New"/>
+              </w:rPr>
+              <w:t>1</w:t>
+            </w:r>
+          </w:p>
+        </w:tc>
+        <w:tc>
+          <w:tcPr>
+            <w:tcW w:w="284" w:type="dxa"/>
+          </w:tcPr>
+          <w:p>
+            <w:pPr>
+              <w:jc w:val="both"/>
+              <w:rPr>
+                <w:rFonts w:ascii="Courier New" w:hAnsi="Courier New" w:cs="Courier New"/>
+              </w:rPr>
+            </w:pPr>
+            <w:r>
+              <w:rPr>
+                <w:rFonts w:ascii="Courier New" w:hAnsi="Courier New" w:cs="Courier New"/>
+              </w:rPr>
+              <w:t>1</w:t>
+            </w:r>
+          </w:p>
+        </w:tc>
+        <w:tc>
+          <w:tcPr>
+            <w:tcW w:w="284" w:type="dxa"/>
+          </w:tcPr>
+          <w:p>
+            <w:pPr>
+              <w:jc w:val="both"/>
+              <w:rPr>
+                <w:rFonts w:ascii="Courier New" w:hAnsi="Courier New" w:cs="Courier New"/>
+              </w:rPr>
+            </w:pPr>
+            <w:r>
+              <w:rPr>
+                <w:rFonts w:ascii="Courier New" w:hAnsi="Courier New" w:cs="Courier New"/>
+              </w:rPr>
+              <w:t>7</w:t>
+            </w:r>
+          </w:p>
+        </w:tc>
+        <w:tc>
+          <w:tcPr>
+            <w:tcW w:w="284" w:type="dxa"/>
+          </w:tcPr>
+          <w:p>
+            <w:pPr>
+              <w:jc w:val="both"/>
+              <w:rPr>
+                <w:rFonts w:ascii="Courier New" w:hAnsi="Courier New" w:cs="Courier New"/>
+              </w:rPr>
+            </w:pPr>
+            <w:r>
+              <w:rPr>
+                <w:rFonts w:ascii="Courier New" w:hAnsi="Courier New" w:cs="Courier New"/>
+              </w:rPr>
+              <w:t>8</w:t>
+            </w:r>
+          </w:p>
+        </w:tc>
+      </w:tr>
+      <w:tr>
+        <w:trPr>
+          <w:jc w:val="center"/>
+        </w:trPr>
+        <w:tc>
+          <w:tcPr>
+            <w:tcW w:w="284" w:type="dxa"/>
+          </w:tcPr>
+          <w:p>
+            <w:pPr>
+              <w:jc w:val="both"/>
+              <w:rPr>
+                <w:rFonts w:ascii="Courier New" w:hAnsi="Courier New" w:cs="Courier New"/>
+              </w:rPr>
+            </w:pPr>
+            <w:r>
+              <w:rPr>
+                <w:rFonts w:ascii="Courier New" w:hAnsi="Courier New" w:cs="Courier New"/>
+              </w:rPr>
+              <w:t>7</w:t>
+            </w:r>
+          </w:p>
+        </w:tc>
+        <w:tc>
+          <w:tcPr>
+            <w:tcW w:w="284" w:type="dxa"/>
+          </w:tcPr>
+          <w:p>
+            <w:pPr>
+              <w:jc w:val="both"/>
+              <w:rPr>
+                <w:rFonts w:ascii="Courier New" w:hAnsi="Courier New" w:cs="Courier New"/>
+              </w:rPr>
+            </w:pPr>
+            <w:r>
+              <w:rPr>
+                <w:rFonts w:ascii="Courier New" w:hAnsi="Courier New" w:cs="Courier New"/>
+              </w:rPr>
+              <w:t>1</w:t>
+            </w:r>
+          </w:p>
+        </w:tc>
+        <w:tc>
+          <w:tcPr>
+            <w:tcW w:w="284" w:type="dxa"/>
+          </w:tcPr>
+          <w:p>
+            <w:pPr>
+              <w:jc w:val="both"/>
+              <w:rPr>
+                <w:rFonts w:ascii="Courier New" w:hAnsi="Courier New" w:cs="Courier New"/>
+              </w:rPr>
+            </w:pPr>
+            <w:r>
+              <w:rPr>
+                <w:rFonts w:ascii="Courier New" w:hAnsi="Courier New" w:cs="Courier New"/>
+              </w:rPr>
+              <w:t>8</w:t>
+            </w:r>
+          </w:p>
+        </w:tc>
+        <w:tc>
+          <w:tcPr>
+            <w:tcW w:w="284" w:type="dxa"/>
+          </w:tcPr>
+          <w:p>
+            <w:pPr>
+              <w:jc w:val="both"/>
+              <w:rPr>
+                <w:rFonts w:ascii="Courier New" w:hAnsi="Courier New" w:cs="Courier New"/>
+              </w:rPr>
+            </w:pPr>
+            <w:r>
+              <w:rPr>
+                <w:rFonts w:ascii="Courier New" w:hAnsi="Courier New" w:cs="Courier New"/>
+              </w:rPr>
+              <w:t>1</w:t>
+            </w:r>
+          </w:p>
+        </w:tc>
+        <w:tc>
+          <w:tcPr>
+            <w:tcW w:w="284" w:type="dxa"/>
+          </w:tcPr>
+          <w:p>
+            <w:pPr>
+              <w:jc w:val="both"/>
+              <w:rPr>
+                <w:rFonts w:ascii="Courier New" w:hAnsi="Courier New" w:cs="Courier New"/>
+              </w:rPr>
+            </w:pPr>
+            <w:r>
+              <w:rPr>
+                <w:rFonts w:ascii="Courier New" w:hAnsi="Courier New" w:cs="Courier New"/>
+              </w:rPr>
+              <w:t>0</w:t>
+            </w:r>
+          </w:p>
+        </w:tc>
+        <w:tc>
+          <w:tcPr>
+            <w:tcW w:w="284" w:type="dxa"/>
+          </w:tcPr>
+          <w:p>
+            <w:pPr>
+              <w:jc w:val="both"/>
+              <w:rPr>
+                <w:rFonts w:ascii="Courier New" w:hAnsi="Courier New" w:cs="Courier New"/>
+              </w:rPr>
+            </w:pPr>
+            <w:r>
+              <w:rPr>
+                <w:rFonts w:ascii="Courier New" w:hAnsi="Courier New" w:cs="Courier New"/>
+              </w:rPr>
+              <w:t>0</w:t>
+            </w:r>
+          </w:p>
+        </w:tc>
+        <w:tc>
+          <w:tcPr>
+            <w:tcW w:w="284" w:type="dxa"/>
+          </w:tcPr>
+          <w:p>
+            <w:pPr>
+              <w:jc w:val="both"/>
+              <w:rPr>
+                <w:rFonts w:ascii="Courier New" w:hAnsi="Courier New" w:cs="Courier New"/>
+              </w:rPr>
+            </w:pPr>
+            <w:r>
+              <w:rPr>
+                <w:rFonts w:ascii="Courier New" w:hAnsi="Courier New" w:cs="Courier New"/>
+              </w:rPr>
+              <w:t>1</w:t>
+            </w:r>
+          </w:p>
+        </w:tc>
+        <w:tc>
+          <w:tcPr>
+            <w:tcW w:w="284" w:type="dxa"/>
+          </w:tcPr>
+          <w:p>
+            <w:pPr>
+              <w:jc w:val="both"/>
+              <w:rPr>
+                <w:rFonts w:ascii="Courier New" w:hAnsi="Courier New" w:cs="Courier New"/>
+              </w:rPr>
+            </w:pPr>
+            <w:r>
+              <w:rPr>
+                <w:rFonts w:ascii="Courier New" w:hAnsi="Courier New" w:cs="Courier New"/>
+              </w:rPr>
+              <w:t>0</w:t>
+            </w:r>
+          </w:p>
+        </w:tc>
+        <w:tc>
+          <w:tcPr>
+            <w:tcW w:w="284" w:type="dxa"/>
+          </w:tcPr>
+          <w:p>
+            <w:pPr>
+              <w:jc w:val="both"/>
+              <w:rPr>
+                <w:rFonts w:ascii="Courier New" w:hAnsi="Courier New" w:cs="Courier New"/>
+              </w:rPr>
+            </w:pPr>
+            <w:r>
+              <w:rPr>
+                <w:rFonts w:ascii="Courier New" w:hAnsi="Courier New" w:cs="Courier New"/>
+              </w:rPr>
+              <w:t>0</w:t>
+            </w:r>
+          </w:p>
+        </w:tc>
+        <w:tc>
+          <w:tcPr>
+            <w:tcW w:w="284" w:type="dxa"/>
+          </w:tcPr>
+          <w:p>
+            <w:pPr>
+              <w:jc w:val="both"/>
+              <w:rPr>
+                <w:rFonts w:ascii="Courier New" w:hAnsi="Courier New" w:cs="Courier New"/>
+              </w:rPr>
+            </w:pPr>
+            <w:r>
+              <w:rPr>
+                <w:rFonts w:ascii="Courier New" w:hAnsi="Courier New" w:cs="Courier New"/>
+              </w:rPr>
+              <w:t>0</w:t>
+            </w:r>
+          </w:p>
+        </w:tc>
+      </w:tr>
+      <w:tr>
+        <w:trPr>
+          <w:jc w:val="center"/>
+        </w:trPr>
+        <w:tc>
+          <w:tcPr>
+            <w:tcW w:w="284" w:type="dxa"/>
+          </w:tcPr>
+          <w:p>
+            <w:pPr>
+              <w:jc w:val="both"/>
+              <w:rPr>
+                <w:rFonts w:ascii="Courier New" w:hAnsi="Courier New" w:cs="Courier New"/>
+              </w:rPr>
+            </w:pPr>
+            <w:r>
+              <w:rPr>
+                <w:rFonts w:ascii="Courier New" w:hAnsi="Courier New" w:cs="Courier New"/>
+              </w:rPr>
+              <w:t>1</w:t>
+            </w:r>
+          </w:p>
+        </w:tc>
+        <w:tc>
+          <w:tcPr>
+            <w:tcW w:w="284" w:type="dxa"/>
+          </w:tcPr>
+          <w:p>
+            <w:pPr>
+              <w:jc w:val="both"/>
+              <w:rPr>
+                <w:rFonts w:ascii="Courier New" w:hAnsi="Courier New" w:cs="Courier New"/>
+              </w:rPr>
+            </w:pPr>
+            <w:r>
+              <w:rPr>
+                <w:rFonts w:ascii="Courier New" w:hAnsi="Courier New" w:cs="Courier New"/>
+              </w:rPr>
+              <w:t>1</w:t>
+            </w:r>
+          </w:p>
+        </w:tc>
+        <w:tc>
+          <w:tcPr>
+            <w:tcW w:w="284" w:type="dxa"/>
+          </w:tcPr>
+          <w:p>
+            <w:pPr>
+              <w:jc w:val="both"/>
+              <w:rPr>
+                <w:rFonts w:ascii="Courier New" w:hAnsi="Courier New" w:cs="Courier New"/>
+              </w:rPr>
+            </w:pPr>
+            <w:r>
+              <w:rPr>
+                <w:rFonts w:ascii="Courier New" w:hAnsi="Courier New" w:cs="Courier New"/>
+              </w:rPr>
+              <w:t>1</w:t>
+            </w:r>
+          </w:p>
+        </w:tc>
+        <w:tc>
+          <w:tcPr>
+            <w:tcW w:w="284" w:type="dxa"/>
+          </w:tcPr>
+          <w:p>
+            <w:pPr>
+              <w:jc w:val="both"/>
+              <w:rPr>
+                <w:rFonts w:ascii="Courier New" w:hAnsi="Courier New" w:cs="Courier New"/>
+              </w:rPr>
+            </w:pPr>
+            <w:r>
+              <w:rPr>
+                <w:rFonts w:ascii="Courier New" w:hAnsi="Courier New" w:cs="Courier New"/>
+              </w:rPr>
+              <w:t>2</w:t>
+            </w:r>
+          </w:p>
+        </w:tc>
+        <w:tc>
+          <w:tcPr>
+            <w:tcW w:w="284" w:type="dxa"/>
+          </w:tcPr>
+          <w:p>
+            <w:pPr>
+              <w:jc w:val="both"/>
+              <w:rPr>
+                <w:rFonts w:ascii="Courier New" w:hAnsi="Courier New" w:cs="Courier New"/>
+              </w:rPr>
+            </w:pPr>
+            <w:r>
+              <w:rPr>
+                <w:rFonts w:ascii="Courier New" w:hAnsi="Courier New" w:cs="Courier New"/>
+              </w:rPr>
+              <w:t>0</w:t>
+            </w:r>
+          </w:p>
+        </w:tc>
+        <w:tc>
+          <w:tcPr>
+            <w:tcW w:w="284" w:type="dxa"/>
+          </w:tcPr>
+          <w:p>
+            <w:pPr>
+              <w:jc w:val="both"/>
+              <w:rPr>
+                <w:rFonts w:ascii="Courier New" w:hAnsi="Courier New" w:cs="Courier New"/>
+              </w:rPr>
+            </w:pPr>
+            <w:r>
+              <w:rPr>
+                <w:rFonts w:ascii="Courier New" w:hAnsi="Courier New" w:cs="Courier New"/>
+              </w:rPr>
+              <w:t>0</w:t>
+            </w:r>
+          </w:p>
+        </w:tc>
+        <w:tc>
+          <w:tcPr>
+            <w:tcW w:w="284" w:type="dxa"/>
+          </w:tcPr>
+          <w:p>
+            <w:pPr>
+              <w:jc w:val="both"/>
+              <w:rPr>
+                <w:rFonts w:ascii="Courier New" w:hAnsi="Courier New" w:cs="Courier New"/>
+              </w:rPr>
+            </w:pPr>
+            <w:r>
+              <w:rPr>
+                <w:rFonts w:ascii="Courier New" w:hAnsi="Courier New" w:cs="Courier New"/>
+              </w:rPr>
+              <w:t>3</w:t>
+            </w:r>
+          </w:p>
+        </w:tc>
+        <w:tc>
+          <w:tcPr>
+            <w:tcW w:w="284" w:type="dxa"/>
+          </w:tcPr>
+          <w:p>
+            <w:pPr>
+              <w:jc w:val="both"/>
+              <w:rPr>
+                <w:rFonts w:ascii="Courier New" w:hAnsi="Courier New" w:cs="Courier New"/>
+              </w:rPr>
+            </w:pPr>
+            <w:r>
+              <w:rPr>
+                <w:rFonts w:ascii="Courier New" w:hAnsi="Courier New" w:cs="Courier New"/>
+              </w:rPr>
+              <w:t>0</w:t>
+            </w:r>
+          </w:p>
+        </w:tc>
+        <w:tc>
+          <w:tcPr>
+            <w:tcW w:w="284" w:type="dxa"/>
+          </w:tcPr>
+          <w:p>
+            <w:pPr>
+              <w:jc w:val="both"/>
+              <w:rPr>
+                <w:rFonts w:ascii="Courier New" w:hAnsi="Courier New" w:cs="Courier New"/>
+              </w:rPr>
+            </w:pPr>
+            <w:r>
+              <w:rPr>
+                <w:rFonts w:ascii="Courier New" w:hAnsi="Courier New" w:cs="Courier New"/>
+              </w:rPr>
+              <w:t>0</w:t>
+            </w:r>
+          </w:p>
+        </w:tc>
+        <w:tc>
+          <w:tcPr>
+            <w:tcW w:w="284" w:type="dxa"/>
+          </w:tcPr>
+          <w:p>
+            <w:pPr>
+              <w:jc w:val="both"/>
+              <w:rPr>
+                <w:rFonts w:ascii="Courier New" w:hAnsi="Courier New" w:cs="Courier New"/>
+              </w:rPr>
+            </w:pPr>
+            <w:r>
+              <w:rPr>
+                <w:rFonts w:ascii="Courier New" w:hAnsi="Courier New" w:cs="Courier New"/>
+              </w:rPr>
+              <w:t>0</w:t>
+            </w:r>
+          </w:p>
+        </w:tc>
+      </w:tr>
+      <w:tr>
+        <w:trPr>
+          <w:jc w:val="center"/>
+        </w:trPr>
+        <w:tc>
+          <w:tcPr>
+            <w:tcW w:w="284" w:type="dxa"/>
+          </w:tcPr>
+          <w:p>
+            <w:pPr>
+              <w:jc w:val="both"/>
+              <w:rPr>
+                <w:rFonts w:ascii="Courier New" w:hAnsi="Courier New" w:cs="Courier New"/>
+              </w:rPr>
+            </w:pPr>
+            <w:r>
+              <w:rPr>
+                <w:rFonts w:ascii="Courier New" w:hAnsi="Courier New" w:cs="Courier New"/>
+              </w:rPr>
+              <w:t>0</w:t>
+            </w:r>
+          </w:p>
+        </w:tc>
+        <w:tc>
+          <w:tcPr>
+            <w:tcW w:w="284" w:type="dxa"/>
+          </w:tcPr>
+          <w:p>
+            <w:pPr>
+              <w:jc w:val="both"/>
+              <w:rPr>
+                <w:rFonts w:ascii="Courier New" w:hAnsi="Courier New" w:cs="Courier New"/>
+              </w:rPr>
+            </w:pPr>
+            <w:r>
+              <w:rPr>
+                <w:rFonts w:ascii="Courier New" w:hAnsi="Courier New" w:cs="Courier New"/>
+              </w:rPr>
+              <w:t>0</w:t>
+            </w:r>
+          </w:p>
+        </w:tc>
+        <w:tc>
+          <w:tcPr>
+            <w:tcW w:w="284" w:type="dxa"/>
+          </w:tcPr>
+          <w:p>
+            <w:pPr>
+              <w:jc w:val="both"/>
+              <w:rPr>
+                <w:rFonts w:ascii="Courier New" w:hAnsi="Courier New" w:cs="Courier New"/>
+              </w:rPr>
+            </w:pPr>
+            <w:r>
+              <w:rPr>
+                <w:rFonts w:ascii="Courier New" w:hAnsi="Courier New" w:cs="Courier New"/>
+              </w:rPr>
+              <w:t>0</w:t>
+            </w:r>
+          </w:p>
+        </w:tc>
+        <w:tc>
+          <w:tcPr>
+            <w:tcW w:w="284" w:type="dxa"/>
+          </w:tcPr>
+          <w:p>
+            <w:pPr>
+              <w:jc w:val="both"/>
+              <w:rPr>
+                <w:rFonts w:ascii="Courier New" w:hAnsi="Courier New" w:cs="Courier New"/>
+              </w:rPr>
+            </w:pPr>
+            <w:r>
+              <w:rPr>
+                <w:rFonts w:ascii="Courier New" w:hAnsi="Courier New" w:cs="Courier New"/>
+              </w:rPr>
+              <w:t>8</w:t>
+            </w:r>
+          </w:p>
+        </w:tc>
+        <w:tc>
+          <w:tcPr>
+            <w:tcW w:w="284" w:type="dxa"/>
+          </w:tcPr>
+          <w:p>
+            <w:pPr>
+              <w:jc w:val="both"/>
+              <w:rPr>
+                <w:rFonts w:ascii="Courier New" w:hAnsi="Courier New" w:cs="Courier New"/>
+              </w:rPr>
+            </w:pPr>
+            <w:r>
+              <w:rPr>
+                <w:rFonts w:ascii="Courier New" w:hAnsi="Courier New" w:cs="Courier New"/>
+              </w:rPr>
+              <w:t>0</w:t>
+            </w:r>
+          </w:p>
+        </w:tc>
+        <w:tc>
+          <w:tcPr>
+            <w:tcW w:w="284" w:type="dxa"/>
+          </w:tcPr>
+          <w:p>
+            <w:pPr>
+              <w:jc w:val="both"/>
+              <w:rPr>
+                <w:rFonts w:ascii="Courier New" w:hAnsi="Courier New" w:cs="Courier New"/>
+              </w:rPr>
+            </w:pPr>
+            <w:r>
+              <w:rPr>
+                <w:rFonts w:ascii="Courier New" w:hAnsi="Courier New" w:cs="Courier New"/>
+              </w:rPr>
+              <w:t>8</w:t>
+            </w:r>
+          </w:p>
+        </w:tc>
+        <w:tc>
+          <w:tcPr>
+            <w:tcW w:w="284" w:type="dxa"/>
+          </w:tcPr>
+          <w:p>
+            <w:pPr>
+              <w:jc w:val="both"/>
+              <w:rPr>
+                <w:rFonts w:ascii="Courier New" w:hAnsi="Courier New" w:cs="Courier New"/>
+              </w:rPr>
+            </w:pPr>
+            <w:r>
+              <w:rPr>
+                <w:rFonts w:ascii="Courier New" w:hAnsi="Courier New" w:cs="Courier New"/>
+              </w:rPr>
+              <w:t>1</w:t>
+            </w:r>
+          </w:p>
+        </w:tc>
+        <w:tc>
+          <w:tcPr>
+            <w:tcW w:w="284" w:type="dxa"/>
+          </w:tcPr>
+          <w:p>
+            <w:pPr>
+              <w:jc w:val="both"/>
+              <w:rPr>
+                <w:rFonts w:ascii="Courier New" w:hAnsi="Courier New" w:cs="Courier New"/>
+              </w:rPr>
+            </w:pPr>
+            <w:r>
+              <w:rPr>
+                <w:rFonts w:ascii="Courier New" w:hAnsi="Courier New" w:cs="Courier New"/>
+              </w:rPr>
+              <w:t>1</w:t>
+            </w:r>
+          </w:p>
+        </w:tc>
+        <w:tc>
+          <w:tcPr>
+            <w:tcW w:w="284" w:type="dxa"/>
+          </w:tcPr>
+          <w:p>
+            <w:pPr>
+              <w:jc w:val="both"/>
+              <w:rPr>
+                <w:rFonts w:ascii="Courier New" w:hAnsi="Courier New" w:cs="Courier New"/>
+              </w:rPr>
+            </w:pPr>
+            <w:r>
+              <w:rPr>
+                <w:rFonts w:ascii="Courier New" w:hAnsi="Courier New" w:cs="Courier New"/>
+              </w:rPr>
+              <w:t>4</w:t>
+            </w:r>
+          </w:p>
+        </w:tc>
+        <w:tc>
+          <w:tcPr>
+            <w:tcW w:w="284" w:type="dxa"/>
+          </w:tcPr>
+          <w:p>
+            <w:pPr>
+              <w:jc w:val="both"/>
+              <w:rPr>
+                <w:rFonts w:ascii="Courier New" w:hAnsi="Courier New" w:cs="Courier New"/>
+              </w:rPr>
+            </w:pPr>
+            <w:r>
+              <w:rPr>
+                <w:rFonts w:ascii="Courier New" w:hAnsi="Courier New" w:cs="Courier New"/>
+              </w:rPr>
+              <w:t>0</w:t>
+            </w:r>
+          </w:p>
+        </w:tc>
+      </w:tr>
+      <w:tr>
+        <w:trPr>
+          <w:jc w:val="center"/>
+        </w:trPr>
+        <w:tc>
+          <w:tcPr>
+            <w:tcW w:w="284" w:type="dxa"/>
+          </w:tcPr>
+          <w:p>
+            <w:pPr>
+              <w:jc w:val="both"/>
+              <w:rPr>
+                <w:rFonts w:ascii="Courier New" w:hAnsi="Courier New" w:cs="Courier New"/>
+              </w:rPr>
+            </w:pPr>
+            <w:r>
+              <w:rPr>
+                <w:rFonts w:ascii="Courier New" w:hAnsi="Courier New" w:cs="Courier New"/>
+              </w:rPr>
+              <w:t>0</w:t>
+            </w:r>
+          </w:p>
+        </w:tc>
+        <w:tc>
+          <w:tcPr>
+            <w:tcW w:w="284" w:type="dxa"/>
+          </w:tcPr>
+          <w:p>
+            <w:pPr>
+              <w:jc w:val="both"/>
+              <w:rPr>
+                <w:rFonts w:ascii="Courier New" w:hAnsi="Courier New" w:cs="Courier New"/>
+              </w:rPr>
+            </w:pPr>
+            <w:r>
+              <w:rPr>
+                <w:rFonts w:ascii="Courier New" w:hAnsi="Courier New" w:cs="Courier New"/>
+              </w:rPr>
+              <w:t>1</w:t>
+            </w:r>
+          </w:p>
+        </w:tc>
+        <w:tc>
+          <w:tcPr>
+            <w:tcW w:w="284" w:type="dxa"/>
+          </w:tcPr>
+          <w:p>
+            <w:pPr>
+              <w:jc w:val="both"/>
+              <w:rPr>
+                <w:rFonts w:ascii="Courier New" w:hAnsi="Courier New" w:cs="Courier New"/>
+              </w:rPr>
+            </w:pPr>
+            <w:r>
+              <w:rPr>
+                <w:rFonts w:ascii="Courier New" w:hAnsi="Courier New" w:cs="Courier New"/>
+              </w:rPr>
+              <w:t>3</w:t>
+            </w:r>
+          </w:p>
+        </w:tc>
+        <w:tc>
+          <w:tcPr>
+            <w:tcW w:w="284" w:type="dxa"/>
+          </w:tcPr>
+          <w:p>
+            <w:pPr>
+              <w:jc w:val="both"/>
+              <w:rPr>
+                <w:rFonts w:ascii="Courier New" w:hAnsi="Courier New" w:cs="Courier New"/>
+              </w:rPr>
+            </w:pPr>
+            <w:r>
+              <w:rPr>
+                <w:rFonts w:ascii="Courier New" w:hAnsi="Courier New" w:cs="Courier New"/>
+              </w:rPr>
+              <w:t>1</w:t>
+            </w:r>
+          </w:p>
+        </w:tc>
+        <w:tc>
+          <w:tcPr>
+            <w:tcW w:w="284" w:type="dxa"/>
+          </w:tcPr>
+          <w:p>
+            <w:pPr>
+              <w:jc w:val="both"/>
+              <w:rPr>
+                <w:rFonts w:ascii="Courier New" w:hAnsi="Courier New" w:cs="Courier New"/>
+              </w:rPr>
+            </w:pPr>
+            <w:r>
+              <w:rPr>
+                <w:rFonts w:ascii="Courier New" w:hAnsi="Courier New" w:cs="Courier New"/>
+              </w:rPr>
+              <w:t>0</w:t>
+            </w:r>
+          </w:p>
+        </w:tc>
+        <w:tc>
+          <w:tcPr>
+            <w:tcW w:w="284" w:type="dxa"/>
+          </w:tcPr>
+          <w:p>
+            <w:pPr>
+              <w:jc w:val="both"/>
+              <w:rPr>
+                <w:rFonts w:ascii="Courier New" w:hAnsi="Courier New" w:cs="Courier New"/>
+              </w:rPr>
+            </w:pPr>
+            <w:r>
+              <w:rPr>
+                <w:rFonts w:ascii="Courier New" w:hAnsi="Courier New" w:cs="Courier New"/>
+              </w:rPr>
+              <w:t>1</w:t>
+            </w:r>
+          </w:p>
+        </w:tc>
+        <w:tc>
+          <w:tcPr>
+            <w:tcW w:w="284" w:type="dxa"/>
+          </w:tcPr>
+          <w:p>
+            <w:pPr>
+              <w:jc w:val="both"/>
+              <w:rPr>
+                <w:rFonts w:ascii="Courier New" w:hAnsi="Courier New" w:cs="Courier New"/>
+              </w:rPr>
+            </w:pPr>
+            <w:r>
+              <w:rPr>
+                <w:rFonts w:ascii="Courier New" w:hAnsi="Courier New" w:cs="Courier New"/>
+              </w:rPr>
+              <w:t>0</w:t>
+            </w:r>
+          </w:p>
+        </w:tc>
+        <w:tc>
+          <w:tcPr>
+            <w:tcW w:w="284" w:type="dxa"/>
+          </w:tcPr>
+          <w:p>
+            <w:pPr>
+              <w:jc w:val="both"/>
+              <w:rPr>
+                <w:rFonts w:ascii="Courier New" w:hAnsi="Courier New" w:cs="Courier New"/>
+              </w:rPr>
+            </w:pPr>
+            <w:r>
+              <w:rPr>
+                <w:rFonts w:ascii="Courier New" w:hAnsi="Courier New" w:cs="Courier New"/>
+              </w:rPr>
+              <w:t>0</w:t>
+            </w:r>
+          </w:p>
+        </w:tc>
+        <w:tc>
+          <w:tcPr>
+            <w:tcW w:w="284" w:type="dxa"/>
+          </w:tcPr>
+          <w:p>
+            <w:pPr>
+              <w:jc w:val="both"/>
+              <w:rPr>
+                <w:rFonts w:ascii="Courier New" w:hAnsi="Courier New" w:cs="Courier New"/>
+              </w:rPr>
+            </w:pPr>
+            <w:r>
+              <w:rPr>
+                <w:rFonts w:ascii="Courier New" w:hAnsi="Courier New" w:cs="Courier New"/>
+              </w:rPr>
+              <w:t>1</w:t>
+            </w:r>
+          </w:p>
+        </w:tc>
+        <w:tc>
+          <w:tcPr>
+            <w:tcW w:w="284" w:type="dxa"/>
+          </w:tcPr>
+          <w:p>
+            <w:pPr>
+              <w:jc w:val="both"/>
+              <w:rPr>
+                <w:rFonts w:ascii="Courier New" w:hAnsi="Courier New" w:cs="Courier New"/>
+              </w:rPr>
+            </w:pPr>
+            <w:r>
+              <w:rPr>
+                <w:rFonts w:ascii="Courier New" w:hAnsi="Courier New" w:cs="Courier New"/>
+              </w:rPr>
+              <w:t>0</w:t>
+            </w:r>
+          </w:p>
+        </w:tc>
+      </w:tr>
+      <w:tr>
+        <w:trPr>
+          <w:jc w:val="center"/>
+        </w:trPr>
+        <w:tc>
+          <w:tcPr>
+            <w:tcW w:w="284" w:type="dxa"/>
+          </w:tcPr>
+          <w:p>
+            <w:pPr>
+              <w:jc w:val="both"/>
+              <w:rPr>
+                <w:rFonts w:ascii="Courier New" w:hAnsi="Courier New" w:cs="Courier New"/>
+              </w:rPr>
+            </w:pPr>
+            <w:r>
+              <w:rPr>
+                <w:rFonts w:ascii="Courier New" w:hAnsi="Courier New" w:cs="Courier New"/>
+              </w:rPr>
+              <w:t>0</w:t>
+            </w:r>
+          </w:p>
+        </w:tc>
+        <w:tc>
+          <w:tcPr>
+            <w:tcW w:w="284" w:type="dxa"/>
+          </w:tcPr>
+          <w:p>
+            <w:pPr>
+              <w:jc w:val="both"/>
+              <w:rPr>
+                <w:rFonts w:ascii="Courier New" w:hAnsi="Courier New" w:cs="Courier New"/>
+              </w:rPr>
+            </w:pPr>
+            <w:r>
+              <w:rPr>
+                <w:rFonts w:ascii="Courier New" w:hAnsi="Courier New" w:cs="Courier New"/>
+              </w:rPr>
+              <w:t>1</w:t>
+            </w:r>
+          </w:p>
+        </w:tc>
+        <w:tc>
+          <w:tcPr>
+            <w:tcW w:w="284" w:type="dxa"/>
+          </w:tcPr>
+          <w:p>
+            <w:pPr>
+              <w:jc w:val="both"/>
+              <w:rPr>
+                <w:rFonts w:ascii="Courier New" w:hAnsi="Courier New" w:cs="Courier New"/>
+              </w:rPr>
+            </w:pPr>
+            <w:r>
+              <w:rPr>
+                <w:rFonts w:ascii="Courier New" w:hAnsi="Courier New" w:cs="Courier New"/>
+              </w:rPr>
+              <w:t>0</w:t>
+            </w:r>
+          </w:p>
+        </w:tc>
+        <w:tc>
+          <w:tcPr>
+            <w:tcW w:w="284" w:type="dxa"/>
+          </w:tcPr>
+          <w:p>
+            <w:pPr>
+              <w:jc w:val="both"/>
+              <w:rPr>
+                <w:rFonts w:ascii="Courier New" w:hAnsi="Courier New" w:cs="Courier New"/>
+              </w:rPr>
+            </w:pPr>
+            <w:r>
+              <w:rPr>
+                <w:rFonts w:ascii="Courier New" w:hAnsi="Courier New" w:cs="Courier New"/>
+              </w:rPr>
+              <w:t>0</w:t>
+            </w:r>
+          </w:p>
+        </w:tc>
+        <w:tc>
+          <w:tcPr>
+            <w:tcW w:w="284" w:type="dxa"/>
+          </w:tcPr>
+          <w:p>
+            <w:pPr>
+              <w:jc w:val="both"/>
+              <w:rPr>
+                <w:rFonts w:ascii="Courier New" w:hAnsi="Courier New" w:cs="Courier New"/>
+              </w:rPr>
+            </w:pPr>
+            <w:r>
+              <w:rPr>
+                <w:rFonts w:ascii="Courier New" w:hAnsi="Courier New" w:cs="Courier New"/>
+              </w:rPr>
+              <w:t>0</w:t>
+            </w:r>
+          </w:p>
+        </w:tc>
+        <w:tc>
+          <w:tcPr>
+            <w:tcW w:w="284" w:type="dxa"/>
+          </w:tcPr>
+          <w:p>
+            <w:pPr>
+              <w:jc w:val="both"/>
+              <w:rPr>
+                <w:rFonts w:ascii="Courier New" w:hAnsi="Courier New" w:cs="Courier New"/>
+              </w:rPr>
+            </w:pPr>
+            <w:r>
+              <w:rPr>
+                <w:rFonts w:ascii="Courier New" w:hAnsi="Courier New" w:cs="Courier New"/>
+              </w:rPr>
+              <w:t>2</w:t>
+            </w:r>
+          </w:p>
+        </w:tc>
+        <w:tc>
+          <w:tcPr>
+            <w:tcW w:w="284" w:type="dxa"/>
+          </w:tcPr>
+          <w:p>
+            <w:pPr>
+              <w:jc w:val="both"/>
+              <w:rPr>
+                <w:rFonts w:ascii="Courier New" w:hAnsi="Courier New" w:cs="Courier New"/>
+              </w:rPr>
+            </w:pPr>
+            <w:r>
+              <w:rPr>
+                <w:rFonts w:ascii="Courier New" w:hAnsi="Courier New" w:cs="Courier New"/>
+              </w:rPr>
+              <w:t>0</w:t>
+            </w:r>
+          </w:p>
+        </w:tc>
+        <w:tc>
+          <w:tcPr>
+            <w:tcW w:w="284" w:type="dxa"/>
+          </w:tcPr>
+          <w:p>
+            <w:pPr>
+              <w:jc w:val="both"/>
+              <w:rPr>
+                <w:rFonts w:ascii="Courier New" w:hAnsi="Courier New" w:cs="Courier New"/>
+              </w:rPr>
+            </w:pPr>
+            <w:r>
+              <w:rPr>
+                <w:rFonts w:ascii="Courier New" w:hAnsi="Courier New" w:cs="Courier New"/>
+              </w:rPr>
+              <w:t>1</w:t>
+            </w:r>
+          </w:p>
+        </w:tc>
+        <w:tc>
+          <w:tcPr>
+            <w:tcW w:w="284" w:type="dxa"/>
+          </w:tcPr>
+          <w:p>
+            <w:pPr>
+              <w:jc w:val="both"/>
+              <w:rPr>
+                <w:rFonts w:ascii="Courier New" w:hAnsi="Courier New" w:cs="Courier New"/>
+              </w:rPr>
+            </w:pPr>
+            <w:r>
+              <w:rPr>
+                <w:rFonts w:ascii="Courier New" w:hAnsi="Courier New" w:cs="Courier New"/>
+              </w:rPr>
+              <w:t>1</w:t>
+            </w:r>
+          </w:p>
+        </w:tc>
+        <w:tc>
+          <w:tcPr>
+            <w:tcW w:w="284" w:type="dxa"/>
+          </w:tcPr>
+          <w:p>
+            <w:pPr>
+              <w:jc w:val="both"/>
+              <w:rPr>
+                <w:rFonts w:ascii="Courier New" w:hAnsi="Courier New" w:cs="Courier New"/>
+              </w:rPr>
+            </w:pPr>
+            <w:r>
+              <w:rPr>
+                <w:rFonts w:ascii="Courier New" w:hAnsi="Courier New" w:cs="Courier New"/>
+              </w:rPr>
+              <w:t>1</w:t>
+            </w:r>
+          </w:p>
+        </w:tc>
+      </w:tr>
+      <w:tr>
+        <w:trPr>
+          <w:jc w:val="center"/>
+        </w:trPr>
+        <w:tc>
+          <w:tcPr>
+            <w:tcW w:w="284" w:type="dxa"/>
+          </w:tcPr>
+          <w:p>
+            <w:pPr>
+              <w:jc w:val="both"/>
+              <w:rPr>
+                <w:rFonts w:ascii="Courier New" w:hAnsi="Courier New" w:cs="Courier New"/>
+              </w:rPr>
+            </w:pPr>
+            <w:r>
+              <w:rPr>
+                <w:rFonts w:ascii="Courier New" w:hAnsi="Courier New" w:cs="Courier New"/>
+              </w:rPr>
+              <w:t>0</w:t>
+            </w:r>
+          </w:p>
+        </w:tc>
+        <w:tc>
+          <w:tcPr>
+            <w:tcW w:w="284" w:type="dxa"/>
+          </w:tcPr>
+          <w:p>
+            <w:pPr>
+              <w:jc w:val="both"/>
+              <w:rPr>
+                <w:rFonts w:ascii="Courier New" w:hAnsi="Courier New" w:cs="Courier New"/>
+              </w:rPr>
+            </w:pPr>
+            <w:r>
+              <w:rPr>
+                <w:rFonts w:ascii="Courier New" w:hAnsi="Courier New" w:cs="Courier New"/>
+              </w:rPr>
+              <w:t>4</w:t>
+            </w:r>
+          </w:p>
+        </w:tc>
+        <w:tc>
+          <w:tcPr>
+            <w:tcW w:w="284" w:type="dxa"/>
+          </w:tcPr>
+          <w:p>
+            <w:pPr>
+              <w:jc w:val="both"/>
+              <w:rPr>
+                <w:rFonts w:ascii="Courier New" w:hAnsi="Courier New" w:cs="Courier New"/>
+              </w:rPr>
+            </w:pPr>
+            <w:r>
+              <w:rPr>
+                <w:rFonts w:ascii="Courier New" w:hAnsi="Courier New" w:cs="Courier New"/>
+              </w:rPr>
+              <w:t>1</w:t>
+            </w:r>
+          </w:p>
+        </w:tc>
+        <w:tc>
+          <w:tcPr>
+            <w:tcW w:w="284" w:type="dxa"/>
+          </w:tcPr>
+          <w:p>
+            <w:pPr>
+              <w:jc w:val="both"/>
+              <w:rPr>
+                <w:rFonts w:ascii="Courier New" w:hAnsi="Courier New" w:cs="Courier New"/>
+              </w:rPr>
+            </w:pPr>
+            <w:r>
+              <w:rPr>
+                <w:rFonts w:ascii="Courier New" w:hAnsi="Courier New" w:cs="Courier New"/>
+              </w:rPr>
+              <w:t>1</w:t>
+            </w:r>
+          </w:p>
+        </w:tc>
+        <w:tc>
+          <w:tcPr>
+            <w:tcW w:w="284" w:type="dxa"/>
+          </w:tcPr>
+          <w:p>
+            <w:pPr>
+              <w:jc w:val="both"/>
+              <w:rPr>
+                <w:rFonts w:ascii="Courier New" w:hAnsi="Courier New" w:cs="Courier New"/>
+              </w:rPr>
+            </w:pPr>
+            <w:r>
+              <w:rPr>
+                <w:rFonts w:ascii="Courier New" w:hAnsi="Courier New" w:cs="Courier New"/>
+              </w:rPr>
+              <w:t>1</w:t>
+            </w:r>
+          </w:p>
+        </w:tc>
+        <w:tc>
+          <w:tcPr>
+            <w:tcW w:w="284" w:type="dxa"/>
+          </w:tcPr>
+          <w:p>
+            <w:pPr>
+              <w:jc w:val="both"/>
+              <w:rPr>
+                <w:rFonts w:ascii="Courier New" w:hAnsi="Courier New" w:cs="Courier New"/>
+              </w:rPr>
+            </w:pPr>
+            <w:r>
+              <w:rPr>
+                <w:rFonts w:ascii="Courier New" w:hAnsi="Courier New" w:cs="Courier New"/>
+              </w:rPr>
+              <w:t>1</w:t>
+            </w:r>
+          </w:p>
+        </w:tc>
+        <w:tc>
+          <w:tcPr>
+            <w:tcW w:w="284" w:type="dxa"/>
+          </w:tcPr>
+          <w:p>
+            <w:pPr>
+              <w:jc w:val="both"/>
+              <w:rPr>
+                <w:rFonts w:ascii="Courier New" w:hAnsi="Courier New" w:cs="Courier New"/>
+              </w:rPr>
+            </w:pPr>
+            <w:r>
+              <w:rPr>
+                <w:rFonts w:ascii="Courier New" w:hAnsi="Courier New" w:cs="Courier New"/>
+              </w:rPr>
+              <w:t>0</w:t>
+            </w:r>
+          </w:p>
+        </w:tc>
+        <w:tc>
+          <w:tcPr>
+            <w:tcW w:w="284" w:type="dxa"/>
+          </w:tcPr>
+          <w:p>
+            <w:pPr>
+              <w:jc w:val="both"/>
+              <w:rPr>
+                <w:rFonts w:ascii="Courier New" w:hAnsi="Courier New" w:cs="Courier New"/>
+              </w:rPr>
+            </w:pPr>
+            <w:r>
+              <w:rPr>
+                <w:rFonts w:ascii="Courier New" w:hAnsi="Courier New" w:cs="Courier New"/>
+              </w:rPr>
+              <w:t>1</w:t>
+            </w:r>
+          </w:p>
+        </w:tc>
+        <w:tc>
+          <w:tcPr>
+            <w:tcW w:w="284" w:type="dxa"/>
+          </w:tcPr>
+          <w:p>
+            <w:pPr>
+              <w:jc w:val="both"/>
+              <w:rPr>
+                <w:rFonts w:ascii="Courier New" w:hAnsi="Courier New" w:cs="Courier New"/>
+              </w:rPr>
+            </w:pPr>
+            <w:r>
+              <w:rPr>
+                <w:rFonts w:ascii="Courier New" w:hAnsi="Courier New" w:cs="Courier New"/>
+              </w:rPr>
+              <w:t>1</w:t>
+            </w:r>
+          </w:p>
+        </w:tc>
+        <w:tc>
+          <w:tcPr>
+            <w:tcW w:w="284" w:type="dxa"/>
+          </w:tcPr>
+          <w:p>
+            <w:pPr>
+              <w:jc w:val="both"/>
+              <w:rPr>
+                <w:rFonts w:ascii="Courier New" w:hAnsi="Courier New" w:cs="Courier New"/>
+              </w:rPr>
+            </w:pPr>
+            <w:r>
+              <w:rPr>
+                <w:rFonts w:ascii="Courier New" w:hAnsi="Courier New" w:cs="Courier New"/>
+              </w:rPr>
+              <w:t>1</w:t>
+            </w:r>
+          </w:p>
+        </w:tc>
+      </w:tr>
+      <w:tr>
+        <w:trPr>
+          <w:jc w:val="center"/>
+        </w:trPr>
+        <w:tc>
+          <w:tcPr>
+            <w:tcW w:w="284" w:type="dxa"/>
+          </w:tcPr>
+          <w:p>
+            <w:pPr>
+              <w:jc w:val="both"/>
+              <w:rPr>
+                <w:rFonts w:ascii="Courier New" w:hAnsi="Courier New" w:cs="Courier New"/>
+              </w:rPr>
+            </w:pPr>
+            <w:r>
+              <w:rPr>
+                <w:rFonts w:ascii="Courier New" w:hAnsi="Courier New" w:cs="Courier New"/>
+              </w:rPr>
+              <w:t>0</w:t>
+            </w:r>
+          </w:p>
+        </w:tc>
+        <w:tc>
+          <w:tcPr>
+            <w:tcW w:w="284" w:type="dxa"/>
+          </w:tcPr>
+          <w:p>
+            <w:pPr>
+              <w:jc w:val="both"/>
+              <w:rPr>
+                <w:rFonts w:ascii="Courier New" w:hAnsi="Courier New" w:cs="Courier New"/>
+              </w:rPr>
+            </w:pPr>
+            <w:r>
+              <w:rPr>
+                <w:rFonts w:ascii="Courier New" w:hAnsi="Courier New" w:cs="Courier New"/>
+              </w:rPr>
+              <w:t>1</w:t>
+            </w:r>
+          </w:p>
+        </w:tc>
+        <w:tc>
+          <w:tcPr>
+            <w:tcW w:w="284" w:type="dxa"/>
+          </w:tcPr>
+          <w:p>
+            <w:pPr>
+              <w:jc w:val="both"/>
+              <w:rPr>
+                <w:rFonts w:ascii="Courier New" w:hAnsi="Courier New" w:cs="Courier New"/>
+              </w:rPr>
+            </w:pPr>
+            <w:r>
+              <w:rPr>
+                <w:rFonts w:ascii="Courier New" w:hAnsi="Courier New" w:cs="Courier New"/>
+              </w:rPr>
+              <w:t>1</w:t>
+            </w:r>
+          </w:p>
+        </w:tc>
+        <w:tc>
+          <w:tcPr>
+            <w:tcW w:w="284" w:type="dxa"/>
+          </w:tcPr>
+          <w:p>
+            <w:pPr>
+              <w:jc w:val="both"/>
+              <w:rPr>
+                <w:rFonts w:ascii="Courier New" w:hAnsi="Courier New" w:cs="Courier New"/>
+              </w:rPr>
+            </w:pPr>
+            <w:r>
+              <w:rPr>
+                <w:rFonts w:ascii="Courier New" w:hAnsi="Courier New" w:cs="Courier New"/>
+              </w:rPr>
+              <w:t>7</w:t>
+            </w:r>
+          </w:p>
+        </w:tc>
+        <w:tc>
+          <w:tcPr>
+            <w:tcW w:w="284" w:type="dxa"/>
+          </w:tcPr>
+          <w:p>
+            <w:pPr>
+              <w:jc w:val="both"/>
+              <w:rPr>
+                <w:rFonts w:ascii="Courier New" w:hAnsi="Courier New" w:cs="Courier New"/>
+              </w:rPr>
+            </w:pPr>
+            <w:r>
+              <w:rPr>
+                <w:rFonts w:ascii="Courier New" w:hAnsi="Courier New" w:cs="Courier New"/>
+              </w:rPr>
+              <w:t>1</w:t>
+            </w:r>
+          </w:p>
+        </w:tc>
+        <w:tc>
+          <w:tcPr>
+            <w:tcW w:w="284" w:type="dxa"/>
+          </w:tcPr>
+          <w:p>
+            <w:pPr>
+              <w:jc w:val="both"/>
+              <w:rPr>
+                <w:rFonts w:ascii="Courier New" w:hAnsi="Courier New" w:cs="Courier New"/>
+              </w:rPr>
+            </w:pPr>
+            <w:r>
+              <w:rPr>
+                <w:rFonts w:ascii="Courier New" w:hAnsi="Courier New" w:cs="Courier New"/>
+              </w:rPr>
+              <w:t>1</w:t>
+            </w:r>
+          </w:p>
+        </w:tc>
+        <w:tc>
+          <w:tcPr>
+            <w:tcW w:w="284" w:type="dxa"/>
+          </w:tcPr>
+          <w:p>
+            <w:pPr>
+              <w:jc w:val="both"/>
+              <w:rPr>
+                <w:rFonts w:ascii="Courier New" w:hAnsi="Courier New" w:cs="Courier New"/>
+              </w:rPr>
+            </w:pPr>
+            <w:r>
+              <w:rPr>
+                <w:rFonts w:ascii="Courier New" w:hAnsi="Courier New" w:cs="Courier New"/>
+              </w:rPr>
+              <w:t>0</w:t>
+            </w:r>
+          </w:p>
+        </w:tc>
+        <w:tc>
+          <w:tcPr>
+            <w:tcW w:w="284" w:type="dxa"/>
+          </w:tcPr>
+          <w:p>
+            <w:pPr>
+              <w:jc w:val="both"/>
+              <w:rPr>
+                <w:rFonts w:ascii="Courier New" w:hAnsi="Courier New" w:cs="Courier New"/>
+              </w:rPr>
+            </w:pPr>
+            <w:r>
+              <w:rPr>
+                <w:rFonts w:ascii="Courier New" w:hAnsi="Courier New" w:cs="Courier New"/>
+              </w:rPr>
+              <w:t>1</w:t>
+            </w:r>
+          </w:p>
+        </w:tc>
+        <w:tc>
+          <w:tcPr>
+            <w:tcW w:w="284" w:type="dxa"/>
+          </w:tcPr>
+          <w:p>
+            <w:pPr>
+              <w:jc w:val="both"/>
+              <w:rPr>
+                <w:rFonts w:ascii="Courier New" w:hAnsi="Courier New" w:cs="Courier New"/>
+              </w:rPr>
+            </w:pPr>
+            <w:r>
+              <w:rPr>
+                <w:rFonts w:ascii="Courier New" w:hAnsi="Courier New" w:cs="Courier New"/>
+              </w:rPr>
+              <w:t>1</w:t>
+            </w:r>
+          </w:p>
+        </w:tc>
+        <w:tc>
+          <w:tcPr>
+            <w:tcW w:w="284" w:type="dxa"/>
+          </w:tcPr>
+          <w:p>
+            <w:pPr>
+              <w:jc w:val="both"/>
+              <w:rPr>
+                <w:rFonts w:ascii="Courier New" w:hAnsi="Courier New" w:cs="Courier New"/>
+              </w:rPr>
+            </w:pPr>
+            <w:r>
+              <w:rPr>
+                <w:rFonts w:ascii="Courier New" w:hAnsi="Courier New" w:cs="Courier New"/>
+              </w:rPr>
+              <w:t>6</w:t>
+            </w:r>
+          </w:p>
+        </w:tc>
+      </w:tr>
+      <w:tr>
+        <w:trPr>
+          <w:jc w:val="center"/>
+        </w:trPr>
+        <w:tc>
+          <w:tcPr>
+            <w:tcW w:w="284" w:type="dxa"/>
+          </w:tcPr>
+          <w:p>
+            <w:pPr>
+              <w:jc w:val="both"/>
+              <w:rPr>
+                <w:rFonts w:ascii="Courier New" w:hAnsi="Courier New" w:cs="Courier New"/>
+              </w:rPr>
+            </w:pPr>
+            <w:r>
+              <w:rPr>
+                <w:rFonts w:ascii="Courier New" w:hAnsi="Courier New" w:cs="Courier New"/>
+              </w:rPr>
+              <w:t>0</w:t>
+            </w:r>
+          </w:p>
+        </w:tc>
+        <w:tc>
+          <w:tcPr>
+            <w:tcW w:w="284" w:type="dxa"/>
+          </w:tcPr>
+          <w:p>
+            <w:pPr>
+              <w:jc w:val="both"/>
+              <w:rPr>
+                <w:rFonts w:ascii="Courier New" w:hAnsi="Courier New" w:cs="Courier New"/>
+              </w:rPr>
+            </w:pPr>
+            <w:r>
+              <w:rPr>
+                <w:rFonts w:ascii="Courier New" w:hAnsi="Courier New" w:cs="Courier New"/>
+              </w:rPr>
+              <w:t>7</w:t>
+            </w:r>
+          </w:p>
+        </w:tc>
+        <w:tc>
+          <w:tcPr>
+            <w:tcW w:w="284" w:type="dxa"/>
+          </w:tcPr>
+          <w:p>
+            <w:pPr>
+              <w:jc w:val="both"/>
+              <w:rPr>
+                <w:rFonts w:ascii="Courier New" w:hAnsi="Courier New" w:cs="Courier New"/>
+              </w:rPr>
+            </w:pPr>
+            <w:r>
+              <w:rPr>
+                <w:rFonts w:ascii="Courier New" w:hAnsi="Courier New" w:cs="Courier New"/>
+              </w:rPr>
+              <w:t>1</w:t>
+            </w:r>
+          </w:p>
+        </w:tc>
+        <w:tc>
+          <w:tcPr>
+            <w:tcW w:w="284" w:type="dxa"/>
+          </w:tcPr>
+          <w:p>
+            <w:pPr>
+              <w:jc w:val="both"/>
+              <w:rPr>
+                <w:rFonts w:ascii="Courier New" w:hAnsi="Courier New" w:cs="Courier New"/>
+              </w:rPr>
+            </w:pPr>
+            <w:r>
+              <w:rPr>
+                <w:rFonts w:ascii="Courier New" w:hAnsi="Courier New" w:cs="Courier New"/>
+              </w:rPr>
+              <w:t>5</w:t>
+            </w:r>
+          </w:p>
+        </w:tc>
+        <w:tc>
+          <w:tcPr>
+            <w:tcW w:w="284" w:type="dxa"/>
+          </w:tcPr>
+          <w:p>
+            <w:pPr>
+              <w:jc w:val="both"/>
+              <w:rPr>
+                <w:rFonts w:ascii="Courier New" w:hAnsi="Courier New" w:cs="Courier New"/>
+              </w:rPr>
+            </w:pPr>
+            <w:r>
+              <w:rPr>
+                <w:rFonts w:ascii="Courier New" w:hAnsi="Courier New" w:cs="Courier New"/>
+              </w:rPr>
+              <w:t>8</w:t>
+            </w:r>
+          </w:p>
+        </w:tc>
+        <w:tc>
+          <w:tcPr>
+            <w:tcW w:w="284" w:type="dxa"/>
+          </w:tcPr>
+          <w:p>
+            <w:pPr>
+              <w:jc w:val="both"/>
+              <w:rPr>
+                <w:rFonts w:ascii="Courier New" w:hAnsi="Courier New" w:cs="Courier New"/>
+              </w:rPr>
+            </w:pPr>
+            <w:r>
+              <w:rPr>
+                <w:rFonts w:ascii="Courier New" w:hAnsi="Courier New" w:cs="Courier New"/>
+              </w:rPr>
+              <w:t>1</w:t>
+            </w:r>
+          </w:p>
+        </w:tc>
+        <w:tc>
+          <w:tcPr>
+            <w:tcW w:w="284" w:type="dxa"/>
+          </w:tcPr>
+          <w:p>
+            <w:pPr>
+              <w:jc w:val="both"/>
+              <w:rPr>
+                <w:rFonts w:ascii="Courier New" w:hAnsi="Courier New" w:cs="Courier New"/>
+              </w:rPr>
+            </w:pPr>
+            <w:r>
+              <w:rPr>
+                <w:rFonts w:ascii="Courier New" w:hAnsi="Courier New" w:cs="Courier New"/>
+              </w:rPr>
+              <w:t>0</w:t>
+            </w:r>
+          </w:p>
+        </w:tc>
+        <w:tc>
+          <w:tcPr>
+            <w:tcW w:w="284" w:type="dxa"/>
+          </w:tcPr>
+          <w:p>
+            <w:pPr>
+              <w:jc w:val="both"/>
+              <w:rPr>
+                <w:rFonts w:ascii="Courier New" w:hAnsi="Courier New" w:cs="Courier New"/>
+              </w:rPr>
+            </w:pPr>
+            <w:r>
+              <w:rPr>
+                <w:rFonts w:ascii="Courier New" w:hAnsi="Courier New" w:cs="Courier New"/>
+              </w:rPr>
+              <w:t>1</w:t>
+            </w:r>
+          </w:p>
+        </w:tc>
+        <w:tc>
+          <w:tcPr>
+            <w:tcW w:w="284" w:type="dxa"/>
+          </w:tcPr>
+          <w:p>
+            <w:pPr>
+              <w:jc w:val="both"/>
+              <w:rPr>
+                <w:rFonts w:ascii="Courier New" w:hAnsi="Courier New" w:cs="Courier New"/>
+              </w:rPr>
+            </w:pPr>
+            <w:r>
+              <w:rPr>
+                <w:rFonts w:ascii="Courier New" w:hAnsi="Courier New" w:cs="Courier New"/>
+              </w:rPr>
+              <w:t>6</w:t>
+            </w:r>
+          </w:p>
+        </w:tc>
+        <w:tc>
+          <w:tcPr>
+            <w:tcW w:w="284" w:type="dxa"/>
+          </w:tcPr>
+          <w:p>
+            <w:pPr>
+              <w:jc w:val="both"/>
+              <w:rPr>
+                <w:rFonts w:ascii="Courier New" w:hAnsi="Courier New" w:cs="Courier New"/>
+              </w:rPr>
+            </w:pPr>
+            <w:r>
+              <w:rPr>
+                <w:rFonts w:ascii="Courier New" w:hAnsi="Courier New" w:cs="Courier New"/>
+              </w:rPr>
+              <w:t>0</w:t>
+            </w:r>
+          </w:p>
+        </w:tc>
+      </w:tr>
+    </w:tbl>
+    <w:p>
+      <w:pPr>
+        <w:spacing w:after="120"/>
+        <w:jc w:val="both"/>
+        <w:rPr>
+          <w:sz w:val="2"/>
+          <w:szCs w:val="2"/>
+        </w:rPr>
+      </w:pPr>
+    </w:p>
+    <w:tbl>
+      <w:tblPr>
+        <w:tblStyle w:val="TableauGrille4-Accentuation1"/>
+        <w:tblW w:w="0" w:type="auto"/>
+        <w:tblLook w:val="04A0" w:firstRow="1" w:lastRow="0" w:firstColumn="1" w:lastColumn="0" w:noHBand="0" w:noVBand="1"/>
+      </w:tblPr>
+      <w:tblGrid>
+        <w:gridCol w:w="988"/>
+        <w:gridCol w:w="8074"/>
+      </w:tblGrid>
+      <w:tr>
+        <w:trPr>
+          <w:cnfStyle w:val="100000000000" w:firstRow="1" w:lastRow="0" w:firstColumn="0" w:lastColumn="0" w:oddVBand="0" w:evenVBand="0" w:oddHBand="0" w:evenHBand="0" w:firstRowFirstColumn="0" w:firstRowLastColumn="0" w:lastRowFirstColumn="0" w:lastRowLastColumn="0"/>
+        </w:trPr>
+        <w:tc>
+          <w:tcPr>
+            <w:cnfStyle w:val="001000000000" w:firstRow="0" w:lastRow="0" w:firstColumn="1" w:lastColumn="0" w:oddVBand="0" w:evenVBand="0" w:oddHBand="0" w:evenHBand="0" w:firstRowFirstColumn="0" w:firstRowLastColumn="0" w:lastRowFirstColumn="0" w:lastRowLastColumn="0"/>
+            <w:tcW w:w="988" w:type="dxa"/>
+          </w:tcPr>
+          <w:p>
+            <w:pPr>
+              <w:jc w:val="both"/>
+            </w:pPr>
+            <w:r>
+              <w:t>Numéro</w:t>
+            </w:r>
+          </w:p>
+        </w:tc>
+        <w:tc>
+          <w:tcPr>
+            <w:tcW w:w="8074" w:type="dxa"/>
+          </w:tcPr>
+          <w:p>
+            <w:pPr>
+              <w:jc w:val="both"/>
+              <w:cnfStyle w:val="100000000000" w:firstRow="1" w:lastRow="0" w:firstColumn="0" w:lastColumn="0" w:oddVBand="0" w:evenVBand="0" w:oddHBand="0" w:evenHBand="0" w:firstRowFirstColumn="0" w:firstRowLastColumn="0" w:lastRowFirstColumn="0" w:lastRowLastColumn="0"/>
+            </w:pPr>
+            <w:r>
+              <w:t>Correspondance</w:t>
+            </w:r>
+          </w:p>
+        </w:tc>
+      </w:tr>
+      <w:tr>
+        <w:trPr>
+          <w:cnfStyle w:val="000000100000" w:firstRow="0" w:lastRow="0" w:firstColumn="0" w:lastColumn="0" w:oddVBand="0" w:evenVBand="0" w:oddHBand="1" w:evenHBand="0" w:firstRowFirstColumn="0" w:firstRowLastColumn="0" w:lastRowFirstColumn="0" w:lastRowLastColumn="0"/>
+        </w:trPr>
+        <w:tc>
+          <w:tcPr>
+            <w:cnfStyle w:val="001000000000" w:firstRow="0" w:lastRow="0" w:firstColumn="1" w:lastColumn="0" w:oddVBand="0" w:evenVBand="0" w:oddHBand="0" w:evenHBand="0" w:firstRowFirstColumn="0" w:firstRowLastColumn="0" w:lastRowFirstColumn="0" w:lastRowLastColumn="0"/>
+            <w:tcW w:w="988" w:type="dxa"/>
+          </w:tcPr>
+          <w:p>
+            <w:pPr>
+              <w:jc w:val="center"/>
+              <w:rPr>
+                <w:b w:val="0"/>
+                <w:bCs w:val="0"/>
+              </w:rPr>
+            </w:pPr>
+            <w:r>
+              <w:rPr>
+                <w:b w:val="0"/>
+                <w:bCs w:val="0"/>
+              </w:rPr>
+              <w:t>0</w:t>
+            </w:r>
+          </w:p>
+        </w:tc>
+        <w:tc>
+          <w:tcPr>
+            <w:tcW w:w="8074" w:type="dxa"/>
+          </w:tcPr>
+          <w:p>
+            <w:pPr>
+              <w:jc w:val="both"/>
+              <w:cnfStyle w:val="000000100000" w:firstRow="0" w:lastRow="0" w:firstColumn="0" w:lastColumn="0" w:oddVBand="0" w:evenVBand="0" w:oddHBand="1" w:evenHBand="0" w:firstRowFirstColumn="0" w:firstRowLastColumn="0" w:lastRowFirstColumn="0" w:lastRowLastColumn="0"/>
+            </w:pPr>
+            <w:r>
+              <w:t>Case « mur »</w:t>
+            </w:r>
+          </w:p>
+        </w:tc>
+      </w:tr>
+      <w:tr>
+        <w:tc>
+          <w:tcPr>
+            <w:cnfStyle w:val="001000000000" w:firstRow="0" w:lastRow="0" w:firstColumn="1" w:lastColumn="0" w:oddVBand="0" w:evenVBand="0" w:oddHBand="0" w:evenHBand="0" w:firstRowFirstColumn="0" w:firstRowLastColumn="0" w:lastRowFirstColumn="0" w:lastRowLastColumn="0"/>
+            <w:tcW w:w="988" w:type="dxa"/>
+          </w:tcPr>
+          <w:p>
+            <w:pPr>
+              <w:jc w:val="center"/>
+              <w:rPr>
+                <w:b w:val="0"/>
+                <w:bCs w:val="0"/>
+              </w:rPr>
+            </w:pPr>
+            <w:r>
+              <w:rPr>
+                <w:b w:val="0"/>
+                <w:bCs w:val="0"/>
+              </w:rPr>
+              <w:t>1</w:t>
+            </w:r>
+          </w:p>
+        </w:tc>
+        <w:tc>
+          <w:tcPr>
+            <w:tcW w:w="8074" w:type="dxa"/>
+          </w:tcPr>
+          <w:p>
+            <w:pPr>
+              <w:jc w:val="both"/>
+              <w:cnfStyle w:val="000000000000" w:firstRow="0" w:lastRow="0" w:firstColumn="0" w:lastColumn="0" w:oddVBand="0" w:evenVBand="0" w:oddHBand="0" w:evenHBand="0" w:firstRowFirstColumn="0" w:firstRowLastColumn="0" w:lastRowFirstColumn="0" w:lastRowLastColumn="0"/>
+            </w:pPr>
+            <w:r>
+              <w:t>Case « sol »</w:t>
+            </w:r>
+          </w:p>
+        </w:tc>
+      </w:tr>
+      <w:tr>
+        <w:trPr>
+          <w:cnfStyle w:val="000000100000" w:firstRow="0" w:lastRow="0" w:firstColumn="0" w:lastColumn="0" w:oddVBand="0" w:evenVBand="0" w:oddHBand="1" w:evenHBand="0" w:firstRowFirstColumn="0" w:firstRowLastColumn="0" w:lastRowFirstColumn="0" w:lastRowLastColumn="0"/>
+        </w:trPr>
+        <w:tc>
+          <w:tcPr>
+            <w:cnfStyle w:val="001000000000" w:firstRow="0" w:lastRow="0" w:firstColumn="1" w:lastColumn="0" w:oddVBand="0" w:evenVBand="0" w:oddHBand="0" w:evenHBand="0" w:firstRowFirstColumn="0" w:firstRowLastColumn="0" w:lastRowFirstColumn="0" w:lastRowLastColumn="0"/>
+            <w:tcW w:w="988" w:type="dxa"/>
+          </w:tcPr>
+          <w:p>
+            <w:pPr>
+              <w:jc w:val="center"/>
+              <w:rPr>
+                <w:b w:val="0"/>
+                <w:bCs w:val="0"/>
+              </w:rPr>
+            </w:pPr>
+            <w:r>
+              <w:rPr>
+                <w:b w:val="0"/>
+                <w:bCs w:val="0"/>
+              </w:rPr>
+              <w:t>2</w:t>
+            </w:r>
+          </w:p>
+        </w:tc>
+        <w:tc>
+          <w:tcPr>
+            <w:tcW w:w="8074" w:type="dxa"/>
+          </w:tcPr>
+          <w:p>
+            <w:pPr>
+              <w:jc w:val="both"/>
+              <w:cnfStyle w:val="000000100000" w:firstRow="0" w:lastRow="0" w:firstColumn="0" w:lastColumn="0" w:oddVBand="0" w:evenVBand="0" w:oddHBand="1" w:evenHBand="0" w:firstRowFirstColumn="0" w:firstRowLastColumn="0" w:lastRowFirstColumn="0" w:lastRowLastColumn="0"/>
+            </w:pPr>
+            <w:r>
+              <w:t xml:space="preserve">Case avec un </w:t>
+            </w:r>
+            <w:proofErr w:type="spellStart"/>
+            <w:r>
+              <w:rPr>
+                <w:rFonts w:ascii="Courier New" w:hAnsi="Courier New" w:cs="Courier New"/>
+              </w:rPr>
+              <w:t>slime</w:t>
+            </w:r>
+            <w:proofErr w:type="spellEnd"/>
+          </w:p>
+        </w:tc>
+      </w:tr>
+      <w:tr>
+        <w:tc>
+          <w:tcPr>
+            <w:cnfStyle w:val="001000000000" w:firstRow="0" w:lastRow="0" w:firstColumn="1" w:lastColumn="0" w:oddVBand="0" w:evenVBand="0" w:oddHBand="0" w:evenHBand="0" w:firstRowFirstColumn="0" w:firstRowLastColumn="0" w:lastRowFirstColumn="0" w:lastRowLastColumn="0"/>
+            <w:tcW w:w="988" w:type="dxa"/>
+          </w:tcPr>
+          <w:p>
+            <w:pPr>
+              <w:jc w:val="center"/>
+              <w:rPr>
+                <w:b w:val="0"/>
+                <w:bCs w:val="0"/>
+              </w:rPr>
+            </w:pPr>
+            <w:r>
+              <w:rPr>
+                <w:b w:val="0"/>
+                <w:bCs w:val="0"/>
+              </w:rPr>
+              <w:t>3</w:t>
+            </w:r>
+          </w:p>
+        </w:tc>
+        <w:tc>
+          <w:tcPr>
+            <w:tcW w:w="8074" w:type="dxa"/>
+          </w:tcPr>
+          <w:p>
+            <w:pPr>
+              <w:jc w:val="both"/>
+              <w:cnfStyle w:val="000000000000" w:firstRow="0" w:lastRow="0" w:firstColumn="0" w:lastColumn="0" w:oddVBand="0" w:evenVBand="0" w:oddHBand="0" w:evenHBand="0" w:firstRowFirstColumn="0" w:firstRowLastColumn="0" w:lastRowFirstColumn="0" w:lastRowLastColumn="0"/>
+            </w:pPr>
+            <w:r>
+              <w:t xml:space="preserve">Case avec un </w:t>
+            </w:r>
+            <w:r>
+              <w:t>poulpe</w:t>
+            </w:r>
+          </w:p>
+        </w:tc>
+      </w:tr>
+      <w:tr>
+        <w:trPr>
+          <w:cnfStyle w:val="000000100000" w:firstRow="0" w:lastRow="0" w:firstColumn="0" w:lastColumn="0" w:oddVBand="0" w:evenVBand="0" w:oddHBand="1" w:evenHBand="0" w:firstRowFirstColumn="0" w:firstRowLastColumn="0" w:lastRowFirstColumn="0" w:lastRowLastColumn="0"/>
+        </w:trPr>
+        <w:tc>
+          <w:tcPr>
+            <w:cnfStyle w:val="001000000000" w:firstRow="0" w:lastRow="0" w:firstColumn="1" w:lastColumn="0" w:oddVBand="0" w:evenVBand="0" w:oddHBand="0" w:evenHBand="0" w:firstRowFirstColumn="0" w:firstRowLastColumn="0" w:lastRowFirstColumn="0" w:lastRowLastColumn="0"/>
+            <w:tcW w:w="988" w:type="dxa"/>
+          </w:tcPr>
+          <w:p>
+            <w:pPr>
+              <w:jc w:val="center"/>
+              <w:rPr>
+                <w:b w:val="0"/>
+                <w:bCs w:val="0"/>
+              </w:rPr>
+            </w:pPr>
+            <w:r>
+              <w:rPr>
+                <w:b w:val="0"/>
+                <w:bCs w:val="0"/>
+              </w:rPr>
+              <w:t>4</w:t>
+            </w:r>
+          </w:p>
+        </w:tc>
+        <w:tc>
+          <w:tcPr>
+            <w:tcW w:w="8074" w:type="dxa"/>
+          </w:tcPr>
+          <w:p>
+            <w:pPr>
+              <w:jc w:val="both"/>
+              <w:cnfStyle w:val="000000100000" w:firstRow="0" w:lastRow="0" w:firstColumn="0" w:lastColumn="0" w:oddVBand="0" w:evenVBand="0" w:oddHBand="1" w:evenHBand="0" w:firstRowFirstColumn="0" w:firstRowLastColumn="0" w:lastRowFirstColumn="0" w:lastRowLastColumn="0"/>
+            </w:pPr>
+            <w:r>
+              <w:t xml:space="preserve">Case avec </w:t>
+            </w:r>
+            <w:r>
+              <w:t xml:space="preserve">une </w:t>
+            </w:r>
+            <w:r>
+              <w:t>pieuvre</w:t>
+            </w:r>
+          </w:p>
+        </w:tc>
+      </w:tr>
+      <w:tr>
+        <w:tc>
+          <w:tcPr>
+            <w:cnfStyle w:val="001000000000" w:firstRow="0" w:lastRow="0" w:firstColumn="1" w:lastColumn="0" w:oddVBand="0" w:evenVBand="0" w:oddHBand="0" w:evenHBand="0" w:firstRowFirstColumn="0" w:firstRowLastColumn="0" w:lastRowFirstColumn="0" w:lastRowLastColumn="0"/>
+            <w:tcW w:w="988" w:type="dxa"/>
+          </w:tcPr>
+          <w:p>
+            <w:pPr>
+              <w:jc w:val="center"/>
+              <w:rPr>
+                <w:b w:val="0"/>
+                <w:bCs w:val="0"/>
+              </w:rPr>
+            </w:pPr>
+            <w:r>
+              <w:rPr>
+                <w:b w:val="0"/>
+                <w:bCs w:val="0"/>
+              </w:rPr>
+              <w:t>5</w:t>
+            </w:r>
+          </w:p>
+        </w:tc>
+        <w:tc>
+          <w:tcPr>
+            <w:tcW w:w="8074" w:type="dxa"/>
+          </w:tcPr>
+          <w:p>
+            <w:pPr>
+              <w:jc w:val="both"/>
+              <w:cnfStyle w:val="000000000000" w:firstRow="0" w:lastRow="0" w:firstColumn="0" w:lastColumn="0" w:oddVBand="0" w:evenVBand="0" w:oddHBand="0" w:evenHBand="0" w:firstRowFirstColumn="0" w:firstRowLastColumn="0" w:lastRowFirstColumn="0" w:lastRowLastColumn="0"/>
+            </w:pPr>
+            <w:r>
+              <w:t xml:space="preserve">Case avec un </w:t>
+            </w:r>
+            <w:proofErr w:type="spellStart"/>
+            <w:r>
+              <w:rPr>
+                <w:rFonts w:ascii="Courier New" w:hAnsi="Courier New" w:cs="Courier New"/>
+              </w:rPr>
+              <w:t>summoner</w:t>
+            </w:r>
+            <w:proofErr w:type="spellEnd"/>
+          </w:p>
+        </w:tc>
+      </w:tr>
+      <w:tr>
+        <w:trPr>
+          <w:cnfStyle w:val="000000100000" w:firstRow="0" w:lastRow="0" w:firstColumn="0" w:lastColumn="0" w:oddVBand="0" w:evenVBand="0" w:oddHBand="1" w:evenHBand="0" w:firstRowFirstColumn="0" w:firstRowLastColumn="0" w:lastRowFirstColumn="0" w:lastRowLastColumn="0"/>
+        </w:trPr>
+        <w:tc>
+          <w:tcPr>
+            <w:cnfStyle w:val="001000000000" w:firstRow="0" w:lastRow="0" w:firstColumn="1" w:lastColumn="0" w:oddVBand="0" w:evenVBand="0" w:oddHBand="0" w:evenHBand="0" w:firstRowFirstColumn="0" w:firstRowLastColumn="0" w:lastRowFirstColumn="0" w:lastRowLastColumn="0"/>
+            <w:tcW w:w="988" w:type="dxa"/>
+          </w:tcPr>
+          <w:p>
+            <w:pPr>
+              <w:jc w:val="center"/>
+              <w:rPr>
+                <w:b w:val="0"/>
+                <w:bCs w:val="0"/>
+              </w:rPr>
+            </w:pPr>
+            <w:r>
+              <w:rPr>
+                <w:b w:val="0"/>
+                <w:bCs w:val="0"/>
+              </w:rPr>
+              <w:t>6</w:t>
+            </w:r>
+          </w:p>
+        </w:tc>
+        <w:tc>
+          <w:tcPr>
+            <w:tcW w:w="8074" w:type="dxa"/>
+          </w:tcPr>
+          <w:p>
+            <w:pPr>
+              <w:jc w:val="both"/>
+              <w:cnfStyle w:val="000000100000" w:firstRow="0" w:lastRow="0" w:firstColumn="0" w:lastColumn="0" w:oddVBand="0" w:evenVBand="0" w:oddHBand="1" w:evenHBand="0" w:firstRowFirstColumn="0" w:firstRowLastColumn="0" w:lastRowFirstColumn="0" w:lastRowLastColumn="0"/>
+            </w:pPr>
+            <w:r>
+              <w:t xml:space="preserve">Case avec un </w:t>
+            </w:r>
+            <w:r>
+              <w:rPr>
+                <w:rFonts w:ascii="Courier New" w:hAnsi="Courier New" w:cs="Courier New"/>
+              </w:rPr>
+              <w:t>Kraken</w:t>
+            </w:r>
+          </w:p>
+        </w:tc>
+      </w:tr>
+      <w:tr>
+        <w:tc>
+          <w:tcPr>
+            <w:cnfStyle w:val="001000000000" w:firstRow="0" w:lastRow="0" w:firstColumn="1" w:lastColumn="0" w:oddVBand="0" w:evenVBand="0" w:oddHBand="0" w:evenHBand="0" w:firstRowFirstColumn="0" w:firstRowLastColumn="0" w:lastRowFirstColumn="0" w:lastRowLastColumn="0"/>
+            <w:tcW w:w="988" w:type="dxa"/>
+          </w:tcPr>
+          <w:p>
+            <w:pPr>
+              <w:jc w:val="center"/>
+              <w:rPr>
+                <w:b w:val="0"/>
+                <w:bCs w:val="0"/>
+              </w:rPr>
+            </w:pPr>
+            <w:r>
+              <w:rPr>
+                <w:b w:val="0"/>
+                <w:bCs w:val="0"/>
+              </w:rPr>
+              <w:lastRenderedPageBreak/>
+              <w:t>7</w:t>
+            </w:r>
+          </w:p>
+        </w:tc>
+        <w:tc>
+          <w:tcPr>
+            <w:tcW w:w="8074" w:type="dxa"/>
+          </w:tcPr>
+          <w:p>
+            <w:pPr>
+              <w:jc w:val="both"/>
+              <w:cnfStyle w:val="000000000000" w:firstRow="0" w:lastRow="0" w:firstColumn="0" w:lastColumn="0" w:oddVBand="0" w:evenVBand="0" w:oddHBand="0" w:evenHBand="0" w:firstRowFirstColumn="0" w:firstRowLastColumn="0" w:lastRowFirstColumn="0" w:lastRowLastColumn="0"/>
+            </w:pPr>
+            <w:r>
+              <w:t>Case avec une potion de vie</w:t>
+            </w:r>
+          </w:p>
+        </w:tc>
+      </w:tr>
+      <w:tr>
+        <w:trPr>
+          <w:cnfStyle w:val="000000100000" w:firstRow="0" w:lastRow="0" w:firstColumn="0" w:lastColumn="0" w:oddVBand="0" w:evenVBand="0" w:oddHBand="1" w:evenHBand="0" w:firstRowFirstColumn="0" w:firstRowLastColumn="0" w:lastRowFirstColumn="0" w:lastRowLastColumn="0"/>
+        </w:trPr>
+        <w:tc>
+          <w:tcPr>
+            <w:cnfStyle w:val="001000000000" w:firstRow="0" w:lastRow="0" w:firstColumn="1" w:lastColumn="0" w:oddVBand="0" w:evenVBand="0" w:oddHBand="0" w:evenHBand="0" w:firstRowFirstColumn="0" w:firstRowLastColumn="0" w:lastRowFirstColumn="0" w:lastRowLastColumn="0"/>
+            <w:tcW w:w="988" w:type="dxa"/>
+          </w:tcPr>
+          <w:p>
+            <w:pPr>
+              <w:jc w:val="center"/>
+              <w:rPr>
+                <w:b w:val="0"/>
+                <w:bCs w:val="0"/>
+              </w:rPr>
+            </w:pPr>
+            <w:r>
+              <w:rPr>
+                <w:b w:val="0"/>
+                <w:bCs w:val="0"/>
+              </w:rPr>
+              <w:t>8</w:t>
+            </w:r>
+          </w:p>
+        </w:tc>
+        <w:tc>
+          <w:tcPr>
+            <w:tcW w:w="8074" w:type="dxa"/>
+          </w:tcPr>
+          <w:p>
+            <w:pPr>
+              <w:jc w:val="both"/>
+              <w:cnfStyle w:val="000000100000" w:firstRow="0" w:lastRow="0" w:firstColumn="0" w:lastColumn="0" w:oddVBand="0" w:evenVBand="0" w:oddHBand="1" w:evenHBand="0" w:firstRowFirstColumn="0" w:firstRowLastColumn="0" w:lastRowFirstColumn="0" w:lastRowLastColumn="0"/>
+            </w:pPr>
+            <w:r>
+              <w:t>Case avec une potion de mana</w:t>
+            </w:r>
+          </w:p>
+        </w:tc>
+      </w:tr>
+    </w:tbl>
+    <w:p>
+      <w:pPr>
+        <w:spacing w:before="160"/>
+        <w:jc w:val="both"/>
+      </w:pPr>
+      <w:r>
+        <w:t>Nous avons donc un gestionnaire de prototype (appelé « </w:t>
+      </w:r>
+      <w:proofErr w:type="spellStart"/>
+      <w:r>
+        <w:rPr>
+          <w:rFonts w:ascii="Courier New" w:hAnsi="Courier New" w:cs="Courier New"/>
+          <w:color w:val="FF0000"/>
+        </w:rPr>
+        <w:t>GameFactory</w:t>
+      </w:r>
+      <w:proofErr w:type="spellEnd"/>
+      <w:r>
+        <w:t> »)</w:t>
+      </w:r>
+      <w:r>
+        <w:t xml:space="preserve"> qui contient un prototype pour chaque élément décrit dans le tableau précédent. Lors de la génération de niveau, l’application va vérifier quel est le type de la case et cloné le prototype correspondant grâce à l’instruction « </w:t>
+      </w:r>
+      <w:r>
+        <w:rPr>
+          <w:rFonts w:ascii="Courier New" w:hAnsi="Courier New" w:cs="Courier New"/>
+        </w:rPr>
+        <w:t>switch</w:t>
+      </w:r>
+      <w:r>
+        <w:t> ». Ce clonage se fait dans la classe « </w:t>
+      </w:r>
+      <w:r>
+        <w:rPr>
+          <w:rFonts w:ascii="Courier New" w:hAnsi="Courier New" w:cs="Courier New"/>
+          <w:color w:val="FF0000"/>
+        </w:rPr>
+        <w:t>Dungeon</w:t>
+      </w:r>
+      <w:r>
+        <w:rPr>
+          <w:color w:val="FF0000"/>
+        </w:rPr>
+        <w:t> </w:t>
+      </w:r>
+      <w:r>
+        <w:t>».</w:t>
+      </w:r>
+    </w:p>
+    <w:p>
+      <w:pPr>
+        <w:pStyle w:val="Titre3"/>
+      </w:pPr>
+      <w:r>
+        <w:t>Invocation des monstres</w:t>
+      </w:r>
+    </w:p>
+    <w:p>
+      <w:pPr>
+        <w:spacing w:after="0"/>
+        <w:jc w:val="both"/>
+      </w:pPr>
+      <w:r>
+        <w:t>La seconde étape est l’invocation des monstres. Comme expliqué précédemment, il y a deux manières distinctes d’invoquer un monstre :</w:t>
+      </w:r>
+    </w:p>
+    <w:p>
+      <w:pPr>
+        <w:pStyle w:val="Paragraphedeliste"/>
+        <w:numPr>
+          <w:ilvl w:val="0"/>
+          <w:numId w:val="5"/>
+        </w:numPr>
+      </w:pPr>
+      <w:r>
+        <w:t xml:space="preserve">Un </w:t>
+      </w:r>
+      <w:proofErr w:type="spellStart"/>
+      <w:r>
+        <w:rPr>
+          <w:rFonts w:ascii="Courier New" w:hAnsi="Courier New" w:cs="Courier New"/>
+        </w:rPr>
+        <w:t>summoner</w:t>
+      </w:r>
+      <w:proofErr w:type="spellEnd"/>
+      <w:r>
+        <w:t xml:space="preserve"> invoque une pieuvre ou un poulpe (choisit aléatoirement)</w:t>
+      </w:r>
+    </w:p>
+    <w:p>
+      <w:pPr>
+        <w:pStyle w:val="Paragraphedeliste"/>
+        <w:numPr>
+          <w:ilvl w:val="1"/>
+          <w:numId w:val="5"/>
+        </w:numPr>
+        <w:rPr>
+          <w:rFonts w:ascii="Courier New" w:hAnsi="Courier New" w:cs="Courier New"/>
+        </w:rPr>
+      </w:pPr>
+      <w:r>
+        <w:t xml:space="preserve">Cette action se passe tous les </w:t>
+      </w:r>
+      <w:r>
+        <w:rPr>
+          <w:rFonts w:ascii="Courier New" w:hAnsi="Courier New" w:cs="Courier New"/>
+          <w:color w:val="FF0000"/>
+        </w:rPr>
+        <w:t xml:space="preserve">5 </w:t>
+      </w:r>
+      <w:r>
+        <w:rPr>
+          <w:rFonts w:ascii="Courier New" w:hAnsi="Courier New" w:cs="Courier New"/>
+        </w:rPr>
+        <w:t>tours</w:t>
+      </w:r>
+    </w:p>
+    <w:p>
+      <w:pPr>
+        <w:pStyle w:val="Paragraphedeliste"/>
+        <w:numPr>
+          <w:ilvl w:val="0"/>
+          <w:numId w:val="5"/>
+        </w:numPr>
+      </w:pPr>
+      <w:r>
+        <w:t xml:space="preserve">Un </w:t>
+      </w:r>
+      <w:proofErr w:type="spellStart"/>
+      <w:r>
+        <w:rPr>
+          <w:rFonts w:ascii="Courier New" w:hAnsi="Courier New" w:cs="Courier New"/>
+        </w:rPr>
+        <w:t>slime</w:t>
+      </w:r>
+      <w:proofErr w:type="spellEnd"/>
+      <w:r>
+        <w:t xml:space="preserve"> se duplique</w:t>
+      </w:r>
+    </w:p>
+    <w:p>
+      <w:pPr>
+        <w:pStyle w:val="Paragraphedeliste"/>
+        <w:numPr>
+          <w:ilvl w:val="1"/>
+          <w:numId w:val="5"/>
+        </w:numPr>
+      </w:pPr>
+      <w:r>
+        <w:t xml:space="preserve">Cette action se passe tous les </w:t>
+      </w:r>
+      <w:r>
+        <w:rPr>
+          <w:rFonts w:ascii="Courier New" w:hAnsi="Courier New" w:cs="Courier New"/>
+          <w:color w:val="FF0000"/>
+        </w:rPr>
+        <w:t xml:space="preserve">13 </w:t>
+      </w:r>
+      <w:r>
+        <w:rPr>
+          <w:rFonts w:ascii="Courier New" w:hAnsi="Courier New" w:cs="Courier New"/>
+        </w:rPr>
+        <w:t>tours</w:t>
+      </w:r>
+    </w:p>
+    <w:p>
+      <w:r>
+        <w:t>Ces invocations se trouvent dans la méthode « </w:t>
+      </w:r>
+      <w:proofErr w:type="spellStart"/>
+      <w:r>
+        <w:rPr>
+          <w:color w:val="FF0000"/>
+        </w:rPr>
+        <w:t>interactionDonjon</w:t>
+      </w:r>
+      <w:proofErr w:type="spellEnd"/>
+      <w:r>
+        <w:rPr>
+          <w:color w:val="FF0000"/>
+        </w:rPr>
+        <w:t> </w:t>
+      </w:r>
+      <w:r>
+        <w:t>» de la classe « </w:t>
+      </w:r>
+      <w:proofErr w:type="spellStart"/>
+      <w:r>
+        <w:rPr>
+          <w:rFonts w:ascii="Courier New" w:hAnsi="Courier New" w:cs="Courier New"/>
+        </w:rPr>
+        <w:t>Summoner</w:t>
+      </w:r>
+      <w:proofErr w:type="spellEnd"/>
+      <w:r>
+        <w:t> </w:t>
+      </w:r>
+      <w:r>
+        <w:t>» et « </w:t>
+      </w:r>
+      <w:proofErr w:type="spellStart"/>
+      <w:r>
+        <w:rPr>
+          <w:rFonts w:ascii="Courier New" w:hAnsi="Courier New" w:cs="Courier New"/>
+        </w:rPr>
+        <w:t>Slime</w:t>
+      </w:r>
+      <w:proofErr w:type="spellEnd"/>
+      <w:r>
+        <w:t> </w:t>
+      </w:r>
+      <w:r>
+        <w:t>».</w:t>
+      </w:r>
+    </w:p>
+    <w:p>
+      <w:pPr>
+        <w:rPr>
+          <w:rFonts w:asciiTheme="majorHAnsi" w:eastAsiaTheme="majorEastAsia" w:hAnsiTheme="majorHAnsi" w:cstheme="majorBidi"/>
+          <w:color w:val="2F5496" w:themeColor="accent1" w:themeShade="BF"/>
+          <w:sz w:val="26"/>
+          <w:szCs w:val="26"/>
+        </w:rPr>
+      </w:pPr>
       <w:bookmarkStart w:id="9" w:name="_Toc11182490"/>
       <w:r>
-        <w:t>Schéma UML</w:t>
+        <w:br w:type="page"/>
+      </w:r>
+    </w:p>
+    <w:p>
+      <w:pPr>
+        <w:pStyle w:val="Titre2"/>
+      </w:pPr>
+      <w:r>
+        <w:lastRenderedPageBreak/>
+        <w:t xml:space="preserve">Schéma </w:t>
+      </w:r>
+      <w:r>
+        <w:rPr>
+          <w:rFonts w:ascii="Courier New" w:hAnsi="Courier New" w:cs="Courier New"/>
+        </w:rPr>
+        <w:t>UML</w:t>
       </w:r>
       <w:bookmarkEnd w:id="9"/>
+    </w:p>
+    <w:p>
+      <w:r>
+        <w:t xml:space="preserve">Voici le schéma </w:t>
+      </w:r>
+      <w:r>
+        <w:rPr>
+          <w:rFonts w:ascii="Courier New" w:hAnsi="Courier New" w:cs="Courier New"/>
+        </w:rPr>
+        <w:t>UML</w:t>
+      </w:r>
+      <w:r>
+        <w:t xml:space="preserve"> de notre application. Ce schéma étant relativement conséquent, il est également disponible en annexe numérique au format </w:t>
+      </w:r>
+      <w:r>
+        <w:rPr>
+          <w:rFonts w:ascii="Courier New" w:hAnsi="Courier New" w:cs="Courier New"/>
+        </w:rPr>
+        <w:t>PDF</w:t>
+      </w:r>
+      <w:r>
+        <w:t>.</w:t>
+      </w:r>
     </w:p>
     <w:p>
       <w:pPr>
@@ -2858,10 +5939,24 @@
     </w:p>
     <w:p>
       <w:pPr>
+        <w:rPr>
+          <w:rFonts w:asciiTheme="majorHAnsi" w:eastAsiaTheme="majorEastAsia" w:hAnsiTheme="majorHAnsi" w:cstheme="majorBidi"/>
+          <w:color w:val="2F5496" w:themeColor="accent1" w:themeShade="BF"/>
+          <w:sz w:val="26"/>
+          <w:szCs w:val="26"/>
+        </w:rPr>
+      </w:pPr>
+      <w:bookmarkStart w:id="10" w:name="_Toc11182491"/>
+      <w:r>
+        <w:br w:type="page"/>
+      </w:r>
+    </w:p>
+    <w:p>
+      <w:pPr>
         <w:pStyle w:val="Titre2"/>
       </w:pPr>
-      <w:bookmarkStart w:id="10" w:name="_Toc11182491"/>
-      <w:r>
+      <w:r>
+        <w:lastRenderedPageBreak/>
         <w:t>Bugs connus</w:t>
       </w:r>
       <w:bookmarkEnd w:id="10"/>
@@ -2890,6 +5985,21 @@
       <w:bookmarkEnd w:id="11"/>
     </w:p>
     <w:p>
+      <w:pPr>
+        <w:jc w:val="both"/>
+      </w:pPr>
+      <w:r>
+        <w:t xml:space="preserve">Ce projet nous a permit de découvrir et de bien approfondir le modèle de conception « Prototype ». Nous avons </w:t>
+      </w:r>
+      <w:r>
+        <w:t>profité</w:t>
+      </w:r>
+      <w:r>
+        <w:t xml:space="preserve"> de ce projet afin de développer un jeu </w:t>
+      </w:r>
+      <w:r>
+        <w:t>afin de rendre le projet plus attractif et original par rapport à un simple. Nous sommes satisfaits du résultat du projet malgré les quelques bugs que nous n’avons pas réussi à résoudre à temps. Cette satisfaction vient évidemment du produit, mais également du travail de groupe dans lequel il y avait une excellente dynamique.</w:t>
+      </w:r>
       <w:bookmarkStart w:id="12" w:name="_GoBack"/>
       <w:bookmarkEnd w:id="12"/>
     </w:p>
@@ -2941,11 +6051,47 @@
         <w:lang w:val="de-CH"/>
       </w:rPr>
     </w:pPr>
+    <w:proofErr w:type="spellStart"/>
     <w:r>
       <w:rPr>
         <w:lang w:val="de-CH"/>
       </w:rPr>
-      <w:t>Crüll Loris, Jaquet David, Rod Julien, Rohrbasser Yoann &amp; Selim Steph</w:t>
+      <w:t>Crüll</w:t>
+    </w:r>
+    <w:proofErr w:type="spellEnd"/>
+    <w:r>
+      <w:rPr>
+        <w:lang w:val="de-CH"/>
+      </w:rPr>
+      <w:t xml:space="preserve"> Loris, Jaquet David, Rod Julien, </w:t>
+    </w:r>
+    <w:proofErr w:type="spellStart"/>
+    <w:r>
+      <w:rPr>
+        <w:lang w:val="de-CH"/>
+      </w:rPr>
+      <w:t>Rohrbasser</w:t>
+    </w:r>
+    <w:proofErr w:type="spellEnd"/>
+    <w:r>
+      <w:rPr>
+        <w:lang w:val="de-CH"/>
+      </w:rPr>
+      <w:t xml:space="preserve"> </w:t>
+    </w:r>
+    <w:proofErr w:type="spellStart"/>
+    <w:r>
+      <w:rPr>
+        <w:lang w:val="de-CH"/>
+      </w:rPr>
+      <w:t>Yoann</w:t>
+    </w:r>
+    <w:proofErr w:type="spellEnd"/>
+    <w:r>
+      <w:rPr>
+        <w:lang w:val="de-CH"/>
+      </w:rPr>
+      <w:t xml:space="preserve"> &amp; Selim Steph</w:t>
     </w:r>
     <w:r>
       <w:rPr>
@@ -3628,6 +6774,119 @@
 <file path=word/numbering.xml><?xml version="1.0" encoding="utf-8"?>
 <w:numbering xmlns:wpc="http://schemas.microsoft.com/office/word/2010/wordprocessingCanvas" xmlns:cx="http://schemas.microsoft.com/office/drawing/2014/chartex" xmlns:cx1="http://schemas.microsoft.com/office/drawing/2015/9/8/chartex" xmlns:cx2="http://schemas.microsoft.com/office/drawing/2015/10/21/chartex" xmlns:cx3="http://schemas.microsoft.com/office/drawing/2016/5/9/chartex" xmlns:cx4="http://schemas.microsoft.com/office/drawing/2016/5/10/chartex" xmlns:cx5="http://schemas.microsoft.com/office/drawing/2016/5/11/chartex" xmlns:cx6="http://schemas.microsoft.com/office/drawing/2016/5/12/chartex" xmlns:cx7="http://schemas.microsoft.com/office/drawing/2016/5/13/chartex" xmlns:cx8="http://schemas.microsoft.com/office/drawing/2016/5/14/chartex" xmlns:mc="http://schemas.openxmlformats.org/markup-compatibility/2006" xmlns:aink="http://schemas.microsoft.com/office/drawing/2016/ink" xmlns:am3d="http://schemas.microsoft.com/office/drawing/2017/model3d" xmlns:o="urn:schemas-microsoft-com:office:office" xmlns:r="http://schemas.openxmlformats.org/officeDocument/2006/relationships" xmlns:m="http://schemas.openxmlformats.org/officeDocument/2006/math" xmlns:v="urn:schemas-microsoft-com:vml" xmlns:wp14="http://schemas.microsoft.com/office/word/2010/wordprocessingDrawing" xmlns:wp="http://schemas.openxmlformats.org/drawingml/2006/wordprocessingDrawing" xmlns:w10="urn:schemas-microsoft-com:office:word" xmlns:w="http://schemas.openxmlformats.org/wordprocessingml/2006/main" xmlns:w14="http://schemas.microsoft.com/office/word/2010/wordml" xmlns:w15="http://schemas.microsoft.com/office/word/2012/wordml" xmlns:w16cid="http://schemas.microsoft.com/office/word/2016/wordml/cid" xmlns:w16se="http://schemas.microsoft.com/office/word/2015/wordml/symex" xmlns:wpg="http://schemas.microsoft.com/office/word/2010/wordprocessingGroup" xmlns:wpi="http://schemas.microsoft.com/office/word/2010/wordprocessingInk" xmlns:wne="http://schemas.microsoft.com/office/word/2006/wordml" xmlns:wps="http://schemas.microsoft.com/office/word/2010/wordprocessingShape" mc:Ignorable="w14 w15 w16se w16cid wp14">
   <w:abstractNum w:abstractNumId="0" w15:restartNumberingAfterBreak="0">
+    <w:nsid w:val="2A471DD9"/>
+    <w:multiLevelType w:val="hybridMultilevel"/>
+    <w:tmpl w:val="A78C18CA"/>
+    <w:lvl w:ilvl="0" w:tplc="100C0001">
+      <w:start w:val="1"/>
+      <w:numFmt w:val="bullet"/>
+      <w:lvlText w:val=""/>
+      <w:lvlJc w:val="left"/>
+      <w:pPr>
+        <w:ind w:left="720" w:hanging="360"/>
+      </w:pPr>
+      <w:rPr>
+        <w:rFonts w:ascii="Symbol" w:hAnsi="Symbol" w:hint="default"/>
+      </w:rPr>
+    </w:lvl>
+    <w:lvl w:ilvl="1" w:tplc="100C0003" w:tentative="1">
+      <w:start w:val="1"/>
+      <w:numFmt w:val="bullet"/>
+      <w:lvlText w:val="o"/>
+      <w:lvlJc w:val="left"/>
+      <w:pPr>
+        <w:ind w:left="1440" w:hanging="360"/>
+      </w:pPr>
+      <w:rPr>
+        <w:rFonts w:ascii="Courier New" w:hAnsi="Courier New" w:cs="Courier New" w:hint="default"/>
+      </w:rPr>
+    </w:lvl>
+    <w:lvl w:ilvl="2" w:tplc="100C0005" w:tentative="1">
+      <w:start w:val="1"/>
+      <w:numFmt w:val="bullet"/>
+      <w:lvlText w:val=""/>
+      <w:lvlJc w:val="left"/>
+      <w:pPr>
+        <w:ind w:left="2160" w:hanging="360"/>
+      </w:pPr>
+      <w:rPr>
+        <w:rFonts w:ascii="Wingdings" w:hAnsi="Wingdings" w:hint="default"/>
+      </w:rPr>
+    </w:lvl>
+    <w:lvl w:ilvl="3" w:tplc="100C0001" w:tentative="1">
+      <w:start w:val="1"/>
+      <w:numFmt w:val="bullet"/>
+      <w:lvlText w:val=""/>
+      <w:lvlJc w:val="left"/>
+      <w:pPr>
+        <w:ind w:left="2880" w:hanging="360"/>
+      </w:pPr>
+      <w:rPr>
+        <w:rFonts w:ascii="Symbol" w:hAnsi="Symbol" w:hint="default"/>
+      </w:rPr>
+    </w:lvl>
+    <w:lvl w:ilvl="4" w:tplc="100C0003" w:tentative="1">
+      <w:start w:val="1"/>
+      <w:numFmt w:val="bullet"/>
+      <w:lvlText w:val="o"/>
+      <w:lvlJc w:val="left"/>
+      <w:pPr>
+        <w:ind w:left="3600" w:hanging="360"/>
+      </w:pPr>
+      <w:rPr>
+        <w:rFonts w:ascii="Courier New" w:hAnsi="Courier New" w:cs="Courier New" w:hint="default"/>
+      </w:rPr>
+    </w:lvl>
+    <w:lvl w:ilvl="5" w:tplc="100C0005" w:tentative="1">
+      <w:start w:val="1"/>
+      <w:numFmt w:val="bullet"/>
+      <w:lvlText w:val=""/>
+      <w:lvlJc w:val="left"/>
+      <w:pPr>
+        <w:ind w:left="4320" w:hanging="360"/>
+      </w:pPr>
+      <w:rPr>
+        <w:rFonts w:ascii="Wingdings" w:hAnsi="Wingdings" w:hint="default"/>
+      </w:rPr>
+    </w:lvl>
+    <w:lvl w:ilvl="6" w:tplc="100C0001" w:tentative="1">
+      <w:start w:val="1"/>
+      <w:numFmt w:val="bullet"/>
+      <w:lvlText w:val=""/>
+      <w:lvlJc w:val="left"/>
+      <w:pPr>
+        <w:ind w:left="5040" w:hanging="360"/>
+      </w:pPr>
+      <w:rPr>
+        <w:rFonts w:ascii="Symbol" w:hAnsi="Symbol" w:hint="default"/>
+      </w:rPr>
+    </w:lvl>
+    <w:lvl w:ilvl="7" w:tplc="100C0003" w:tentative="1">
+      <w:start w:val="1"/>
+      <w:numFmt w:val="bullet"/>
+      <w:lvlText w:val="o"/>
+      <w:lvlJc w:val="left"/>
+      <w:pPr>
+        <w:ind w:left="5760" w:hanging="360"/>
+      </w:pPr>
+      <w:rPr>
+        <w:rFonts w:ascii="Courier New" w:hAnsi="Courier New" w:cs="Courier New" w:hint="default"/>
+      </w:rPr>
+    </w:lvl>
+    <w:lvl w:ilvl="8" w:tplc="100C0005" w:tentative="1">
+      <w:start w:val="1"/>
+      <w:numFmt w:val="bullet"/>
+      <w:lvlText w:val=""/>
+      <w:lvlJc w:val="left"/>
+      <w:pPr>
+        <w:ind w:left="6480" w:hanging="360"/>
+      </w:pPr>
+      <w:rPr>
+        <w:rFonts w:ascii="Wingdings" w:hAnsi="Wingdings" w:hint="default"/>
+      </w:rPr>
+    </w:lvl>
+  </w:abstractNum>
+  <w:abstractNum w:abstractNumId="1" w15:restartNumberingAfterBreak="0">
     <w:nsid w:val="2D154258"/>
     <w:multiLevelType w:val="multilevel"/>
     <w:tmpl w:val="100C0025"/>
@@ -3722,10 +6981,10 @@
       </w:pPr>
     </w:lvl>
   </w:abstractNum>
-  <w:abstractNum w:abstractNumId="1" w15:restartNumberingAfterBreak="0">
-    <w:nsid w:val="5FA57D6E"/>
+  <w:abstractNum w:abstractNumId="2" w15:restartNumberingAfterBreak="0">
+    <w:nsid w:val="30B137FF"/>
     <w:multiLevelType w:val="hybridMultilevel"/>
-    <w:tmpl w:val="5F2A53A4"/>
+    <w:tmpl w:val="05DAB448"/>
     <w:lvl w:ilvl="0" w:tplc="100C0001">
       <w:start w:val="1"/>
       <w:numFmt w:val="bullet"/>
@@ -3835,7 +7094,120 @@
       </w:rPr>
     </w:lvl>
   </w:abstractNum>
-  <w:abstractNum w:abstractNumId="2" w15:restartNumberingAfterBreak="0">
+  <w:abstractNum w:abstractNumId="3" w15:restartNumberingAfterBreak="0">
+    <w:nsid w:val="5FA57D6E"/>
+    <w:multiLevelType w:val="hybridMultilevel"/>
+    <w:tmpl w:val="5F2A53A4"/>
+    <w:lvl w:ilvl="0" w:tplc="100C0001">
+      <w:start w:val="1"/>
+      <w:numFmt w:val="bullet"/>
+      <w:lvlText w:val=""/>
+      <w:lvlJc w:val="left"/>
+      <w:pPr>
+        <w:ind w:left="720" w:hanging="360"/>
+      </w:pPr>
+      <w:rPr>
+        <w:rFonts w:ascii="Symbol" w:hAnsi="Symbol" w:hint="default"/>
+      </w:rPr>
+    </w:lvl>
+    <w:lvl w:ilvl="1" w:tplc="100C0003">
+      <w:start w:val="1"/>
+      <w:numFmt w:val="bullet"/>
+      <w:lvlText w:val="o"/>
+      <w:lvlJc w:val="left"/>
+      <w:pPr>
+        <w:ind w:left="1440" w:hanging="360"/>
+      </w:pPr>
+      <w:rPr>
+        <w:rFonts w:ascii="Courier New" w:hAnsi="Courier New" w:cs="Courier New" w:hint="default"/>
+      </w:rPr>
+    </w:lvl>
+    <w:lvl w:ilvl="2" w:tplc="100C0005" w:tentative="1">
+      <w:start w:val="1"/>
+      <w:numFmt w:val="bullet"/>
+      <w:lvlText w:val=""/>
+      <w:lvlJc w:val="left"/>
+      <w:pPr>
+        <w:ind w:left="2160" w:hanging="360"/>
+      </w:pPr>
+      <w:rPr>
+        <w:rFonts w:ascii="Wingdings" w:hAnsi="Wingdings" w:hint="default"/>
+      </w:rPr>
+    </w:lvl>
+    <w:lvl w:ilvl="3" w:tplc="100C0001" w:tentative="1">
+      <w:start w:val="1"/>
+      <w:numFmt w:val="bullet"/>
+      <w:lvlText w:val=""/>
+      <w:lvlJc w:val="left"/>
+      <w:pPr>
+        <w:ind w:left="2880" w:hanging="360"/>
+      </w:pPr>
+      <w:rPr>
+        <w:rFonts w:ascii="Symbol" w:hAnsi="Symbol" w:hint="default"/>
+      </w:rPr>
+    </w:lvl>
+    <w:lvl w:ilvl="4" w:tplc="100C0003" w:tentative="1">
+      <w:start w:val="1"/>
+      <w:numFmt w:val="bullet"/>
+      <w:lvlText w:val="o"/>
+      <w:lvlJc w:val="left"/>
+      <w:pPr>
+        <w:ind w:left="3600" w:hanging="360"/>
+      </w:pPr>
+      <w:rPr>
+        <w:rFonts w:ascii="Courier New" w:hAnsi="Courier New" w:cs="Courier New" w:hint="default"/>
+      </w:rPr>
+    </w:lvl>
+    <w:lvl w:ilvl="5" w:tplc="100C0005" w:tentative="1">
+      <w:start w:val="1"/>
+      <w:numFmt w:val="bullet"/>
+      <w:lvlText w:val=""/>
+      <w:lvlJc w:val="left"/>
+      <w:pPr>
+        <w:ind w:left="4320" w:hanging="360"/>
+      </w:pPr>
+      <w:rPr>
+        <w:rFonts w:ascii="Wingdings" w:hAnsi="Wingdings" w:hint="default"/>
+      </w:rPr>
+    </w:lvl>
+    <w:lvl w:ilvl="6" w:tplc="100C0001" w:tentative="1">
+      <w:start w:val="1"/>
+      <w:numFmt w:val="bullet"/>
+      <w:lvlText w:val=""/>
+      <w:lvlJc w:val="left"/>
+      <w:pPr>
+        <w:ind w:left="5040" w:hanging="360"/>
+      </w:pPr>
+      <w:rPr>
+        <w:rFonts w:ascii="Symbol" w:hAnsi="Symbol" w:hint="default"/>
+      </w:rPr>
+    </w:lvl>
+    <w:lvl w:ilvl="7" w:tplc="100C0003" w:tentative="1">
+      <w:start w:val="1"/>
+      <w:numFmt w:val="bullet"/>
+      <w:lvlText w:val="o"/>
+      <w:lvlJc w:val="left"/>
+      <w:pPr>
+        <w:ind w:left="5760" w:hanging="360"/>
+      </w:pPr>
+      <w:rPr>
+        <w:rFonts w:ascii="Courier New" w:hAnsi="Courier New" w:cs="Courier New" w:hint="default"/>
+      </w:rPr>
+    </w:lvl>
+    <w:lvl w:ilvl="8" w:tplc="100C0005" w:tentative="1">
+      <w:start w:val="1"/>
+      <w:numFmt w:val="bullet"/>
+      <w:lvlText w:val=""/>
+      <w:lvlJc w:val="left"/>
+      <w:pPr>
+        <w:ind w:left="6480" w:hanging="360"/>
+      </w:pPr>
+      <w:rPr>
+        <w:rFonts w:ascii="Wingdings" w:hAnsi="Wingdings" w:hint="default"/>
+      </w:rPr>
+    </w:lvl>
+  </w:abstractNum>
+  <w:abstractNum w:abstractNumId="4" w15:restartNumberingAfterBreak="0">
     <w:nsid w:val="6CF30190"/>
     <w:multiLevelType w:val="hybridMultilevel"/>
     <w:tmpl w:val="47C2500A"/>
@@ -3949,13 +7321,19 @@
     </w:lvl>
   </w:abstractNum>
   <w:num w:numId="1">
+    <w:abstractNumId w:val="1"/>
+  </w:num>
+  <w:num w:numId="2">
+    <w:abstractNumId w:val="4"/>
+  </w:num>
+  <w:num w:numId="3">
+    <w:abstractNumId w:val="3"/>
+  </w:num>
+  <w:num w:numId="4">
     <w:abstractNumId w:val="0"/>
   </w:num>
-  <w:num w:numId="2">
+  <w:num w:numId="5">
     <w:abstractNumId w:val="2"/>
-  </w:num>
-  <w:num w:numId="3">
-    <w:abstractNumId w:val="1"/>
   </w:num>
 </w:numbering>
 </file>
@@ -4083,7 +7461,6 @@
     <w:lsdException w:name="HTML Sample" w:semiHidden="1" w:unhideWhenUsed="1"/>
     <w:lsdException w:name="HTML Typewriter" w:semiHidden="1" w:unhideWhenUsed="1"/>
     <w:lsdException w:name="HTML Variable" w:semiHidden="1" w:unhideWhenUsed="1"/>
-    <w:lsdException w:name="Normal Table" w:semiHidden="1" w:unhideWhenUsed="1"/>
     <w:lsdException w:name="annotation subject" w:semiHidden="1" w:unhideWhenUsed="1"/>
     <w:lsdException w:name="No List" w:semiHidden="1" w:unhideWhenUsed="1"/>
     <w:lsdException w:name="Outline List 1" w:semiHidden="1" w:unhideWhenUsed="1"/>
@@ -4130,10 +7507,8 @@
     <w:lsdException w:name="Table Subtle 2" w:semiHidden="1" w:unhideWhenUsed="1"/>
     <w:lsdException w:name="Table Web 1" w:semiHidden="1" w:unhideWhenUsed="1"/>
     <w:lsdException w:name="Table Web 2" w:semiHidden="1" w:unhideWhenUsed="1"/>
-    <w:lsdException w:name="Table Web 3" w:semiHidden="1" w:unhideWhenUsed="1"/>
     <w:lsdException w:name="Balloon Text" w:semiHidden="1" w:unhideWhenUsed="1"/>
     <w:lsdException w:name="Table Grid" w:uiPriority="39"/>
-    <w:lsdException w:name="Table Theme" w:semiHidden="1" w:unhideWhenUsed="1"/>
     <w:lsdException w:name="Placeholder Text" w:semiHidden="1"/>
     <w:lsdException w:name="No Spacing" w:uiPriority="1" w:qFormat="1"/>
     <w:lsdException w:name="Light Shading" w:uiPriority="60"/>
@@ -4598,7 +7973,6 @@
   <w:style w:type="character" w:default="1" w:styleId="Policepardfaut">
     <w:name w:val="Default Paragraph Font"/>
     <w:uiPriority w:val="1"/>
-    <w:semiHidden/>
     <w:unhideWhenUsed/>
   </w:style>
   <w:style w:type="table" w:default="1" w:styleId="TableauNormal">
@@ -4889,6 +8263,227 @@
       <w:spacing w:after="100"/>
       <w:ind w:left="440"/>
     </w:pPr>
+  </w:style>
+  <w:style w:type="paragraph" w:styleId="PrformatHTML">
+    <w:name w:val="HTML Preformatted"/>
+    <w:basedOn w:val="Normal"/>
+    <w:link w:val="PrformatHTMLCar"/>
+    <w:uiPriority w:val="99"/>
+    <w:semiHidden/>
+    <w:unhideWhenUsed/>
+    <w:rsid w:val="000F10E8"/>
+    <w:pPr>
+      <w:tabs>
+        <w:tab w:val="left" w:pos="916"/>
+        <w:tab w:val="left" w:pos="1832"/>
+        <w:tab w:val="left" w:pos="2748"/>
+        <w:tab w:val="left" w:pos="3664"/>
+        <w:tab w:val="left" w:pos="4580"/>
+        <w:tab w:val="left" w:pos="5496"/>
+        <w:tab w:val="left" w:pos="6412"/>
+        <w:tab w:val="left" w:pos="7328"/>
+        <w:tab w:val="left" w:pos="8244"/>
+        <w:tab w:val="left" w:pos="9160"/>
+        <w:tab w:val="left" w:pos="10076"/>
+        <w:tab w:val="left" w:pos="10992"/>
+        <w:tab w:val="left" w:pos="11908"/>
+        <w:tab w:val="left" w:pos="12824"/>
+        <w:tab w:val="left" w:pos="13740"/>
+        <w:tab w:val="left" w:pos="14656"/>
+      </w:tabs>
+      <w:spacing w:after="0" w:line="240" w:lineRule="auto"/>
+    </w:pPr>
+    <w:rPr>
+      <w:rFonts w:ascii="Courier New" w:eastAsia="Times New Roman" w:hAnsi="Courier New" w:cs="Courier New"/>
+      <w:sz w:val="20"/>
+      <w:szCs w:val="20"/>
+      <w:lang w:eastAsia="fr-CH"/>
+    </w:rPr>
+  </w:style>
+  <w:style w:type="character" w:customStyle="1" w:styleId="PrformatHTMLCar">
+    <w:name w:val="Préformaté HTML Car"/>
+    <w:basedOn w:val="Policepardfaut"/>
+    <w:link w:val="PrformatHTML"/>
+    <w:uiPriority w:val="99"/>
+    <w:semiHidden/>
+    <w:rsid w:val="000F10E8"/>
+    <w:rPr>
+      <w:rFonts w:ascii="Courier New" w:eastAsia="Times New Roman" w:hAnsi="Courier New" w:cs="Courier New"/>
+      <w:sz w:val="20"/>
+      <w:szCs w:val="20"/>
+      <w:lang w:eastAsia="fr-CH"/>
+    </w:rPr>
+  </w:style>
+  <w:style w:type="table" w:styleId="Grilledutableau">
+    <w:name w:val="Table Grid"/>
+    <w:basedOn w:val="TableauNormal"/>
+    <w:uiPriority w:val="39"/>
+    <w:rsid w:val="000F10E8"/>
+    <w:pPr>
+      <w:spacing w:after="0" w:line="240" w:lineRule="auto"/>
+    </w:pPr>
+    <w:tblPr>
+      <w:tblBorders>
+        <w:top w:val="single" w:sz="4" w:space="0" w:color="auto"/>
+        <w:left w:val="single" w:sz="4" w:space="0" w:color="auto"/>
+        <w:bottom w:val="single" w:sz="4" w:space="0" w:color="auto"/>
+        <w:right w:val="single" w:sz="4" w:space="0" w:color="auto"/>
+        <w:insideH w:val="single" w:sz="4" w:space="0" w:color="auto"/>
+        <w:insideV w:val="single" w:sz="4" w:space="0" w:color="auto"/>
+      </w:tblBorders>
+    </w:tblPr>
+  </w:style>
+  <w:style w:type="table" w:styleId="TableauGrille4">
+    <w:name w:val="Grid Table 4"/>
+    <w:basedOn w:val="TableauNormal"/>
+    <w:uiPriority w:val="49"/>
+    <w:rsid w:val="000B1E16"/>
+    <w:pPr>
+      <w:spacing w:after="0" w:line="240" w:lineRule="auto"/>
+    </w:pPr>
+    <w:tblPr>
+      <w:tblStyleRowBandSize w:val="1"/>
+      <w:tblStyleColBandSize w:val="1"/>
+      <w:tblBorders>
+        <w:top w:val="single" w:sz="4" w:space="0" w:color="666666" w:themeColor="text1" w:themeTint="99"/>
+        <w:left w:val="single" w:sz="4" w:space="0" w:color="666666" w:themeColor="text1" w:themeTint="99"/>
+        <w:bottom w:val="single" w:sz="4" w:space="0" w:color="666666" w:themeColor="text1" w:themeTint="99"/>
+        <w:right w:val="single" w:sz="4" w:space="0" w:color="666666" w:themeColor="text1" w:themeTint="99"/>
+        <w:insideH w:val="single" w:sz="4" w:space="0" w:color="666666" w:themeColor="text1" w:themeTint="99"/>
+        <w:insideV w:val="single" w:sz="4" w:space="0" w:color="666666" w:themeColor="text1" w:themeTint="99"/>
+      </w:tblBorders>
+    </w:tblPr>
+    <w:tblStylePr w:type="firstRow">
+      <w:rPr>
+        <w:b/>
+        <w:bCs/>
+        <w:color w:val="FFFFFF" w:themeColor="background1"/>
+      </w:rPr>
+      <w:tblPr/>
+      <w:tcPr>
+        <w:tcBorders>
+          <w:top w:val="single" w:sz="4" w:space="0" w:color="000000" w:themeColor="text1"/>
+          <w:left w:val="single" w:sz="4" w:space="0" w:color="000000" w:themeColor="text1"/>
+          <w:bottom w:val="single" w:sz="4" w:space="0" w:color="000000" w:themeColor="text1"/>
+          <w:right w:val="single" w:sz="4" w:space="0" w:color="000000" w:themeColor="text1"/>
+          <w:insideH w:val="nil"/>
+          <w:insideV w:val="nil"/>
+        </w:tcBorders>
+        <w:shd w:val="clear" w:color="auto" w:fill="000000" w:themeFill="text1"/>
+      </w:tcPr>
+    </w:tblStylePr>
+    <w:tblStylePr w:type="lastRow">
+      <w:rPr>
+        <w:b/>
+        <w:bCs/>
+      </w:rPr>
+      <w:tblPr/>
+      <w:tcPr>
+        <w:tcBorders>
+          <w:top w:val="double" w:sz="4" w:space="0" w:color="000000" w:themeColor="text1"/>
+        </w:tcBorders>
+      </w:tcPr>
+    </w:tblStylePr>
+    <w:tblStylePr w:type="firstCol">
+      <w:rPr>
+        <w:b/>
+        <w:bCs/>
+      </w:rPr>
+    </w:tblStylePr>
+    <w:tblStylePr w:type="lastCol">
+      <w:rPr>
+        <w:b/>
+        <w:bCs/>
+      </w:rPr>
+    </w:tblStylePr>
+    <w:tblStylePr w:type="band1Vert">
+      <w:tblPr/>
+      <w:tcPr>
+        <w:shd w:val="clear" w:color="auto" w:fill="CCCCCC" w:themeFill="text1" w:themeFillTint="33"/>
+      </w:tcPr>
+    </w:tblStylePr>
+    <w:tblStylePr w:type="band1Horz">
+      <w:tblPr/>
+      <w:tcPr>
+        <w:shd w:val="clear" w:color="auto" w:fill="CCCCCC" w:themeFill="text1" w:themeFillTint="33"/>
+      </w:tcPr>
+    </w:tblStylePr>
+  </w:style>
+  <w:style w:type="table" w:styleId="TableauGrille4-Accentuation1">
+    <w:name w:val="Grid Table 4 Accent 1"/>
+    <w:basedOn w:val="TableauNormal"/>
+    <w:uiPriority w:val="49"/>
+    <w:rsid w:val="000B1E16"/>
+    <w:pPr>
+      <w:spacing w:after="0" w:line="240" w:lineRule="auto"/>
+    </w:pPr>
+    <w:tblPr>
+      <w:tblStyleRowBandSize w:val="1"/>
+      <w:tblStyleColBandSize w:val="1"/>
+      <w:tblBorders>
+        <w:top w:val="single" w:sz="4" w:space="0" w:color="8EAADB" w:themeColor="accent1" w:themeTint="99"/>
+        <w:left w:val="single" w:sz="4" w:space="0" w:color="8EAADB" w:themeColor="accent1" w:themeTint="99"/>
+        <w:bottom w:val="single" w:sz="4" w:space="0" w:color="8EAADB" w:themeColor="accent1" w:themeTint="99"/>
+        <w:right w:val="single" w:sz="4" w:space="0" w:color="8EAADB" w:themeColor="accent1" w:themeTint="99"/>
+        <w:insideH w:val="single" w:sz="4" w:space="0" w:color="8EAADB" w:themeColor="accent1" w:themeTint="99"/>
+        <w:insideV w:val="single" w:sz="4" w:space="0" w:color="8EAADB" w:themeColor="accent1" w:themeTint="99"/>
+      </w:tblBorders>
+    </w:tblPr>
+    <w:tblStylePr w:type="firstRow">
+      <w:rPr>
+        <w:b/>
+        <w:bCs/>
+        <w:color w:val="FFFFFF" w:themeColor="background1"/>
+      </w:rPr>
+      <w:tblPr/>
+      <w:tcPr>
+        <w:tcBorders>
+          <w:top w:val="single" w:sz="4" w:space="0" w:color="4472C4" w:themeColor="accent1"/>
+          <w:left w:val="single" w:sz="4" w:space="0" w:color="4472C4" w:themeColor="accent1"/>
+          <w:bottom w:val="single" w:sz="4" w:space="0" w:color="4472C4" w:themeColor="accent1"/>
+          <w:right w:val="single" w:sz="4" w:space="0" w:color="4472C4" w:themeColor="accent1"/>
+          <w:insideH w:val="nil"/>
+          <w:insideV w:val="nil"/>
+        </w:tcBorders>
+        <w:shd w:val="clear" w:color="auto" w:fill="4472C4" w:themeFill="accent1"/>
+      </w:tcPr>
+    </w:tblStylePr>
+    <w:tblStylePr w:type="lastRow">
+      <w:rPr>
+        <w:b/>
+        <w:bCs/>
+      </w:rPr>
+      <w:tblPr/>
+      <w:tcPr>
+        <w:tcBorders>
+          <w:top w:val="double" w:sz="4" w:space="0" w:color="4472C4" w:themeColor="accent1"/>
+        </w:tcBorders>
+      </w:tcPr>
+    </w:tblStylePr>
+    <w:tblStylePr w:type="firstCol">
+      <w:rPr>
+        <w:b/>
+        <w:bCs/>
+      </w:rPr>
+    </w:tblStylePr>
+    <w:tblStylePr w:type="lastCol">
+      <w:rPr>
+        <w:b/>
+        <w:bCs/>
+      </w:rPr>
+    </w:tblStylePr>
+    <w:tblStylePr w:type="band1Vert">
+      <w:tblPr/>
+      <w:tcPr>
+        <w:shd w:val="clear" w:color="auto" w:fill="D9E2F3" w:themeFill="accent1" w:themeFillTint="33"/>
+      </w:tcPr>
+    </w:tblStylePr>
+    <w:tblStylePr w:type="band1Horz">
+      <w:tblPr/>
+      <w:tcPr>
+        <w:shd w:val="clear" w:color="auto" w:fill="D9E2F3" w:themeFill="accent1" w:themeFillTint="33"/>
+      </w:tcPr>
+    </w:tblStylePr>
   </w:style>
 </w:styles>
 </file>
@@ -5193,7 +8788,7 @@
 </file>
 
 <file path=customXml/itemProps1.xml><?xml version="1.0" encoding="utf-8"?>
-<ds:datastoreItem xmlns:ds="http://schemas.openxmlformats.org/officeDocument/2006/customXml" ds:itemID="{DA43021D-141E-46D7-A8F0-69FA8EA9E82D}">
+<ds:datastoreItem xmlns:ds="http://schemas.openxmlformats.org/officeDocument/2006/customXml" ds:itemID="{7CA4F478-7FC5-40B1-92E5-0B36206298AE}">
   <ds:schemaRefs>
     <ds:schemaRef ds:uri="http://schemas.openxmlformats.org/officeDocument/2006/bibliography"/>
   </ds:schemaRefs>

--- a/Rapport-Prototype.docx
+++ b/Rapport-Prototype.docx
@@ -5,7 +5,9 @@
     <w:sdt>
       <w:sdtPr>
         <w:rPr>
+          <w:rFonts w:eastAsiaTheme="minorHAnsi"/>
           <w:sz w:val="2"/>
+          <w:lang w:eastAsia="en-US"/>
         </w:rPr>
         <w:id w:val="-1748872448"/>
         <w:docPartObj>
@@ -15,9 +17,7 @@
       </w:sdtPr>
       <w:sdtEndPr>
         <w:rPr>
-          <w:rFonts w:eastAsiaTheme="minorHAnsi"/>
           <w:sz w:val="22"/>
-          <w:lang w:eastAsia="en-US"/>
         </w:rPr>
       </w:sdtEndPr>
       <w:sdtContent>
@@ -37,7 +37,7 @@
             <mc:AlternateContent>
               <mc:Choice Requires="wps">
                 <w:drawing>
-                  <wp:anchor distT="0" distB="0" distL="114300" distR="114300" simplePos="0" relativeHeight="251661312" behindDoc="0" locked="0" layoutInCell="1" allowOverlap="1">
+                  <wp:anchor distT="0" distB="0" distL="114300" distR="114300" simplePos="0" relativeHeight="251654144" behindDoc="0" locked="0" layoutInCell="1" allowOverlap="1" wp14:anchorId="60FE4F92" wp14:editId="0E6907A0">
                     <wp:simplePos x="0" y="0"/>
                     <wp:positionH relativeFrom="page">
                       <wp:align>center</wp:align>
@@ -153,6 +153,7 @@
                                     <w:dataBinding w:prefixMappings="xmlns:ns0='http://purl.org/dc/elements/1.1/' xmlns:ns1='http://schemas.openxmlformats.org/package/2006/metadata/core-properties' " w:xpath="/ns1:coreProperties[1]/ns0:subject[1]" w:storeItemID="{6C3C8BC8-F283-45AE-878A-BAB7291924A1}"/>
                                     <w:text/>
                                   </w:sdtPr>
+                                  <w:sdtEndPr/>
                                   <w:sdtContent>
                                     <w:r>
                                       <w:rPr>
@@ -191,11 +192,11 @@
               </mc:Choice>
               <mc:Fallback>
                 <w:pict>
-                  <v:shapetype id="_x0000_t202" coordsize="21600,21600" o:spt="202" path="m,l,21600r21600,l21600,xe">
+                  <v:shapetype w14:anchorId="60FE4F92" id="_x0000_t202" coordsize="21600,21600" o:spt="202" path="m,l,21600r21600,l21600,xe">
                     <v:stroke joinstyle="miter"/>
                     <v:path gradientshapeok="t" o:connecttype="rect"/>
                   </v:shapetype>
-                  <v:shape id="Zone de texte 62" o:spid="_x0000_s1026" type="#_x0000_t202" style="position:absolute;margin-left:0;margin-top:0;width:468pt;height:1in;z-index:251661312;visibility:visible;mso-wrap-style:square;mso-width-percent:765;mso-wrap-distance-left:9pt;mso-wrap-distance-top:0;mso-wrap-distance-right:9pt;mso-wrap-distance-bottom:0;mso-position-horizontal:center;mso-position-horizontal-relative:page;mso-position-vertical:top;mso-position-vertical-relative:margin;mso-width-percent:765;mso-width-relative:page;v-text-anchor:top" o:gfxdata="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" filled="f" stroked="f" strokeweight=".5pt">
+                  <v:shape id="Zone de texte 62" o:spid="_x0000_s1026" type="#_x0000_t202" style="position:absolute;margin-left:0;margin-top:0;width:468pt;height:1in;z-index:251654144;visibility:visible;mso-wrap-style:square;mso-width-percent:765;mso-wrap-distance-left:9pt;mso-wrap-distance-top:0;mso-wrap-distance-right:9pt;mso-wrap-distance-bottom:0;mso-position-horizontal:center;mso-position-horizontal-relative:page;mso-position-vertical:top;mso-position-vertical-relative:margin;mso-width-percent:765;mso-width-relative:page;v-text-anchor:top" o:gfxdata="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" filled="f" stroked="f" strokeweight=".5pt">
                     <v:textbox style="mso-fit-shape-to-text:t">
                       <w:txbxContent>
                         <w:sdt>
@@ -267,6 +268,7 @@
                               <w:dataBinding w:prefixMappings="xmlns:ns0='http://purl.org/dc/elements/1.1/' xmlns:ns1='http://schemas.openxmlformats.org/package/2006/metadata/core-properties' " w:xpath="/ns1:coreProperties[1]/ns0:subject[1]" w:storeItemID="{6C3C8BC8-F283-45AE-878A-BAB7291924A1}"/>
                               <w:text/>
                             </w:sdtPr>
+                            <w:sdtEndPr/>
                             <w:sdtContent>
                               <w:r>
                                 <w:rPr>
@@ -301,7 +303,7 @@
             <mc:AlternateContent>
               <mc:Choice Requires="wps">
                 <w:drawing>
-                  <wp:anchor distT="0" distB="0" distL="114300" distR="114300" simplePos="0" relativeHeight="251663360" behindDoc="0" locked="0" layoutInCell="1" allowOverlap="1" wp14:anchorId="56F3183D" wp14:editId="46F5B254">
+                  <wp:anchor distT="0" distB="0" distL="114300" distR="114300" simplePos="0" relativeHeight="251656192" behindDoc="0" locked="0" layoutInCell="1" allowOverlap="1" wp14:anchorId="7A74FF3B" wp14:editId="6E5646E9">
                     <wp:simplePos x="0" y="0"/>
                     <wp:positionH relativeFrom="page">
                       <wp:posOffset>466725</wp:posOffset>
@@ -373,6 +375,7 @@
                                     <w:dataBinding w:prefixMappings="xmlns:ns0='http://schemas.openxmlformats.org/officeDocument/2006/extended-properties' " w:xpath="/ns0:Properties[1]/ns0:Company[1]" w:storeItemID="{6668398D-A668-4E3E-A5EB-62B293D839F1}"/>
                                     <w:text/>
                                   </w:sdtPr>
+                                  <w:sdtEndPr/>
                                   <w:sdtContent>
                                     <w:r>
                                       <w:rPr>
@@ -400,6 +403,7 @@
                                   <w:dataBinding w:prefixMappings="xmlns:ns0='http://purl.org/dc/elements/1.1/' xmlns:ns1='http://schemas.openxmlformats.org/package/2006/metadata/core-properties' " w:xpath="/ns1:coreProperties[1]/ns1:category[1]" w:storeItemID="{6C3C8BC8-F283-45AE-878A-BAB7291924A1}"/>
                                   <w:text/>
                                 </w:sdtPr>
+                                <w:sdtEndPr/>
                                 <w:sdtContent>
                                   <w:p>
                                     <w:pPr>
@@ -497,7 +501,7 @@
               </mc:Choice>
               <mc:Fallback>
                 <w:pict>
-                  <v:shape w14:anchorId="56F3183D" id="Zone de texte 69" o:spid="_x0000_s1027" type="#_x0000_t202" style="position:absolute;margin-left:36.75pt;margin-top:657.4pt;width:525.15pt;height:29.5pt;z-index:251663360;visibility:visible;mso-wrap-style:square;mso-width-percent:0;mso-height-percent:0;mso-wrap-distance-left:9pt;mso-wrap-distance-top:0;mso-wrap-distance-right:9pt;mso-wrap-distance-bottom:0;mso-position-horizontal:absolute;mso-position-horizontal-relative:page;mso-position-vertical:absolute;mso-position-vertical-relative:margin;mso-width-percent:0;mso-height-percent:0;mso-width-relative:page;mso-height-relative:margin;v-text-anchor:bottom" o:gfxdata="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" filled="f" stroked="f" strokeweight=".5pt">
+                  <v:shape w14:anchorId="7A74FF3B" id="Zone de texte 69" o:spid="_x0000_s1027" type="#_x0000_t202" style="position:absolute;margin-left:36.75pt;margin-top:657.4pt;width:525.15pt;height:29.5pt;z-index:251656192;visibility:visible;mso-wrap-style:square;mso-width-percent:0;mso-height-percent:0;mso-wrap-distance-left:9pt;mso-wrap-distance-top:0;mso-wrap-distance-right:9pt;mso-wrap-distance-bottom:0;mso-position-horizontal:absolute;mso-position-horizontal-relative:page;mso-position-vertical:absolute;mso-position-vertical-relative:margin;mso-width-percent:0;mso-height-percent:0;mso-width-relative:page;mso-height-relative:margin;v-text-anchor:bottom" o:gfxdata="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" filled="f" stroked="f" strokeweight=".5pt">
                     <v:textbox style="mso-fit-shape-to-text:t" inset="0,0,0,0">
                       <w:txbxContent>
                         <w:p>
@@ -525,6 +529,7 @@
                               <w:dataBinding w:prefixMappings="xmlns:ns0='http://schemas.openxmlformats.org/officeDocument/2006/extended-properties' " w:xpath="/ns0:Properties[1]/ns0:Company[1]" w:storeItemID="{6668398D-A668-4E3E-A5EB-62B293D839F1}"/>
                               <w:text/>
                             </w:sdtPr>
+                            <w:sdtEndPr/>
                             <w:sdtContent>
                               <w:r>
                                 <w:rPr>
@@ -552,6 +557,7 @@
                             <w:dataBinding w:prefixMappings="xmlns:ns0='http://purl.org/dc/elements/1.1/' xmlns:ns1='http://schemas.openxmlformats.org/package/2006/metadata/core-properties' " w:xpath="/ns1:coreProperties[1]/ns1:category[1]" w:storeItemID="{6C3C8BC8-F283-45AE-878A-BAB7291924A1}"/>
                             <w:text/>
                           </w:sdtPr>
+                          <w:sdtEndPr/>
                           <w:sdtContent>
                             <w:p>
                               <w:pPr>
@@ -638,8 +644,11 @@
         </w:p>
         <w:p>
           <w:r>
+            <w:rPr>
+              <w:noProof/>
+            </w:rPr>
             <w:drawing>
-              <wp:anchor distT="0" distB="0" distL="114300" distR="114300" simplePos="0" relativeHeight="251665408" behindDoc="0" locked="0" layoutInCell="1" allowOverlap="1" wp14:anchorId="338D295E">
+              <wp:anchor distT="0" distB="0" distL="114300" distR="114300" simplePos="0" relativeHeight="251658240" behindDoc="0" locked="0" layoutInCell="1" allowOverlap="1" wp14:anchorId="75CA6038" wp14:editId="7EEB44EA">
                 <wp:simplePos x="0" y="0"/>
                 <wp:positionH relativeFrom="margin">
                   <wp:posOffset>4717471</wp:posOffset>
@@ -689,8 +698,11 @@
             </w:drawing>
           </w:r>
           <w:r>
+            <w:rPr>
+              <w:noProof/>
+            </w:rPr>
             <w:drawing>
-              <wp:anchor distT="0" distB="0" distL="114300" distR="114300" simplePos="0" relativeHeight="251659263" behindDoc="0" locked="0" layoutInCell="1" allowOverlap="1" wp14:anchorId="38D0ACA2">
+              <wp:anchor distT="0" distB="0" distL="114300" distR="114300" simplePos="0" relativeHeight="251652095" behindDoc="0" locked="0" layoutInCell="1" allowOverlap="1" wp14:anchorId="22A44AB2" wp14:editId="22BFB0FB">
                 <wp:simplePos x="0" y="0"/>
                 <wp:positionH relativeFrom="margin">
                   <wp:posOffset>2098040</wp:posOffset>
@@ -746,8 +758,11 @@
             </w:drawing>
           </w:r>
           <w:r>
+            <w:rPr>
+              <w:noProof/>
+            </w:rPr>
             <w:drawing>
-              <wp:anchor distT="0" distB="0" distL="114300" distR="114300" simplePos="0" relativeHeight="251666432" behindDoc="0" locked="0" layoutInCell="1" allowOverlap="1" wp14:anchorId="1724E666">
+              <wp:anchor distT="0" distB="0" distL="114300" distR="114300" simplePos="0" relativeHeight="251659264" behindDoc="0" locked="0" layoutInCell="1" allowOverlap="1" wp14:anchorId="076ACC49" wp14:editId="2EF55D49">
                 <wp:simplePos x="0" y="0"/>
                 <wp:positionH relativeFrom="column">
                   <wp:posOffset>296526</wp:posOffset>
@@ -806,7 +821,7 @@
             <mc:AlternateContent>
               <mc:Choice Requires="wpg">
                 <w:drawing>
-                  <wp:anchor distT="0" distB="0" distL="114300" distR="114300" simplePos="0" relativeHeight="251664384" behindDoc="1" locked="0" layoutInCell="1" allowOverlap="1">
+                  <wp:anchor distT="0" distB="0" distL="114300" distR="114300" simplePos="0" relativeHeight="251657216" behindDoc="1" locked="0" layoutInCell="1" allowOverlap="1" wp14:anchorId="52B0FF7C" wp14:editId="160873AB">
                     <wp:simplePos x="0" y="0"/>
                     <wp:positionH relativeFrom="page">
                       <wp:posOffset>1666875</wp:posOffset>
@@ -1290,7 +1305,7 @@
               </mc:Choice>
               <mc:Fallback>
                 <w:pict>
-                  <v:group w14:anchorId="33B6B362" id="Groupe 2" o:spid="_x0000_s1026" style="position:absolute;margin-left:131.25pt;margin-top:201pt;width:465.95pt;height:528pt;z-index:-251652096;mso-position-horizontal-relative:page;mso-position-vertical-relative:page" coordsize="43291,44910" o:gfxdata="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">
+                  <v:group w14:anchorId="2CD3EFCD" id="Groupe 2" o:spid="_x0000_s1026" style="position:absolute;margin-left:131.25pt;margin-top:201pt;width:465.95pt;height:528pt;z-index:-251659264;mso-position-horizontal-relative:page;mso-position-vertical-relative:page" coordsize="43291,44910" o:gfxdata="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">
                     <o:lock v:ext="edit" aspectratio="t"/>
                     <v:shape id="Forme libre 64" o:spid="_x0000_s1027" style="position:absolute;left:15017;width:28274;height:28352;visibility:visible;mso-wrap-style:square;v-text-anchor:top" coordsize="1781,1786" o:gfxdata="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" path="m4,1786l,1782,1776,r5,5l4,1786xe" filled="f" stroked="f">
                       <v:path arrowok="t" o:connecttype="custom" o:connectlocs="6350,2835275;0,2828925;2819400,0;2827338,7938;6350,2835275" o:connectangles="0,0,0,0,0"/>
@@ -1322,7 +1337,11 @@
     <w:sdt>
       <w:sdtPr>
         <w:rPr>
-          <w:lang w:val="fr-FR"/>
+          <w:rFonts w:asciiTheme="minorHAnsi" w:eastAsiaTheme="minorHAnsi" w:hAnsiTheme="minorHAnsi" w:cstheme="minorBidi"/>
+          <w:color w:val="auto"/>
+          <w:sz w:val="22"/>
+          <w:szCs w:val="22"/>
+          <w:lang w:val="fr-FR" w:eastAsia="en-US"/>
         </w:rPr>
         <w:id w:val="-376703209"/>
         <w:docPartObj>
@@ -1332,13 +1351,8 @@
       </w:sdtPr>
       <w:sdtEndPr>
         <w:rPr>
-          <w:rFonts w:asciiTheme="minorHAnsi" w:eastAsiaTheme="minorHAnsi" w:hAnsiTheme="minorHAnsi" w:cstheme="minorBidi"/>
           <w:b/>
           <w:bCs/>
-          <w:color w:val="auto"/>
-          <w:sz w:val="22"/>
-          <w:szCs w:val="22"/>
-          <w:lang w:eastAsia="en-US"/>
         </w:rPr>
       </w:sdtEndPr>
       <w:sdtContent>
@@ -1375,7 +1389,7 @@
           <w:r>
             <w:fldChar w:fldCharType="separate"/>
           </w:r>
-          <w:hyperlink w:anchor="_Toc11182481" w:history="1">
+          <w:hyperlink w:anchor="_Toc11228029" w:history="1">
             <w:r>
               <w:rPr>
                 <w:rStyle w:val="Lienhypertexte"/>
@@ -1417,7 +1431,7 @@
                 <w:noProof/>
                 <w:webHidden/>
               </w:rPr>
-              <w:instrText xml:space="preserve"> PAGEREF _Toc11182481 \h </w:instrText>
+              <w:instrText xml:space="preserve"> PAGEREF _Toc11228029 \h </w:instrText>
             </w:r>
             <w:r>
               <w:rPr>
@@ -1461,7 +1475,7 @@
               <w:lang w:eastAsia="fr-CH"/>
             </w:rPr>
           </w:pPr>
-          <w:hyperlink w:anchor="_Toc11182482" w:history="1">
+          <w:hyperlink w:anchor="_Toc11228030" w:history="1">
             <w:r>
               <w:rPr>
                 <w:rStyle w:val="Lienhypertexte"/>
@@ -1503,7 +1517,7 @@
                 <w:noProof/>
                 <w:webHidden/>
               </w:rPr>
-              <w:instrText xml:space="preserve"> PAGEREF _Toc11182482 \h </w:instrText>
+              <w:instrText xml:space="preserve"> PAGEREF _Toc11228030 \h </w:instrText>
             </w:r>
             <w:r>
               <w:rPr>
@@ -1547,7 +1561,7 @@
               <w:lang w:eastAsia="fr-CH"/>
             </w:rPr>
           </w:pPr>
-          <w:hyperlink w:anchor="_Toc11182483" w:history="1">
+          <w:hyperlink w:anchor="_Toc11228031" w:history="1">
             <w:r>
               <w:rPr>
                 <w:rStyle w:val="Lienhypertexte"/>
@@ -1589,7 +1603,7 @@
                 <w:noProof/>
                 <w:webHidden/>
               </w:rPr>
-              <w:instrText xml:space="preserve"> PAGEREF _Toc11182483 \h </w:instrText>
+              <w:instrText xml:space="preserve"> PAGEREF _Toc11228031 \h </w:instrText>
             </w:r>
             <w:r>
               <w:rPr>
@@ -1633,7 +1647,7 @@
               <w:lang w:eastAsia="fr-CH"/>
             </w:rPr>
           </w:pPr>
-          <w:hyperlink w:anchor="_Toc11182484" w:history="1">
+          <w:hyperlink w:anchor="_Toc11228032" w:history="1">
             <w:r>
               <w:rPr>
                 <w:rStyle w:val="Lienhypertexte"/>
@@ -1675,7 +1689,7 @@
                 <w:noProof/>
                 <w:webHidden/>
               </w:rPr>
-              <w:instrText xml:space="preserve"> PAGEREF _Toc11182484 \h </w:instrText>
+              <w:instrText xml:space="preserve"> PAGEREF _Toc11228032 \h </w:instrText>
             </w:r>
             <w:r>
               <w:rPr>
@@ -1719,7 +1733,7 @@
               <w:lang w:eastAsia="fr-CH"/>
             </w:rPr>
           </w:pPr>
-          <w:hyperlink w:anchor="_Toc11182485" w:history="1">
+          <w:hyperlink w:anchor="_Toc11228033" w:history="1">
             <w:r>
               <w:rPr>
                 <w:rStyle w:val="Lienhypertexte"/>
@@ -1761,7 +1775,7 @@
                 <w:noProof/>
                 <w:webHidden/>
               </w:rPr>
-              <w:instrText xml:space="preserve"> PAGEREF _Toc11182485 \h </w:instrText>
+              <w:instrText xml:space="preserve"> PAGEREF _Toc11228033 \h </w:instrText>
             </w:r>
             <w:r>
               <w:rPr>
@@ -1800,10 +1814,12 @@
               <w:tab w:val="right" w:leader="dot" w:pos="9062"/>
             </w:tabs>
             <w:rPr>
+              <w:rFonts w:eastAsiaTheme="minorEastAsia"/>
               <w:noProof/>
+              <w:lang w:eastAsia="fr-CH"/>
             </w:rPr>
           </w:pPr>
-          <w:hyperlink w:anchor="_Toc11182486" w:history="1">
+          <w:hyperlink w:anchor="_Toc11228034" w:history="1">
             <w:r>
               <w:rPr>
                 <w:rStyle w:val="Lienhypertexte"/>
@@ -1813,7 +1829,9 @@
             </w:r>
             <w:r>
               <w:rPr>
-                <w:noProof/>
+                <w:rFonts w:eastAsiaTheme="minorEastAsia"/>
+                <w:noProof/>
+                <w:lang w:eastAsia="fr-CH"/>
               </w:rPr>
               <w:tab/>
             </w:r>
@@ -1843,7 +1861,7 @@
                 <w:noProof/>
                 <w:webHidden/>
               </w:rPr>
-              <w:instrText xml:space="preserve"> PAGEREF _Toc11182486 \h </w:instrText>
+              <w:instrText xml:space="preserve"> PAGEREF _Toc11228034 \h </w:instrText>
             </w:r>
             <w:r>
               <w:rPr>
@@ -1882,10 +1900,12 @@
               <w:tab w:val="right" w:leader="dot" w:pos="9062"/>
             </w:tabs>
             <w:rPr>
+              <w:rFonts w:eastAsiaTheme="minorEastAsia"/>
               <w:noProof/>
+              <w:lang w:eastAsia="fr-CH"/>
             </w:rPr>
           </w:pPr>
-          <w:hyperlink w:anchor="_Toc11182487" w:history="1">
+          <w:hyperlink w:anchor="_Toc11228035" w:history="1">
             <w:r>
               <w:rPr>
                 <w:rStyle w:val="Lienhypertexte"/>
@@ -1895,7 +1915,9 @@
             </w:r>
             <w:r>
               <w:rPr>
-                <w:noProof/>
+                <w:rFonts w:eastAsiaTheme="minorEastAsia"/>
+                <w:noProof/>
+                <w:lang w:eastAsia="fr-CH"/>
               </w:rPr>
               <w:tab/>
             </w:r>
@@ -1925,7 +1947,7 @@
                 <w:noProof/>
                 <w:webHidden/>
               </w:rPr>
-              <w:instrText xml:space="preserve"> PAGEREF _Toc11182487 \h </w:instrText>
+              <w:instrText xml:space="preserve"> PAGEREF _Toc11228035 \h </w:instrText>
             </w:r>
             <w:r>
               <w:rPr>
@@ -1969,7 +1991,7 @@
               <w:lang w:eastAsia="fr-CH"/>
             </w:rPr>
           </w:pPr>
-          <w:hyperlink w:anchor="_Toc11182488" w:history="1">
+          <w:hyperlink w:anchor="_Toc11228036" w:history="1">
             <w:r>
               <w:rPr>
                 <w:rStyle w:val="Lienhypertexte"/>
@@ -2011,7 +2033,7 @@
                 <w:noProof/>
                 <w:webHidden/>
               </w:rPr>
-              <w:instrText xml:space="preserve"> PAGEREF _Toc11182488 \h </w:instrText>
+              <w:instrText xml:space="preserve"> PAGEREF _Toc11228036 \h </w:instrText>
             </w:r>
             <w:r>
               <w:rPr>
@@ -2055,7 +2077,7 @@
               <w:lang w:eastAsia="fr-CH"/>
             </w:rPr>
           </w:pPr>
-          <w:hyperlink w:anchor="_Toc11182489" w:history="1">
+          <w:hyperlink w:anchor="_Toc11228037" w:history="1">
             <w:r>
               <w:rPr>
                 <w:rStyle w:val="Lienhypertexte"/>
@@ -2076,7 +2098,7 @@
                 <w:rStyle w:val="Lienhypertexte"/>
                 <w:noProof/>
               </w:rPr>
-              <w:t>Le projet</w:t>
+              <w:t>Description du projet</w:t>
             </w:r>
             <w:r>
               <w:rPr>
@@ -2097,7 +2119,7 @@
                 <w:noProof/>
                 <w:webHidden/>
               </w:rPr>
-              <w:instrText xml:space="preserve"> PAGEREF _Toc11182489 \h </w:instrText>
+              <w:instrText xml:space="preserve"> PAGEREF _Toc11228037 \h </w:instrText>
             </w:r>
             <w:r>
               <w:rPr>
@@ -2141,7 +2163,7 @@
               <w:lang w:eastAsia="fr-CH"/>
             </w:rPr>
           </w:pPr>
-          <w:hyperlink w:anchor="_Toc11182490" w:history="1">
+          <w:hyperlink w:anchor="_Toc11228038" w:history="1">
             <w:r>
               <w:rPr>
                 <w:rStyle w:val="Lienhypertexte"/>
@@ -2162,7 +2184,7 @@
                 <w:rStyle w:val="Lienhypertexte"/>
                 <w:noProof/>
               </w:rPr>
-              <w:t>Schéma UML</w:t>
+              <w:t>Eléments prototypés</w:t>
             </w:r>
             <w:r>
               <w:rPr>
@@ -2183,7 +2205,7 @@
                 <w:noProof/>
                 <w:webHidden/>
               </w:rPr>
-              <w:instrText xml:space="preserve"> PAGEREF _Toc11182490 \h </w:instrText>
+              <w:instrText xml:space="preserve"> PAGEREF _Toc11228038 \h </w:instrText>
             </w:r>
             <w:r>
               <w:rPr>
@@ -2203,7 +2225,179 @@
                 <w:noProof/>
                 <w:webHidden/>
               </w:rPr>
-              <w:t>3</w:t>
+              <w:t>5</w:t>
+            </w:r>
+            <w:r>
+              <w:rPr>
+                <w:noProof/>
+                <w:webHidden/>
+              </w:rPr>
+              <w:fldChar w:fldCharType="end"/>
+            </w:r>
+          </w:hyperlink>
+        </w:p>
+        <w:p>
+          <w:pPr>
+            <w:pStyle w:val="TM3"/>
+            <w:tabs>
+              <w:tab w:val="left" w:pos="1320"/>
+              <w:tab w:val="right" w:leader="dot" w:pos="9062"/>
+            </w:tabs>
+            <w:rPr>
+              <w:rFonts w:eastAsiaTheme="minorEastAsia"/>
+              <w:noProof/>
+              <w:lang w:eastAsia="fr-CH"/>
+            </w:rPr>
+          </w:pPr>
+          <w:hyperlink w:anchor="_Toc11228039" w:history="1">
+            <w:r>
+              <w:rPr>
+                <w:rStyle w:val="Lienhypertexte"/>
+                <w:noProof/>
+              </w:rPr>
+              <w:t>3.2.1</w:t>
+            </w:r>
+            <w:r>
+              <w:rPr>
+                <w:rFonts w:eastAsiaTheme="minorEastAsia"/>
+                <w:noProof/>
+                <w:lang w:eastAsia="fr-CH"/>
+              </w:rPr>
+              <w:tab/>
+            </w:r>
+            <w:r>
+              <w:rPr>
+                <w:rStyle w:val="Lienhypertexte"/>
+                <w:noProof/>
+              </w:rPr>
+              <w:t>Génération du niveau</w:t>
+            </w:r>
+            <w:r>
+              <w:rPr>
+                <w:noProof/>
+                <w:webHidden/>
+              </w:rPr>
+              <w:tab/>
+            </w:r>
+            <w:r>
+              <w:rPr>
+                <w:noProof/>
+                <w:webHidden/>
+              </w:rPr>
+              <w:fldChar w:fldCharType="begin"/>
+            </w:r>
+            <w:r>
+              <w:rPr>
+                <w:noProof/>
+                <w:webHidden/>
+              </w:rPr>
+              <w:instrText xml:space="preserve"> PAGEREF _Toc11228039 \h </w:instrText>
+            </w:r>
+            <w:r>
+              <w:rPr>
+                <w:noProof/>
+                <w:webHidden/>
+              </w:rPr>
+            </w:r>
+            <w:r>
+              <w:rPr>
+                <w:noProof/>
+                <w:webHidden/>
+              </w:rPr>
+              <w:fldChar w:fldCharType="separate"/>
+            </w:r>
+            <w:r>
+              <w:rPr>
+                <w:noProof/>
+                <w:webHidden/>
+              </w:rPr>
+              <w:t>5</w:t>
+            </w:r>
+            <w:r>
+              <w:rPr>
+                <w:noProof/>
+                <w:webHidden/>
+              </w:rPr>
+              <w:fldChar w:fldCharType="end"/>
+            </w:r>
+          </w:hyperlink>
+        </w:p>
+        <w:p>
+          <w:pPr>
+            <w:pStyle w:val="TM3"/>
+            <w:tabs>
+              <w:tab w:val="left" w:pos="1320"/>
+              <w:tab w:val="right" w:leader="dot" w:pos="9062"/>
+            </w:tabs>
+            <w:rPr>
+              <w:rFonts w:eastAsiaTheme="minorEastAsia"/>
+              <w:noProof/>
+              <w:lang w:eastAsia="fr-CH"/>
+            </w:rPr>
+          </w:pPr>
+          <w:hyperlink w:anchor="_Toc11228040" w:history="1">
+            <w:r>
+              <w:rPr>
+                <w:rStyle w:val="Lienhypertexte"/>
+                <w:noProof/>
+              </w:rPr>
+              <w:t>3.2.2</w:t>
+            </w:r>
+            <w:r>
+              <w:rPr>
+                <w:rFonts w:eastAsiaTheme="minorEastAsia"/>
+                <w:noProof/>
+                <w:lang w:eastAsia="fr-CH"/>
+              </w:rPr>
+              <w:tab/>
+            </w:r>
+            <w:r>
+              <w:rPr>
+                <w:rStyle w:val="Lienhypertexte"/>
+                <w:noProof/>
+              </w:rPr>
+              <w:t>Invocation des monstres</w:t>
+            </w:r>
+            <w:r>
+              <w:rPr>
+                <w:noProof/>
+                <w:webHidden/>
+              </w:rPr>
+              <w:tab/>
+            </w:r>
+            <w:r>
+              <w:rPr>
+                <w:noProof/>
+                <w:webHidden/>
+              </w:rPr>
+              <w:fldChar w:fldCharType="begin"/>
+            </w:r>
+            <w:r>
+              <w:rPr>
+                <w:noProof/>
+                <w:webHidden/>
+              </w:rPr>
+              <w:instrText xml:space="preserve"> PAGEREF _Toc11228040 \h </w:instrText>
+            </w:r>
+            <w:r>
+              <w:rPr>
+                <w:noProof/>
+                <w:webHidden/>
+              </w:rPr>
+            </w:r>
+            <w:r>
+              <w:rPr>
+                <w:noProof/>
+                <w:webHidden/>
+              </w:rPr>
+              <w:fldChar w:fldCharType="separate"/>
+            </w:r>
+            <w:r>
+              <w:rPr>
+                <w:noProof/>
+                <w:webHidden/>
+              </w:rPr>
+              <w:t>6</w:t>
             </w:r>
             <w:r>
               <w:rPr>
@@ -2227,7 +2421,7 @@
               <w:lang w:eastAsia="fr-CH"/>
             </w:rPr>
           </w:pPr>
-          <w:hyperlink w:anchor="_Toc11182491" w:history="1">
+          <w:hyperlink w:anchor="_Toc11228041" w:history="1">
             <w:r>
               <w:rPr>
                 <w:rStyle w:val="Lienhypertexte"/>
@@ -2248,6 +2442,100 @@
                 <w:rStyle w:val="Lienhypertexte"/>
                 <w:noProof/>
               </w:rPr>
+              <w:t xml:space="preserve">Schéma </w:t>
+            </w:r>
+            <w:r>
+              <w:rPr>
+                <w:rStyle w:val="Lienhypertexte"/>
+                <w:rFonts w:ascii="Courier New" w:hAnsi="Courier New" w:cs="Courier New"/>
+                <w:noProof/>
+              </w:rPr>
+              <w:t>UML</w:t>
+            </w:r>
+            <w:r>
+              <w:rPr>
+                <w:noProof/>
+                <w:webHidden/>
+              </w:rPr>
+              <w:tab/>
+            </w:r>
+            <w:r>
+              <w:rPr>
+                <w:noProof/>
+                <w:webHidden/>
+              </w:rPr>
+              <w:fldChar w:fldCharType="begin"/>
+            </w:r>
+            <w:r>
+              <w:rPr>
+                <w:noProof/>
+                <w:webHidden/>
+              </w:rPr>
+              <w:instrText xml:space="preserve"> PAGEREF _Toc11228041 \h </w:instrText>
+            </w:r>
+            <w:r>
+              <w:rPr>
+                <w:noProof/>
+                <w:webHidden/>
+              </w:rPr>
+            </w:r>
+            <w:r>
+              <w:rPr>
+                <w:noProof/>
+                <w:webHidden/>
+              </w:rPr>
+              <w:fldChar w:fldCharType="separate"/>
+            </w:r>
+            <w:r>
+              <w:rPr>
+                <w:noProof/>
+                <w:webHidden/>
+              </w:rPr>
+              <w:t>7</w:t>
+            </w:r>
+            <w:r>
+              <w:rPr>
+                <w:noProof/>
+                <w:webHidden/>
+              </w:rPr>
+              <w:fldChar w:fldCharType="end"/>
+            </w:r>
+          </w:hyperlink>
+        </w:p>
+        <w:p>
+          <w:pPr>
+            <w:pStyle w:val="TM2"/>
+            <w:tabs>
+              <w:tab w:val="left" w:pos="880"/>
+              <w:tab w:val="right" w:leader="dot" w:pos="9062"/>
+            </w:tabs>
+            <w:rPr>
+              <w:rFonts w:eastAsiaTheme="minorEastAsia"/>
+              <w:noProof/>
+              <w:lang w:eastAsia="fr-CH"/>
+            </w:rPr>
+          </w:pPr>
+          <w:hyperlink w:anchor="_Toc11228042" w:history="1">
+            <w:r>
+              <w:rPr>
+                <w:rStyle w:val="Lienhypertexte"/>
+                <w:noProof/>
+              </w:rPr>
+              <w:t>3.4</w:t>
+            </w:r>
+            <w:r>
+              <w:rPr>
+                <w:rFonts w:eastAsiaTheme="minorEastAsia"/>
+                <w:noProof/>
+                <w:lang w:eastAsia="fr-CH"/>
+              </w:rPr>
+              <w:tab/>
+            </w:r>
+            <w:r>
+              <w:rPr>
+                <w:rStyle w:val="Lienhypertexte"/>
+                <w:noProof/>
+              </w:rPr>
               <w:t>Bugs connus</w:t>
             </w:r>
             <w:r>
@@ -2269,7 +2557,7 @@
                 <w:noProof/>
                 <w:webHidden/>
               </w:rPr>
-              <w:instrText xml:space="preserve"> PAGEREF _Toc11182491 \h </w:instrText>
+              <w:instrText xml:space="preserve"> PAGEREF _Toc11228042 \h </w:instrText>
             </w:r>
             <w:r>
               <w:rPr>
@@ -2289,7 +2577,7 @@
                 <w:noProof/>
                 <w:webHidden/>
               </w:rPr>
-              <w:t>3</w:t>
+              <w:t>8</w:t>
             </w:r>
             <w:r>
               <w:rPr>
@@ -2313,7 +2601,7 @@
               <w:lang w:eastAsia="fr-CH"/>
             </w:rPr>
           </w:pPr>
-          <w:hyperlink w:anchor="_Toc11182492" w:history="1">
+          <w:hyperlink w:anchor="_Toc11228043" w:history="1">
             <w:r>
               <w:rPr>
                 <w:rStyle w:val="Lienhypertexte"/>
@@ -2355,7 +2643,7 @@
                 <w:noProof/>
                 <w:webHidden/>
               </w:rPr>
-              <w:instrText xml:space="preserve"> PAGEREF _Toc11182492 \h </w:instrText>
+              <w:instrText xml:space="preserve"> PAGEREF _Toc11228043 \h </w:instrText>
             </w:r>
             <w:r>
               <w:rPr>
@@ -2375,7 +2663,7 @@
                 <w:noProof/>
                 <w:webHidden/>
               </w:rPr>
-              <w:t>3</w:t>
+              <w:t>8</w:t>
             </w:r>
             <w:r>
               <w:rPr>
@@ -2418,7 +2706,7 @@
       <w:pPr>
         <w:pStyle w:val="Titre1"/>
       </w:pPr>
-      <w:bookmarkStart w:id="0" w:name="_Toc11182481"/>
+      <w:bookmarkStart w:id="0" w:name="_Toc11228029"/>
       <w:r>
         <w:lastRenderedPageBreak/>
         <w:t>Introduction</w:t>
@@ -2429,7 +2717,6 @@
       <w:pPr>
         <w:jc w:val="both"/>
       </w:pPr>
-      <w:bookmarkStart w:id="1" w:name="_Toc11182482"/>
       <w:r>
         <w:t>Dans le cadre du cours de Modélisation de Conception Réutilisable (MCR), nous sommes amenés à réaliser un projet inventif et original illustrant l’utilisation d’un modèle de conception. Ce modèle a été choisi en 7</w:t>
       </w:r>
@@ -2464,6 +2751,7 @@
       <w:pPr>
         <w:pStyle w:val="Titre1"/>
       </w:pPr>
+      <w:bookmarkStart w:id="1" w:name="_Toc11228030"/>
       <w:r>
         <w:t>Modèle de Conception Réutilisable</w:t>
       </w:r>
@@ -2473,7 +2761,7 @@
       <w:pPr>
         <w:pStyle w:val="Titre2"/>
       </w:pPr>
-      <w:bookmarkStart w:id="2" w:name="_Toc11182483"/>
+      <w:bookmarkStart w:id="2" w:name="_Toc11228031"/>
       <w:r>
         <w:t>Prototype</w:t>
       </w:r>
@@ -2483,7 +2771,6 @@
       <w:pPr>
         <w:jc w:val="both"/>
       </w:pPr>
-      <w:bookmarkStart w:id="3" w:name="_Toc11182484"/>
       <w:r>
         <w:t>Comme dit dans l’introduction, nous avons choisi le modèle de conception « </w:t>
       </w:r>
@@ -2519,6 +2806,7 @@
       <w:pPr>
         <w:pStyle w:val="Titre2"/>
       </w:pPr>
+      <w:bookmarkStart w:id="3" w:name="_Toc11228032"/>
       <w:r>
         <w:t>Implémentation</w:t>
       </w:r>
@@ -2528,7 +2816,6 @@
       <w:pPr>
         <w:spacing w:after="0"/>
       </w:pPr>
-      <w:bookmarkStart w:id="4" w:name="_Toc11182485"/>
       <w:r>
         <w:t>Pour implémenter un « </w:t>
       </w:r>
@@ -2582,6 +2869,7 @@
       <w:pPr>
         <w:pStyle w:val="Titre2"/>
       </w:pPr>
+      <w:bookmarkStart w:id="4" w:name="_Toc11228033"/>
       <w:r>
         <w:t>Exemple d’utilisation</w:t>
       </w:r>
@@ -2591,7 +2879,7 @@
       <w:pPr>
         <w:pStyle w:val="Titre3"/>
       </w:pPr>
-      <w:bookmarkStart w:id="5" w:name="_Toc11182486"/>
+      <w:bookmarkStart w:id="5" w:name="_Toc11228034"/>
       <w:r>
         <w:t>Situation</w:t>
       </w:r>
@@ -2642,7 +2930,19 @@
         <w:t>prototype</w:t>
       </w:r>
       <w:r>
-        <w:t xml:space="preserve"> d’une porte contenant des éléments qui de ne changeront pas (taille, matériaux, …) et définir les éléments pouvant être modifiés (pièces reliées à la porte, …) lors du clonage.</w:t>
+        <w:t xml:space="preserve"> d’une porte contenant des éléments qui ne changeront pas (taille, matériaux, </w:t>
+      </w:r>
+      <w:r>
+        <w:t>etc.</w:t>
+      </w:r>
+      <w:r>
+        <w:t xml:space="preserve">) et définir les éléments pouvant être modifiés (pièces reliées à la porte, </w:t>
+      </w:r>
+      <w:r>
+        <w:t>etc.</w:t>
+      </w:r>
+      <w:r>
+        <w:t>) lors du clonage.</w:t>
       </w:r>
       <w:r>
         <w:br w:type="page"/>
@@ -2652,7 +2952,7 @@
       <w:pPr>
         <w:pStyle w:val="Titre3"/>
       </w:pPr>
-      <w:bookmarkStart w:id="6" w:name="_Toc11182487"/>
+      <w:bookmarkStart w:id="6" w:name="_Toc11228035"/>
       <w:r>
         <w:lastRenderedPageBreak/>
         <w:t>Schéma UML</w:t>
@@ -2664,7 +2964,13 @@
         <w:jc w:val="both"/>
       </w:pPr>
       <w:r>
-        <w:t>Voici un schéma UML de la situation décrite au point précédent. Il est important de noter que ce schéma n’est pas complet (les classes ne possèdent pas tous les attributs nécessaires, n’ont pas toutes les méthodes nécessaires, …). Néanmoins, ce schéma est suffisant pour illustrer l’utilisation du modèle de conception « </w:t>
+        <w:t xml:space="preserve">Voici un schéma UML de la situation décrite au point précédent. Il est important de noter que ce schéma n’est pas complet (les classes ne possèdent pas tous les attributs nécessaires, n’ont pas toutes les méthodes nécessaires, </w:t>
+      </w:r>
+      <w:r>
+        <w:t>etc.</w:t>
+      </w:r>
+      <w:r>
+        <w:t>). Néanmoins, ce schéma est suffisant pour illustrer l’utilisation du modèle de conception « </w:t>
       </w:r>
       <w:r>
         <w:rPr>
@@ -2678,11 +2984,15 @@
     </w:p>
     <w:p>
       <w:pPr>
+        <w:keepNext/>
         <w:jc w:val="center"/>
       </w:pPr>
       <w:r>
+        <w:rPr>
+          <w:noProof/>
+        </w:rPr>
         <w:drawing>
-          <wp:inline distT="0" distB="0" distL="0" distR="0" wp14:anchorId="2168F794" wp14:editId="47527C13">
+          <wp:inline distT="0" distB="0" distL="0" distR="0" wp14:anchorId="78B353F2" wp14:editId="5D4A18CC">
             <wp:extent cx="4966710" cy="1526565"/>
             <wp:effectExtent l="0" t="0" r="5715" b="0"/>
             <wp:docPr id="7" name="Image 7"/>
@@ -2726,10 +3036,33 @@
     </w:p>
     <w:p>
       <w:pPr>
+        <w:pStyle w:val="Lgende"/>
+        <w:jc w:val="center"/>
+      </w:pPr>
+      <w:r>
+        <w:rPr>
+          <w:rFonts w:ascii="Courier New" w:hAnsi="Courier New" w:cs="Courier New"/>
+        </w:rPr>
+        <w:t>UML</w:t>
+      </w:r>
+      <w:r>
+        <w:t xml:space="preserve"> d'un </w:t>
+      </w:r>
+      <w:r>
+        <w:rPr>
+          <w:rFonts w:ascii="Courier New" w:hAnsi="Courier New" w:cs="Courier New"/>
+        </w:rPr>
+        <w:t>Prototype</w:t>
+      </w:r>
+      <w:r>
+        <w:t xml:space="preserve"> exemple</w:t>
+      </w:r>
+    </w:p>
+    <w:p>
+      <w:pPr>
         <w:spacing w:after="0"/>
         <w:jc w:val="both"/>
       </w:pPr>
-      <w:bookmarkStart w:id="7" w:name="_Toc11182488"/>
       <w:r>
         <w:t>Voici la correspondance des éléments selon la liste fournie lors de la description de l’implémentation du modèle :</w:t>
       </w:r>
@@ -2813,13 +3146,20 @@
         <w:t>Sous-classes :</w:t>
       </w:r>
       <w:r>
-        <w:t xml:space="preserve"> Elément à prototyper</w:t>
+        <w:t xml:space="preserve"> </w:t>
+      </w:r>
+      <w:r>
+        <w:t>É</w:t>
+      </w:r>
+      <w:r>
+        <w:t>lément à prototyper</w:t>
       </w:r>
     </w:p>
     <w:p>
       <w:pPr>
         <w:pStyle w:val="Titre1"/>
       </w:pPr>
+      <w:bookmarkStart w:id="7" w:name="_Toc11228036"/>
       <w:r>
         <w:t>Notre implémentation</w:t>
       </w:r>
@@ -2829,7 +3169,7 @@
       <w:pPr>
         <w:pStyle w:val="Titre2"/>
       </w:pPr>
-      <w:bookmarkStart w:id="8" w:name="_Toc11182489"/>
+      <w:bookmarkStart w:id="8" w:name="_Toc11228037"/>
       <w:r>
         <w:t>Description du</w:t>
       </w:r>
@@ -2885,6 +3225,445 @@
       </w:r>
     </w:p>
     <w:p>
+      <w:r>
+        <w:rPr>
+          <w:noProof/>
+        </w:rPr>
+        <mc:AlternateContent>
+          <mc:Choice Requires="wpg">
+            <w:drawing>
+              <wp:anchor distT="0" distB="0" distL="114300" distR="114300" simplePos="0" relativeHeight="251673600" behindDoc="0" locked="0" layoutInCell="1" allowOverlap="1" wp14:anchorId="5131CAD7" wp14:editId="7EA6345B">
+                <wp:simplePos x="0" y="0"/>
+                <wp:positionH relativeFrom="margin">
+                  <wp:align>center</wp:align>
+                </wp:positionH>
+                <wp:positionV relativeFrom="paragraph">
+                  <wp:posOffset>609600</wp:posOffset>
+                </wp:positionV>
+                <wp:extent cx="5177790" cy="1409700"/>
+                <wp:effectExtent l="0" t="0" r="3810" b="0"/>
+                <wp:wrapTopAndBottom/>
+                <wp:docPr id="15" name="Groupe 15"/>
+                <wp:cNvGraphicFramePr/>
+                <a:graphic xmlns:a="http://schemas.openxmlformats.org/drawingml/2006/main">
+                  <a:graphicData uri="http://schemas.microsoft.com/office/word/2010/wordprocessingGroup">
+                    <wpg:wgp>
+                      <wpg:cNvGrpSpPr/>
+                      <wpg:grpSpPr>
+                        <a:xfrm>
+                          <a:off x="0" y="0"/>
+                          <a:ext cx="5177790" cy="1409700"/>
+                          <a:chOff x="0" y="0"/>
+                          <a:chExt cx="5177790" cy="1409700"/>
+                        </a:xfrm>
+                      </wpg:grpSpPr>
+                      <wps:wsp>
+                        <wps:cNvPr id="8" name="Zone de texte 8"/>
+                        <wps:cNvSpPr txBox="1"/>
+                        <wps:spPr>
+                          <a:xfrm>
+                            <a:off x="4133850" y="1133475"/>
+                            <a:ext cx="1043940" cy="266700"/>
+                          </a:xfrm>
+                          <a:prstGeom prst="rect">
+                            <a:avLst/>
+                          </a:prstGeom>
+                          <a:solidFill>
+                            <a:prstClr val="white"/>
+                          </a:solidFill>
+                          <a:ln>
+                            <a:noFill/>
+                          </a:ln>
+                        </wps:spPr>
+                        <wps:txbx>
+                          <w:txbxContent>
+                            <w:p>
+                              <w:pPr>
+                                <w:pStyle w:val="Lgende"/>
+                                <w:jc w:val="center"/>
+                              </w:pPr>
+                              <w:r>
+                                <w:t>Warrior</w:t>
+                              </w:r>
+                            </w:p>
+                          </w:txbxContent>
+                        </wps:txbx>
+                        <wps:bodyPr rot="0" spcFirstLastPara="0" vertOverflow="overflow" horzOverflow="overflow" vert="horz" wrap="square" lIns="0" tIns="0" rIns="0" bIns="0" numCol="1" spcCol="0" rtlCol="0" fromWordArt="0" anchor="t" anchorCtr="0" forceAA="0" compatLnSpc="1">
+                          <a:prstTxWarp prst="textNoShape">
+                            <a:avLst/>
+                          </a:prstTxWarp>
+                          <a:spAutoFit/>
+                        </wps:bodyPr>
+                      </wps:wsp>
+                      <wpg:grpSp>
+                        <wpg:cNvPr id="14" name="Groupe 14"/>
+                        <wpg:cNvGrpSpPr/>
+                        <wpg:grpSpPr>
+                          <a:xfrm>
+                            <a:off x="0" y="0"/>
+                            <a:ext cx="5177790" cy="1409700"/>
+                            <a:chOff x="0" y="0"/>
+                            <a:chExt cx="5177790" cy="1409700"/>
+                          </a:xfrm>
+                        </wpg:grpSpPr>
+                        <wps:wsp>
+                          <wps:cNvPr id="3" name="Zone de texte 3"/>
+                          <wps:cNvSpPr txBox="1"/>
+                          <wps:spPr>
+                            <a:xfrm>
+                              <a:off x="2124075" y="1143000"/>
+                              <a:ext cx="1047750" cy="266700"/>
+                            </a:xfrm>
+                            <a:prstGeom prst="rect">
+                              <a:avLst/>
+                            </a:prstGeom>
+                            <a:solidFill>
+                              <a:prstClr val="white"/>
+                            </a:solidFill>
+                            <a:ln>
+                              <a:noFill/>
+                            </a:ln>
+                          </wps:spPr>
+                          <wps:txbx>
+                            <w:txbxContent>
+                              <w:p>
+                                <w:pPr>
+                                  <w:pStyle w:val="Lgende"/>
+                                  <w:jc w:val="center"/>
+                                  <w:rPr>
+                                    <w:noProof/>
+                                  </w:rPr>
+                                </w:pPr>
+                                <w:proofErr w:type="spellStart"/>
+                                <w:r>
+                                  <w:t>Kagami</w:t>
+                                </w:r>
+                                <w:proofErr w:type="spellEnd"/>
+                              </w:p>
+                            </w:txbxContent>
+                          </wps:txbx>
+                          <wps:bodyPr rot="0" spcFirstLastPara="0" vertOverflow="overflow" horzOverflow="overflow" vert="horz" wrap="square" lIns="0" tIns="0" rIns="0" bIns="0" numCol="1" spcCol="0" rtlCol="0" fromWordArt="0" anchor="t" anchorCtr="0" forceAA="0" compatLnSpc="1">
+                            <a:prstTxWarp prst="textNoShape">
+                              <a:avLst/>
+                            </a:prstTxWarp>
+                            <a:spAutoFit/>
+                          </wps:bodyPr>
+                        </wps:wsp>
+                        <wpg:grpSp>
+                          <wpg:cNvPr id="13" name="Groupe 13"/>
+                          <wpg:cNvGrpSpPr/>
+                          <wpg:grpSpPr>
+                            <a:xfrm>
+                              <a:off x="0" y="0"/>
+                              <a:ext cx="5177790" cy="1409700"/>
+                              <a:chOff x="0" y="0"/>
+                              <a:chExt cx="5177790" cy="1409700"/>
+                            </a:xfrm>
+                          </wpg:grpSpPr>
+                          <wpg:grpSp>
+                            <wpg:cNvPr id="12" name="Groupe 12"/>
+                            <wpg:cNvGrpSpPr/>
+                            <wpg:grpSpPr>
+                              <a:xfrm>
+                                <a:off x="0" y="0"/>
+                                <a:ext cx="5177790" cy="1085850"/>
+                                <a:chOff x="0" y="0"/>
+                                <a:chExt cx="5177790" cy="1085850"/>
+                              </a:xfrm>
+                            </wpg:grpSpPr>
+                            <pic:pic xmlns:pic="http://schemas.openxmlformats.org/drawingml/2006/picture">
+                              <pic:nvPicPr>
+                                <pic:cNvPr id="2" name="Image 2"/>
+                                <pic:cNvPicPr>
+                                  <a:picLocks noChangeAspect="1"/>
+                                </pic:cNvPicPr>
+                              </pic:nvPicPr>
+                              <pic:blipFill>
+                                <a:blip r:embed="rId9">
+                                  <a:extLst>
+                                    <a:ext uri="{28A0092B-C50C-407E-A947-70E740481C1C}">
+                                      <a14:useLocalDpi xmlns:a14="http://schemas.microsoft.com/office/drawing/2010/main" val="0"/>
+                                    </a:ext>
+                                  </a:extLst>
+                                </a:blip>
+                                <a:stretch>
+                                  <a:fillRect/>
+                                </a:stretch>
+                              </pic:blipFill>
+                              <pic:spPr>
+                                <a:xfrm>
+                                  <a:off x="2124075" y="9525"/>
+                                  <a:ext cx="1047750" cy="1076325"/>
+                                </a:xfrm>
+                                <a:prstGeom prst="rect">
+                                  <a:avLst/>
+                                </a:prstGeom>
+                              </pic:spPr>
+                            </pic:pic>
+                            <pic:pic xmlns:pic="http://schemas.openxmlformats.org/drawingml/2006/picture">
+                              <pic:nvPicPr>
+                                <pic:cNvPr id="6" name="Image 6"/>
+                                <pic:cNvPicPr>
+                                  <a:picLocks noChangeAspect="1"/>
+                                </pic:cNvPicPr>
+                              </pic:nvPicPr>
+                              <pic:blipFill>
+                                <a:blip r:embed="rId12" cstate="print">
+                                  <a:extLst>
+                                    <a:ext uri="{28A0092B-C50C-407E-A947-70E740481C1C}">
+                                      <a14:useLocalDpi xmlns:a14="http://schemas.microsoft.com/office/drawing/2010/main" val="0"/>
+                                    </a:ext>
+                                  </a:extLst>
+                                </a:blip>
+                                <a:stretch>
+                                  <a:fillRect/>
+                                </a:stretch>
+                              </pic:blipFill>
+                              <pic:spPr>
+                                <a:xfrm>
+                                  <a:off x="4133850" y="0"/>
+                                  <a:ext cx="1043940" cy="1076325"/>
+                                </a:xfrm>
+                                <a:prstGeom prst="rect">
+                                  <a:avLst/>
+                                </a:prstGeom>
+                              </pic:spPr>
+                            </pic:pic>
+                            <pic:pic xmlns:pic="http://schemas.openxmlformats.org/drawingml/2006/picture">
+                              <pic:nvPicPr>
+                                <pic:cNvPr id="9" name="Image 9"/>
+                                <pic:cNvPicPr>
+                                  <a:picLocks noChangeAspect="1"/>
+                                </pic:cNvPicPr>
+                              </pic:nvPicPr>
+                              <pic:blipFill>
+                                <a:blip r:embed="rId13" cstate="print">
+                                  <a:extLst>
+                                    <a:ext uri="{28A0092B-C50C-407E-A947-70E740481C1C}">
+                                      <a14:useLocalDpi xmlns:a14="http://schemas.microsoft.com/office/drawing/2010/main" val="0"/>
+                                    </a:ext>
+                                  </a:extLst>
+                                </a:blip>
+                                <a:stretch>
+                                  <a:fillRect/>
+                                </a:stretch>
+                              </pic:blipFill>
+                              <pic:spPr>
+                                <a:xfrm>
+                                  <a:off x="0" y="9525"/>
+                                  <a:ext cx="1040130" cy="1076325"/>
+                                </a:xfrm>
+                                <a:prstGeom prst="rect">
+                                  <a:avLst/>
+                                </a:prstGeom>
+                              </pic:spPr>
+                            </pic:pic>
+                          </wpg:grpSp>
+                          <wps:wsp>
+                            <wps:cNvPr id="10" name="Zone de texte 10"/>
+                            <wps:cNvSpPr txBox="1"/>
+                            <wps:spPr>
+                              <a:xfrm>
+                                <a:off x="0" y="1143000"/>
+                                <a:ext cx="1040130" cy="266700"/>
+                              </a:xfrm>
+                              <a:prstGeom prst="rect">
+                                <a:avLst/>
+                              </a:prstGeom>
+                              <a:solidFill>
+                                <a:prstClr val="white"/>
+                              </a:solidFill>
+                              <a:ln>
+                                <a:noFill/>
+                              </a:ln>
+                            </wps:spPr>
+                            <wps:txbx>
+                              <w:txbxContent>
+                                <w:p>
+                                  <w:pPr>
+                                    <w:pStyle w:val="Lgende"/>
+                                    <w:jc w:val="center"/>
+                                  </w:pPr>
+                                  <w:proofErr w:type="spellStart"/>
+                                  <w:r>
+                                    <w:t>Magus</w:t>
+                                  </w:r>
+                                  <w:proofErr w:type="spellEnd"/>
+                                </w:p>
+                              </w:txbxContent>
+                            </wps:txbx>
+                            <wps:bodyPr rot="0" spcFirstLastPara="0" vertOverflow="overflow" horzOverflow="overflow" vert="horz" wrap="square" lIns="0" tIns="0" rIns="0" bIns="0" numCol="1" spcCol="0" rtlCol="0" fromWordArt="0" anchor="t" anchorCtr="0" forceAA="0" compatLnSpc="1">
+                              <a:prstTxWarp prst="textNoShape">
+                                <a:avLst/>
+                              </a:prstTxWarp>
+                              <a:spAutoFit/>
+                            </wps:bodyPr>
+                          </wps:wsp>
+                        </wpg:grpSp>
+                      </wpg:grpSp>
+                    </wpg:wgp>
+                  </a:graphicData>
+                </a:graphic>
+              </wp:anchor>
+            </w:drawing>
+          </mc:Choice>
+          <mc:Fallback>
+            <w:pict>
+              <v:group w14:anchorId="5131CAD7" id="Groupe 15" o:spid="_x0000_s1028" style="position:absolute;margin-left:0;margin-top:48pt;width:407.7pt;height:111pt;z-index:251673600;mso-position-horizontal:center;mso-position-horizontal-relative:margin" coordsize="51777,14097" o:gfxdata="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">
+                <v:shape id="Zone de texte 8" o:spid="_x0000_s1029" type="#_x0000_t202" style="position:absolute;left:41338;top:11334;width:10439;height:2667;visibility:visible;mso-wrap-style:square;v-text-anchor:top" o:gfxdata="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" stroked="f">
+                  <v:textbox style="mso-fit-shape-to-text:t" inset="0,0,0,0">
+                    <w:txbxContent>
+                      <w:p>
+                        <w:pPr>
+                          <w:pStyle w:val="Lgende"/>
+                          <w:jc w:val="center"/>
+                        </w:pPr>
+                        <w:r>
+                          <w:t>Warrior</w:t>
+                        </w:r>
+                      </w:p>
+                    </w:txbxContent>
+                  </v:textbox>
+                </v:shape>
+                <v:group id="Groupe 14" o:spid="_x0000_s1030" style="position:absolute;width:51777;height:14097" coordsize="51777,14097" o:gfxdata="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">
+                  <v:shape id="Zone de texte 3" o:spid="_x0000_s1031" type="#_x0000_t202" style="position:absolute;left:21240;top:11430;width:10478;height:2667;visibility:visible;mso-wrap-style:square;v-text-anchor:top" o:gfxdata="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" stroked="f">
+                    <v:textbox style="mso-fit-shape-to-text:t" inset="0,0,0,0">
+                      <w:txbxContent>
+                        <w:p>
+                          <w:pPr>
+                            <w:pStyle w:val="Lgende"/>
+                            <w:jc w:val="center"/>
+                            <w:rPr>
+                              <w:noProof/>
+                            </w:rPr>
+                          </w:pPr>
+                          <w:proofErr w:type="spellStart"/>
+                          <w:r>
+                            <w:t>Kagami</w:t>
+                          </w:r>
+                          <w:proofErr w:type="spellEnd"/>
+                        </w:p>
+                      </w:txbxContent>
+                    </v:textbox>
+                  </v:shape>
+                  <v:group id="Groupe 13" o:spid="_x0000_s1032" style="position:absolute;width:51777;height:14097" coordsize="51777,14097" o:gfxdata="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">
+                    <v:group id="Groupe 12" o:spid="_x0000_s1033" style="position:absolute;width:51777;height:10858" coordsize="51777,10858" o:gfxdata="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">
+                      <v:shapetype id="_x0000_t75" coordsize="21600,21600" o:spt="75" o:preferrelative="t" path="m@4@5l@4@11@9@11@9@5xe" filled="f" stroked="f">
+                        <v:stroke joinstyle="miter"/>
+                        <v:formulas>
+                          <v:f eqn="if lineDrawn pixelLineWidth 0"/>
+                          <v:f eqn="sum @0 1 0"/>
+                          <v:f eqn="sum 0 0 @1"/>
+                          <v:f eqn="prod @2 1 2"/>
+                          <v:f eqn="prod @3 21600 pixelWidth"/>
+                          <v:f eqn="prod @3 21600 pixelHeight"/>
+                          <v:f eqn="sum @0 0 1"/>
+                          <v:f eqn="prod @6 1 2"/>
+                          <v:f eqn="prod @7 21600 pixelWidth"/>
+                          <v:f eqn="sum @8 21600 0"/>
+                          <v:f eqn="prod @7 21600 pixelHeight"/>
+                          <v:f eqn="sum @10 21600 0"/>
+                        </v:formulas>
+                        <v:path o:extrusionok="f" gradientshapeok="t" o:connecttype="rect"/>
+                        <o:lock v:ext="edit" aspectratio="t"/>
+                      </v:shapetype>
+                      <v:shape id="Image 2" o:spid="_x0000_s1034" type="#_x0000_t75" style="position:absolute;left:21240;top:95;width:10478;height:10763;visibility:visible;mso-wrap-style:square" o:gfxdata="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">
+                        <v:imagedata r:id="rId14" o:title=""/>
+                      </v:shape>
+                      <v:shape id="Image 6" o:spid="_x0000_s1035" type="#_x0000_t75" style="position:absolute;left:41338;width:10439;height:10763;visibility:visible;mso-wrap-style:square" o:gfxdata="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">
+                        <v:imagedata r:id="rId15" o:title=""/>
+                      </v:shape>
+                      <v:shape id="Image 9" o:spid="_x0000_s1036" type="#_x0000_t75" style="position:absolute;top:95;width:10401;height:10763;visibility:visible;mso-wrap-style:square" o:gfxdata="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">
+                        <v:imagedata r:id="rId16" o:title=""/>
+                      </v:shape>
+                    </v:group>
+                    <v:shape id="Zone de texte 10" o:spid="_x0000_s1037" type="#_x0000_t202" style="position:absolute;top:11430;width:10401;height:2667;visibility:visible;mso-wrap-style:square;v-text-anchor:top" o:gfxdata="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" stroked="f">
+                      <v:textbox style="mso-fit-shape-to-text:t" inset="0,0,0,0">
+                        <w:txbxContent>
+                          <w:p>
+                            <w:pPr>
+                              <w:pStyle w:val="Lgende"/>
+                              <w:jc w:val="center"/>
+                            </w:pPr>
+                            <w:proofErr w:type="spellStart"/>
+                            <w:r>
+                              <w:t>Magus</w:t>
+                            </w:r>
+                            <w:proofErr w:type="spellEnd"/>
+                          </w:p>
+                        </w:txbxContent>
+                      </v:textbox>
+                    </v:shape>
+                  </v:group>
+                </v:group>
+                <w10:wrap type="topAndBottom" anchorx="margin"/>
+              </v:group>
+            </w:pict>
+          </mc:Fallback>
+        </mc:AlternateContent>
+      </w:r>
+      <w:r>
+        <w:br w:type="page"/>
+      </w:r>
+    </w:p>
+    <w:p>
+      <w:pPr>
+        <w:jc w:val="both"/>
+        <w:rPr>
+          <w:color w:val="FF0000"/>
+        </w:rPr>
+      </w:pPr>
+      <w:r>
+        <w:lastRenderedPageBreak/>
+        <w:t xml:space="preserve">L’utilisateur de notre application peut ensuite de déplacer de case en case à l’aide des touches du clavier correspondant au mouvement de </w:t>
+      </w:r>
+      <w:r>
+        <w:t>la plupart des bons jeux sur ordinateur. Il s’agit donc des touches « </w:t>
+      </w:r>
+      <w:r>
+        <w:rPr>
+          <w:rFonts w:ascii="Courier New" w:hAnsi="Courier New" w:cs="Courier New"/>
+        </w:rPr>
+        <w:t>A</w:t>
+      </w:r>
+      <w:r>
+        <w:t> », « </w:t>
+      </w:r>
+      <w:r>
+        <w:rPr>
+          <w:rFonts w:ascii="Courier New" w:hAnsi="Courier New" w:cs="Courier New"/>
+        </w:rPr>
+        <w:t>S</w:t>
+      </w:r>
+      <w:r>
+        <w:t> », « </w:t>
+      </w:r>
+      <w:r>
+        <w:rPr>
+          <w:rFonts w:ascii="Courier New" w:hAnsi="Courier New" w:cs="Courier New"/>
+        </w:rPr>
+        <w:t>D</w:t>
+      </w:r>
+      <w:r>
+        <w:t> » et « </w:t>
+      </w:r>
+      <w:r>
+        <w:rPr>
+          <w:rFonts w:ascii="Courier New" w:hAnsi="Courier New" w:cs="Courier New"/>
+        </w:rPr>
+        <w:t>W</w:t>
+      </w:r>
+      <w:r>
+        <w:t> » correspondant respectivement au déplacement vers la gauche, le bas, la droite et le haut.</w:t>
+      </w:r>
+      <w:r>
+        <w:rPr>
+          <w:color w:val="FF0000"/>
+        </w:rPr>
+        <w:t xml:space="preserve"> </w:t>
+      </w:r>
+    </w:p>
+    <w:p>
       <w:pPr>
         <w:jc w:val="center"/>
         <w:rPr>
@@ -2895,69 +3674,1258 @@
         <w:rPr>
           <w:color w:val="FF0000"/>
         </w:rPr>
-        <w:t>Images des persos</w:t>
-      </w:r>
-      <w:r>
-        <w:rPr>
-          <w:color w:val="FF0000"/>
-        </w:rPr>
-        <w:t xml:space="preserve"> (tableau de stats ?)</w:t>
+        <w:drawing>
+          <wp:inline distT="0" distB="0" distL="0" distR="0" wp14:anchorId="46B0FA04" wp14:editId="493376A0">
+            <wp:extent cx="4495800" cy="4495800"/>
+            <wp:effectExtent l="0" t="0" r="0" b="0"/>
+            <wp:docPr id="16" name="Image 16"/>
+            <wp:cNvGraphicFramePr>
+              <a:graphicFrameLocks xmlns:a="http://schemas.openxmlformats.org/drawingml/2006/main" noChangeAspect="1"/>
+            </wp:cNvGraphicFramePr>
+            <a:graphic xmlns:a="http://schemas.openxmlformats.org/drawingml/2006/main">
+              <a:graphicData uri="http://schemas.openxmlformats.org/drawingml/2006/picture">
+                <pic:pic xmlns:pic="http://schemas.openxmlformats.org/drawingml/2006/picture">
+                  <pic:nvPicPr>
+                    <pic:cNvPr id="1" name=""/>
+                    <pic:cNvPicPr/>
+                  </pic:nvPicPr>
+                  <pic:blipFill>
+                    <a:blip r:embed="rId17"/>
+                    <a:stretch>
+                      <a:fillRect/>
+                    </a:stretch>
+                  </pic:blipFill>
+                  <pic:spPr>
+                    <a:xfrm>
+                      <a:off x="0" y="0"/>
+                      <a:ext cx="4495800" cy="4495800"/>
+                    </a:xfrm>
+                    <a:prstGeom prst="rect">
+                      <a:avLst/>
+                    </a:prstGeom>
+                  </pic:spPr>
+                </pic:pic>
+              </a:graphicData>
+            </a:graphic>
+          </wp:inline>
+        </w:drawing>
       </w:r>
     </w:p>
     <w:p>
       <w:pPr>
         <w:jc w:val="both"/>
+      </w:pPr>
+      <w:r>
+        <w:t>Au fur et à mesure que l’utilisateur déplace son personnage, de plus en plus de cases deviennent visible</w:t>
+      </w:r>
+      <w:r>
+        <w:t>s.</w:t>
+      </w:r>
+      <w:r>
+        <w:t xml:space="preserve"> Ces cases peuvent soit être des cases </w:t>
+      </w:r>
+      <w:r>
+        <w:t>de type «</w:t>
+      </w:r>
+      <w:r>
+        <w:t> murs » nous bloquant l’accès, soit des cases</w:t>
+      </w:r>
+      <w:r>
+        <w:t xml:space="preserve"> de types </w:t>
+      </w:r>
+      <w:r>
+        <w:t>« sols ». Le personnage se déplace de case en case</w:t>
+      </w:r>
+      <w:r>
+        <w:t xml:space="preserve">, </w:t>
+      </w:r>
+      <w:r>
+        <w:t>mais uniquement sur des cases « sols ».</w:t>
+      </w:r>
+    </w:p>
+    <w:p>
+      <w:pPr>
+        <w:jc w:val="both"/>
+      </w:pPr>
+      <w:r>
+        <w:t>Les cases « sols » peuvent avoir plusieurs éléments au-dessus d’elles. En effet, ces dernières peuvent avoir des objets (potion de vie, potion de mana), un monstre ainsi que bien évidemment le personnage contrôlé par l’utilisateur.</w:t>
+      </w:r>
+    </w:p>
+    <w:p>
+      <w:r>
         <w:rPr>
-          <w:color w:val="FF0000"/>
+          <w:noProof/>
         </w:rPr>
-      </w:pPr>
-      <w:r>
-        <w:t xml:space="preserve">L’utilisateur de notre application peut ensuite de déplacer de case en case à l’aide des touches du clavier correspondant au mouvement de </w:t>
-      </w:r>
-      <w:r>
-        <w:t>la plupart des bons jeux sur ordinateur. Il s’agit donc des touches « </w:t>
-      </w:r>
+        <mc:AlternateContent>
+          <mc:Choice Requires="wpg">
+            <w:drawing>
+              <wp:anchor distT="0" distB="0" distL="114300" distR="114300" simplePos="0" relativeHeight="251682816" behindDoc="0" locked="0" layoutInCell="1" allowOverlap="1" wp14:anchorId="574D70C9" wp14:editId="565AC3CC">
+                <wp:simplePos x="0" y="0"/>
+                <wp:positionH relativeFrom="margin">
+                  <wp:align>center</wp:align>
+                </wp:positionH>
+                <wp:positionV relativeFrom="paragraph">
+                  <wp:posOffset>293370</wp:posOffset>
+                </wp:positionV>
+                <wp:extent cx="2905125" cy="1247775"/>
+                <wp:effectExtent l="0" t="0" r="9525" b="9525"/>
+                <wp:wrapTopAndBottom/>
+                <wp:docPr id="23" name="Groupe 23"/>
+                <wp:cNvGraphicFramePr/>
+                <a:graphic xmlns:a="http://schemas.openxmlformats.org/drawingml/2006/main">
+                  <a:graphicData uri="http://schemas.microsoft.com/office/word/2010/wordprocessingGroup">
+                    <wpg:wgp>
+                      <wpg:cNvGrpSpPr/>
+                      <wpg:grpSpPr>
+                        <a:xfrm>
+                          <a:off x="0" y="0"/>
+                          <a:ext cx="2905125" cy="1247775"/>
+                          <a:chOff x="0" y="0"/>
+                          <a:chExt cx="2905125" cy="1247775"/>
+                        </a:xfrm>
+                      </wpg:grpSpPr>
+                      <wpg:grpSp>
+                        <wpg:cNvPr id="22" name="Groupe 22"/>
+                        <wpg:cNvGrpSpPr/>
+                        <wpg:grpSpPr>
+                          <a:xfrm>
+                            <a:off x="0" y="0"/>
+                            <a:ext cx="2901315" cy="1238250"/>
+                            <a:chOff x="0" y="0"/>
+                            <a:chExt cx="2901315" cy="1238250"/>
+                          </a:xfrm>
+                        </wpg:grpSpPr>
+                        <wpg:grpSp>
+                          <wpg:cNvPr id="21" name="Groupe 21"/>
+                          <wpg:cNvGrpSpPr/>
+                          <wpg:grpSpPr>
+                            <a:xfrm>
+                              <a:off x="0" y="0"/>
+                              <a:ext cx="2901315" cy="920115"/>
+                              <a:chOff x="0" y="0"/>
+                              <a:chExt cx="2901315" cy="920115"/>
+                            </a:xfrm>
+                          </wpg:grpSpPr>
+                          <pic:pic xmlns:pic="http://schemas.openxmlformats.org/drawingml/2006/picture">
+                            <pic:nvPicPr>
+                              <pic:cNvPr id="17" name="Image 17"/>
+                              <pic:cNvPicPr>
+                                <a:picLocks noChangeAspect="1"/>
+                              </pic:cNvPicPr>
+                            </pic:nvPicPr>
+                            <pic:blipFill>
+                              <a:blip r:embed="rId18" cstate="print">
+                                <a:extLst>
+                                  <a:ext uri="{28A0092B-C50C-407E-A947-70E740481C1C}">
+                                    <a14:useLocalDpi xmlns:a14="http://schemas.microsoft.com/office/drawing/2010/main" val="0"/>
+                                  </a:ext>
+                                </a:extLst>
+                              </a:blip>
+                              <a:stretch>
+                                <a:fillRect/>
+                              </a:stretch>
+                            </pic:blipFill>
+                            <pic:spPr>
+                              <a:xfrm>
+                                <a:off x="0" y="0"/>
+                                <a:ext cx="904875" cy="910590"/>
+                              </a:xfrm>
+                              <a:prstGeom prst="rect">
+                                <a:avLst/>
+                              </a:prstGeom>
+                            </pic:spPr>
+                          </pic:pic>
+                          <pic:pic xmlns:pic="http://schemas.openxmlformats.org/drawingml/2006/picture">
+                            <pic:nvPicPr>
+                              <pic:cNvPr id="18" name="Image 18"/>
+                              <pic:cNvPicPr>
+                                <a:picLocks noChangeAspect="1"/>
+                              </pic:cNvPicPr>
+                            </pic:nvPicPr>
+                            <pic:blipFill>
+                              <a:blip r:embed="rId19" cstate="print">
+                                <a:extLst>
+                                  <a:ext uri="{28A0092B-C50C-407E-A947-70E740481C1C}">
+                                    <a14:useLocalDpi xmlns:a14="http://schemas.microsoft.com/office/drawing/2010/main" val="0"/>
+                                  </a:ext>
+                                </a:extLst>
+                              </a:blip>
+                              <a:stretch>
+                                <a:fillRect/>
+                              </a:stretch>
+                            </pic:blipFill>
+                            <pic:spPr>
+                              <a:xfrm>
+                                <a:off x="1990725" y="9525"/>
+                                <a:ext cx="910590" cy="910590"/>
+                              </a:xfrm>
+                              <a:prstGeom prst="rect">
+                                <a:avLst/>
+                              </a:prstGeom>
+                            </pic:spPr>
+                          </pic:pic>
+                        </wpg:grpSp>
+                        <wps:wsp>
+                          <wps:cNvPr id="19" name="Zone de texte 19"/>
+                          <wps:cNvSpPr txBox="1"/>
+                          <wps:spPr>
+                            <a:xfrm>
+                              <a:off x="0" y="971550"/>
+                              <a:ext cx="914400" cy="266700"/>
+                            </a:xfrm>
+                            <a:prstGeom prst="rect">
+                              <a:avLst/>
+                            </a:prstGeom>
+                            <a:solidFill>
+                              <a:prstClr val="white"/>
+                            </a:solidFill>
+                            <a:ln>
+                              <a:noFill/>
+                            </a:ln>
+                          </wps:spPr>
+                          <wps:txbx>
+                            <w:txbxContent>
+                              <w:p>
+                                <w:pPr>
+                                  <w:pStyle w:val="Lgende"/>
+                                  <w:jc w:val="center"/>
+                                  <w:rPr>
+                                    <w:color w:val="FF0000"/>
+                                  </w:rPr>
+                                </w:pPr>
+                                <w:r>
+                                  <w:t>Potion de vie</w:t>
+                                </w:r>
+                              </w:p>
+                            </w:txbxContent>
+                          </wps:txbx>
+                          <wps:bodyPr rot="0" spcFirstLastPara="0" vertOverflow="overflow" horzOverflow="overflow" vert="horz" wrap="square" lIns="0" tIns="0" rIns="0" bIns="0" numCol="1" spcCol="0" rtlCol="0" fromWordArt="0" anchor="t" anchorCtr="0" forceAA="0" compatLnSpc="1">
+                            <a:prstTxWarp prst="textNoShape">
+                              <a:avLst/>
+                            </a:prstTxWarp>
+                            <a:spAutoFit/>
+                          </wps:bodyPr>
+                        </wps:wsp>
+                      </wpg:grpSp>
+                      <wps:wsp>
+                        <wps:cNvPr id="20" name="Zone de texte 20"/>
+                        <wps:cNvSpPr txBox="1"/>
+                        <wps:spPr>
+                          <a:xfrm>
+                            <a:off x="1990725" y="981075"/>
+                            <a:ext cx="914400" cy="266700"/>
+                          </a:xfrm>
+                          <a:prstGeom prst="rect">
+                            <a:avLst/>
+                          </a:prstGeom>
+                          <a:solidFill>
+                            <a:prstClr val="white"/>
+                          </a:solidFill>
+                          <a:ln>
+                            <a:noFill/>
+                          </a:ln>
+                        </wps:spPr>
+                        <wps:txbx>
+                          <w:txbxContent>
+                            <w:p>
+                              <w:pPr>
+                                <w:pStyle w:val="Lgende"/>
+                                <w:jc w:val="center"/>
+                                <w:rPr>
+                                  <w:noProof/>
+                                </w:rPr>
+                              </w:pPr>
+                              <w:r>
+                                <w:t>Potion de mana</w:t>
+                              </w:r>
+                            </w:p>
+                          </w:txbxContent>
+                        </wps:txbx>
+                        <wps:bodyPr rot="0" spcFirstLastPara="0" vertOverflow="overflow" horzOverflow="overflow" vert="horz" wrap="square" lIns="0" tIns="0" rIns="0" bIns="0" numCol="1" spcCol="0" rtlCol="0" fromWordArt="0" anchor="t" anchorCtr="0" forceAA="0" compatLnSpc="1">
+                          <a:prstTxWarp prst="textNoShape">
+                            <a:avLst/>
+                          </a:prstTxWarp>
+                          <a:spAutoFit/>
+                        </wps:bodyPr>
+                      </wps:wsp>
+                    </wpg:wgp>
+                  </a:graphicData>
+                </a:graphic>
+              </wp:anchor>
+            </w:drawing>
+          </mc:Choice>
+          <mc:Fallback>
+            <w:pict>
+              <v:group w14:anchorId="574D70C9" id="Groupe 23" o:spid="_x0000_s1038" style="position:absolute;margin-left:0;margin-top:23.1pt;width:228.75pt;height:98.25pt;z-index:251682816;mso-position-horizontal:center;mso-position-horizontal-relative:margin" coordsize="29051,12477" o:gfxdata="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">
+                <v:group id="Groupe 22" o:spid="_x0000_s1039" style="position:absolute;width:29013;height:12382" coordsize="29013,12382" o:gfxdata="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">
+                  <v:group id="Groupe 21" o:spid="_x0000_s1040" style="position:absolute;width:29013;height:9201" coordsize="29013,9201" o:gfxdata="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">
+                    <v:shape id="Image 17" o:spid="_x0000_s1041" type="#_x0000_t75" style="position:absolute;width:9048;height:9105;visibility:visible;mso-wrap-style:square" o:gfxdata="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">
+                      <v:imagedata r:id="rId20" o:title=""/>
+                    </v:shape>
+                    <v:shape id="Image 18" o:spid="_x0000_s1042" type="#_x0000_t75" style="position:absolute;left:19907;top:95;width:9106;height:9106;visibility:visible;mso-wrap-style:square" o:gfxdata="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">
+                      <v:imagedata r:id="rId21" o:title=""/>
+                    </v:shape>
+                  </v:group>
+                  <v:shape id="Zone de texte 19" o:spid="_x0000_s1043" type="#_x0000_t202" style="position:absolute;top:9715;width:9144;height:2667;visibility:visible;mso-wrap-style:square;v-text-anchor:top" o:gfxdata="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" stroked="f">
+                    <v:textbox style="mso-fit-shape-to-text:t" inset="0,0,0,0">
+                      <w:txbxContent>
+                        <w:p>
+                          <w:pPr>
+                            <w:pStyle w:val="Lgende"/>
+                            <w:jc w:val="center"/>
+                            <w:rPr>
+                              <w:color w:val="FF0000"/>
+                            </w:rPr>
+                          </w:pPr>
+                          <w:r>
+                            <w:t>Potion de vie</w:t>
+                          </w:r>
+                        </w:p>
+                      </w:txbxContent>
+                    </v:textbox>
+                  </v:shape>
+                </v:group>
+                <v:shape id="Zone de texte 20" o:spid="_x0000_s1044" type="#_x0000_t202" style="position:absolute;left:19907;top:9810;width:9144;height:2667;visibility:visible;mso-wrap-style:square;v-text-anchor:top" o:gfxdata="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" stroked="f">
+                  <v:textbox style="mso-fit-shape-to-text:t" inset="0,0,0,0">
+                    <w:txbxContent>
+                      <w:p>
+                        <w:pPr>
+                          <w:pStyle w:val="Lgende"/>
+                          <w:jc w:val="center"/>
+                          <w:rPr>
+                            <w:noProof/>
+                          </w:rPr>
+                        </w:pPr>
+                        <w:r>
+                          <w:t>Potion de mana</w:t>
+                        </w:r>
+                      </w:p>
+                    </w:txbxContent>
+                  </v:textbox>
+                </v:shape>
+                <w10:wrap type="topAndBottom" anchorx="margin"/>
+              </v:group>
+            </w:pict>
+          </mc:Fallback>
+        </mc:AlternateContent>
+      </w:r>
+      <w:r>
+        <w:br w:type="page"/>
+      </w:r>
+    </w:p>
+    <w:p>
+      <w:pPr>
+        <w:jc w:val="both"/>
+      </w:pPr>
+      <w:r>
+        <w:rPr>
+          <w:noProof/>
+        </w:rPr>
+        <w:lastRenderedPageBreak/>
+        <mc:AlternateContent>
+          <mc:Choice Requires="wps">
+            <w:drawing>
+              <wp:anchor distT="0" distB="0" distL="114300" distR="114300" simplePos="0" relativeHeight="251692032" behindDoc="0" locked="0" layoutInCell="1" allowOverlap="1" wp14:anchorId="03168931" wp14:editId="0153B3EF">
+                <wp:simplePos x="0" y="0"/>
+                <wp:positionH relativeFrom="column">
+                  <wp:posOffset>1052830</wp:posOffset>
+                </wp:positionH>
+                <wp:positionV relativeFrom="paragraph">
+                  <wp:posOffset>1320165</wp:posOffset>
+                </wp:positionV>
+                <wp:extent cx="971550" cy="635"/>
+                <wp:effectExtent l="0" t="0" r="0" b="0"/>
+                <wp:wrapTopAndBottom/>
+                <wp:docPr id="33" name="Zone de texte 33"/>
+                <wp:cNvGraphicFramePr/>
+                <a:graphic xmlns:a="http://schemas.openxmlformats.org/drawingml/2006/main">
+                  <a:graphicData uri="http://schemas.microsoft.com/office/word/2010/wordprocessingShape">
+                    <wps:wsp>
+                      <wps:cNvSpPr txBox="1"/>
+                      <wps:spPr>
+                        <a:xfrm>
+                          <a:off x="0" y="0"/>
+                          <a:ext cx="971550" cy="635"/>
+                        </a:xfrm>
+                        <a:prstGeom prst="rect">
+                          <a:avLst/>
+                        </a:prstGeom>
+                        <a:solidFill>
+                          <a:prstClr val="white"/>
+                        </a:solidFill>
+                        <a:ln>
+                          <a:noFill/>
+                        </a:ln>
+                      </wps:spPr>
+                      <wps:txbx>
+                        <w:txbxContent>
+                          <w:p>
+                            <w:pPr>
+                              <w:pStyle w:val="Lgende"/>
+                              <w:jc w:val="center"/>
+                              <w:rPr>
+                                <w:noProof/>
+                              </w:rPr>
+                            </w:pPr>
+                            <w:r>
+                              <w:t>Pieuvre</w:t>
+                            </w:r>
+                          </w:p>
+                        </w:txbxContent>
+                      </wps:txbx>
+                      <wps:bodyPr rot="0" spcFirstLastPara="0" vertOverflow="overflow" horzOverflow="overflow" vert="horz" wrap="square" lIns="0" tIns="0" rIns="0" bIns="0" numCol="1" spcCol="0" rtlCol="0" fromWordArt="0" anchor="t" anchorCtr="0" forceAA="0" compatLnSpc="1">
+                        <a:prstTxWarp prst="textNoShape">
+                          <a:avLst/>
+                        </a:prstTxWarp>
+                        <a:spAutoFit/>
+                      </wps:bodyPr>
+                    </wps:wsp>
+                  </a:graphicData>
+                </a:graphic>
+              </wp:anchor>
+            </w:drawing>
+          </mc:Choice>
+          <mc:Fallback>
+            <w:pict>
+              <v:shape w14:anchorId="03168931" id="Zone de texte 33" o:spid="_x0000_s1045" type="#_x0000_t202" style="position:absolute;left:0;text-align:left;margin-left:82.9pt;margin-top:103.95pt;width:76.5pt;height:.05pt;z-index:251692032;visibility:visible;mso-wrap-style:square;mso-wrap-distance-left:9pt;mso-wrap-distance-top:0;mso-wrap-distance-right:9pt;mso-wrap-distance-bottom:0;mso-position-horizontal:absolute;mso-position-horizontal-relative:text;mso-position-vertical:absolute;mso-position-vertical-relative:text;v-text-anchor:top" o:gfxdata="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" stroked="f">
+                <v:textbox style="mso-fit-shape-to-text:t" inset="0,0,0,0">
+                  <w:txbxContent>
+                    <w:p>
+                      <w:pPr>
+                        <w:pStyle w:val="Lgende"/>
+                        <w:jc w:val="center"/>
+                        <w:rPr>
+                          <w:noProof/>
+                        </w:rPr>
+                      </w:pPr>
+                      <w:r>
+                        <w:t>Pieuvre</w:t>
+                      </w:r>
+                    </w:p>
+                  </w:txbxContent>
+                </v:textbox>
+                <w10:wrap type="topAndBottom"/>
+              </v:shape>
+            </w:pict>
+          </mc:Fallback>
+        </mc:AlternateContent>
+      </w:r>
+      <w:r>
+        <w:rPr>
+          <w:noProof/>
+        </w:rPr>
+        <w:drawing>
+          <wp:anchor distT="0" distB="0" distL="114300" distR="114300" simplePos="0" relativeHeight="251687936" behindDoc="0" locked="0" layoutInCell="1" allowOverlap="1" wp14:anchorId="5C1F4E2F" wp14:editId="57F2DCE0">
+            <wp:simplePos x="0" y="0"/>
+            <wp:positionH relativeFrom="column">
+              <wp:posOffset>1052830</wp:posOffset>
+            </wp:positionH>
+            <wp:positionV relativeFrom="paragraph">
+              <wp:posOffset>183515</wp:posOffset>
+            </wp:positionV>
+            <wp:extent cx="972000" cy="1080000"/>
+            <wp:effectExtent l="0" t="0" r="0" b="6350"/>
+            <wp:wrapTopAndBottom/>
+            <wp:docPr id="29" name="Image 29"/>
+            <wp:cNvGraphicFramePr>
+              <a:graphicFrameLocks xmlns:a="http://schemas.openxmlformats.org/drawingml/2006/main" noChangeAspect="1"/>
+            </wp:cNvGraphicFramePr>
+            <a:graphic xmlns:a="http://schemas.openxmlformats.org/drawingml/2006/main">
+              <a:graphicData uri="http://schemas.openxmlformats.org/drawingml/2006/picture">
+                <pic:pic xmlns:pic="http://schemas.openxmlformats.org/drawingml/2006/picture">
+                  <pic:nvPicPr>
+                    <pic:cNvPr id="1" name=""/>
+                    <pic:cNvPicPr/>
+                  </pic:nvPicPr>
+                  <pic:blipFill>
+                    <a:blip r:embed="rId22">
+                      <a:extLst>
+                        <a:ext uri="{28A0092B-C50C-407E-A947-70E740481C1C}">
+                          <a14:useLocalDpi xmlns:a14="http://schemas.microsoft.com/office/drawing/2010/main" val="0"/>
+                        </a:ext>
+                      </a:extLst>
+                    </a:blip>
+                    <a:stretch>
+                      <a:fillRect/>
+                    </a:stretch>
+                  </pic:blipFill>
+                  <pic:spPr>
+                    <a:xfrm>
+                      <a:off x="0" y="0"/>
+                      <a:ext cx="972000" cy="1080000"/>
+                    </a:xfrm>
+                    <a:prstGeom prst="rect">
+                      <a:avLst/>
+                    </a:prstGeom>
+                  </pic:spPr>
+                </pic:pic>
+              </a:graphicData>
+            </a:graphic>
+            <wp14:sizeRelH relativeFrom="margin">
+              <wp14:pctWidth>0</wp14:pctWidth>
+            </wp14:sizeRelH>
+            <wp14:sizeRelV relativeFrom="margin">
+              <wp14:pctHeight>0</wp14:pctHeight>
+            </wp14:sizeRelV>
+          </wp:anchor>
+        </w:drawing>
+      </w:r>
+      <w:r>
+        <w:rPr>
+          <w:noProof/>
+        </w:rPr>
+        <mc:AlternateContent>
+          <mc:Choice Requires="wps">
+            <w:drawing>
+              <wp:anchor distT="0" distB="0" distL="114300" distR="114300" simplePos="0" relativeHeight="251694080" behindDoc="0" locked="0" layoutInCell="1" allowOverlap="1" wp14:anchorId="77FAD86A" wp14:editId="12275A7A">
+                <wp:simplePos x="0" y="0"/>
+                <wp:positionH relativeFrom="column">
+                  <wp:posOffset>2486660</wp:posOffset>
+                </wp:positionH>
+                <wp:positionV relativeFrom="paragraph">
+                  <wp:posOffset>1311275</wp:posOffset>
+                </wp:positionV>
+                <wp:extent cx="914400" cy="635"/>
+                <wp:effectExtent l="0" t="0" r="0" b="0"/>
+                <wp:wrapTopAndBottom/>
+                <wp:docPr id="34" name="Zone de texte 34"/>
+                <wp:cNvGraphicFramePr/>
+                <a:graphic xmlns:a="http://schemas.openxmlformats.org/drawingml/2006/main">
+                  <a:graphicData uri="http://schemas.microsoft.com/office/word/2010/wordprocessingShape">
+                    <wps:wsp>
+                      <wps:cNvSpPr txBox="1"/>
+                      <wps:spPr>
+                        <a:xfrm>
+                          <a:off x="0" y="0"/>
+                          <a:ext cx="914400" cy="635"/>
+                        </a:xfrm>
+                        <a:prstGeom prst="rect">
+                          <a:avLst/>
+                        </a:prstGeom>
+                        <a:solidFill>
+                          <a:prstClr val="white"/>
+                        </a:solidFill>
+                        <a:ln>
+                          <a:noFill/>
+                        </a:ln>
+                      </wps:spPr>
+                      <wps:txbx>
+                        <w:txbxContent>
+                          <w:p>
+                            <w:pPr>
+                              <w:pStyle w:val="Lgende"/>
+                              <w:jc w:val="center"/>
+                              <w:rPr>
+                                <w:noProof/>
+                              </w:rPr>
+                            </w:pPr>
+                            <w:r>
+                              <w:t>Kraken</w:t>
+                            </w:r>
+                          </w:p>
+                        </w:txbxContent>
+                      </wps:txbx>
+                      <wps:bodyPr rot="0" spcFirstLastPara="0" vertOverflow="overflow" horzOverflow="overflow" vert="horz" wrap="square" lIns="0" tIns="0" rIns="0" bIns="0" numCol="1" spcCol="0" rtlCol="0" fromWordArt="0" anchor="t" anchorCtr="0" forceAA="0" compatLnSpc="1">
+                        <a:prstTxWarp prst="textNoShape">
+                          <a:avLst/>
+                        </a:prstTxWarp>
+                        <a:spAutoFit/>
+                      </wps:bodyPr>
+                    </wps:wsp>
+                  </a:graphicData>
+                </a:graphic>
+              </wp:anchor>
+            </w:drawing>
+          </mc:Choice>
+          <mc:Fallback>
+            <w:pict>
+              <v:shape w14:anchorId="77FAD86A" id="Zone de texte 34" o:spid="_x0000_s1046" type="#_x0000_t202" style="position:absolute;left:0;text-align:left;margin-left:195.8pt;margin-top:103.25pt;width:1in;height:.05pt;z-index:251694080;visibility:visible;mso-wrap-style:square;mso-wrap-distance-left:9pt;mso-wrap-distance-top:0;mso-wrap-distance-right:9pt;mso-wrap-distance-bottom:0;mso-position-horizontal:absolute;mso-position-horizontal-relative:text;mso-position-vertical:absolute;mso-position-vertical-relative:text;v-text-anchor:top" o:gfxdata="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" stroked="f">
+                <v:textbox style="mso-fit-shape-to-text:t" inset="0,0,0,0">
+                  <w:txbxContent>
+                    <w:p>
+                      <w:pPr>
+                        <w:pStyle w:val="Lgende"/>
+                        <w:jc w:val="center"/>
+                        <w:rPr>
+                          <w:noProof/>
+                        </w:rPr>
+                      </w:pPr>
+                      <w:r>
+                        <w:t>Kraken</w:t>
+                      </w:r>
+                    </w:p>
+                  </w:txbxContent>
+                </v:textbox>
+                <w10:wrap type="topAndBottom"/>
+              </v:shape>
+            </w:pict>
+          </mc:Fallback>
+        </mc:AlternateContent>
+      </w:r>
+      <w:r>
+        <w:rPr>
+          <w:noProof/>
+        </w:rPr>
+        <w:drawing>
+          <wp:anchor distT="0" distB="0" distL="114300" distR="114300" simplePos="0" relativeHeight="251684864" behindDoc="0" locked="0" layoutInCell="1" allowOverlap="1" wp14:anchorId="5FC8BF73" wp14:editId="37E7596F">
+            <wp:simplePos x="0" y="0"/>
+            <wp:positionH relativeFrom="margin">
+              <wp:align>center</wp:align>
+            </wp:positionH>
+            <wp:positionV relativeFrom="paragraph">
+              <wp:posOffset>174625</wp:posOffset>
+            </wp:positionV>
+            <wp:extent cx="788400" cy="1080000"/>
+            <wp:effectExtent l="0" t="0" r="0" b="6350"/>
+            <wp:wrapTopAndBottom/>
+            <wp:docPr id="25" name="Image 25"/>
+            <wp:cNvGraphicFramePr>
+              <a:graphicFrameLocks xmlns:a="http://schemas.openxmlformats.org/drawingml/2006/main" noChangeAspect="1"/>
+            </wp:cNvGraphicFramePr>
+            <a:graphic xmlns:a="http://schemas.openxmlformats.org/drawingml/2006/main">
+              <a:graphicData uri="http://schemas.openxmlformats.org/drawingml/2006/picture">
+                <pic:pic xmlns:pic="http://schemas.openxmlformats.org/drawingml/2006/picture">
+                  <pic:nvPicPr>
+                    <pic:cNvPr id="1" name=""/>
+                    <pic:cNvPicPr/>
+                  </pic:nvPicPr>
+                  <pic:blipFill>
+                    <a:blip r:embed="rId23" cstate="print">
+                      <a:extLst>
+                        <a:ext uri="{28A0092B-C50C-407E-A947-70E740481C1C}">
+                          <a14:useLocalDpi xmlns:a14="http://schemas.microsoft.com/office/drawing/2010/main" val="0"/>
+                        </a:ext>
+                      </a:extLst>
+                    </a:blip>
+                    <a:stretch>
+                      <a:fillRect/>
+                    </a:stretch>
+                  </pic:blipFill>
+                  <pic:spPr>
+                    <a:xfrm>
+                      <a:off x="0" y="0"/>
+                      <a:ext cx="788400" cy="1080000"/>
+                    </a:xfrm>
+                    <a:prstGeom prst="rect">
+                      <a:avLst/>
+                    </a:prstGeom>
+                  </pic:spPr>
+                </pic:pic>
+              </a:graphicData>
+            </a:graphic>
+            <wp14:sizeRelH relativeFrom="margin">
+              <wp14:pctWidth>0</wp14:pctWidth>
+            </wp14:sizeRelH>
+            <wp14:sizeRelV relativeFrom="margin">
+              <wp14:pctHeight>0</wp14:pctHeight>
+            </wp14:sizeRelV>
+          </wp:anchor>
+        </w:drawing>
+      </w:r>
+      <w:r>
+        <w:rPr>
+          <w:noProof/>
+        </w:rPr>
+        <mc:AlternateContent>
+          <mc:Choice Requires="wps">
+            <w:drawing>
+              <wp:anchor distT="0" distB="0" distL="114300" distR="114300" simplePos="0" relativeHeight="251698176" behindDoc="0" locked="0" layoutInCell="1" allowOverlap="1" wp14:anchorId="4343A8D3" wp14:editId="64F2F491">
+                <wp:simplePos x="0" y="0"/>
+                <wp:positionH relativeFrom="column">
+                  <wp:posOffset>4712970</wp:posOffset>
+                </wp:positionH>
+                <wp:positionV relativeFrom="paragraph">
+                  <wp:posOffset>1341755</wp:posOffset>
+                </wp:positionV>
+                <wp:extent cx="1047115" cy="635"/>
+                <wp:effectExtent l="0" t="0" r="0" b="0"/>
+                <wp:wrapTopAndBottom/>
+                <wp:docPr id="36" name="Zone de texte 36"/>
+                <wp:cNvGraphicFramePr/>
+                <a:graphic xmlns:a="http://schemas.openxmlformats.org/drawingml/2006/main">
+                  <a:graphicData uri="http://schemas.microsoft.com/office/word/2010/wordprocessingShape">
+                    <wps:wsp>
+                      <wps:cNvSpPr txBox="1"/>
+                      <wps:spPr>
+                        <a:xfrm>
+                          <a:off x="0" y="0"/>
+                          <a:ext cx="1047115" cy="635"/>
+                        </a:xfrm>
+                        <a:prstGeom prst="rect">
+                          <a:avLst/>
+                        </a:prstGeom>
+                        <a:solidFill>
+                          <a:prstClr val="white"/>
+                        </a:solidFill>
+                        <a:ln>
+                          <a:noFill/>
+                        </a:ln>
+                      </wps:spPr>
+                      <wps:txbx>
+                        <w:txbxContent>
+                          <w:p>
+                            <w:pPr>
+                              <w:pStyle w:val="Lgende"/>
+                              <w:jc w:val="center"/>
+                              <w:rPr>
+                                <w:noProof/>
+                              </w:rPr>
+                            </w:pPr>
+                            <w:r>
+                              <w:t>Invocateur</w:t>
+                            </w:r>
+                          </w:p>
+                        </w:txbxContent>
+                      </wps:txbx>
+                      <wps:bodyPr rot="0" spcFirstLastPara="0" vertOverflow="overflow" horzOverflow="overflow" vert="horz" wrap="square" lIns="0" tIns="0" rIns="0" bIns="0" numCol="1" spcCol="0" rtlCol="0" fromWordArt="0" anchor="t" anchorCtr="0" forceAA="0" compatLnSpc="1">
+                        <a:prstTxWarp prst="textNoShape">
+                          <a:avLst/>
+                        </a:prstTxWarp>
+                        <a:spAutoFit/>
+                      </wps:bodyPr>
+                    </wps:wsp>
+                  </a:graphicData>
+                </a:graphic>
+              </wp:anchor>
+            </w:drawing>
+          </mc:Choice>
+          <mc:Fallback>
+            <w:pict>
+              <v:shape w14:anchorId="4343A8D3" id="Zone de texte 36" o:spid="_x0000_s1047" type="#_x0000_t202" style="position:absolute;left:0;text-align:left;margin-left:371.1pt;margin-top:105.65pt;width:82.45pt;height:.05pt;z-index:251698176;visibility:visible;mso-wrap-style:square;mso-wrap-distance-left:9pt;mso-wrap-distance-top:0;mso-wrap-distance-right:9pt;mso-wrap-distance-bottom:0;mso-position-horizontal:absolute;mso-position-horizontal-relative:text;mso-position-vertical:absolute;mso-position-vertical-relative:text;v-text-anchor:top" o:gfxdata="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" stroked="f">
+                <v:textbox style="mso-fit-shape-to-text:t" inset="0,0,0,0">
+                  <w:txbxContent>
+                    <w:p>
+                      <w:pPr>
+                        <w:pStyle w:val="Lgende"/>
+                        <w:jc w:val="center"/>
+                        <w:rPr>
+                          <w:noProof/>
+                        </w:rPr>
+                      </w:pPr>
+                      <w:r>
+                        <w:t>Invocateur</w:t>
+                      </w:r>
+                    </w:p>
+                  </w:txbxContent>
+                </v:textbox>
+                <w10:wrap type="topAndBottom"/>
+              </v:shape>
+            </w:pict>
+          </mc:Fallback>
+        </mc:AlternateContent>
+      </w:r>
+      <w:r>
+        <w:drawing>
+          <wp:anchor distT="0" distB="0" distL="114300" distR="114300" simplePos="0" relativeHeight="251683840" behindDoc="0" locked="0" layoutInCell="1" allowOverlap="1" wp14:anchorId="143A06CE" wp14:editId="13FA52DA">
+            <wp:simplePos x="0" y="0"/>
+            <wp:positionH relativeFrom="margin">
+              <wp:align>right</wp:align>
+            </wp:positionH>
+            <wp:positionV relativeFrom="paragraph">
+              <wp:posOffset>205105</wp:posOffset>
+            </wp:positionV>
+            <wp:extent cx="1047115" cy="1079500"/>
+            <wp:effectExtent l="0" t="0" r="635" b="6350"/>
+            <wp:wrapTopAndBottom/>
+            <wp:docPr id="24" name="Image 24"/>
+            <wp:cNvGraphicFramePr>
+              <a:graphicFrameLocks xmlns:a="http://schemas.openxmlformats.org/drawingml/2006/main" noChangeAspect="1"/>
+            </wp:cNvGraphicFramePr>
+            <a:graphic xmlns:a="http://schemas.openxmlformats.org/drawingml/2006/main">
+              <a:graphicData uri="http://schemas.openxmlformats.org/drawingml/2006/picture">
+                <pic:pic xmlns:pic="http://schemas.openxmlformats.org/drawingml/2006/picture">
+                  <pic:nvPicPr>
+                    <pic:cNvPr id="1" name=""/>
+                    <pic:cNvPicPr/>
+                  </pic:nvPicPr>
+                  <pic:blipFill>
+                    <a:blip r:embed="rId24">
+                      <a:extLst>
+                        <a:ext uri="{28A0092B-C50C-407E-A947-70E740481C1C}">
+                          <a14:useLocalDpi xmlns:a14="http://schemas.microsoft.com/office/drawing/2010/main" val="0"/>
+                        </a:ext>
+                      </a:extLst>
+                    </a:blip>
+                    <a:stretch>
+                      <a:fillRect/>
+                    </a:stretch>
+                  </pic:blipFill>
+                  <pic:spPr>
+                    <a:xfrm>
+                      <a:off x="0" y="0"/>
+                      <a:ext cx="1047115" cy="1079500"/>
+                    </a:xfrm>
+                    <a:prstGeom prst="rect">
+                      <a:avLst/>
+                    </a:prstGeom>
+                  </pic:spPr>
+                </pic:pic>
+              </a:graphicData>
+            </a:graphic>
+            <wp14:sizeRelH relativeFrom="page">
+              <wp14:pctWidth>0</wp14:pctWidth>
+            </wp14:sizeRelH>
+            <wp14:sizeRelV relativeFrom="page">
+              <wp14:pctHeight>0</wp14:pctHeight>
+            </wp14:sizeRelV>
+          </wp:anchor>
+        </w:drawing>
+      </w:r>
+      <w:r>
+        <w:rPr>
+          <w:noProof/>
+        </w:rPr>
+        <mc:AlternateContent>
+          <mc:Choice Requires="wps">
+            <w:drawing>
+              <wp:anchor distT="0" distB="0" distL="114300" distR="114300" simplePos="0" relativeHeight="251689984" behindDoc="0" locked="0" layoutInCell="1" allowOverlap="1" wp14:anchorId="54CF5D51" wp14:editId="39EC2C5E">
+                <wp:simplePos x="0" y="0"/>
+                <wp:positionH relativeFrom="column">
+                  <wp:posOffset>0</wp:posOffset>
+                </wp:positionH>
+                <wp:positionV relativeFrom="paragraph">
+                  <wp:posOffset>1340485</wp:posOffset>
+                </wp:positionV>
+                <wp:extent cx="914400" cy="635"/>
+                <wp:effectExtent l="0" t="0" r="0" b="0"/>
+                <wp:wrapTopAndBottom/>
+                <wp:docPr id="32" name="Zone de texte 32"/>
+                <wp:cNvGraphicFramePr/>
+                <a:graphic xmlns:a="http://schemas.openxmlformats.org/drawingml/2006/main">
+                  <a:graphicData uri="http://schemas.microsoft.com/office/word/2010/wordprocessingShape">
+                    <wps:wsp>
+                      <wps:cNvSpPr txBox="1"/>
+                      <wps:spPr>
+                        <a:xfrm>
+                          <a:off x="0" y="0"/>
+                          <a:ext cx="914400" cy="635"/>
+                        </a:xfrm>
+                        <a:prstGeom prst="rect">
+                          <a:avLst/>
+                        </a:prstGeom>
+                        <a:solidFill>
+                          <a:prstClr val="white"/>
+                        </a:solidFill>
+                        <a:ln>
+                          <a:noFill/>
+                        </a:ln>
+                      </wps:spPr>
+                      <wps:txbx>
+                        <w:txbxContent>
+                          <w:p>
+                            <w:pPr>
+                              <w:pStyle w:val="Lgende"/>
+                              <w:jc w:val="center"/>
+                              <w:rPr>
+                                <w:noProof/>
+                              </w:rPr>
+                            </w:pPr>
+                            <w:r>
+                              <w:t>Poulpe</w:t>
+                            </w:r>
+                          </w:p>
+                        </w:txbxContent>
+                      </wps:txbx>
+                      <wps:bodyPr rot="0" spcFirstLastPara="0" vertOverflow="overflow" horzOverflow="overflow" vert="horz" wrap="square" lIns="0" tIns="0" rIns="0" bIns="0" numCol="1" spcCol="0" rtlCol="0" fromWordArt="0" anchor="t" anchorCtr="0" forceAA="0" compatLnSpc="1">
+                        <a:prstTxWarp prst="textNoShape">
+                          <a:avLst/>
+                        </a:prstTxWarp>
+                        <a:spAutoFit/>
+                      </wps:bodyPr>
+                    </wps:wsp>
+                  </a:graphicData>
+                </a:graphic>
+              </wp:anchor>
+            </w:drawing>
+          </mc:Choice>
+          <mc:Fallback>
+            <w:pict>
+              <v:shape w14:anchorId="54CF5D51" id="Zone de texte 32" o:spid="_x0000_s1048" type="#_x0000_t202" style="position:absolute;left:0;text-align:left;margin-left:0;margin-top:105.55pt;width:1in;height:.05pt;z-index:251689984;visibility:visible;mso-wrap-style:square;mso-wrap-distance-left:9pt;mso-wrap-distance-top:0;mso-wrap-distance-right:9pt;mso-wrap-distance-bottom:0;mso-position-horizontal:absolute;mso-position-horizontal-relative:text;mso-position-vertical:absolute;mso-position-vertical-relative:text;v-text-anchor:top" o:gfxdata="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" stroked="f">
+                <v:textbox style="mso-fit-shape-to-text:t" inset="0,0,0,0">
+                  <w:txbxContent>
+                    <w:p>
+                      <w:pPr>
+                        <w:pStyle w:val="Lgende"/>
+                        <w:jc w:val="center"/>
+                        <w:rPr>
+                          <w:noProof/>
+                        </w:rPr>
+                      </w:pPr>
+                      <w:r>
+                        <w:t>Poulpe</w:t>
+                      </w:r>
+                    </w:p>
+                  </w:txbxContent>
+                </v:textbox>
+                <w10:wrap type="topAndBottom"/>
+              </v:shape>
+            </w:pict>
+          </mc:Fallback>
+        </mc:AlternateContent>
+      </w:r>
+      <w:r>
+        <w:rPr>
+          <w:noProof/>
+        </w:rPr>
+        <w:drawing>
+          <wp:anchor distT="0" distB="0" distL="114300" distR="114300" simplePos="0" relativeHeight="251685888" behindDoc="0" locked="0" layoutInCell="1" allowOverlap="1" wp14:anchorId="7EBB070D" wp14:editId="172417ED">
+            <wp:simplePos x="0" y="0"/>
+            <wp:positionH relativeFrom="margin">
+              <wp:align>left</wp:align>
+            </wp:positionH>
+            <wp:positionV relativeFrom="paragraph">
+              <wp:posOffset>203835</wp:posOffset>
+            </wp:positionV>
+            <wp:extent cx="648000" cy="1080000"/>
+            <wp:effectExtent l="0" t="0" r="0" b="6350"/>
+            <wp:wrapTopAndBottom/>
+            <wp:docPr id="27" name="Image 27"/>
+            <wp:cNvGraphicFramePr>
+              <a:graphicFrameLocks xmlns:a="http://schemas.openxmlformats.org/drawingml/2006/main" noChangeAspect="1"/>
+            </wp:cNvGraphicFramePr>
+            <a:graphic xmlns:a="http://schemas.openxmlformats.org/drawingml/2006/main">
+              <a:graphicData uri="http://schemas.openxmlformats.org/drawingml/2006/picture">
+                <pic:pic xmlns:pic="http://schemas.openxmlformats.org/drawingml/2006/picture">
+                  <pic:nvPicPr>
+                    <pic:cNvPr id="0" name="Picture 1"/>
+                    <pic:cNvPicPr>
+                      <a:picLocks noChangeAspect="1" noChangeArrowheads="1"/>
+                    </pic:cNvPicPr>
+                  </pic:nvPicPr>
+                  <pic:blipFill>
+                    <a:blip r:embed="rId25">
+                      <a:extLst>
+                        <a:ext uri="{28A0092B-C50C-407E-A947-70E740481C1C}">
+                          <a14:useLocalDpi xmlns:a14="http://schemas.microsoft.com/office/drawing/2010/main" val="0"/>
+                        </a:ext>
+                      </a:extLst>
+                    </a:blip>
+                    <a:srcRect/>
+                    <a:stretch>
+                      <a:fillRect/>
+                    </a:stretch>
+                  </pic:blipFill>
+                  <pic:spPr bwMode="auto">
+                    <a:xfrm>
+                      <a:off x="0" y="0"/>
+                      <a:ext cx="648000" cy="1080000"/>
+                    </a:xfrm>
+                    <a:prstGeom prst="rect">
+                      <a:avLst/>
+                    </a:prstGeom>
+                    <a:noFill/>
+                    <a:ln>
+                      <a:noFill/>
+                    </a:ln>
+                  </pic:spPr>
+                </pic:pic>
+              </a:graphicData>
+            </a:graphic>
+            <wp14:sizeRelH relativeFrom="margin">
+              <wp14:pctWidth>0</wp14:pctWidth>
+            </wp14:sizeRelH>
+            <wp14:sizeRelV relativeFrom="margin">
+              <wp14:pctHeight>0</wp14:pctHeight>
+            </wp14:sizeRelV>
+          </wp:anchor>
+        </w:drawing>
+      </w:r>
+      <w:r>
+        <w:rPr>
+          <w:noProof/>
+        </w:rPr>
+        <mc:AlternateContent>
+          <mc:Choice Requires="wps">
+            <w:drawing>
+              <wp:anchor distT="0" distB="0" distL="114300" distR="114300" simplePos="0" relativeHeight="251696128" behindDoc="0" locked="0" layoutInCell="1" allowOverlap="1" wp14:anchorId="2B213E14" wp14:editId="0DD21BBD">
+                <wp:simplePos x="0" y="0"/>
+                <wp:positionH relativeFrom="column">
+                  <wp:posOffset>3415030</wp:posOffset>
+                </wp:positionH>
+                <wp:positionV relativeFrom="paragraph">
+                  <wp:posOffset>1337945</wp:posOffset>
+                </wp:positionV>
+                <wp:extent cx="971550" cy="635"/>
+                <wp:effectExtent l="0" t="0" r="0" b="0"/>
+                <wp:wrapTopAndBottom/>
+                <wp:docPr id="35" name="Zone de texte 35"/>
+                <wp:cNvGraphicFramePr/>
+                <a:graphic xmlns:a="http://schemas.openxmlformats.org/drawingml/2006/main">
+                  <a:graphicData uri="http://schemas.microsoft.com/office/word/2010/wordprocessingShape">
+                    <wps:wsp>
+                      <wps:cNvSpPr txBox="1"/>
+                      <wps:spPr>
+                        <a:xfrm>
+                          <a:off x="0" y="0"/>
+                          <a:ext cx="971550" cy="635"/>
+                        </a:xfrm>
+                        <a:prstGeom prst="rect">
+                          <a:avLst/>
+                        </a:prstGeom>
+                        <a:solidFill>
+                          <a:prstClr val="white"/>
+                        </a:solidFill>
+                        <a:ln>
+                          <a:noFill/>
+                        </a:ln>
+                      </wps:spPr>
+                      <wps:txbx>
+                        <w:txbxContent>
+                          <w:p>
+                            <w:pPr>
+                              <w:pStyle w:val="Lgende"/>
+                              <w:jc w:val="center"/>
+                              <w:rPr>
+                                <w:noProof/>
+                              </w:rPr>
+                            </w:pPr>
+                            <w:proofErr w:type="spellStart"/>
+                            <w:r>
+                              <w:t>Slime</w:t>
+                            </w:r>
+                            <w:proofErr w:type="spellEnd"/>
+                          </w:p>
+                        </w:txbxContent>
+                      </wps:txbx>
+                      <wps:bodyPr rot="0" spcFirstLastPara="0" vertOverflow="overflow" horzOverflow="overflow" vert="horz" wrap="square" lIns="0" tIns="0" rIns="0" bIns="0" numCol="1" spcCol="0" rtlCol="0" fromWordArt="0" anchor="t" anchorCtr="0" forceAA="0" compatLnSpc="1">
+                        <a:prstTxWarp prst="textNoShape">
+                          <a:avLst/>
+                        </a:prstTxWarp>
+                        <a:spAutoFit/>
+                      </wps:bodyPr>
+                    </wps:wsp>
+                  </a:graphicData>
+                </a:graphic>
+              </wp:anchor>
+            </w:drawing>
+          </mc:Choice>
+          <mc:Fallback>
+            <w:pict>
+              <v:shape w14:anchorId="2B213E14" id="Zone de texte 35" o:spid="_x0000_s1049" type="#_x0000_t202" style="position:absolute;left:0;text-align:left;margin-left:268.9pt;margin-top:105.35pt;width:76.5pt;height:.05pt;z-index:251696128;visibility:visible;mso-wrap-style:square;mso-wrap-distance-left:9pt;mso-wrap-distance-top:0;mso-wrap-distance-right:9pt;mso-wrap-distance-bottom:0;mso-position-horizontal:absolute;mso-position-horizontal-relative:text;mso-position-vertical:absolute;mso-position-vertical-relative:text;v-text-anchor:top" o:gfxdata="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" stroked="f">
+                <v:textbox style="mso-fit-shape-to-text:t" inset="0,0,0,0">
+                  <w:txbxContent>
+                    <w:p>
+                      <w:pPr>
+                        <w:pStyle w:val="Lgende"/>
+                        <w:jc w:val="center"/>
+                        <w:rPr>
+                          <w:noProof/>
+                        </w:rPr>
+                      </w:pPr>
+                      <w:proofErr w:type="spellStart"/>
+                      <w:r>
+                        <w:t>Slime</w:t>
+                      </w:r>
+                      <w:proofErr w:type="spellEnd"/>
+                    </w:p>
+                  </w:txbxContent>
+                </v:textbox>
+                <w10:wrap type="topAndBottom"/>
+              </v:shape>
+            </w:pict>
+          </mc:Fallback>
+        </mc:AlternateContent>
+      </w:r>
+      <w:r>
+        <w:drawing>
+          <wp:anchor distT="0" distB="0" distL="114300" distR="114300" simplePos="0" relativeHeight="251686912" behindDoc="0" locked="0" layoutInCell="1" allowOverlap="1" wp14:anchorId="59FEEAFC" wp14:editId="72A5A7B3">
+            <wp:simplePos x="0" y="0"/>
+            <wp:positionH relativeFrom="column">
+              <wp:posOffset>3415030</wp:posOffset>
+            </wp:positionH>
+            <wp:positionV relativeFrom="paragraph">
+              <wp:posOffset>278130</wp:posOffset>
+            </wp:positionV>
+            <wp:extent cx="971550" cy="1002665"/>
+            <wp:effectExtent l="0" t="0" r="0" b="6985"/>
+            <wp:wrapTopAndBottom/>
+            <wp:docPr id="28" name="Image 28"/>
+            <wp:cNvGraphicFramePr>
+              <a:graphicFrameLocks xmlns:a="http://schemas.openxmlformats.org/drawingml/2006/main" noChangeAspect="1"/>
+            </wp:cNvGraphicFramePr>
+            <a:graphic xmlns:a="http://schemas.openxmlformats.org/drawingml/2006/main">
+              <a:graphicData uri="http://schemas.openxmlformats.org/drawingml/2006/picture">
+                <pic:pic xmlns:pic="http://schemas.openxmlformats.org/drawingml/2006/picture">
+                  <pic:nvPicPr>
+                    <pic:cNvPr id="1" name=""/>
+                    <pic:cNvPicPr/>
+                  </pic:nvPicPr>
+                  <pic:blipFill>
+                    <a:blip r:embed="rId26">
+                      <a:extLst>
+                        <a:ext uri="{28A0092B-C50C-407E-A947-70E740481C1C}">
+                          <a14:useLocalDpi xmlns:a14="http://schemas.microsoft.com/office/drawing/2010/main" val="0"/>
+                        </a:ext>
+                      </a:extLst>
+                    </a:blip>
+                    <a:stretch>
+                      <a:fillRect/>
+                    </a:stretch>
+                  </pic:blipFill>
+                  <pic:spPr>
+                    <a:xfrm>
+                      <a:off x="0" y="0"/>
+                      <a:ext cx="971550" cy="1002665"/>
+                    </a:xfrm>
+                    <a:prstGeom prst="rect">
+                      <a:avLst/>
+                    </a:prstGeom>
+                  </pic:spPr>
+                </pic:pic>
+              </a:graphicData>
+            </a:graphic>
+            <wp14:sizeRelH relativeFrom="margin">
+              <wp14:pctWidth>0</wp14:pctWidth>
+            </wp14:sizeRelH>
+            <wp14:sizeRelV relativeFrom="margin">
+              <wp14:pctHeight>0</wp14:pctHeight>
+            </wp14:sizeRelV>
+          </wp:anchor>
+        </w:drawing>
+      </w:r>
+      <w:r>
+        <w:t>Il existe cinq types de monstre</w:t>
+      </w:r>
+      <w:r>
+        <w:t xml:space="preserve">s </w:t>
+      </w:r>
+      <w:r>
+        <w:t>différent</w:t>
+      </w:r>
+      <w:r>
+        <w:t>s </w:t>
+      </w:r>
+      <w:r>
+        <w:t>:</w:t>
+      </w:r>
+      <w:r>
+        <w:rPr>
+          <w:noProof/>
+        </w:rPr>
+        <w:t xml:space="preserve"> </w:t>
+      </w:r>
+    </w:p>
+    <w:p>
+      <w:pPr>
+        <w:jc w:val="both"/>
+      </w:pPr>
+      <w:r>
+        <w:t>Chaque type monstre a des statistiques et sorts différents. Il est toutefois important de préciser que le type de monstre « </w:t>
+      </w:r>
+      <w:proofErr w:type="spellStart"/>
       <w:r>
         <w:rPr>
           <w:rFonts w:ascii="Courier New" w:hAnsi="Courier New" w:cs="Courier New"/>
         </w:rPr>
-        <w:t>A</w:t>
-      </w:r>
-      <w:r>
-        <w:t> », « </w:t>
+        <w:t>summoner</w:t>
+      </w:r>
+      <w:proofErr w:type="spellEnd"/>
+      <w:r>
+        <w:t> » va invoquer un nouveau monstre tous les</w:t>
+      </w:r>
+      <w:r>
+        <w:t xml:space="preserve"> </w:t>
       </w:r>
       <w:r>
         <w:rPr>
           <w:rFonts w:ascii="Courier New" w:hAnsi="Courier New" w:cs="Courier New"/>
         </w:rPr>
-        <w:t>S</w:t>
-      </w:r>
-      <w:r>
-        <w:t> », « </w:t>
+        <w:t>6</w:t>
       </w:r>
       <w:r>
         <w:rPr>
           <w:rFonts w:ascii="Courier New" w:hAnsi="Courier New" w:cs="Courier New"/>
         </w:rPr>
-        <w:t>D</w:t>
-      </w:r>
-      <w:r>
-        <w:t> » et « </w:t>
+        <w:t xml:space="preserve"> </w:t>
       </w:r>
       <w:r>
         <w:rPr>
           <w:rFonts w:ascii="Courier New" w:hAnsi="Courier New" w:cs="Courier New"/>
         </w:rPr>
-        <w:t>W</w:t>
-      </w:r>
-      <w:r>
-        <w:t> » correspondant respectivement au déplacement vers la gauche, le bas, la droite et le haut.</w:t>
-      </w:r>
+        <w:t>tours</w:t>
+      </w:r>
+      <w:r>
+        <w:t>. Le monstre invoqué sera soit un monstre « </w:t>
+      </w:r>
+      <w:proofErr w:type="spellStart"/>
       <w:r>
         <w:rPr>
-          <w:color w:val="FF0000"/>
+          <w:rFonts w:ascii="Courier New" w:hAnsi="Courier New" w:cs="Courier New"/>
+        </w:rPr>
+        <w:t>octopus</w:t>
+      </w:r>
+      <w:proofErr w:type="spellEnd"/>
+      <w:r>
+        <w:t> » (pieuvre) soit un monstre « </w:t>
+      </w:r>
+      <w:r>
+        <w:rPr>
+          <w:rFonts w:ascii="Courier New" w:hAnsi="Courier New" w:cs="Courier New"/>
+        </w:rPr>
+        <w:t>squid</w:t>
+      </w:r>
+      <w:r>
+        <w:t xml:space="preserve"> » (poulpe). De plus, </w:t>
+      </w:r>
+      <w:r>
+        <w:t>les monstres de types « </w:t>
+      </w:r>
+      <w:proofErr w:type="spellStart"/>
+      <w:r>
+        <w:rPr>
+          <w:rFonts w:ascii="Courier New" w:hAnsi="Courier New" w:cs="Courier New"/>
+        </w:rPr>
+        <w:t>slime</w:t>
+      </w:r>
+      <w:proofErr w:type="spellEnd"/>
+      <w:r>
+        <w:t xml:space="preserve"> » se clonent tous les </w:t>
+      </w:r>
+      <w:r>
+        <w:rPr>
+          <w:rFonts w:ascii="Courier New" w:hAnsi="Courier New" w:cs="Courier New"/>
+        </w:rPr>
+        <w:t>1</w:t>
+      </w:r>
+      <w:r>
+        <w:rPr>
+          <w:rFonts w:ascii="Courier New" w:hAnsi="Courier New" w:cs="Courier New"/>
+        </w:rPr>
+        <w:t>2</w:t>
+      </w:r>
+      <w:r>
+        <w:rPr>
+          <w:rFonts w:ascii="Courier New" w:hAnsi="Courier New" w:cs="Courier New"/>
         </w:rPr>
         <w:t xml:space="preserve"> </w:t>
+      </w:r>
+      <w:r>
+        <w:rPr>
+          <w:rFonts w:ascii="Courier New" w:hAnsi="Courier New" w:cs="Courier New"/>
+        </w:rPr>
+        <w:t>tours</w:t>
+      </w:r>
+      <w:r>
+        <w:t>.</w:t>
+      </w:r>
+    </w:p>
+    <w:p>
+      <w:pPr>
+        <w:jc w:val="both"/>
+      </w:pPr>
+      <w:r>
+        <w:t>À</w:t>
+      </w:r>
+      <w:r>
+        <w:t xml:space="preserve"> chaque fois que l’utilisateur effectue un mouvement, l’application vérifie si le personnage jouable se trouve sur la même case qu’un objet ou qu’un monstre. Dans le premier cas, l’objet est ajouté à l’inventaire du personnage et dans le second cas, un combat se lance.</w:t>
+      </w:r>
+    </w:p>
+    <w:p>
+      <w:pPr>
+        <w:jc w:val="both"/>
+      </w:pPr>
+      <w:r>
+        <w:t>Une fenêtre s’affiche contenant les informations d’un combat. Cette fenêtre se compose de la manière suivante :</w:t>
       </w:r>
     </w:p>
     <w:p>
@@ -2971,7 +4939,13 @@
         <w:rPr>
           <w:color w:val="FF0000"/>
         </w:rPr>
-        <w:t>Image de niveau</w:t>
+        <w:t>Fenêtre de combat, rajouter des numéros et les détaill</w:t>
+      </w:r>
+      <w:r>
+        <w:rPr>
+          <w:color w:val="FF0000"/>
+        </w:rPr>
+        <w:t>er</w:t>
       </w:r>
     </w:p>
     <w:p>
@@ -2979,15 +4953,13 @@
         <w:jc w:val="both"/>
       </w:pPr>
       <w:r>
-        <w:t>Au fur et à mesure que l’utilisateur déplace son personnage, de plus en plus de cases deviennent visible. Ces cases peuvent soit être des cases « murs » nous bloquant l’accès, soit des cases « sols ». Le personnage se déplace de case en case mais uniquement sur des cases « sols ».</w:t>
-      </w:r>
-    </w:p>
-    <w:p>
-      <w:pPr>
-        <w:jc w:val="both"/>
-      </w:pPr>
-      <w:r>
-        <w:t>Les cases « sols » peuvent avoir plusieurs éléments au-dessus d’elles. En effet, ces dernières peuvent avoir des objets (potion de vie, potion de mana), un monstre ainsi que bien évidemment le personnage contrôlé par l’utilisateur.</w:t>
+        <w:t>Il est important de préciser que si deux monstres se trouvent sur la même case que l’utilisateur, les combats s’enchaineront l’un après l’autre. Le combat s’achève lorsque les points de vie de l’utilisateur ou du monstre tombe</w:t>
+      </w:r>
+      <w:r>
+        <w:t xml:space="preserve">nt </w:t>
+      </w:r>
+      <w:r>
+        <w:t>à zéro. Si l’utilisateur perd son combat, un écran de défaite s’affiche.</w:t>
       </w:r>
     </w:p>
     <w:p>
@@ -3001,7 +4973,7 @@
         <w:rPr>
           <w:color w:val="FF0000"/>
         </w:rPr>
-        <w:t>Images des objets</w:t>
+        <w:t>Image du Game Over</w:t>
       </w:r>
     </w:p>
     <w:p>
@@ -3009,7 +4981,7 @@
         <w:jc w:val="both"/>
       </w:pPr>
       <w:r>
-        <w:t>Il existe cinq types de monstre différent :</w:t>
+        <w:t>Le niveau se termine lorsque l’utilisateur a réussi à se déplacer jusqu’à la case de fin de niveau.</w:t>
       </w:r>
     </w:p>
     <w:p>
@@ -3023,185 +4995,6 @@
         <w:rPr>
           <w:color w:val="FF0000"/>
         </w:rPr>
-        <w:lastRenderedPageBreak/>
-        <w:t>Images des monstre</w:t>
-      </w:r>
-      <w:r>
-        <w:rPr>
-          <w:color w:val="FF0000"/>
-        </w:rPr>
-        <w:t>s</w:t>
-      </w:r>
-    </w:p>
-    <w:p>
-      <w:pPr>
-        <w:jc w:val="both"/>
-      </w:pPr>
-      <w:r>
-        <w:t>Chaque type monstre a des statistiques et sorts différents. Il est toutefois important de préciser que le types de monstre « </w:t>
-      </w:r>
-      <w:proofErr w:type="spellStart"/>
-      <w:r>
-        <w:rPr>
-          <w:rFonts w:ascii="Courier New" w:hAnsi="Courier New" w:cs="Courier New"/>
-        </w:rPr>
-        <w:t>summoner</w:t>
-      </w:r>
-      <w:proofErr w:type="spellEnd"/>
-      <w:r>
-        <w:t xml:space="preserve"> » va invoquer un nouveau monstre tous les </w:t>
-      </w:r>
-      <w:r>
-        <w:rPr>
-          <w:rFonts w:ascii="Courier New" w:hAnsi="Courier New" w:cs="Courier New"/>
-          <w:color w:val="FF0000"/>
-        </w:rPr>
-        <w:t>5</w:t>
-      </w:r>
-      <w:r>
-        <w:rPr>
-          <w:rFonts w:ascii="Courier New" w:hAnsi="Courier New" w:cs="Courier New"/>
-          <w:color w:val="FF0000"/>
-        </w:rPr>
-        <w:t xml:space="preserve"> </w:t>
-      </w:r>
-      <w:r>
-        <w:rPr>
-          <w:rFonts w:ascii="Courier New" w:hAnsi="Courier New" w:cs="Courier New"/>
-        </w:rPr>
-        <w:t>tours</w:t>
-      </w:r>
-      <w:r>
-        <w:t>. Le monstre invoqué sera soit un monstre « </w:t>
-      </w:r>
-      <w:proofErr w:type="spellStart"/>
-      <w:r>
-        <w:rPr>
-          <w:rFonts w:ascii="Courier New" w:hAnsi="Courier New" w:cs="Courier New"/>
-        </w:rPr>
-        <w:t>octopus</w:t>
-      </w:r>
-      <w:proofErr w:type="spellEnd"/>
-      <w:r>
-        <w:t> » (pieuvre) soit un monstre « </w:t>
-      </w:r>
-      <w:r>
-        <w:rPr>
-          <w:rFonts w:ascii="Courier New" w:hAnsi="Courier New" w:cs="Courier New"/>
-        </w:rPr>
-        <w:t>squid</w:t>
-      </w:r>
-      <w:r>
-        <w:t xml:space="preserve"> » (poulpe). De plus, </w:t>
-      </w:r>
-      <w:r>
-        <w:t>les monstres de types « </w:t>
-      </w:r>
-      <w:proofErr w:type="spellStart"/>
-      <w:r>
-        <w:rPr>
-          <w:rFonts w:ascii="Courier New" w:hAnsi="Courier New" w:cs="Courier New"/>
-        </w:rPr>
-        <w:t>slime</w:t>
-      </w:r>
-      <w:proofErr w:type="spellEnd"/>
-      <w:r>
-        <w:t xml:space="preserve"> » se clonent tous les </w:t>
-      </w:r>
-      <w:r>
-        <w:rPr>
-          <w:rFonts w:ascii="Courier New" w:hAnsi="Courier New" w:cs="Courier New"/>
-          <w:color w:val="FF0000"/>
-        </w:rPr>
-        <w:t xml:space="preserve">13 </w:t>
-      </w:r>
-      <w:r>
-        <w:rPr>
-          <w:rFonts w:ascii="Courier New" w:hAnsi="Courier New" w:cs="Courier New"/>
-        </w:rPr>
-        <w:t>tours</w:t>
-      </w:r>
-      <w:r>
-        <w:t>.</w:t>
-      </w:r>
-    </w:p>
-    <w:p>
-      <w:pPr>
-        <w:jc w:val="both"/>
-      </w:pPr>
-      <w:r>
-        <w:t>A chaque fois que l’utilisateur effectue un mouvement, l’application vérifie si le personnage jouable se trouve sur la même case qu’un objet ou qu’un monstre. Dans le premier cas, l’objet est ajouté à l’inventaire du personnage et dans le second cas, un combat se lance.</w:t>
-      </w:r>
-    </w:p>
-    <w:p>
-      <w:pPr>
-        <w:jc w:val="both"/>
-      </w:pPr>
-      <w:r>
-        <w:t>Une fenêtre s’affiche contenant les informations d’un combat. Cette fenêtre se compose de la manière suivante :</w:t>
-      </w:r>
-    </w:p>
-    <w:p>
-      <w:pPr>
-        <w:jc w:val="center"/>
-        <w:rPr>
-          <w:color w:val="FF0000"/>
-        </w:rPr>
-      </w:pPr>
-      <w:r>
-        <w:rPr>
-          <w:color w:val="FF0000"/>
-        </w:rPr>
-        <w:t>Fenêtre de combat, rajouter des numéros et les détaill</w:t>
-      </w:r>
-      <w:r>
-        <w:rPr>
-          <w:color w:val="FF0000"/>
-        </w:rPr>
-        <w:t>er</w:t>
-      </w:r>
-    </w:p>
-    <w:p>
-      <w:pPr>
-        <w:jc w:val="both"/>
-      </w:pPr>
-      <w:r>
-        <w:t>Il est important de préciser que si deux monstres se trouvent sur la même case que l’utilisateur, les combats s’enchaineront l’un après l’autre. Le combat s’achève lorsque les points de vie de l’utilisateur ou du monstre tombe à zéro. Si l’utilisateur perd son combat, un écran de défaite s’affiche.</w:t>
-      </w:r>
-    </w:p>
-    <w:p>
-      <w:pPr>
-        <w:jc w:val="center"/>
-        <w:rPr>
-          <w:color w:val="FF0000"/>
-        </w:rPr>
-      </w:pPr>
-      <w:r>
-        <w:rPr>
-          <w:color w:val="FF0000"/>
-        </w:rPr>
-        <w:t>Image du Game Over</w:t>
-      </w:r>
-    </w:p>
-    <w:p>
-      <w:pPr>
-        <w:jc w:val="both"/>
-      </w:pPr>
-      <w:r>
-        <w:t>Le niveau se termine lorsque l’utilisateur a réussi à se déplacer jusqu’à la case de fin de niveau.</w:t>
-      </w:r>
-    </w:p>
-    <w:p>
-      <w:pPr>
-        <w:jc w:val="center"/>
-        <w:rPr>
-          <w:color w:val="FF0000"/>
-        </w:rPr>
-      </w:pPr>
-      <w:r>
-        <w:rPr>
-          <w:color w:val="FF0000"/>
-        </w:rPr>
         <w:t>Image de fin</w:t>
       </w:r>
       <w:r>
@@ -3215,9 +5008,14 @@
       <w:pPr>
         <w:pStyle w:val="Titre2"/>
       </w:pPr>
-      <w:r>
-        <w:t>Eléments prototypés</w:t>
-      </w:r>
+      <w:bookmarkStart w:id="9" w:name="_Toc11228038"/>
+      <w:r>
+        <w:t>É</w:t>
+      </w:r>
+      <w:r>
+        <w:t>léments prototypés</w:t>
+      </w:r>
+      <w:bookmarkEnd w:id="9"/>
     </w:p>
     <w:p>
       <w:pPr>
@@ -3226,21 +5024,31 @@
       <w:r>
         <w:t>Pour illustrer notre modèle si souvent évoqué, nous avons décidé de le mettre en évidence lors de deux phases décrites dans les points suivants.</w:t>
       </w:r>
+      <w:bookmarkStart w:id="10" w:name="_GoBack"/>
+      <w:bookmarkEnd w:id="10"/>
     </w:p>
     <w:p>
       <w:pPr>
         <w:pStyle w:val="Titre3"/>
       </w:pPr>
+      <w:bookmarkStart w:id="11" w:name="_Toc11228039"/>
       <w:r>
         <w:t>Génération du niveau</w:t>
       </w:r>
+      <w:bookmarkEnd w:id="11"/>
     </w:p>
     <w:p>
       <w:pPr>
         <w:jc w:val="both"/>
       </w:pPr>
       <w:r>
-        <w:t>La première de ces phases est la génération du niveau. Pour des raisons de simplicité de développement, la génération du niveau ne se fait pas de manière aléatoire mais prend un tableau de chiffres entiers. Voici le tableau de notre niveau en guise d’exemple :</w:t>
+        <w:t>La première de ces phases est la génération du niveau. Pour des raisons de simplicité de développement, la génération du niveau ne se fait pas de manière aléatoire</w:t>
+      </w:r>
+      <w:r>
+        <w:t xml:space="preserve">, </w:t>
+      </w:r>
+      <w:r>
+        <w:t>mais prend un tableau de chiffres entiers. Voici le tableau de notre niveau en guise d’exemple :</w:t>
       </w:r>
     </w:p>
     <w:tbl>
@@ -3251,16 +5059,16 @@
         <w:tblLook w:val="04A0" w:firstRow="1" w:lastRow="0" w:firstColumn="1" w:lastColumn="0" w:noHBand="0" w:noVBand="1"/>
       </w:tblPr>
       <w:tblGrid>
-        <w:gridCol w:w="349"/>
-        <w:gridCol w:w="349"/>
-        <w:gridCol w:w="349"/>
-        <w:gridCol w:w="349"/>
-        <w:gridCol w:w="349"/>
-        <w:gridCol w:w="349"/>
-        <w:gridCol w:w="349"/>
-        <w:gridCol w:w="349"/>
-        <w:gridCol w:w="349"/>
-        <w:gridCol w:w="349"/>
+        <w:gridCol w:w="454"/>
+        <w:gridCol w:w="454"/>
+        <w:gridCol w:w="454"/>
+        <w:gridCol w:w="454"/>
+        <w:gridCol w:w="454"/>
+        <w:gridCol w:w="454"/>
+        <w:gridCol w:w="454"/>
+        <w:gridCol w:w="481"/>
+        <w:gridCol w:w="454"/>
+        <w:gridCol w:w="454"/>
       </w:tblGrid>
       <w:tr>
         <w:trPr>
@@ -3268,11 +5076,68 @@
         </w:trPr>
         <w:tc>
           <w:tcPr>
-            <w:tcW w:w="284" w:type="dxa"/>
-          </w:tcPr>
-          <w:p>
-            <w:pPr>
-              <w:jc w:val="both"/>
+            <w:tcW w:w="454" w:type="dxa"/>
+          </w:tcPr>
+          <w:p>
+            <w:pPr>
+              <w:jc w:val="center"/>
+              <w:rPr>
+                <w:rFonts w:ascii="Courier New" w:hAnsi="Courier New" w:cs="Courier New"/>
+              </w:rPr>
+            </w:pPr>
+            <w:r>
+              <w:rPr>
+                <w:rFonts w:ascii="Courier New" w:hAnsi="Courier New" w:cs="Courier New"/>
+              </w:rPr>
+              <w:t>9</w:t>
+            </w:r>
+          </w:p>
+        </w:tc>
+        <w:tc>
+          <w:tcPr>
+            <w:tcW w:w="454" w:type="dxa"/>
+          </w:tcPr>
+          <w:p>
+            <w:pPr>
+              <w:jc w:val="center"/>
+              <w:rPr>
+                <w:rFonts w:ascii="Courier New" w:hAnsi="Courier New" w:cs="Courier New"/>
+              </w:rPr>
+            </w:pPr>
+            <w:r>
+              <w:rPr>
+                <w:rFonts w:ascii="Courier New" w:hAnsi="Courier New" w:cs="Courier New"/>
+              </w:rPr>
+              <w:t>7</w:t>
+            </w:r>
+          </w:p>
+        </w:tc>
+        <w:tc>
+          <w:tcPr>
+            <w:tcW w:w="454" w:type="dxa"/>
+          </w:tcPr>
+          <w:p>
+            <w:pPr>
+              <w:jc w:val="center"/>
+              <w:rPr>
+                <w:rFonts w:ascii="Courier New" w:hAnsi="Courier New" w:cs="Courier New"/>
+              </w:rPr>
+            </w:pPr>
+            <w:r>
+              <w:rPr>
+                <w:rFonts w:ascii="Courier New" w:hAnsi="Courier New" w:cs="Courier New"/>
+              </w:rPr>
+              <w:t>7</w:t>
+            </w:r>
+          </w:p>
+        </w:tc>
+        <w:tc>
+          <w:tcPr>
+            <w:tcW w:w="454" w:type="dxa"/>
+          </w:tcPr>
+          <w:p>
+            <w:pPr>
+              <w:jc w:val="center"/>
               <w:rPr>
                 <w:rFonts w:ascii="Courier New" w:hAnsi="Courier New" w:cs="Courier New"/>
               </w:rPr>
@@ -3287,11 +5152,87 @@
         </w:tc>
         <w:tc>
           <w:tcPr>
-            <w:tcW w:w="284" w:type="dxa"/>
-          </w:tcPr>
-          <w:p>
-            <w:pPr>
-              <w:jc w:val="both"/>
+            <w:tcW w:w="454" w:type="dxa"/>
+          </w:tcPr>
+          <w:p>
+            <w:pPr>
+              <w:jc w:val="center"/>
+              <w:rPr>
+                <w:rFonts w:ascii="Courier New" w:hAnsi="Courier New" w:cs="Courier New"/>
+              </w:rPr>
+            </w:pPr>
+            <w:r>
+              <w:rPr>
+                <w:rFonts w:ascii="Courier New" w:hAnsi="Courier New" w:cs="Courier New"/>
+              </w:rPr>
+              <w:t>0</w:t>
+            </w:r>
+          </w:p>
+        </w:tc>
+        <w:tc>
+          <w:tcPr>
+            <w:tcW w:w="454" w:type="dxa"/>
+          </w:tcPr>
+          <w:p>
+            <w:pPr>
+              <w:jc w:val="center"/>
+              <w:rPr>
+                <w:rFonts w:ascii="Courier New" w:hAnsi="Courier New" w:cs="Courier New"/>
+              </w:rPr>
+            </w:pPr>
+            <w:r>
+              <w:rPr>
+                <w:rFonts w:ascii="Courier New" w:hAnsi="Courier New" w:cs="Courier New"/>
+              </w:rPr>
+              <w:t>0</w:t>
+            </w:r>
+          </w:p>
+        </w:tc>
+        <w:tc>
+          <w:tcPr>
+            <w:tcW w:w="454" w:type="dxa"/>
+          </w:tcPr>
+          <w:p>
+            <w:pPr>
+              <w:jc w:val="center"/>
+              <w:rPr>
+                <w:rFonts w:ascii="Courier New" w:hAnsi="Courier New" w:cs="Courier New"/>
+              </w:rPr>
+            </w:pPr>
+            <w:r>
+              <w:rPr>
+                <w:rFonts w:ascii="Courier New" w:hAnsi="Courier New" w:cs="Courier New"/>
+              </w:rPr>
+              <w:t>0</w:t>
+            </w:r>
+          </w:p>
+        </w:tc>
+        <w:tc>
+          <w:tcPr>
+            <w:tcW w:w="454" w:type="dxa"/>
+          </w:tcPr>
+          <w:p>
+            <w:pPr>
+              <w:jc w:val="center"/>
+              <w:rPr>
+                <w:rFonts w:ascii="Courier New" w:hAnsi="Courier New" w:cs="Courier New"/>
+              </w:rPr>
+            </w:pPr>
+            <w:r>
+              <w:rPr>
+                <w:rFonts w:ascii="Courier New" w:hAnsi="Courier New" w:cs="Courier New"/>
+              </w:rPr>
+              <w:t>1</w:t>
+            </w:r>
+          </w:p>
+        </w:tc>
+        <w:tc>
+          <w:tcPr>
+            <w:tcW w:w="454" w:type="dxa"/>
+          </w:tcPr>
+          <w:p>
+            <w:pPr>
+              <w:jc w:val="center"/>
               <w:rPr>
                 <w:rFonts w:ascii="Courier New" w:hAnsi="Courier New" w:cs="Courier New"/>
               </w:rPr>
@@ -3306,144 +5247,11 @@
         </w:tc>
         <w:tc>
           <w:tcPr>
-            <w:tcW w:w="284" w:type="dxa"/>
-          </w:tcPr>
-          <w:p>
-            <w:pPr>
-              <w:jc w:val="both"/>
-              <w:rPr>
-                <w:rFonts w:ascii="Courier New" w:hAnsi="Courier New" w:cs="Courier New"/>
-              </w:rPr>
-            </w:pPr>
-            <w:r>
-              <w:rPr>
-                <w:rFonts w:ascii="Courier New" w:hAnsi="Courier New" w:cs="Courier New"/>
-              </w:rPr>
-              <w:t>7</w:t>
-            </w:r>
-          </w:p>
-        </w:tc>
-        <w:tc>
-          <w:tcPr>
-            <w:tcW w:w="284" w:type="dxa"/>
-          </w:tcPr>
-          <w:p>
-            <w:pPr>
-              <w:jc w:val="both"/>
-              <w:rPr>
-                <w:rFonts w:ascii="Courier New" w:hAnsi="Courier New" w:cs="Courier New"/>
-              </w:rPr>
-            </w:pPr>
-            <w:r>
-              <w:rPr>
-                <w:rFonts w:ascii="Courier New" w:hAnsi="Courier New" w:cs="Courier New"/>
-              </w:rPr>
-              <w:t>1</w:t>
-            </w:r>
-          </w:p>
-        </w:tc>
-        <w:tc>
-          <w:tcPr>
-            <w:tcW w:w="284" w:type="dxa"/>
-          </w:tcPr>
-          <w:p>
-            <w:pPr>
-              <w:jc w:val="both"/>
-              <w:rPr>
-                <w:rFonts w:ascii="Courier New" w:hAnsi="Courier New" w:cs="Courier New"/>
-              </w:rPr>
-            </w:pPr>
-            <w:r>
-              <w:rPr>
-                <w:rFonts w:ascii="Courier New" w:hAnsi="Courier New" w:cs="Courier New"/>
-              </w:rPr>
-              <w:t>0</w:t>
-            </w:r>
-          </w:p>
-        </w:tc>
-        <w:tc>
-          <w:tcPr>
-            <w:tcW w:w="284" w:type="dxa"/>
-          </w:tcPr>
-          <w:p>
-            <w:pPr>
-              <w:jc w:val="both"/>
-              <w:rPr>
-                <w:rFonts w:ascii="Courier New" w:hAnsi="Courier New" w:cs="Courier New"/>
-              </w:rPr>
-            </w:pPr>
-            <w:r>
-              <w:rPr>
-                <w:rFonts w:ascii="Courier New" w:hAnsi="Courier New" w:cs="Courier New"/>
-              </w:rPr>
-              <w:t>0</w:t>
-            </w:r>
-          </w:p>
-        </w:tc>
-        <w:tc>
-          <w:tcPr>
-            <w:tcW w:w="284" w:type="dxa"/>
-          </w:tcPr>
-          <w:p>
-            <w:pPr>
-              <w:jc w:val="both"/>
-              <w:rPr>
-                <w:rFonts w:ascii="Courier New" w:hAnsi="Courier New" w:cs="Courier New"/>
-              </w:rPr>
-            </w:pPr>
-            <w:r>
-              <w:rPr>
-                <w:rFonts w:ascii="Courier New" w:hAnsi="Courier New" w:cs="Courier New"/>
-              </w:rPr>
-              <w:t>0</w:t>
-            </w:r>
-          </w:p>
-        </w:tc>
-        <w:tc>
-          <w:tcPr>
-            <w:tcW w:w="284" w:type="dxa"/>
-          </w:tcPr>
-          <w:p>
-            <w:pPr>
-              <w:jc w:val="both"/>
-              <w:rPr>
-                <w:rFonts w:ascii="Courier New" w:hAnsi="Courier New" w:cs="Courier New"/>
-              </w:rPr>
-            </w:pPr>
-            <w:r>
-              <w:rPr>
-                <w:rFonts w:ascii="Courier New" w:hAnsi="Courier New" w:cs="Courier New"/>
-              </w:rPr>
-              <w:t>1</w:t>
-            </w:r>
-          </w:p>
-        </w:tc>
-        <w:tc>
-          <w:tcPr>
-            <w:tcW w:w="284" w:type="dxa"/>
-          </w:tcPr>
-          <w:p>
-            <w:pPr>
-              <w:jc w:val="both"/>
-              <w:rPr>
-                <w:rFonts w:ascii="Courier New" w:hAnsi="Courier New" w:cs="Courier New"/>
-              </w:rPr>
-            </w:pPr>
-            <w:r>
-              <w:rPr>
-                <w:rFonts w:ascii="Courier New" w:hAnsi="Courier New" w:cs="Courier New"/>
-              </w:rPr>
-              <w:t>7</w:t>
-            </w:r>
-          </w:p>
-        </w:tc>
-        <w:tc>
-          <w:tcPr>
-            <w:tcW w:w="284" w:type="dxa"/>
-          </w:tcPr>
-          <w:p>
-            <w:pPr>
-              <w:jc w:val="both"/>
+            <w:tcW w:w="454" w:type="dxa"/>
+          </w:tcPr>
+          <w:p>
+            <w:pPr>
+              <w:jc w:val="center"/>
               <w:rPr>
                 <w:rFonts w:ascii="Courier New" w:hAnsi="Courier New" w:cs="Courier New"/>
               </w:rPr>
@@ -3463,11 +5271,11 @@
         </w:trPr>
         <w:tc>
           <w:tcPr>
-            <w:tcW w:w="284" w:type="dxa"/>
-          </w:tcPr>
-          <w:p>
-            <w:pPr>
-              <w:jc w:val="both"/>
+            <w:tcW w:w="454" w:type="dxa"/>
+          </w:tcPr>
+          <w:p>
+            <w:pPr>
+              <w:jc w:val="center"/>
               <w:rPr>
                 <w:rFonts w:ascii="Courier New" w:hAnsi="Courier New" w:cs="Courier New"/>
               </w:rPr>
@@ -3482,11 +5290,11 @@
         </w:tc>
         <w:tc>
           <w:tcPr>
-            <w:tcW w:w="284" w:type="dxa"/>
-          </w:tcPr>
-          <w:p>
-            <w:pPr>
-              <w:jc w:val="both"/>
+            <w:tcW w:w="454" w:type="dxa"/>
+          </w:tcPr>
+          <w:p>
+            <w:pPr>
+              <w:jc w:val="center"/>
               <w:rPr>
                 <w:rFonts w:ascii="Courier New" w:hAnsi="Courier New" w:cs="Courier New"/>
               </w:rPr>
@@ -3501,11 +5309,11 @@
         </w:tc>
         <w:tc>
           <w:tcPr>
-            <w:tcW w:w="284" w:type="dxa"/>
-          </w:tcPr>
-          <w:p>
-            <w:pPr>
-              <w:jc w:val="both"/>
+            <w:tcW w:w="454" w:type="dxa"/>
+          </w:tcPr>
+          <w:p>
+            <w:pPr>
+              <w:jc w:val="center"/>
               <w:rPr>
                 <w:rFonts w:ascii="Courier New" w:hAnsi="Courier New" w:cs="Courier New"/>
               </w:rPr>
@@ -3520,11 +5328,11 @@
         </w:tc>
         <w:tc>
           <w:tcPr>
-            <w:tcW w:w="284" w:type="dxa"/>
-          </w:tcPr>
-          <w:p>
-            <w:pPr>
-              <w:jc w:val="both"/>
+            <w:tcW w:w="454" w:type="dxa"/>
+          </w:tcPr>
+          <w:p>
+            <w:pPr>
+              <w:jc w:val="center"/>
               <w:rPr>
                 <w:rFonts w:ascii="Courier New" w:hAnsi="Courier New" w:cs="Courier New"/>
               </w:rPr>
@@ -3539,11 +5347,11 @@
         </w:tc>
         <w:tc>
           <w:tcPr>
-            <w:tcW w:w="284" w:type="dxa"/>
-          </w:tcPr>
-          <w:p>
-            <w:pPr>
-              <w:jc w:val="both"/>
+            <w:tcW w:w="454" w:type="dxa"/>
+          </w:tcPr>
+          <w:p>
+            <w:pPr>
+              <w:jc w:val="center"/>
               <w:rPr>
                 <w:rFonts w:ascii="Courier New" w:hAnsi="Courier New" w:cs="Courier New"/>
               </w:rPr>
@@ -3558,11 +5366,11 @@
         </w:tc>
         <w:tc>
           <w:tcPr>
-            <w:tcW w:w="284" w:type="dxa"/>
-          </w:tcPr>
-          <w:p>
-            <w:pPr>
-              <w:jc w:val="both"/>
+            <w:tcW w:w="454" w:type="dxa"/>
+          </w:tcPr>
+          <w:p>
+            <w:pPr>
+              <w:jc w:val="center"/>
               <w:rPr>
                 <w:rFonts w:ascii="Courier New" w:hAnsi="Courier New" w:cs="Courier New"/>
               </w:rPr>
@@ -3577,11 +5385,11 @@
         </w:tc>
         <w:tc>
           <w:tcPr>
-            <w:tcW w:w="284" w:type="dxa"/>
-          </w:tcPr>
-          <w:p>
-            <w:pPr>
-              <w:jc w:val="both"/>
+            <w:tcW w:w="454" w:type="dxa"/>
+          </w:tcPr>
+          <w:p>
+            <w:pPr>
+              <w:jc w:val="center"/>
               <w:rPr>
                 <w:rFonts w:ascii="Courier New" w:hAnsi="Courier New" w:cs="Courier New"/>
               </w:rPr>
@@ -3596,11 +5404,11 @@
         </w:tc>
         <w:tc>
           <w:tcPr>
-            <w:tcW w:w="284" w:type="dxa"/>
-          </w:tcPr>
-          <w:p>
-            <w:pPr>
-              <w:jc w:val="both"/>
+            <w:tcW w:w="454" w:type="dxa"/>
+          </w:tcPr>
+          <w:p>
+            <w:pPr>
+              <w:jc w:val="center"/>
               <w:rPr>
                 <w:rFonts w:ascii="Courier New" w:hAnsi="Courier New" w:cs="Courier New"/>
               </w:rPr>
@@ -3615,11 +5423,11 @@
         </w:tc>
         <w:tc>
           <w:tcPr>
-            <w:tcW w:w="284" w:type="dxa"/>
-          </w:tcPr>
-          <w:p>
-            <w:pPr>
-              <w:jc w:val="both"/>
+            <w:tcW w:w="454" w:type="dxa"/>
+          </w:tcPr>
+          <w:p>
+            <w:pPr>
+              <w:jc w:val="center"/>
               <w:rPr>
                 <w:rFonts w:ascii="Courier New" w:hAnsi="Courier New" w:cs="Courier New"/>
               </w:rPr>
@@ -3634,11 +5442,11 @@
         </w:tc>
         <w:tc>
           <w:tcPr>
-            <w:tcW w:w="284" w:type="dxa"/>
-          </w:tcPr>
-          <w:p>
-            <w:pPr>
-              <w:jc w:val="both"/>
+            <w:tcW w:w="454" w:type="dxa"/>
+          </w:tcPr>
+          <w:p>
+            <w:pPr>
+              <w:jc w:val="center"/>
               <w:rPr>
                 <w:rFonts w:ascii="Courier New" w:hAnsi="Courier New" w:cs="Courier New"/>
               </w:rPr>
@@ -3658,11 +5466,11 @@
         </w:trPr>
         <w:tc>
           <w:tcPr>
-            <w:tcW w:w="284" w:type="dxa"/>
-          </w:tcPr>
-          <w:p>
-            <w:pPr>
-              <w:jc w:val="both"/>
+            <w:tcW w:w="454" w:type="dxa"/>
+          </w:tcPr>
+          <w:p>
+            <w:pPr>
+              <w:jc w:val="center"/>
               <w:rPr>
                 <w:rFonts w:ascii="Courier New" w:hAnsi="Courier New" w:cs="Courier New"/>
               </w:rPr>
@@ -3677,11 +5485,11 @@
         </w:tc>
         <w:tc>
           <w:tcPr>
-            <w:tcW w:w="284" w:type="dxa"/>
-          </w:tcPr>
-          <w:p>
-            <w:pPr>
-              <w:jc w:val="both"/>
+            <w:tcW w:w="454" w:type="dxa"/>
+          </w:tcPr>
+          <w:p>
+            <w:pPr>
+              <w:jc w:val="center"/>
               <w:rPr>
                 <w:rFonts w:ascii="Courier New" w:hAnsi="Courier New" w:cs="Courier New"/>
               </w:rPr>
@@ -3696,11 +5504,11 @@
         </w:tc>
         <w:tc>
           <w:tcPr>
-            <w:tcW w:w="284" w:type="dxa"/>
-          </w:tcPr>
-          <w:p>
-            <w:pPr>
-              <w:jc w:val="both"/>
+            <w:tcW w:w="454" w:type="dxa"/>
+          </w:tcPr>
+          <w:p>
+            <w:pPr>
+              <w:jc w:val="center"/>
               <w:rPr>
                 <w:rFonts w:ascii="Courier New" w:hAnsi="Courier New" w:cs="Courier New"/>
               </w:rPr>
@@ -3715,11 +5523,11 @@
         </w:tc>
         <w:tc>
           <w:tcPr>
-            <w:tcW w:w="284" w:type="dxa"/>
-          </w:tcPr>
-          <w:p>
-            <w:pPr>
-              <w:jc w:val="both"/>
+            <w:tcW w:w="454" w:type="dxa"/>
+          </w:tcPr>
+          <w:p>
+            <w:pPr>
+              <w:jc w:val="center"/>
               <w:rPr>
                 <w:rFonts w:ascii="Courier New" w:hAnsi="Courier New" w:cs="Courier New"/>
               </w:rPr>
@@ -3734,11 +5542,11 @@
         </w:tc>
         <w:tc>
           <w:tcPr>
-            <w:tcW w:w="284" w:type="dxa"/>
-          </w:tcPr>
-          <w:p>
-            <w:pPr>
-              <w:jc w:val="both"/>
+            <w:tcW w:w="454" w:type="dxa"/>
+          </w:tcPr>
+          <w:p>
+            <w:pPr>
+              <w:jc w:val="center"/>
               <w:rPr>
                 <w:rFonts w:ascii="Courier New" w:hAnsi="Courier New" w:cs="Courier New"/>
               </w:rPr>
@@ -3753,11 +5561,11 @@
         </w:tc>
         <w:tc>
           <w:tcPr>
-            <w:tcW w:w="284" w:type="dxa"/>
-          </w:tcPr>
-          <w:p>
-            <w:pPr>
-              <w:jc w:val="both"/>
+            <w:tcW w:w="454" w:type="dxa"/>
+          </w:tcPr>
+          <w:p>
+            <w:pPr>
+              <w:jc w:val="center"/>
               <w:rPr>
                 <w:rFonts w:ascii="Courier New" w:hAnsi="Courier New" w:cs="Courier New"/>
               </w:rPr>
@@ -3772,11 +5580,11 @@
         </w:tc>
         <w:tc>
           <w:tcPr>
-            <w:tcW w:w="284" w:type="dxa"/>
-          </w:tcPr>
-          <w:p>
-            <w:pPr>
-              <w:jc w:val="both"/>
+            <w:tcW w:w="454" w:type="dxa"/>
+          </w:tcPr>
+          <w:p>
+            <w:pPr>
+              <w:jc w:val="center"/>
               <w:rPr>
                 <w:rFonts w:ascii="Courier New" w:hAnsi="Courier New" w:cs="Courier New"/>
               </w:rPr>
@@ -3791,11 +5599,11 @@
         </w:tc>
         <w:tc>
           <w:tcPr>
-            <w:tcW w:w="284" w:type="dxa"/>
-          </w:tcPr>
-          <w:p>
-            <w:pPr>
-              <w:jc w:val="both"/>
+            <w:tcW w:w="454" w:type="dxa"/>
+          </w:tcPr>
+          <w:p>
+            <w:pPr>
+              <w:jc w:val="center"/>
               <w:rPr>
                 <w:rFonts w:ascii="Courier New" w:hAnsi="Courier New" w:cs="Courier New"/>
               </w:rPr>
@@ -3810,11 +5618,11 @@
         </w:tc>
         <w:tc>
           <w:tcPr>
-            <w:tcW w:w="284" w:type="dxa"/>
-          </w:tcPr>
-          <w:p>
-            <w:pPr>
-              <w:jc w:val="both"/>
+            <w:tcW w:w="454" w:type="dxa"/>
+          </w:tcPr>
+          <w:p>
+            <w:pPr>
+              <w:jc w:val="center"/>
               <w:rPr>
                 <w:rFonts w:ascii="Courier New" w:hAnsi="Courier New" w:cs="Courier New"/>
               </w:rPr>
@@ -3829,11 +5637,11 @@
         </w:tc>
         <w:tc>
           <w:tcPr>
-            <w:tcW w:w="284" w:type="dxa"/>
-          </w:tcPr>
-          <w:p>
-            <w:pPr>
-              <w:jc w:val="both"/>
+            <w:tcW w:w="454" w:type="dxa"/>
+          </w:tcPr>
+          <w:p>
+            <w:pPr>
+              <w:jc w:val="center"/>
               <w:rPr>
                 <w:rFonts w:ascii="Courier New" w:hAnsi="Courier New" w:cs="Courier New"/>
               </w:rPr>
@@ -3853,11 +5661,11 @@
         </w:trPr>
         <w:tc>
           <w:tcPr>
-            <w:tcW w:w="284" w:type="dxa"/>
-          </w:tcPr>
-          <w:p>
-            <w:pPr>
-              <w:jc w:val="both"/>
+            <w:tcW w:w="454" w:type="dxa"/>
+          </w:tcPr>
+          <w:p>
+            <w:pPr>
+              <w:jc w:val="center"/>
               <w:rPr>
                 <w:rFonts w:ascii="Courier New" w:hAnsi="Courier New" w:cs="Courier New"/>
               </w:rPr>
@@ -3872,11 +5680,11 @@
         </w:tc>
         <w:tc>
           <w:tcPr>
-            <w:tcW w:w="284" w:type="dxa"/>
-          </w:tcPr>
-          <w:p>
-            <w:pPr>
-              <w:jc w:val="both"/>
+            <w:tcW w:w="454" w:type="dxa"/>
+          </w:tcPr>
+          <w:p>
+            <w:pPr>
+              <w:jc w:val="center"/>
               <w:rPr>
                 <w:rFonts w:ascii="Courier New" w:hAnsi="Courier New" w:cs="Courier New"/>
               </w:rPr>
@@ -3891,11 +5699,11 @@
         </w:tc>
         <w:tc>
           <w:tcPr>
-            <w:tcW w:w="284" w:type="dxa"/>
-          </w:tcPr>
-          <w:p>
-            <w:pPr>
-              <w:jc w:val="both"/>
+            <w:tcW w:w="454" w:type="dxa"/>
+          </w:tcPr>
+          <w:p>
+            <w:pPr>
+              <w:jc w:val="center"/>
               <w:rPr>
                 <w:rFonts w:ascii="Courier New" w:hAnsi="Courier New" w:cs="Courier New"/>
               </w:rPr>
@@ -3910,11 +5718,11 @@
         </w:tc>
         <w:tc>
           <w:tcPr>
-            <w:tcW w:w="284" w:type="dxa"/>
-          </w:tcPr>
-          <w:p>
-            <w:pPr>
-              <w:jc w:val="both"/>
+            <w:tcW w:w="454" w:type="dxa"/>
+          </w:tcPr>
+          <w:p>
+            <w:pPr>
+              <w:jc w:val="center"/>
               <w:rPr>
                 <w:rFonts w:ascii="Courier New" w:hAnsi="Courier New" w:cs="Courier New"/>
               </w:rPr>
@@ -3929,11 +5737,11 @@
         </w:tc>
         <w:tc>
           <w:tcPr>
-            <w:tcW w:w="284" w:type="dxa"/>
-          </w:tcPr>
-          <w:p>
-            <w:pPr>
-              <w:jc w:val="both"/>
+            <w:tcW w:w="454" w:type="dxa"/>
+          </w:tcPr>
+          <w:p>
+            <w:pPr>
+              <w:jc w:val="center"/>
               <w:rPr>
                 <w:rFonts w:ascii="Courier New" w:hAnsi="Courier New" w:cs="Courier New"/>
               </w:rPr>
@@ -3948,11 +5756,11 @@
         </w:tc>
         <w:tc>
           <w:tcPr>
-            <w:tcW w:w="284" w:type="dxa"/>
-          </w:tcPr>
-          <w:p>
-            <w:pPr>
-              <w:jc w:val="both"/>
+            <w:tcW w:w="454" w:type="dxa"/>
+          </w:tcPr>
+          <w:p>
+            <w:pPr>
+              <w:jc w:val="center"/>
               <w:rPr>
                 <w:rFonts w:ascii="Courier New" w:hAnsi="Courier New" w:cs="Courier New"/>
               </w:rPr>
@@ -3967,11 +5775,11 @@
         </w:tc>
         <w:tc>
           <w:tcPr>
-            <w:tcW w:w="284" w:type="dxa"/>
-          </w:tcPr>
-          <w:p>
-            <w:pPr>
-              <w:jc w:val="both"/>
+            <w:tcW w:w="454" w:type="dxa"/>
+          </w:tcPr>
+          <w:p>
+            <w:pPr>
+              <w:jc w:val="center"/>
               <w:rPr>
                 <w:rFonts w:ascii="Courier New" w:hAnsi="Courier New" w:cs="Courier New"/>
               </w:rPr>
@@ -3986,11 +5794,11 @@
         </w:tc>
         <w:tc>
           <w:tcPr>
-            <w:tcW w:w="284" w:type="dxa"/>
-          </w:tcPr>
-          <w:p>
-            <w:pPr>
-              <w:jc w:val="both"/>
+            <w:tcW w:w="454" w:type="dxa"/>
+          </w:tcPr>
+          <w:p>
+            <w:pPr>
+              <w:jc w:val="center"/>
               <w:rPr>
                 <w:rFonts w:ascii="Courier New" w:hAnsi="Courier New" w:cs="Courier New"/>
               </w:rPr>
@@ -4005,11 +5813,11 @@
         </w:tc>
         <w:tc>
           <w:tcPr>
-            <w:tcW w:w="284" w:type="dxa"/>
-          </w:tcPr>
-          <w:p>
-            <w:pPr>
-              <w:jc w:val="both"/>
+            <w:tcW w:w="454" w:type="dxa"/>
+          </w:tcPr>
+          <w:p>
+            <w:pPr>
+              <w:jc w:val="center"/>
               <w:rPr>
                 <w:rFonts w:ascii="Courier New" w:hAnsi="Courier New" w:cs="Courier New"/>
               </w:rPr>
@@ -4024,11 +5832,11 @@
         </w:tc>
         <w:tc>
           <w:tcPr>
-            <w:tcW w:w="284" w:type="dxa"/>
-          </w:tcPr>
-          <w:p>
-            <w:pPr>
-              <w:jc w:val="both"/>
+            <w:tcW w:w="454" w:type="dxa"/>
+          </w:tcPr>
+          <w:p>
+            <w:pPr>
+              <w:jc w:val="center"/>
               <w:rPr>
                 <w:rFonts w:ascii="Courier New" w:hAnsi="Courier New" w:cs="Courier New"/>
               </w:rPr>
@@ -4048,11 +5856,11 @@
         </w:trPr>
         <w:tc>
           <w:tcPr>
-            <w:tcW w:w="284" w:type="dxa"/>
-          </w:tcPr>
-          <w:p>
-            <w:pPr>
-              <w:jc w:val="both"/>
+            <w:tcW w:w="454" w:type="dxa"/>
+          </w:tcPr>
+          <w:p>
+            <w:pPr>
+              <w:jc w:val="center"/>
               <w:rPr>
                 <w:rFonts w:ascii="Courier New" w:hAnsi="Courier New" w:cs="Courier New"/>
               </w:rPr>
@@ -4067,11 +5875,11 @@
         </w:tc>
         <w:tc>
           <w:tcPr>
-            <w:tcW w:w="284" w:type="dxa"/>
-          </w:tcPr>
-          <w:p>
-            <w:pPr>
-              <w:jc w:val="both"/>
+            <w:tcW w:w="454" w:type="dxa"/>
+          </w:tcPr>
+          <w:p>
+            <w:pPr>
+              <w:jc w:val="center"/>
               <w:rPr>
                 <w:rFonts w:ascii="Courier New" w:hAnsi="Courier New" w:cs="Courier New"/>
               </w:rPr>
@@ -4086,11 +5894,11 @@
         </w:tc>
         <w:tc>
           <w:tcPr>
-            <w:tcW w:w="284" w:type="dxa"/>
-          </w:tcPr>
-          <w:p>
-            <w:pPr>
-              <w:jc w:val="both"/>
+            <w:tcW w:w="454" w:type="dxa"/>
+          </w:tcPr>
+          <w:p>
+            <w:pPr>
+              <w:jc w:val="center"/>
               <w:rPr>
                 <w:rFonts w:ascii="Courier New" w:hAnsi="Courier New" w:cs="Courier New"/>
               </w:rPr>
@@ -4105,11 +5913,11 @@
         </w:tc>
         <w:tc>
           <w:tcPr>
-            <w:tcW w:w="284" w:type="dxa"/>
-          </w:tcPr>
-          <w:p>
-            <w:pPr>
-              <w:jc w:val="both"/>
+            <w:tcW w:w="454" w:type="dxa"/>
+          </w:tcPr>
+          <w:p>
+            <w:pPr>
+              <w:jc w:val="center"/>
               <w:rPr>
                 <w:rFonts w:ascii="Courier New" w:hAnsi="Courier New" w:cs="Courier New"/>
               </w:rPr>
@@ -4124,11 +5932,11 @@
         </w:tc>
         <w:tc>
           <w:tcPr>
-            <w:tcW w:w="284" w:type="dxa"/>
-          </w:tcPr>
-          <w:p>
-            <w:pPr>
-              <w:jc w:val="both"/>
+            <w:tcW w:w="454" w:type="dxa"/>
+          </w:tcPr>
+          <w:p>
+            <w:pPr>
+              <w:jc w:val="center"/>
               <w:rPr>
                 <w:rFonts w:ascii="Courier New" w:hAnsi="Courier New" w:cs="Courier New"/>
               </w:rPr>
@@ -4143,11 +5951,11 @@
         </w:tc>
         <w:tc>
           <w:tcPr>
-            <w:tcW w:w="284" w:type="dxa"/>
-          </w:tcPr>
-          <w:p>
-            <w:pPr>
-              <w:jc w:val="both"/>
+            <w:tcW w:w="454" w:type="dxa"/>
+          </w:tcPr>
+          <w:p>
+            <w:pPr>
+              <w:jc w:val="center"/>
               <w:rPr>
                 <w:rFonts w:ascii="Courier New" w:hAnsi="Courier New" w:cs="Courier New"/>
               </w:rPr>
@@ -4162,11 +5970,11 @@
         </w:tc>
         <w:tc>
           <w:tcPr>
-            <w:tcW w:w="284" w:type="dxa"/>
-          </w:tcPr>
-          <w:p>
-            <w:pPr>
-              <w:jc w:val="both"/>
+            <w:tcW w:w="454" w:type="dxa"/>
+          </w:tcPr>
+          <w:p>
+            <w:pPr>
+              <w:jc w:val="center"/>
               <w:rPr>
                 <w:rFonts w:ascii="Courier New" w:hAnsi="Courier New" w:cs="Courier New"/>
               </w:rPr>
@@ -4181,11 +5989,11 @@
         </w:tc>
         <w:tc>
           <w:tcPr>
-            <w:tcW w:w="284" w:type="dxa"/>
-          </w:tcPr>
-          <w:p>
-            <w:pPr>
-              <w:jc w:val="both"/>
+            <w:tcW w:w="454" w:type="dxa"/>
+          </w:tcPr>
+          <w:p>
+            <w:pPr>
+              <w:jc w:val="center"/>
               <w:rPr>
                 <w:rFonts w:ascii="Courier New" w:hAnsi="Courier New" w:cs="Courier New"/>
               </w:rPr>
@@ -4200,11 +6008,11 @@
         </w:tc>
         <w:tc>
           <w:tcPr>
-            <w:tcW w:w="284" w:type="dxa"/>
-          </w:tcPr>
-          <w:p>
-            <w:pPr>
-              <w:jc w:val="both"/>
+            <w:tcW w:w="454" w:type="dxa"/>
+          </w:tcPr>
+          <w:p>
+            <w:pPr>
+              <w:jc w:val="center"/>
               <w:rPr>
                 <w:rFonts w:ascii="Courier New" w:hAnsi="Courier New" w:cs="Courier New"/>
               </w:rPr>
@@ -4219,11 +6027,11 @@
         </w:tc>
         <w:tc>
           <w:tcPr>
-            <w:tcW w:w="284" w:type="dxa"/>
-          </w:tcPr>
-          <w:p>
-            <w:pPr>
-              <w:jc w:val="both"/>
+            <w:tcW w:w="454" w:type="dxa"/>
+          </w:tcPr>
+          <w:p>
+            <w:pPr>
+              <w:jc w:val="center"/>
               <w:rPr>
                 <w:rFonts w:ascii="Courier New" w:hAnsi="Courier New" w:cs="Courier New"/>
               </w:rPr>
@@ -4243,11 +6051,11 @@
         </w:trPr>
         <w:tc>
           <w:tcPr>
-            <w:tcW w:w="284" w:type="dxa"/>
-          </w:tcPr>
-          <w:p>
-            <w:pPr>
-              <w:jc w:val="both"/>
+            <w:tcW w:w="454" w:type="dxa"/>
+          </w:tcPr>
+          <w:p>
+            <w:pPr>
+              <w:jc w:val="center"/>
               <w:rPr>
                 <w:rFonts w:ascii="Courier New" w:hAnsi="Courier New" w:cs="Courier New"/>
               </w:rPr>
@@ -4262,11 +6070,11 @@
         </w:tc>
         <w:tc>
           <w:tcPr>
-            <w:tcW w:w="284" w:type="dxa"/>
-          </w:tcPr>
-          <w:p>
-            <w:pPr>
-              <w:jc w:val="both"/>
+            <w:tcW w:w="454" w:type="dxa"/>
+          </w:tcPr>
+          <w:p>
+            <w:pPr>
+              <w:jc w:val="center"/>
               <w:rPr>
                 <w:rFonts w:ascii="Courier New" w:hAnsi="Courier New" w:cs="Courier New"/>
               </w:rPr>
@@ -4281,11 +6089,11 @@
         </w:tc>
         <w:tc>
           <w:tcPr>
-            <w:tcW w:w="284" w:type="dxa"/>
-          </w:tcPr>
-          <w:p>
-            <w:pPr>
-              <w:jc w:val="both"/>
+            <w:tcW w:w="454" w:type="dxa"/>
+          </w:tcPr>
+          <w:p>
+            <w:pPr>
+              <w:jc w:val="center"/>
               <w:rPr>
                 <w:rFonts w:ascii="Courier New" w:hAnsi="Courier New" w:cs="Courier New"/>
               </w:rPr>
@@ -4300,11 +6108,11 @@
         </w:tc>
         <w:tc>
           <w:tcPr>
-            <w:tcW w:w="284" w:type="dxa"/>
-          </w:tcPr>
-          <w:p>
-            <w:pPr>
-              <w:jc w:val="both"/>
+            <w:tcW w:w="454" w:type="dxa"/>
+          </w:tcPr>
+          <w:p>
+            <w:pPr>
+              <w:jc w:val="center"/>
               <w:rPr>
                 <w:rFonts w:ascii="Courier New" w:hAnsi="Courier New" w:cs="Courier New"/>
               </w:rPr>
@@ -4319,11 +6127,11 @@
         </w:tc>
         <w:tc>
           <w:tcPr>
-            <w:tcW w:w="284" w:type="dxa"/>
-          </w:tcPr>
-          <w:p>
-            <w:pPr>
-              <w:jc w:val="both"/>
+            <w:tcW w:w="454" w:type="dxa"/>
+          </w:tcPr>
+          <w:p>
+            <w:pPr>
+              <w:jc w:val="center"/>
               <w:rPr>
                 <w:rFonts w:ascii="Courier New" w:hAnsi="Courier New" w:cs="Courier New"/>
               </w:rPr>
@@ -4338,11 +6146,11 @@
         </w:tc>
         <w:tc>
           <w:tcPr>
-            <w:tcW w:w="284" w:type="dxa"/>
-          </w:tcPr>
-          <w:p>
-            <w:pPr>
-              <w:jc w:val="both"/>
+            <w:tcW w:w="454" w:type="dxa"/>
+          </w:tcPr>
+          <w:p>
+            <w:pPr>
+              <w:jc w:val="center"/>
               <w:rPr>
                 <w:rFonts w:ascii="Courier New" w:hAnsi="Courier New" w:cs="Courier New"/>
               </w:rPr>
@@ -4357,11 +6165,11 @@
         </w:tc>
         <w:tc>
           <w:tcPr>
-            <w:tcW w:w="284" w:type="dxa"/>
-          </w:tcPr>
-          <w:p>
-            <w:pPr>
-              <w:jc w:val="both"/>
+            <w:tcW w:w="454" w:type="dxa"/>
+          </w:tcPr>
+          <w:p>
+            <w:pPr>
+              <w:jc w:val="center"/>
               <w:rPr>
                 <w:rFonts w:ascii="Courier New" w:hAnsi="Courier New" w:cs="Courier New"/>
               </w:rPr>
@@ -4376,11 +6184,11 @@
         </w:tc>
         <w:tc>
           <w:tcPr>
-            <w:tcW w:w="284" w:type="dxa"/>
-          </w:tcPr>
-          <w:p>
-            <w:pPr>
-              <w:jc w:val="both"/>
+            <w:tcW w:w="454" w:type="dxa"/>
+          </w:tcPr>
+          <w:p>
+            <w:pPr>
+              <w:jc w:val="center"/>
               <w:rPr>
                 <w:rFonts w:ascii="Courier New" w:hAnsi="Courier New" w:cs="Courier New"/>
               </w:rPr>
@@ -4395,11 +6203,11 @@
         </w:tc>
         <w:tc>
           <w:tcPr>
-            <w:tcW w:w="284" w:type="dxa"/>
-          </w:tcPr>
-          <w:p>
-            <w:pPr>
-              <w:jc w:val="both"/>
+            <w:tcW w:w="454" w:type="dxa"/>
+          </w:tcPr>
+          <w:p>
+            <w:pPr>
+              <w:jc w:val="center"/>
               <w:rPr>
                 <w:rFonts w:ascii="Courier New" w:hAnsi="Courier New" w:cs="Courier New"/>
               </w:rPr>
@@ -4414,11 +6222,11 @@
         </w:tc>
         <w:tc>
           <w:tcPr>
-            <w:tcW w:w="284" w:type="dxa"/>
-          </w:tcPr>
-          <w:p>
-            <w:pPr>
-              <w:jc w:val="both"/>
+            <w:tcW w:w="454" w:type="dxa"/>
+          </w:tcPr>
+          <w:p>
+            <w:pPr>
+              <w:jc w:val="center"/>
               <w:rPr>
                 <w:rFonts w:ascii="Courier New" w:hAnsi="Courier New" w:cs="Courier New"/>
               </w:rPr>
@@ -4438,11 +6246,11 @@
         </w:trPr>
         <w:tc>
           <w:tcPr>
-            <w:tcW w:w="284" w:type="dxa"/>
-          </w:tcPr>
-          <w:p>
-            <w:pPr>
-              <w:jc w:val="both"/>
+            <w:tcW w:w="454" w:type="dxa"/>
+          </w:tcPr>
+          <w:p>
+            <w:pPr>
+              <w:jc w:val="center"/>
               <w:rPr>
                 <w:rFonts w:ascii="Courier New" w:hAnsi="Courier New" w:cs="Courier New"/>
               </w:rPr>
@@ -4457,11 +6265,11 @@
         </w:tc>
         <w:tc>
           <w:tcPr>
-            <w:tcW w:w="284" w:type="dxa"/>
-          </w:tcPr>
-          <w:p>
-            <w:pPr>
-              <w:jc w:val="both"/>
+            <w:tcW w:w="454" w:type="dxa"/>
+          </w:tcPr>
+          <w:p>
+            <w:pPr>
+              <w:jc w:val="center"/>
               <w:rPr>
                 <w:rFonts w:ascii="Courier New" w:hAnsi="Courier New" w:cs="Courier New"/>
               </w:rPr>
@@ -4476,11 +6284,11 @@
         </w:tc>
         <w:tc>
           <w:tcPr>
-            <w:tcW w:w="284" w:type="dxa"/>
-          </w:tcPr>
-          <w:p>
-            <w:pPr>
-              <w:jc w:val="both"/>
+            <w:tcW w:w="454" w:type="dxa"/>
+          </w:tcPr>
+          <w:p>
+            <w:pPr>
+              <w:jc w:val="center"/>
               <w:rPr>
                 <w:rFonts w:ascii="Courier New" w:hAnsi="Courier New" w:cs="Courier New"/>
               </w:rPr>
@@ -4495,11 +6303,11 @@
         </w:tc>
         <w:tc>
           <w:tcPr>
-            <w:tcW w:w="284" w:type="dxa"/>
-          </w:tcPr>
-          <w:p>
-            <w:pPr>
-              <w:jc w:val="both"/>
+            <w:tcW w:w="454" w:type="dxa"/>
+          </w:tcPr>
+          <w:p>
+            <w:pPr>
+              <w:jc w:val="center"/>
               <w:rPr>
                 <w:rFonts w:ascii="Courier New" w:hAnsi="Courier New" w:cs="Courier New"/>
               </w:rPr>
@@ -4514,11 +6322,11 @@
         </w:tc>
         <w:tc>
           <w:tcPr>
-            <w:tcW w:w="284" w:type="dxa"/>
-          </w:tcPr>
-          <w:p>
-            <w:pPr>
-              <w:jc w:val="both"/>
+            <w:tcW w:w="454" w:type="dxa"/>
+          </w:tcPr>
+          <w:p>
+            <w:pPr>
+              <w:jc w:val="center"/>
               <w:rPr>
                 <w:rFonts w:ascii="Courier New" w:hAnsi="Courier New" w:cs="Courier New"/>
               </w:rPr>
@@ -4533,11 +6341,11 @@
         </w:tc>
         <w:tc>
           <w:tcPr>
-            <w:tcW w:w="284" w:type="dxa"/>
-          </w:tcPr>
-          <w:p>
-            <w:pPr>
-              <w:jc w:val="both"/>
+            <w:tcW w:w="454" w:type="dxa"/>
+          </w:tcPr>
+          <w:p>
+            <w:pPr>
+              <w:jc w:val="center"/>
               <w:rPr>
                 <w:rFonts w:ascii="Courier New" w:hAnsi="Courier New" w:cs="Courier New"/>
               </w:rPr>
@@ -4552,11 +6360,11 @@
         </w:tc>
         <w:tc>
           <w:tcPr>
-            <w:tcW w:w="284" w:type="dxa"/>
-          </w:tcPr>
-          <w:p>
-            <w:pPr>
-              <w:jc w:val="both"/>
+            <w:tcW w:w="454" w:type="dxa"/>
+          </w:tcPr>
+          <w:p>
+            <w:pPr>
+              <w:jc w:val="center"/>
               <w:rPr>
                 <w:rFonts w:ascii="Courier New" w:hAnsi="Courier New" w:cs="Courier New"/>
               </w:rPr>
@@ -4571,11 +6379,11 @@
         </w:tc>
         <w:tc>
           <w:tcPr>
-            <w:tcW w:w="284" w:type="dxa"/>
-          </w:tcPr>
-          <w:p>
-            <w:pPr>
-              <w:jc w:val="both"/>
+            <w:tcW w:w="454" w:type="dxa"/>
+          </w:tcPr>
+          <w:p>
+            <w:pPr>
+              <w:jc w:val="center"/>
               <w:rPr>
                 <w:rFonts w:ascii="Courier New" w:hAnsi="Courier New" w:cs="Courier New"/>
               </w:rPr>
@@ -4590,11 +6398,11 @@
         </w:tc>
         <w:tc>
           <w:tcPr>
-            <w:tcW w:w="284" w:type="dxa"/>
-          </w:tcPr>
-          <w:p>
-            <w:pPr>
-              <w:jc w:val="both"/>
+            <w:tcW w:w="454" w:type="dxa"/>
+          </w:tcPr>
+          <w:p>
+            <w:pPr>
+              <w:jc w:val="center"/>
               <w:rPr>
                 <w:rFonts w:ascii="Courier New" w:hAnsi="Courier New" w:cs="Courier New"/>
               </w:rPr>
@@ -4609,11 +6417,11 @@
         </w:tc>
         <w:tc>
           <w:tcPr>
-            <w:tcW w:w="284" w:type="dxa"/>
-          </w:tcPr>
-          <w:p>
-            <w:pPr>
-              <w:jc w:val="both"/>
+            <w:tcW w:w="454" w:type="dxa"/>
+          </w:tcPr>
+          <w:p>
+            <w:pPr>
+              <w:jc w:val="center"/>
               <w:rPr>
                 <w:rFonts w:ascii="Courier New" w:hAnsi="Courier New" w:cs="Courier New"/>
               </w:rPr>
@@ -4633,11 +6441,11 @@
         </w:trPr>
         <w:tc>
           <w:tcPr>
-            <w:tcW w:w="284" w:type="dxa"/>
-          </w:tcPr>
-          <w:p>
-            <w:pPr>
-              <w:jc w:val="both"/>
+            <w:tcW w:w="454" w:type="dxa"/>
+          </w:tcPr>
+          <w:p>
+            <w:pPr>
+              <w:jc w:val="center"/>
               <w:rPr>
                 <w:rFonts w:ascii="Courier New" w:hAnsi="Courier New" w:cs="Courier New"/>
               </w:rPr>
@@ -4652,11 +6460,11 @@
         </w:tc>
         <w:tc>
           <w:tcPr>
-            <w:tcW w:w="284" w:type="dxa"/>
-          </w:tcPr>
-          <w:p>
-            <w:pPr>
-              <w:jc w:val="both"/>
+            <w:tcW w:w="454" w:type="dxa"/>
+          </w:tcPr>
+          <w:p>
+            <w:pPr>
+              <w:jc w:val="center"/>
               <w:rPr>
                 <w:rFonts w:ascii="Courier New" w:hAnsi="Courier New" w:cs="Courier New"/>
               </w:rPr>
@@ -4671,11 +6479,11 @@
         </w:tc>
         <w:tc>
           <w:tcPr>
-            <w:tcW w:w="284" w:type="dxa"/>
-          </w:tcPr>
-          <w:p>
-            <w:pPr>
-              <w:jc w:val="both"/>
+            <w:tcW w:w="454" w:type="dxa"/>
+          </w:tcPr>
+          <w:p>
+            <w:pPr>
+              <w:jc w:val="center"/>
               <w:rPr>
                 <w:rFonts w:ascii="Courier New" w:hAnsi="Courier New" w:cs="Courier New"/>
               </w:rPr>
@@ -4690,11 +6498,11 @@
         </w:tc>
         <w:tc>
           <w:tcPr>
-            <w:tcW w:w="284" w:type="dxa"/>
-          </w:tcPr>
-          <w:p>
-            <w:pPr>
-              <w:jc w:val="both"/>
+            <w:tcW w:w="454" w:type="dxa"/>
+          </w:tcPr>
+          <w:p>
+            <w:pPr>
+              <w:jc w:val="center"/>
               <w:rPr>
                 <w:rFonts w:ascii="Courier New" w:hAnsi="Courier New" w:cs="Courier New"/>
               </w:rPr>
@@ -4709,11 +6517,11 @@
         </w:tc>
         <w:tc>
           <w:tcPr>
-            <w:tcW w:w="284" w:type="dxa"/>
-          </w:tcPr>
-          <w:p>
-            <w:pPr>
-              <w:jc w:val="both"/>
+            <w:tcW w:w="454" w:type="dxa"/>
+          </w:tcPr>
+          <w:p>
+            <w:pPr>
+              <w:jc w:val="center"/>
               <w:rPr>
                 <w:rFonts w:ascii="Courier New" w:hAnsi="Courier New" w:cs="Courier New"/>
               </w:rPr>
@@ -4728,11 +6536,11 @@
         </w:tc>
         <w:tc>
           <w:tcPr>
-            <w:tcW w:w="284" w:type="dxa"/>
-          </w:tcPr>
-          <w:p>
-            <w:pPr>
-              <w:jc w:val="both"/>
+            <w:tcW w:w="454" w:type="dxa"/>
+          </w:tcPr>
+          <w:p>
+            <w:pPr>
+              <w:jc w:val="center"/>
               <w:rPr>
                 <w:rFonts w:ascii="Courier New" w:hAnsi="Courier New" w:cs="Courier New"/>
               </w:rPr>
@@ -4747,11 +6555,11 @@
         </w:tc>
         <w:tc>
           <w:tcPr>
-            <w:tcW w:w="284" w:type="dxa"/>
-          </w:tcPr>
-          <w:p>
-            <w:pPr>
-              <w:jc w:val="both"/>
+            <w:tcW w:w="454" w:type="dxa"/>
+          </w:tcPr>
+          <w:p>
+            <w:pPr>
+              <w:jc w:val="center"/>
               <w:rPr>
                 <w:rFonts w:ascii="Courier New" w:hAnsi="Courier New" w:cs="Courier New"/>
               </w:rPr>
@@ -4766,11 +6574,11 @@
         </w:tc>
         <w:tc>
           <w:tcPr>
-            <w:tcW w:w="284" w:type="dxa"/>
-          </w:tcPr>
-          <w:p>
-            <w:pPr>
-              <w:jc w:val="both"/>
+            <w:tcW w:w="454" w:type="dxa"/>
+          </w:tcPr>
+          <w:p>
+            <w:pPr>
+              <w:jc w:val="center"/>
               <w:rPr>
                 <w:rFonts w:ascii="Courier New" w:hAnsi="Courier New" w:cs="Courier New"/>
               </w:rPr>
@@ -4785,11 +6593,11 @@
         </w:tc>
         <w:tc>
           <w:tcPr>
-            <w:tcW w:w="284" w:type="dxa"/>
-          </w:tcPr>
-          <w:p>
-            <w:pPr>
-              <w:jc w:val="both"/>
+            <w:tcW w:w="454" w:type="dxa"/>
+          </w:tcPr>
+          <w:p>
+            <w:pPr>
+              <w:jc w:val="center"/>
               <w:rPr>
                 <w:rFonts w:ascii="Courier New" w:hAnsi="Courier New" w:cs="Courier New"/>
               </w:rPr>
@@ -4804,11 +6612,11 @@
         </w:tc>
         <w:tc>
           <w:tcPr>
-            <w:tcW w:w="284" w:type="dxa"/>
-          </w:tcPr>
-          <w:p>
-            <w:pPr>
-              <w:jc w:val="both"/>
+            <w:tcW w:w="454" w:type="dxa"/>
+          </w:tcPr>
+          <w:p>
+            <w:pPr>
+              <w:jc w:val="center"/>
               <w:rPr>
                 <w:rFonts w:ascii="Courier New" w:hAnsi="Courier New" w:cs="Courier New"/>
               </w:rPr>
@@ -4828,11 +6636,11 @@
         </w:trPr>
         <w:tc>
           <w:tcPr>
-            <w:tcW w:w="284" w:type="dxa"/>
-          </w:tcPr>
-          <w:p>
-            <w:pPr>
-              <w:jc w:val="both"/>
+            <w:tcW w:w="454" w:type="dxa"/>
+          </w:tcPr>
+          <w:p>
+            <w:pPr>
+              <w:jc w:val="center"/>
               <w:rPr>
                 <w:rFonts w:ascii="Courier New" w:hAnsi="Courier New" w:cs="Courier New"/>
               </w:rPr>
@@ -4847,11 +6655,11 @@
         </w:tc>
         <w:tc>
           <w:tcPr>
-            <w:tcW w:w="284" w:type="dxa"/>
-          </w:tcPr>
-          <w:p>
-            <w:pPr>
-              <w:jc w:val="both"/>
+            <w:tcW w:w="454" w:type="dxa"/>
+          </w:tcPr>
+          <w:p>
+            <w:pPr>
+              <w:jc w:val="center"/>
               <w:rPr>
                 <w:rFonts w:ascii="Courier New" w:hAnsi="Courier New" w:cs="Courier New"/>
               </w:rPr>
@@ -4866,11 +6674,11 @@
         </w:tc>
         <w:tc>
           <w:tcPr>
-            <w:tcW w:w="284" w:type="dxa"/>
-          </w:tcPr>
-          <w:p>
-            <w:pPr>
-              <w:jc w:val="both"/>
+            <w:tcW w:w="454" w:type="dxa"/>
+          </w:tcPr>
+          <w:p>
+            <w:pPr>
+              <w:jc w:val="center"/>
               <w:rPr>
                 <w:rFonts w:ascii="Courier New" w:hAnsi="Courier New" w:cs="Courier New"/>
               </w:rPr>
@@ -4885,11 +6693,11 @@
         </w:tc>
         <w:tc>
           <w:tcPr>
-            <w:tcW w:w="284" w:type="dxa"/>
-          </w:tcPr>
-          <w:p>
-            <w:pPr>
-              <w:jc w:val="both"/>
+            <w:tcW w:w="454" w:type="dxa"/>
+          </w:tcPr>
+          <w:p>
+            <w:pPr>
+              <w:jc w:val="center"/>
               <w:rPr>
                 <w:rFonts w:ascii="Courier New" w:hAnsi="Courier New" w:cs="Courier New"/>
               </w:rPr>
@@ -4904,11 +6712,11 @@
         </w:tc>
         <w:tc>
           <w:tcPr>
-            <w:tcW w:w="284" w:type="dxa"/>
-          </w:tcPr>
-          <w:p>
-            <w:pPr>
-              <w:jc w:val="both"/>
+            <w:tcW w:w="454" w:type="dxa"/>
+          </w:tcPr>
+          <w:p>
+            <w:pPr>
+              <w:jc w:val="center"/>
               <w:rPr>
                 <w:rFonts w:ascii="Courier New" w:hAnsi="Courier New" w:cs="Courier New"/>
               </w:rPr>
@@ -4923,11 +6731,11 @@
         </w:tc>
         <w:tc>
           <w:tcPr>
-            <w:tcW w:w="284" w:type="dxa"/>
-          </w:tcPr>
-          <w:p>
-            <w:pPr>
-              <w:jc w:val="both"/>
+            <w:tcW w:w="454" w:type="dxa"/>
+          </w:tcPr>
+          <w:p>
+            <w:pPr>
+              <w:jc w:val="center"/>
               <w:rPr>
                 <w:rFonts w:ascii="Courier New" w:hAnsi="Courier New" w:cs="Courier New"/>
               </w:rPr>
@@ -4942,11 +6750,11 @@
         </w:tc>
         <w:tc>
           <w:tcPr>
-            <w:tcW w:w="284" w:type="dxa"/>
-          </w:tcPr>
-          <w:p>
-            <w:pPr>
-              <w:jc w:val="both"/>
+            <w:tcW w:w="454" w:type="dxa"/>
+          </w:tcPr>
+          <w:p>
+            <w:pPr>
+              <w:jc w:val="center"/>
               <w:rPr>
                 <w:rFonts w:ascii="Courier New" w:hAnsi="Courier New" w:cs="Courier New"/>
               </w:rPr>
@@ -4961,11 +6769,11 @@
         </w:tc>
         <w:tc>
           <w:tcPr>
-            <w:tcW w:w="284" w:type="dxa"/>
-          </w:tcPr>
-          <w:p>
-            <w:pPr>
-              <w:jc w:val="both"/>
+            <w:tcW w:w="454" w:type="dxa"/>
+          </w:tcPr>
+          <w:p>
+            <w:pPr>
+              <w:jc w:val="center"/>
               <w:rPr>
                 <w:rFonts w:ascii="Courier New" w:hAnsi="Courier New" w:cs="Courier New"/>
               </w:rPr>
@@ -4980,11 +6788,11 @@
         </w:tc>
         <w:tc>
           <w:tcPr>
-            <w:tcW w:w="284" w:type="dxa"/>
-          </w:tcPr>
-          <w:p>
-            <w:pPr>
-              <w:jc w:val="both"/>
+            <w:tcW w:w="454" w:type="dxa"/>
+          </w:tcPr>
+          <w:p>
+            <w:pPr>
+              <w:jc w:val="center"/>
               <w:rPr>
                 <w:rFonts w:ascii="Courier New" w:hAnsi="Courier New" w:cs="Courier New"/>
               </w:rPr>
@@ -4999,11 +6807,11 @@
         </w:tc>
         <w:tc>
           <w:tcPr>
-            <w:tcW w:w="284" w:type="dxa"/>
-          </w:tcPr>
-          <w:p>
-            <w:pPr>
-              <w:jc w:val="both"/>
+            <w:tcW w:w="454" w:type="dxa"/>
+          </w:tcPr>
+          <w:p>
+            <w:pPr>
+              <w:jc w:val="center"/>
               <w:rPr>
                 <w:rFonts w:ascii="Courier New" w:hAnsi="Courier New" w:cs="Courier New"/>
               </w:rPr>
@@ -5023,11 +6831,11 @@
         </w:trPr>
         <w:tc>
           <w:tcPr>
-            <w:tcW w:w="284" w:type="dxa"/>
-          </w:tcPr>
-          <w:p>
-            <w:pPr>
-              <w:jc w:val="both"/>
+            <w:tcW w:w="454" w:type="dxa"/>
+          </w:tcPr>
+          <w:p>
+            <w:pPr>
+              <w:jc w:val="center"/>
               <w:rPr>
                 <w:rFonts w:ascii="Courier New" w:hAnsi="Courier New" w:cs="Courier New"/>
               </w:rPr>
@@ -5042,11 +6850,11 @@
         </w:tc>
         <w:tc>
           <w:tcPr>
-            <w:tcW w:w="284" w:type="dxa"/>
-          </w:tcPr>
-          <w:p>
-            <w:pPr>
-              <w:jc w:val="both"/>
+            <w:tcW w:w="454" w:type="dxa"/>
+          </w:tcPr>
+          <w:p>
+            <w:pPr>
+              <w:jc w:val="center"/>
               <w:rPr>
                 <w:rFonts w:ascii="Courier New" w:hAnsi="Courier New" w:cs="Courier New"/>
               </w:rPr>
@@ -5061,11 +6869,11 @@
         </w:tc>
         <w:tc>
           <w:tcPr>
-            <w:tcW w:w="284" w:type="dxa"/>
-          </w:tcPr>
-          <w:p>
-            <w:pPr>
-              <w:jc w:val="both"/>
+            <w:tcW w:w="454" w:type="dxa"/>
+          </w:tcPr>
+          <w:p>
+            <w:pPr>
+              <w:jc w:val="center"/>
               <w:rPr>
                 <w:rFonts w:ascii="Courier New" w:hAnsi="Courier New" w:cs="Courier New"/>
               </w:rPr>
@@ -5080,11 +6888,11 @@
         </w:tc>
         <w:tc>
           <w:tcPr>
-            <w:tcW w:w="284" w:type="dxa"/>
-          </w:tcPr>
-          <w:p>
-            <w:pPr>
-              <w:jc w:val="both"/>
+            <w:tcW w:w="454" w:type="dxa"/>
+          </w:tcPr>
+          <w:p>
+            <w:pPr>
+              <w:jc w:val="center"/>
               <w:rPr>
                 <w:rFonts w:ascii="Courier New" w:hAnsi="Courier New" w:cs="Courier New"/>
               </w:rPr>
@@ -5099,11 +6907,11 @@
         </w:tc>
         <w:tc>
           <w:tcPr>
-            <w:tcW w:w="284" w:type="dxa"/>
-          </w:tcPr>
-          <w:p>
-            <w:pPr>
-              <w:jc w:val="both"/>
+            <w:tcW w:w="454" w:type="dxa"/>
+          </w:tcPr>
+          <w:p>
+            <w:pPr>
+              <w:jc w:val="center"/>
               <w:rPr>
                 <w:rFonts w:ascii="Courier New" w:hAnsi="Courier New" w:cs="Courier New"/>
               </w:rPr>
@@ -5118,11 +6926,11 @@
         </w:tc>
         <w:tc>
           <w:tcPr>
-            <w:tcW w:w="284" w:type="dxa"/>
-          </w:tcPr>
-          <w:p>
-            <w:pPr>
-              <w:jc w:val="both"/>
+            <w:tcW w:w="454" w:type="dxa"/>
+          </w:tcPr>
+          <w:p>
+            <w:pPr>
+              <w:jc w:val="center"/>
               <w:rPr>
                 <w:rFonts w:ascii="Courier New" w:hAnsi="Courier New" w:cs="Courier New"/>
               </w:rPr>
@@ -5137,11 +6945,11 @@
         </w:tc>
         <w:tc>
           <w:tcPr>
-            <w:tcW w:w="284" w:type="dxa"/>
-          </w:tcPr>
-          <w:p>
-            <w:pPr>
-              <w:jc w:val="both"/>
+            <w:tcW w:w="454" w:type="dxa"/>
+          </w:tcPr>
+          <w:p>
+            <w:pPr>
+              <w:jc w:val="center"/>
               <w:rPr>
                 <w:rFonts w:ascii="Courier New" w:hAnsi="Courier New" w:cs="Courier New"/>
               </w:rPr>
@@ -5156,11 +6964,11 @@
         </w:tc>
         <w:tc>
           <w:tcPr>
-            <w:tcW w:w="284" w:type="dxa"/>
-          </w:tcPr>
-          <w:p>
-            <w:pPr>
-              <w:jc w:val="both"/>
+            <w:tcW w:w="454" w:type="dxa"/>
+          </w:tcPr>
+          <w:p>
+            <w:pPr>
+              <w:jc w:val="center"/>
               <w:rPr>
                 <w:rFonts w:ascii="Courier New" w:hAnsi="Courier New" w:cs="Courier New"/>
               </w:rPr>
@@ -5171,15 +6979,21 @@
               </w:rPr>
               <w:t>1</w:t>
             </w:r>
-          </w:p>
-        </w:tc>
-        <w:tc>
-          <w:tcPr>
-            <w:tcW w:w="284" w:type="dxa"/>
-          </w:tcPr>
-          <w:p>
-            <w:pPr>
-              <w:jc w:val="both"/>
+            <w:r>
+              <w:rPr>
+                <w:rFonts w:ascii="Courier New" w:hAnsi="Courier New" w:cs="Courier New"/>
+              </w:rPr>
+              <w:t>0</w:t>
+            </w:r>
+          </w:p>
+        </w:tc>
+        <w:tc>
+          <w:tcPr>
+            <w:tcW w:w="454" w:type="dxa"/>
+          </w:tcPr>
+          <w:p>
+            <w:pPr>
+              <w:jc w:val="center"/>
               <w:rPr>
                 <w:rFonts w:ascii="Courier New" w:hAnsi="Courier New" w:cs="Courier New"/>
               </w:rPr>
@@ -5194,11 +7008,11 @@
         </w:tc>
         <w:tc>
           <w:tcPr>
-            <w:tcW w:w="284" w:type="dxa"/>
-          </w:tcPr>
-          <w:p>
-            <w:pPr>
-              <w:jc w:val="both"/>
+            <w:tcW w:w="454" w:type="dxa"/>
+          </w:tcPr>
+          <w:p>
+            <w:pPr>
+              <w:jc w:val="center"/>
               <w:rPr>
                 <w:rFonts w:ascii="Courier New" w:hAnsi="Courier New" w:cs="Courier New"/>
               </w:rPr>
@@ -5288,6 +7102,7 @@
                 <w:b w:val="0"/>
                 <w:bCs w:val="0"/>
               </w:rPr>
+              <w:lastRenderedPageBreak/>
               <w:t>0</w:t>
             </w:r>
           </w:p>
@@ -5594,7 +7409,6 @@
                 <w:b w:val="0"/>
                 <w:bCs w:val="0"/>
               </w:rPr>
-              <w:lastRenderedPageBreak/>
               <w:t>7</w:t>
             </w:r>
           </w:p>
@@ -5655,6 +7469,85 @@
           </w:p>
         </w:tc>
       </w:tr>
+      <w:tr>
+        <w:tc>
+          <w:tcPr>
+            <w:cnfStyle w:val="001000000000" w:firstRow="0" w:lastRow="0" w:firstColumn="1" w:lastColumn="0" w:oddVBand="0" w:evenVBand="0" w:oddHBand="0" w:evenHBand="0" w:firstRowFirstColumn="0" w:firstRowLastColumn="0" w:lastRowFirstColumn="0" w:lastRowLastColumn="0"/>
+            <w:tcW w:w="988" w:type="dxa"/>
+          </w:tcPr>
+          <w:p>
+            <w:pPr>
+              <w:jc w:val="center"/>
+              <w:rPr>
+                <w:b w:val="0"/>
+                <w:bCs w:val="0"/>
+              </w:rPr>
+            </w:pPr>
+            <w:r>
+              <w:rPr>
+                <w:b w:val="0"/>
+                <w:bCs w:val="0"/>
+              </w:rPr>
+              <w:t>9</w:t>
+            </w:r>
+          </w:p>
+        </w:tc>
+        <w:tc>
+          <w:tcPr>
+            <w:tcW w:w="8074" w:type="dxa"/>
+          </w:tcPr>
+          <w:p>
+            <w:pPr>
+              <w:jc w:val="both"/>
+              <w:cnfStyle w:val="000000000000" w:firstRow="0" w:lastRow="0" w:firstColumn="0" w:lastColumn="0" w:oddVBand="0" w:evenVBand="0" w:oddHBand="0" w:evenHBand="0" w:firstRowFirstColumn="0" w:firstRowLastColumn="0" w:lastRowFirstColumn="0" w:lastRowLastColumn="0"/>
+            </w:pPr>
+            <w:r>
+              <w:t>Case de départ du personnage</w:t>
+            </w:r>
+          </w:p>
+        </w:tc>
+      </w:tr>
+      <w:tr>
+        <w:trPr>
+          <w:cnfStyle w:val="000000100000" w:firstRow="0" w:lastRow="0" w:firstColumn="0" w:lastColumn="0" w:oddVBand="0" w:evenVBand="0" w:oddHBand="1" w:evenHBand="0" w:firstRowFirstColumn="0" w:firstRowLastColumn="0" w:lastRowFirstColumn="0" w:lastRowLastColumn="0"/>
+        </w:trPr>
+        <w:tc>
+          <w:tcPr>
+            <w:cnfStyle w:val="001000000000" w:firstRow="0" w:lastRow="0" w:firstColumn="1" w:lastColumn="0" w:oddVBand="0" w:evenVBand="0" w:oddHBand="0" w:evenHBand="0" w:firstRowFirstColumn="0" w:firstRowLastColumn="0" w:lastRowFirstColumn="0" w:lastRowLastColumn="0"/>
+            <w:tcW w:w="988" w:type="dxa"/>
+          </w:tcPr>
+          <w:p>
+            <w:pPr>
+              <w:jc w:val="center"/>
+              <w:rPr>
+                <w:b w:val="0"/>
+                <w:bCs w:val="0"/>
+              </w:rPr>
+            </w:pPr>
+            <w:r>
+              <w:rPr>
+                <w:b w:val="0"/>
+                <w:bCs w:val="0"/>
+              </w:rPr>
+              <w:t>10</w:t>
+            </w:r>
+          </w:p>
+        </w:tc>
+        <w:tc>
+          <w:tcPr>
+            <w:tcW w:w="8074" w:type="dxa"/>
+          </w:tcPr>
+          <w:p>
+            <w:pPr>
+              <w:jc w:val="both"/>
+              <w:cnfStyle w:val="000000100000" w:firstRow="0" w:lastRow="0" w:firstColumn="0" w:lastColumn="0" w:oddVBand="0" w:evenVBand="0" w:oddHBand="1" w:evenHBand="0" w:firstRowFirstColumn="0" w:firstRowLastColumn="0" w:lastRowFirstColumn="0" w:lastRowLastColumn="0"/>
+            </w:pPr>
+            <w:r>
+              <w:t>Case de fin de niveau</w:t>
+            </w:r>
+          </w:p>
+        </w:tc>
+      </w:tr>
     </w:tbl>
     <w:p>
       <w:pPr>
@@ -5662,22 +7555,36 @@
         <w:jc w:val="both"/>
       </w:pPr>
       <w:r>
-        <w:t>Nous avons donc un gestionnaire de prototype (appelé « </w:t>
+        <w:t>Nous avons donc un gestionnaire de prototype (appelé «</w:t>
+      </w:r>
+      <w:r>
+        <w:t> </w:t>
       </w:r>
       <w:proofErr w:type="spellStart"/>
       <w:r>
         <w:rPr>
           <w:rFonts w:ascii="Courier New" w:hAnsi="Courier New" w:cs="Courier New"/>
-          <w:color w:val="FF0000"/>
         </w:rPr>
-        <w:t>GameFactory</w:t>
+        <w:t>GamePrototypeManager</w:t>
       </w:r>
       <w:proofErr w:type="spellEnd"/>
       <w:r>
-        <w:t> »)</w:t>
-      </w:r>
-      <w:r>
-        <w:t xml:space="preserve"> qui contient un prototype pour chaque élément décrit dans le tableau précédent. Lors de la génération de niveau, l’application va vérifier quel est le type de la case et cloné le prototype correspondant grâce à l’instruction « </w:t>
+        <w:t> </w:t>
+      </w:r>
+      <w:r>
+        <w:t>»)</w:t>
+      </w:r>
+      <w:r>
+        <w:t xml:space="preserve"> qui contient un prototype pour chaque élément décrit dans le tableau précédent. Lors de la génération de niveau, l’application va vérifier quel est le type de la case et clon</w:t>
+      </w:r>
+      <w:r>
+        <w:t>er</w:t>
+      </w:r>
+      <w:r>
+        <w:t xml:space="preserve"> le prototype correspondant grâce à l’instruction «</w:t>
+      </w:r>
+      <w:r>
+        <w:t> </w:t>
       </w:r>
       <w:r>
         <w:rPr>
@@ -5686,7 +7593,13 @@
         <w:t>switch</w:t>
       </w:r>
       <w:r>
-        <w:t> ». Ce clonage se fait dans la classe « </w:t>
+        <w:t> </w:t>
+      </w:r>
+      <w:r>
+        <w:t>». Ce clonage se fait dans la classe «</w:t>
+      </w:r>
+      <w:r>
+        <w:t> </w:t>
       </w:r>
       <w:r>
         <w:rPr>
@@ -5699,7 +7612,7 @@
         <w:rPr>
           <w:color w:val="FF0000"/>
         </w:rPr>
-        <w:t> </w:t>
+        <w:t> </w:t>
       </w:r>
       <w:r>
         <w:t>».</w:t>
@@ -5709,9 +7622,11 @@
       <w:pPr>
         <w:pStyle w:val="Titre3"/>
       </w:pPr>
+      <w:bookmarkStart w:id="12" w:name="_Toc11228040"/>
       <w:r>
         <w:t>Invocation des monstres</w:t>
       </w:r>
+      <w:bookmarkEnd w:id="12"/>
     </w:p>
     <w:p>
       <w:pPr>
@@ -5719,7 +7634,13 @@
         <w:jc w:val="both"/>
       </w:pPr>
       <w:r>
-        <w:t>La seconde étape est l’invocation des monstres. Comme expliqué précédemment, il y a deux manières distinctes d’invoquer un monstre :</w:t>
+        <w:t>La seconde étape est l’invocation des monstres. Comme expliqué précédemment, il y a deux manières distinctes d’invoquer un monstre</w:t>
+      </w:r>
+      <w:r>
+        <w:t> </w:t>
+      </w:r>
+      <w:r>
+        <w:t>:</w:t>
       </w:r>
     </w:p>
     <w:p>
@@ -5742,7 +7663,7 @@
       </w:r>
       <w:proofErr w:type="spellEnd"/>
       <w:r>
-        <w:t xml:space="preserve"> invoque une pieuvre ou un poulpe (choisit aléatoirement)</w:t>
+        <w:t xml:space="preserve"> invoque une pieuvre ou un poulpe (choisi aléatoirement)</w:t>
       </w:r>
     </w:p>
     <w:p>
@@ -5762,9 +7683,14 @@
       <w:r>
         <w:rPr>
           <w:rFonts w:ascii="Courier New" w:hAnsi="Courier New" w:cs="Courier New"/>
-          <w:color w:val="FF0000"/>
         </w:rPr>
-        <w:t xml:space="preserve">5 </w:t>
+        <w:t>6</w:t>
+      </w:r>
+      <w:r>
+        <w:rPr>
+          <w:rFonts w:ascii="Courier New" w:hAnsi="Courier New" w:cs="Courier New"/>
+        </w:rPr>
+        <w:t xml:space="preserve"> </w:t>
       </w:r>
       <w:r>
         <w:rPr>
@@ -5810,9 +7736,20 @@
       <w:r>
         <w:rPr>
           <w:rFonts w:ascii="Courier New" w:hAnsi="Courier New" w:cs="Courier New"/>
-          <w:color w:val="FF0000"/>
         </w:rPr>
-        <w:t xml:space="preserve">13 </w:t>
+        <w:t>1</w:t>
+      </w:r>
+      <w:r>
+        <w:rPr>
+          <w:rFonts w:ascii="Courier New" w:hAnsi="Courier New" w:cs="Courier New"/>
+        </w:rPr>
+        <w:t>2</w:t>
+      </w:r>
+      <w:r>
+        <w:rPr>
+          <w:rFonts w:ascii="Courier New" w:hAnsi="Courier New" w:cs="Courier New"/>
+        </w:rPr>
+        <w:t xml:space="preserve"> </w:t>
       </w:r>
       <w:r>
         <w:rPr>
@@ -5822,25 +7759,31 @@
       </w:r>
     </w:p>
     <w:p>
-      <w:r>
-        <w:t>Ces invocations se trouvent dans la méthode « </w:t>
+      <w:pPr>
+        <w:jc w:val="both"/>
+      </w:pPr>
+      <w:r>
+        <w:t>Ces invocations se trouvent dans la méthode «</w:t>
+      </w:r>
+      <w:r>
+        <w:t> </w:t>
       </w:r>
       <w:proofErr w:type="spellStart"/>
       <w:r>
         <w:rPr>
-          <w:color w:val="FF0000"/>
+          <w:rFonts w:ascii="Courier New" w:hAnsi="Courier New" w:cs="Courier New"/>
         </w:rPr>
-        <w:t>interactionDonjon</w:t>
+        <w:t>DungeonInteraction</w:t>
       </w:r>
       <w:proofErr w:type="spellEnd"/>
       <w:r>
-        <w:rPr>
-          <w:color w:val="FF0000"/>
-        </w:rPr>
-        <w:t> </w:t>
-      </w:r>
-      <w:r>
-        <w:t>» de la classe « </w:t>
+        <w:t> </w:t>
+      </w:r>
+      <w:r>
+        <w:t>» de la classe «</w:t>
+      </w:r>
+      <w:r>
+        <w:t> </w:t>
       </w:r>
       <w:proofErr w:type="spellStart"/>
       <w:r>
@@ -5851,10 +7794,13 @@
       </w:r>
       <w:proofErr w:type="spellEnd"/>
       <w:r>
-        <w:t> </w:t>
-      </w:r>
-      <w:r>
-        <w:t>» et « </w:t>
+        <w:t> </w:t>
+      </w:r>
+      <w:r>
+        <w:t>» et «</w:t>
+      </w:r>
+      <w:r>
+        <w:t> </w:t>
       </w:r>
       <w:proofErr w:type="spellStart"/>
       <w:r>
@@ -5865,7 +7811,7 @@
       </w:r>
       <w:proofErr w:type="spellEnd"/>
       <w:r>
-        <w:t> </w:t>
+        <w:t> </w:t>
       </w:r>
       <w:r>
         <w:t>».</w:t>
@@ -5873,6 +7819,7 @@
     </w:p>
     <w:p>
       <w:pPr>
+        <w:jc w:val="both"/>
         <w:rPr>
           <w:rFonts w:asciiTheme="majorHAnsi" w:eastAsiaTheme="majorEastAsia" w:hAnsiTheme="majorHAnsi" w:cstheme="majorBidi"/>
           <w:color w:val="2F5496" w:themeColor="accent1" w:themeShade="BF"/>
@@ -5880,7 +7827,6 @@
           <w:szCs w:val="26"/>
         </w:rPr>
       </w:pPr>
-      <w:bookmarkStart w:id="9" w:name="_Toc11182490"/>
       <w:r>
         <w:br w:type="page"/>
       </w:r>
@@ -5889,6 +7835,7 @@
       <w:pPr>
         <w:pStyle w:val="Titre2"/>
       </w:pPr>
+      <w:bookmarkStart w:id="13" w:name="_Toc11228041"/>
       <w:r>
         <w:lastRenderedPageBreak/>
         <w:t xml:space="preserve">Schéma </w:t>
@@ -5899,7 +7846,7 @@
         </w:rPr>
         <w:t>UML</w:t>
       </w:r>
-      <w:bookmarkEnd w:id="9"/>
+      <w:bookmarkEnd w:id="13"/>
     </w:p>
     <w:p>
       <w:r>
@@ -5946,7 +7893,6 @@
           <w:szCs w:val="26"/>
         </w:rPr>
       </w:pPr>
-      <w:bookmarkStart w:id="10" w:name="_Toc11182491"/>
       <w:r>
         <w:br w:type="page"/>
       </w:r>
@@ -5955,11 +7901,12 @@
       <w:pPr>
         <w:pStyle w:val="Titre2"/>
       </w:pPr>
+      <w:bookmarkStart w:id="14" w:name="_Toc11228042"/>
       <w:r>
         <w:lastRenderedPageBreak/>
         <w:t>Bugs connus</w:t>
       </w:r>
-      <w:bookmarkEnd w:id="10"/>
+      <w:bookmarkEnd w:id="14"/>
     </w:p>
     <w:p>
       <w:pPr>
@@ -5978,18 +7925,36 @@
       <w:pPr>
         <w:pStyle w:val="Titre1"/>
       </w:pPr>
-      <w:bookmarkStart w:id="11" w:name="_Toc11182492"/>
+      <w:bookmarkStart w:id="15" w:name="_Toc11228043"/>
       <w:r>
         <w:t>Conclusion</w:t>
       </w:r>
-      <w:bookmarkEnd w:id="11"/>
+      <w:bookmarkEnd w:id="15"/>
     </w:p>
     <w:p>
       <w:pPr>
         <w:jc w:val="both"/>
       </w:pPr>
       <w:r>
-        <w:t xml:space="preserve">Ce projet nous a permit de découvrir et de bien approfondir le modèle de conception « Prototype ». Nous avons </w:t>
+        <w:t>Ce projet nous a permi</w:t>
+      </w:r>
+      <w:r>
+        <w:t>s</w:t>
+      </w:r>
+      <w:r>
+        <w:t xml:space="preserve"> de découvrir et de bien approfondir le modèle de conception «</w:t>
+      </w:r>
+      <w:r>
+        <w:t> </w:t>
+      </w:r>
+      <w:r>
+        <w:t>Prototype</w:t>
+      </w:r>
+      <w:r>
+        <w:t> </w:t>
+      </w:r>
+      <w:r>
+        <w:t xml:space="preserve">». Nous avons </w:t>
       </w:r>
       <w:r>
         <w:t>profité</w:t>
@@ -6000,12 +7965,10 @@
       <w:r>
         <w:t>afin de rendre le projet plus attractif et original par rapport à un simple. Nous sommes satisfaits du résultat du projet malgré les quelques bugs que nous n’avons pas réussi à résoudre à temps. Cette satisfaction vient évidemment du produit, mais également du travail de groupe dans lequel il y avait une excellente dynamique.</w:t>
       </w:r>
-      <w:bookmarkStart w:id="12" w:name="_GoBack"/>
-      <w:bookmarkEnd w:id="12"/>
     </w:p>
     <w:sectPr>
-      <w:headerReference w:type="default" r:id="rId12"/>
-      <w:footerReference w:type="default" r:id="rId13"/>
+      <w:headerReference w:type="default" r:id="rId27"/>
+      <w:footerReference w:type="default" r:id="rId28"/>
       <w:pgSz w:w="11906" w:h="16838"/>
       <w:pgMar w:top="1417" w:right="1417" w:bottom="1417" w:left="1417" w:header="708" w:footer="708" w:gutter="0"/>
       <w:pgNumType w:start="0"/>
@@ -6149,7 +8112,7 @@
       <mc:AlternateContent>
         <mc:Choice Requires="wpg">
           <w:drawing>
-            <wp:anchor distT="0" distB="0" distL="114300" distR="114300" simplePos="0" relativeHeight="251659264" behindDoc="0" locked="0" layoutInCell="1" allowOverlap="1">
+            <wp:anchor distT="0" distB="0" distL="114300" distR="114300" simplePos="0" relativeHeight="251659264" behindDoc="0" locked="0" layoutInCell="1" allowOverlap="1" wp14:anchorId="26B3DF50" wp14:editId="5D8AD268">
               <wp:simplePos x="0" y="0"/>
               <wp:positionH relativeFrom="rightMargin">
                 <wp:align>left</wp:align>
@@ -6676,27 +8639,27 @@
         </mc:Choice>
         <mc:Fallback>
           <w:pict>
-            <v:group id="Groupe 70" o:spid="_x0000_s1028" style="position:absolute;margin-left:0;margin-top:5.25pt;width:74.65pt;height:75.55pt;z-index:251659264;mso-position-horizontal:left;mso-position-horizontal-relative:right-margin-area;mso-position-vertical-relative:top-margin-area;mso-width-relative:margin;mso-height-relative:margin" coordorigin=",121" coordsize="7317,7466" o:gfxdata="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">
-              <v:shape id="Forme libre 71" o:spid="_x0000_s1029" style="position:absolute;left:2560;top:121;width:4756;height:4733;visibility:visible;mso-wrap-style:square;v-text-anchor:top" coordsize="420,420" o:gfxdata="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" path="m,420r,l416,r4,l,420xe" fillcolor="#8496b0 [1951]" stroked="f">
+            <v:group w14:anchorId="26B3DF50" id="Groupe 70" o:spid="_x0000_s1050" style="position:absolute;margin-left:0;margin-top:5.25pt;width:74.65pt;height:75.55pt;z-index:251659264;mso-position-horizontal:left;mso-position-horizontal-relative:right-margin-area;mso-position-vertical-relative:top-margin-area;mso-width-relative:margin;mso-height-relative:margin" coordorigin=",121" coordsize="7317,7466" o:gfxdata="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">
+              <v:shape id="Forme libre 71" o:spid="_x0000_s1051" style="position:absolute;left:2560;top:121;width:4756;height:4733;visibility:visible;mso-wrap-style:square;v-text-anchor:top" coordsize="420,420" o:gfxdata="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" path="m,420r,l416,r4,l,420xe" fillcolor="#8496b0 [1951]" stroked="f">
                 <v:path arrowok="t" o:connecttype="custom" o:connectlocs="0,473242;0,473242;471071,0;475601,0;0,473242" o:connectangles="0,0,0,0,0"/>
               </v:shape>
-              <v:shape id="Forme libre 72" o:spid="_x0000_s1030" style="position:absolute;left:1341;top:487;width:5956;height:5927;visibility:visible;mso-wrap-style:square;v-text-anchor:top" coordsize="526,526" o:gfxdata="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" path="m,526r,l522,r4,4l,526xe" fillcolor="#8496b0 [1951]" stroked="f">
+              <v:shape id="Forme libre 72" o:spid="_x0000_s1052" style="position:absolute;left:1341;top:487;width:5956;height:5927;visibility:visible;mso-wrap-style:square;v-text-anchor:top" coordsize="526,526" o:gfxdata="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" path="m,526r,l522,r4,4l,526xe" fillcolor="#8496b0 [1951]" stroked="f">
                 <v:path arrowok="t" o:connecttype="custom" o:connectlocs="0,592679;0,592679;591104,0;595634,4507;0,592679" o:connectangles="0,0,0,0,0"/>
               </v:shape>
-              <v:shape id="Forme libre 73" o:spid="_x0000_s1031" style="position:absolute;left:1463;top:365;width:5854;height:5826;visibility:visible;mso-wrap-style:square;v-text-anchor:top" coordsize="517,517" o:gfxdata="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" path="m,517r,-5l513,r4,l,517xe" fillcolor="#8496b0 [1951]" stroked="f">
+              <v:shape id="Forme libre 73" o:spid="_x0000_s1053" style="position:absolute;left:1463;top:365;width:5854;height:5826;visibility:visible;mso-wrap-style:square;v-text-anchor:top" coordsize="517,517" o:gfxdata="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" path="m,517r,-5l513,r4,l,517xe" fillcolor="#8496b0 [1951]" stroked="f">
                 <v:path arrowok="t" o:connecttype="custom" o:connectlocs="0,582539;0,576905;580913,0;585443,0;0,582539" o:connectangles="0,0,0,0,0"/>
               </v:shape>
-              <v:shape id="Forme libre 74" o:spid="_x0000_s1032" style="position:absolute;left:2072;top:975;width:5220;height:5206;visibility:visible;mso-wrap-style:square;v-text-anchor:top" coordsize="461,462" o:gfxdata="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" path="m,462r,l457,r4,5l,462xe" fillcolor="#8496b0 [1951]" stroked="f">
+              <v:shape id="Forme libre 74" o:spid="_x0000_s1054" style="position:absolute;left:2072;top:975;width:5220;height:5206;visibility:visible;mso-wrap-style:square;v-text-anchor:top" coordsize="461,462" o:gfxdata="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" path="m,462r,l457,r4,5l,462xe" fillcolor="#8496b0 [1951]" stroked="f">
                 <v:path arrowok="t" o:connecttype="custom" o:connectlocs="0,520566;0,520566;517499,0;522029,5634;0,520566" o:connectangles="0,0,0,0,0"/>
               </v:shape>
-              <v:shape id="Forme libre 75" o:spid="_x0000_s1033" style="position:absolute;top:365;width:7315;height:7223;visibility:visible;mso-wrap-style:square;v-text-anchor:top" coordsize="646,641" o:gfxdata="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" path="m5,641r-5,l642,r4,l5,641xe" fillcolor="#8496b0 [1951]" stroked="f">
+              <v:shape id="Forme libre 75" o:spid="_x0000_s1055" style="position:absolute;top:365;width:7315;height:7223;visibility:visible;mso-wrap-style:square;v-text-anchor:top" coordsize="646,641" o:gfxdata="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" path="m5,641r-5,l642,r4,l5,641xe" fillcolor="#8496b0 [1951]" stroked="f">
                 <v:path arrowok="t" o:connecttype="custom" o:connectlocs="5662,722258;0,722258;726990,0;731520,0;5662,722258" o:connectangles="0,0,0,0,0"/>
               </v:shape>
               <v:shapetype id="_x0000_t202" coordsize="21600,21600" o:spt="202" path="m,l,21600r21600,l21600,xe">
                 <v:stroke joinstyle="miter"/>
                 <v:path gradientshapeok="t" o:connecttype="rect"/>
               </v:shapetype>
-              <v:shape id="Zone de texte 76" o:spid="_x0000_s1034" type="#_x0000_t202" style="position:absolute;left:290;top:1307;width:3563;height:3502;visibility:visible;mso-wrap-style:square;v-text-anchor:top" o:gfxdata="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" filled="f" stroked="f" strokeweight=".5pt">
+              <v:shape id="Zone de texte 76" o:spid="_x0000_s1056" type="#_x0000_t202" style="position:absolute;left:290;top:1307;width:3563;height:3502;visibility:visible;mso-wrap-style:square;v-text-anchor:top" o:gfxdata="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" filled="f" stroked="f" strokeweight=".5pt">
                 <v:textbox inset="0,0,0,0">
                   <w:txbxContent>
                     <w:p>
@@ -7461,6 +9424,7 @@
     <w:lsdException w:name="HTML Sample" w:semiHidden="1" w:unhideWhenUsed="1"/>
     <w:lsdException w:name="HTML Typewriter" w:semiHidden="1" w:unhideWhenUsed="1"/>
     <w:lsdException w:name="HTML Variable" w:semiHidden="1" w:unhideWhenUsed="1"/>
+    <w:lsdException w:name="Normal Table" w:semiHidden="1" w:unhideWhenUsed="1"/>
     <w:lsdException w:name="annotation subject" w:semiHidden="1" w:unhideWhenUsed="1"/>
     <w:lsdException w:name="No List" w:semiHidden="1" w:unhideWhenUsed="1"/>
     <w:lsdException w:name="Outline List 1" w:semiHidden="1" w:unhideWhenUsed="1"/>
@@ -7507,8 +9471,10 @@
     <w:lsdException w:name="Table Subtle 2" w:semiHidden="1" w:unhideWhenUsed="1"/>
     <w:lsdException w:name="Table Web 1" w:semiHidden="1" w:unhideWhenUsed="1"/>
     <w:lsdException w:name="Table Web 2" w:semiHidden="1" w:unhideWhenUsed="1"/>
+    <w:lsdException w:name="Table Web 3" w:semiHidden="1" w:unhideWhenUsed="1"/>
     <w:lsdException w:name="Balloon Text" w:semiHidden="1" w:unhideWhenUsed="1"/>
     <w:lsdException w:name="Table Grid" w:uiPriority="39"/>
+    <w:lsdException w:name="Table Theme" w:semiHidden="1" w:unhideWhenUsed="1"/>
     <w:lsdException w:name="Placeholder Text" w:semiHidden="1"/>
     <w:lsdException w:name="No Spacing" w:uiPriority="1" w:qFormat="1"/>
     <w:lsdException w:name="Light Shading" w:uiPriority="60"/>
@@ -7973,6 +9939,7 @@
   <w:style w:type="character" w:default="1" w:styleId="Policepardfaut">
     <w:name w:val="Default Paragraph Font"/>
     <w:uiPriority w:val="1"/>
+    <w:semiHidden/>
     <w:unhideWhenUsed/>
   </w:style>
   <w:style w:type="table" w:default="1" w:styleId="TableauNormal">
@@ -8485,6 +10452,25 @@
       </w:tcPr>
     </w:tblStylePr>
   </w:style>
+  <w:style w:type="paragraph" w:styleId="Lgende">
+    <w:name w:val="caption"/>
+    <w:basedOn w:val="Normal"/>
+    <w:next w:val="Normal"/>
+    <w:uiPriority w:val="35"/>
+    <w:unhideWhenUsed/>
+    <w:qFormat/>
+    <w:rsid w:val="00205182"/>
+    <w:pPr>
+      <w:spacing w:after="200" w:line="240" w:lineRule="auto"/>
+    </w:pPr>
+    <w:rPr>
+      <w:i/>
+      <w:iCs/>
+      <w:color w:val="44546A" w:themeColor="text2"/>
+      <w:sz w:val="18"/>
+      <w:szCs w:val="18"/>
+    </w:rPr>
+  </w:style>
 </w:styles>
 </file>
 
@@ -8788,7 +10774,7 @@
 </file>
 
 <file path=customXml/itemProps1.xml><?xml version="1.0" encoding="utf-8"?>
-<ds:datastoreItem xmlns:ds="http://schemas.openxmlformats.org/officeDocument/2006/customXml" ds:itemID="{7CA4F478-7FC5-40B1-92E5-0B36206298AE}">
+<ds:datastoreItem xmlns:ds="http://schemas.openxmlformats.org/officeDocument/2006/customXml" ds:itemID="{A4486903-4F37-4645-8634-7F184DD30FD1}">
   <ds:schemaRefs>
     <ds:schemaRef ds:uri="http://schemas.openxmlformats.org/officeDocument/2006/bibliography"/>
   </ds:schemaRefs>

--- a/Rapport-Prototype.docx
+++ b/Rapport-Prototype.docx
@@ -37,7 +37,7 @@
             <mc:AlternateContent>
               <mc:Choice Requires="wps">
                 <w:drawing>
-                  <wp:anchor distT="0" distB="0" distL="114300" distR="114300" simplePos="0" relativeHeight="251654144" behindDoc="0" locked="0" layoutInCell="1" allowOverlap="1" wp14:anchorId="60FE4F92" wp14:editId="0E6907A0">
+                  <wp:anchor distT="0" distB="0" distL="114300" distR="114300" simplePos="0" relativeHeight="251648000" behindDoc="0" locked="0" layoutInCell="1" allowOverlap="1" wp14:anchorId="60FE4F92" wp14:editId="69F12CA9">
                     <wp:simplePos x="0" y="0"/>
                     <wp:positionH relativeFrom="page">
                       <wp:align>center</wp:align>
@@ -153,7 +153,6 @@
                                     <w:dataBinding w:prefixMappings="xmlns:ns0='http://purl.org/dc/elements/1.1/' xmlns:ns1='http://schemas.openxmlformats.org/package/2006/metadata/core-properties' " w:xpath="/ns1:coreProperties[1]/ns0:subject[1]" w:storeItemID="{6C3C8BC8-F283-45AE-878A-BAB7291924A1}"/>
                                     <w:text/>
                                   </w:sdtPr>
-                                  <w:sdtEndPr/>
                                   <w:sdtContent>
                                     <w:r>
                                       <w:rPr>
@@ -196,7 +195,7 @@
                     <v:stroke joinstyle="miter"/>
                     <v:path gradientshapeok="t" o:connecttype="rect"/>
                   </v:shapetype>
-                  <v:shape id="Zone de texte 62" o:spid="_x0000_s1026" type="#_x0000_t202" style="position:absolute;margin-left:0;margin-top:0;width:468pt;height:1in;z-index:251654144;visibility:visible;mso-wrap-style:square;mso-width-percent:765;mso-wrap-distance-left:9pt;mso-wrap-distance-top:0;mso-wrap-distance-right:9pt;mso-wrap-distance-bottom:0;mso-position-horizontal:center;mso-position-horizontal-relative:page;mso-position-vertical:top;mso-position-vertical-relative:margin;mso-width-percent:765;mso-width-relative:page;v-text-anchor:top" o:gfxdata="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" filled="f" stroked="f" strokeweight=".5pt">
+                  <v:shape id="Zone de texte 62" o:spid="_x0000_s1026" type="#_x0000_t202" style="position:absolute;margin-left:0;margin-top:0;width:468pt;height:1in;z-index:251648000;visibility:visible;mso-wrap-style:square;mso-width-percent:765;mso-wrap-distance-left:9pt;mso-wrap-distance-top:0;mso-wrap-distance-right:9pt;mso-wrap-distance-bottom:0;mso-position-horizontal:center;mso-position-horizontal-relative:page;mso-position-vertical:top;mso-position-vertical-relative:margin;mso-width-percent:765;mso-width-relative:page;v-text-anchor:top" o:gfxdata="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" filled="f" stroked="f" strokeweight=".5pt">
                     <v:textbox style="mso-fit-shape-to-text:t">
                       <w:txbxContent>
                         <w:sdt>
@@ -268,7 +267,6 @@
                               <w:dataBinding w:prefixMappings="xmlns:ns0='http://purl.org/dc/elements/1.1/' xmlns:ns1='http://schemas.openxmlformats.org/package/2006/metadata/core-properties' " w:xpath="/ns1:coreProperties[1]/ns0:subject[1]" w:storeItemID="{6C3C8BC8-F283-45AE-878A-BAB7291924A1}"/>
                               <w:text/>
                             </w:sdtPr>
-                            <w:sdtEndPr/>
                             <w:sdtContent>
                               <w:r>
                                 <w:rPr>
@@ -303,7 +301,7 @@
             <mc:AlternateContent>
               <mc:Choice Requires="wps">
                 <w:drawing>
-                  <wp:anchor distT="0" distB="0" distL="114300" distR="114300" simplePos="0" relativeHeight="251656192" behindDoc="0" locked="0" layoutInCell="1" allowOverlap="1" wp14:anchorId="7A74FF3B" wp14:editId="6E5646E9">
+                  <wp:anchor distT="0" distB="0" distL="114300" distR="114300" simplePos="0" relativeHeight="251650048" behindDoc="0" locked="0" layoutInCell="1" allowOverlap="1" wp14:anchorId="7A74FF3B" wp14:editId="644B4CBF">
                     <wp:simplePos x="0" y="0"/>
                     <wp:positionH relativeFrom="page">
                       <wp:posOffset>466725</wp:posOffset>
@@ -375,7 +373,6 @@
                                     <w:dataBinding w:prefixMappings="xmlns:ns0='http://schemas.openxmlformats.org/officeDocument/2006/extended-properties' " w:xpath="/ns0:Properties[1]/ns0:Company[1]" w:storeItemID="{6668398D-A668-4E3E-A5EB-62B293D839F1}"/>
                                     <w:text/>
                                   </w:sdtPr>
-                                  <w:sdtEndPr/>
                                   <w:sdtContent>
                                     <w:r>
                                       <w:rPr>
@@ -403,7 +400,6 @@
                                   <w:dataBinding w:prefixMappings="xmlns:ns0='http://purl.org/dc/elements/1.1/' xmlns:ns1='http://schemas.openxmlformats.org/package/2006/metadata/core-properties' " w:xpath="/ns1:coreProperties[1]/ns1:category[1]" w:storeItemID="{6C3C8BC8-F283-45AE-878A-BAB7291924A1}"/>
                                   <w:text/>
                                 </w:sdtPr>
-                                <w:sdtEndPr/>
                                 <w:sdtContent>
                                   <w:p>
                                     <w:pPr>
@@ -501,7 +497,7 @@
               </mc:Choice>
               <mc:Fallback>
                 <w:pict>
-                  <v:shape w14:anchorId="7A74FF3B" id="Zone de texte 69" o:spid="_x0000_s1027" type="#_x0000_t202" style="position:absolute;margin-left:36.75pt;margin-top:657.4pt;width:525.15pt;height:29.5pt;z-index:251656192;visibility:visible;mso-wrap-style:square;mso-width-percent:0;mso-height-percent:0;mso-wrap-distance-left:9pt;mso-wrap-distance-top:0;mso-wrap-distance-right:9pt;mso-wrap-distance-bottom:0;mso-position-horizontal:absolute;mso-position-horizontal-relative:page;mso-position-vertical:absolute;mso-position-vertical-relative:margin;mso-width-percent:0;mso-height-percent:0;mso-width-relative:page;mso-height-relative:margin;v-text-anchor:bottom" o:gfxdata="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" filled="f" stroked="f" strokeweight=".5pt">
+                  <v:shape w14:anchorId="7A74FF3B" id="Zone de texte 69" o:spid="_x0000_s1027" type="#_x0000_t202" style="position:absolute;margin-left:36.75pt;margin-top:657.4pt;width:525.15pt;height:29.5pt;z-index:251650048;visibility:visible;mso-wrap-style:square;mso-width-percent:0;mso-height-percent:0;mso-wrap-distance-left:9pt;mso-wrap-distance-top:0;mso-wrap-distance-right:9pt;mso-wrap-distance-bottom:0;mso-position-horizontal:absolute;mso-position-horizontal-relative:page;mso-position-vertical:absolute;mso-position-vertical-relative:margin;mso-width-percent:0;mso-height-percent:0;mso-width-relative:page;mso-height-relative:margin;v-text-anchor:bottom" o:gfxdata="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" filled="f" stroked="f" strokeweight=".5pt">
                     <v:textbox style="mso-fit-shape-to-text:t" inset="0,0,0,0">
                       <w:txbxContent>
                         <w:p>
@@ -529,7 +525,6 @@
                               <w:dataBinding w:prefixMappings="xmlns:ns0='http://schemas.openxmlformats.org/officeDocument/2006/extended-properties' " w:xpath="/ns0:Properties[1]/ns0:Company[1]" w:storeItemID="{6668398D-A668-4E3E-A5EB-62B293D839F1}"/>
                               <w:text/>
                             </w:sdtPr>
-                            <w:sdtEndPr/>
                             <w:sdtContent>
                               <w:r>
                                 <w:rPr>
@@ -557,7 +552,6 @@
                             <w:dataBinding w:prefixMappings="xmlns:ns0='http://purl.org/dc/elements/1.1/' xmlns:ns1='http://schemas.openxmlformats.org/package/2006/metadata/core-properties' " w:xpath="/ns1:coreProperties[1]/ns1:category[1]" w:storeItemID="{6C3C8BC8-F283-45AE-878A-BAB7291924A1}"/>
                             <w:text/>
                           </w:sdtPr>
-                          <w:sdtEndPr/>
                           <w:sdtContent>
                             <w:p>
                               <w:pPr>
@@ -648,7 +642,7 @@
               <w:noProof/>
             </w:rPr>
             <w:drawing>
-              <wp:anchor distT="0" distB="0" distL="114300" distR="114300" simplePos="0" relativeHeight="251658240" behindDoc="0" locked="0" layoutInCell="1" allowOverlap="1" wp14:anchorId="75CA6038" wp14:editId="7EEB44EA">
+              <wp:anchor distT="0" distB="0" distL="114300" distR="114300" simplePos="0" relativeHeight="251652096" behindDoc="0" locked="0" layoutInCell="1" allowOverlap="1" wp14:anchorId="75CA6038" wp14:editId="37CC372B">
                 <wp:simplePos x="0" y="0"/>
                 <wp:positionH relativeFrom="margin">
                   <wp:posOffset>4717471</wp:posOffset>
@@ -702,7 +696,7 @@
               <w:noProof/>
             </w:rPr>
             <w:drawing>
-              <wp:anchor distT="0" distB="0" distL="114300" distR="114300" simplePos="0" relativeHeight="251652095" behindDoc="0" locked="0" layoutInCell="1" allowOverlap="1" wp14:anchorId="22A44AB2" wp14:editId="22BFB0FB">
+              <wp:anchor distT="0" distB="0" distL="114300" distR="114300" simplePos="0" relativeHeight="251645951" behindDoc="0" locked="0" layoutInCell="1" allowOverlap="1" wp14:anchorId="22A44AB2" wp14:editId="306D4929">
                 <wp:simplePos x="0" y="0"/>
                 <wp:positionH relativeFrom="margin">
                   <wp:posOffset>2098040</wp:posOffset>
@@ -762,7 +756,7 @@
               <w:noProof/>
             </w:rPr>
             <w:drawing>
-              <wp:anchor distT="0" distB="0" distL="114300" distR="114300" simplePos="0" relativeHeight="251659264" behindDoc="0" locked="0" layoutInCell="1" allowOverlap="1" wp14:anchorId="076ACC49" wp14:editId="2EF55D49">
+              <wp:anchor distT="0" distB="0" distL="114300" distR="114300" simplePos="0" relativeHeight="251653120" behindDoc="0" locked="0" layoutInCell="1" allowOverlap="1" wp14:anchorId="076ACC49" wp14:editId="6B9C69E2">
                 <wp:simplePos x="0" y="0"/>
                 <wp:positionH relativeFrom="column">
                   <wp:posOffset>296526</wp:posOffset>
@@ -821,7 +815,7 @@
             <mc:AlternateContent>
               <mc:Choice Requires="wpg">
                 <w:drawing>
-                  <wp:anchor distT="0" distB="0" distL="114300" distR="114300" simplePos="0" relativeHeight="251657216" behindDoc="1" locked="0" layoutInCell="1" allowOverlap="1" wp14:anchorId="52B0FF7C" wp14:editId="160873AB">
+                  <wp:anchor distT="0" distB="0" distL="114300" distR="114300" simplePos="0" relativeHeight="251651072" behindDoc="1" locked="0" layoutInCell="1" allowOverlap="1" wp14:anchorId="52B0FF7C" wp14:editId="6A96E195">
                     <wp:simplePos x="0" y="0"/>
                     <wp:positionH relativeFrom="page">
                       <wp:posOffset>1666875</wp:posOffset>
@@ -1305,7 +1299,7 @@
               </mc:Choice>
               <mc:Fallback>
                 <w:pict>
-                  <v:group w14:anchorId="2CD3EFCD" id="Groupe 2" o:spid="_x0000_s1026" style="position:absolute;margin-left:131.25pt;margin-top:201pt;width:465.95pt;height:528pt;z-index:-251659264;mso-position-horizontal-relative:page;mso-position-vertical-relative:page" coordsize="43291,44910" o:gfxdata="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">
+                  <v:group w14:anchorId="44CDE76B" id="Groupe 2" o:spid="_x0000_s1026" style="position:absolute;margin-left:131.25pt;margin-top:201pt;width:465.95pt;height:528pt;z-index:-251665408;mso-position-horizontal-relative:page;mso-position-vertical-relative:page" coordsize="43291,44910" o:gfxdata="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">
                     <o:lock v:ext="edit" aspectratio="t"/>
                     <v:shape id="Forme libre 64" o:spid="_x0000_s1027" style="position:absolute;left:15017;width:28274;height:28352;visibility:visible;mso-wrap-style:square;v-text-anchor:top" coordsize="1781,1786" o:gfxdata="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" path="m4,1786l,1782,1776,r5,5l4,1786xe" filled="f" stroked="f">
                       <v:path arrowok="t" o:connecttype="custom" o:connectlocs="6350,2835275;0,2828925;2819400,0;2827338,7938;6350,2835275" o:connectangles="0,0,0,0,0"/>
@@ -2992,7 +2986,7 @@
           <w:noProof/>
         </w:rPr>
         <w:drawing>
-          <wp:inline distT="0" distB="0" distL="0" distR="0" wp14:anchorId="78B353F2" wp14:editId="5D4A18CC">
+          <wp:inline distT="0" distB="0" distL="0" distR="0" wp14:anchorId="78B353F2" wp14:editId="39591348">
             <wp:extent cx="4966710" cy="1526565"/>
             <wp:effectExtent l="0" t="0" r="5715" b="0"/>
             <wp:docPr id="7" name="Image 7"/>
@@ -3232,7 +3226,7 @@
         <mc:AlternateContent>
           <mc:Choice Requires="wpg">
             <w:drawing>
-              <wp:anchor distT="0" distB="0" distL="114300" distR="114300" simplePos="0" relativeHeight="251673600" behindDoc="0" locked="0" layoutInCell="1" allowOverlap="1" wp14:anchorId="5131CAD7" wp14:editId="7EA6345B">
+              <wp:anchor distT="0" distB="0" distL="114300" distR="114300" simplePos="0" relativeHeight="251667456" behindDoc="0" locked="0" layoutInCell="1" allowOverlap="1" wp14:anchorId="5131CAD7" wp14:editId="29457831">
                 <wp:simplePos x="0" y="0"/>
                 <wp:positionH relativeFrom="margin">
                   <wp:align>center</wp:align>
@@ -3509,7 +3503,7 @@
           </mc:Choice>
           <mc:Fallback>
             <w:pict>
-              <v:group w14:anchorId="5131CAD7" id="Groupe 15" o:spid="_x0000_s1028" style="position:absolute;margin-left:0;margin-top:48pt;width:407.7pt;height:111pt;z-index:251673600;mso-position-horizontal:center;mso-position-horizontal-relative:margin" coordsize="51777,14097" o:gfxdata="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">
+              <v:group w14:anchorId="5131CAD7" id="Groupe 15" o:spid="_x0000_s1028" style="position:absolute;margin-left:0;margin-top:48pt;width:407.7pt;height:111pt;z-index:251667456;mso-position-horizontal:center;mso-position-horizontal-relative:margin" coordsize="51777,14097" o:gfxdata="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">
                 <v:shape id="Zone de texte 8" o:spid="_x0000_s1029" type="#_x0000_t202" style="position:absolute;left:41338;top:11334;width:10439;height:2667;visibility:visible;mso-wrap-style:square;v-text-anchor:top" o:gfxdata="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" stroked="f">
                   <v:textbox style="mso-fit-shape-to-text:t" inset="0,0,0,0">
                     <w:txbxContent>
@@ -3675,7 +3669,7 @@
           <w:color w:val="FF0000"/>
         </w:rPr>
         <w:drawing>
-          <wp:inline distT="0" distB="0" distL="0" distR="0" wp14:anchorId="46B0FA04" wp14:editId="493376A0">
+          <wp:inline distT="0" distB="0" distL="0" distR="0" wp14:anchorId="46B0FA04" wp14:editId="6920AAC4">
             <wp:extent cx="4495800" cy="4495800"/>
             <wp:effectExtent l="0" t="0" r="0" b="0"/>
             <wp:docPr id="16" name="Image 16"/>
@@ -3759,7 +3753,7 @@
         <mc:AlternateContent>
           <mc:Choice Requires="wpg">
             <w:drawing>
-              <wp:anchor distT="0" distB="0" distL="114300" distR="114300" simplePos="0" relativeHeight="251682816" behindDoc="0" locked="0" layoutInCell="1" allowOverlap="1" wp14:anchorId="574D70C9" wp14:editId="565AC3CC">
+              <wp:anchor distT="0" distB="0" distL="114300" distR="114300" simplePos="0" relativeHeight="251676672" behindDoc="0" locked="0" layoutInCell="1" allowOverlap="1" wp14:anchorId="574D70C9" wp14:editId="25441F89">
                 <wp:simplePos x="0" y="0"/>
                 <wp:positionH relativeFrom="margin">
                   <wp:align>center</wp:align>
@@ -3956,7 +3950,7 @@
           </mc:Choice>
           <mc:Fallback>
             <w:pict>
-              <v:group w14:anchorId="574D70C9" id="Groupe 23" o:spid="_x0000_s1038" style="position:absolute;margin-left:0;margin-top:23.1pt;width:228.75pt;height:98.25pt;z-index:251682816;mso-position-horizontal:center;mso-position-horizontal-relative:margin" coordsize="29051,12477" o:gfxdata="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">
+              <v:group w14:anchorId="574D70C9" id="Groupe 23" o:spid="_x0000_s1038" style="position:absolute;margin-left:0;margin-top:23.1pt;width:228.75pt;height:98.25pt;z-index:251676672;mso-position-horizontal:center;mso-position-horizontal-relative:margin" coordsize="29051,12477" o:gfxdata="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">
                 <v:group id="Groupe 22" o:spid="_x0000_s1039" style="position:absolute;width:29013;height:12382" coordsize="29013,12382" o:gfxdata="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">
                   <v:group id="Groupe 21" o:spid="_x0000_s1040" style="position:absolute;width:29013;height:9201" coordsize="29013,9201" o:gfxdata="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">
                     <v:shape id="Image 17" o:spid="_x0000_s1041" type="#_x0000_t75" style="position:absolute;width:9048;height:9105;visibility:visible;mso-wrap-style:square" o:gfxdata="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">
@@ -4025,7 +4019,7 @@
         <mc:AlternateContent>
           <mc:Choice Requires="wps">
             <w:drawing>
-              <wp:anchor distT="0" distB="0" distL="114300" distR="114300" simplePos="0" relativeHeight="251692032" behindDoc="0" locked="0" layoutInCell="1" allowOverlap="1" wp14:anchorId="03168931" wp14:editId="0153B3EF">
+              <wp:anchor distT="0" distB="0" distL="114300" distR="114300" simplePos="0" relativeHeight="251685888" behindDoc="0" locked="0" layoutInCell="1" allowOverlap="1" wp14:anchorId="03168931" wp14:editId="417A87B0">
                 <wp:simplePos x="0" y="0"/>
                 <wp:positionH relativeFrom="column">
                   <wp:posOffset>1052830</wp:posOffset>
@@ -4087,7 +4081,7 @@
           </mc:Choice>
           <mc:Fallback>
             <w:pict>
-              <v:shape w14:anchorId="03168931" id="Zone de texte 33" o:spid="_x0000_s1045" type="#_x0000_t202" style="position:absolute;left:0;text-align:left;margin-left:82.9pt;margin-top:103.95pt;width:76.5pt;height:.05pt;z-index:251692032;visibility:visible;mso-wrap-style:square;mso-wrap-distance-left:9pt;mso-wrap-distance-top:0;mso-wrap-distance-right:9pt;mso-wrap-distance-bottom:0;mso-position-horizontal:absolute;mso-position-horizontal-relative:text;mso-position-vertical:absolute;mso-position-vertical-relative:text;v-text-anchor:top" o:gfxdata="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" stroked="f">
+              <v:shape w14:anchorId="03168931" id="Zone de texte 33" o:spid="_x0000_s1045" type="#_x0000_t202" style="position:absolute;left:0;text-align:left;margin-left:82.9pt;margin-top:103.95pt;width:76.5pt;height:.05pt;z-index:251685888;visibility:visible;mso-wrap-style:square;mso-wrap-distance-left:9pt;mso-wrap-distance-top:0;mso-wrap-distance-right:9pt;mso-wrap-distance-bottom:0;mso-position-horizontal:absolute;mso-position-horizontal-relative:text;mso-position-vertical:absolute;mso-position-vertical-relative:text;v-text-anchor:top" o:gfxdata="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" stroked="f">
                 <v:textbox style="mso-fit-shape-to-text:t" inset="0,0,0,0">
                   <w:txbxContent>
                     <w:p>
@@ -4115,7 +4109,7 @@
           <w:noProof/>
         </w:rPr>
         <w:drawing>
-          <wp:anchor distT="0" distB="0" distL="114300" distR="114300" simplePos="0" relativeHeight="251687936" behindDoc="0" locked="0" layoutInCell="1" allowOverlap="1" wp14:anchorId="5C1F4E2F" wp14:editId="57F2DCE0">
+          <wp:anchor distT="0" distB="0" distL="114300" distR="114300" simplePos="0" relativeHeight="251681792" behindDoc="0" locked="0" layoutInCell="1" allowOverlap="1" wp14:anchorId="5C1F4E2F" wp14:editId="14B43844">
             <wp:simplePos x="0" y="0"/>
             <wp:positionH relativeFrom="column">
               <wp:posOffset>1052830</wp:posOffset>
@@ -4177,7 +4171,7 @@
         <mc:AlternateContent>
           <mc:Choice Requires="wps">
             <w:drawing>
-              <wp:anchor distT="0" distB="0" distL="114300" distR="114300" simplePos="0" relativeHeight="251694080" behindDoc="0" locked="0" layoutInCell="1" allowOverlap="1" wp14:anchorId="77FAD86A" wp14:editId="12275A7A">
+              <wp:anchor distT="0" distB="0" distL="114300" distR="114300" simplePos="0" relativeHeight="251687936" behindDoc="0" locked="0" layoutInCell="1" allowOverlap="1" wp14:anchorId="77FAD86A" wp14:editId="60DF4D90">
                 <wp:simplePos x="0" y="0"/>
                 <wp:positionH relativeFrom="column">
                   <wp:posOffset>2486660</wp:posOffset>
@@ -4239,7 +4233,7 @@
           </mc:Choice>
           <mc:Fallback>
             <w:pict>
-              <v:shape w14:anchorId="77FAD86A" id="Zone de texte 34" o:spid="_x0000_s1046" type="#_x0000_t202" style="position:absolute;left:0;text-align:left;margin-left:195.8pt;margin-top:103.25pt;width:1in;height:.05pt;z-index:251694080;visibility:visible;mso-wrap-style:square;mso-wrap-distance-left:9pt;mso-wrap-distance-top:0;mso-wrap-distance-right:9pt;mso-wrap-distance-bottom:0;mso-position-horizontal:absolute;mso-position-horizontal-relative:text;mso-position-vertical:absolute;mso-position-vertical-relative:text;v-text-anchor:top" o:gfxdata="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" stroked="f">
+              <v:shape w14:anchorId="77FAD86A" id="Zone de texte 34" o:spid="_x0000_s1046" type="#_x0000_t202" style="position:absolute;left:0;text-align:left;margin-left:195.8pt;margin-top:103.25pt;width:1in;height:.05pt;z-index:251687936;visibility:visible;mso-wrap-style:square;mso-wrap-distance-left:9pt;mso-wrap-distance-top:0;mso-wrap-distance-right:9pt;mso-wrap-distance-bottom:0;mso-position-horizontal:absolute;mso-position-horizontal-relative:text;mso-position-vertical:absolute;mso-position-vertical-relative:text;v-text-anchor:top" o:gfxdata="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" stroked="f">
                 <v:textbox style="mso-fit-shape-to-text:t" inset="0,0,0,0">
                   <w:txbxContent>
                     <w:p>
@@ -4267,7 +4261,7 @@
           <w:noProof/>
         </w:rPr>
         <w:drawing>
-          <wp:anchor distT="0" distB="0" distL="114300" distR="114300" simplePos="0" relativeHeight="251684864" behindDoc="0" locked="0" layoutInCell="1" allowOverlap="1" wp14:anchorId="5FC8BF73" wp14:editId="37E7596F">
+          <wp:anchor distT="0" distB="0" distL="114300" distR="114300" simplePos="0" relativeHeight="251678720" behindDoc="0" locked="0" layoutInCell="1" allowOverlap="1" wp14:anchorId="5FC8BF73" wp14:editId="71AF6460">
             <wp:simplePos x="0" y="0"/>
             <wp:positionH relativeFrom="margin">
               <wp:align>center</wp:align>
@@ -4329,7 +4323,7 @@
         <mc:AlternateContent>
           <mc:Choice Requires="wps">
             <w:drawing>
-              <wp:anchor distT="0" distB="0" distL="114300" distR="114300" simplePos="0" relativeHeight="251698176" behindDoc="0" locked="0" layoutInCell="1" allowOverlap="1" wp14:anchorId="4343A8D3" wp14:editId="64F2F491">
+              <wp:anchor distT="0" distB="0" distL="114300" distR="114300" simplePos="0" relativeHeight="251692032" behindDoc="0" locked="0" layoutInCell="1" allowOverlap="1" wp14:anchorId="4343A8D3" wp14:editId="70AAB99F">
                 <wp:simplePos x="0" y="0"/>
                 <wp:positionH relativeFrom="column">
                   <wp:posOffset>4712970</wp:posOffset>
@@ -4391,7 +4385,7 @@
           </mc:Choice>
           <mc:Fallback>
             <w:pict>
-              <v:shape w14:anchorId="4343A8D3" id="Zone de texte 36" o:spid="_x0000_s1047" type="#_x0000_t202" style="position:absolute;left:0;text-align:left;margin-left:371.1pt;margin-top:105.65pt;width:82.45pt;height:.05pt;z-index:251698176;visibility:visible;mso-wrap-style:square;mso-wrap-distance-left:9pt;mso-wrap-distance-top:0;mso-wrap-distance-right:9pt;mso-wrap-distance-bottom:0;mso-position-horizontal:absolute;mso-position-horizontal-relative:text;mso-position-vertical:absolute;mso-position-vertical-relative:text;v-text-anchor:top" o:gfxdata="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" stroked="f">
+              <v:shape w14:anchorId="4343A8D3" id="Zone de texte 36" o:spid="_x0000_s1047" type="#_x0000_t202" style="position:absolute;left:0;text-align:left;margin-left:371.1pt;margin-top:105.65pt;width:82.45pt;height:.05pt;z-index:251692032;visibility:visible;mso-wrap-style:square;mso-wrap-distance-left:9pt;mso-wrap-distance-top:0;mso-wrap-distance-right:9pt;mso-wrap-distance-bottom:0;mso-position-horizontal:absolute;mso-position-horizontal-relative:text;mso-position-vertical:absolute;mso-position-vertical-relative:text;v-text-anchor:top" o:gfxdata="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" stroked="f">
                 <v:textbox style="mso-fit-shape-to-text:t" inset="0,0,0,0">
                   <w:txbxContent>
                     <w:p>
@@ -4416,7 +4410,7 @@
       </w:r>
       <w:r>
         <w:drawing>
-          <wp:anchor distT="0" distB="0" distL="114300" distR="114300" simplePos="0" relativeHeight="251683840" behindDoc="0" locked="0" layoutInCell="1" allowOverlap="1" wp14:anchorId="143A06CE" wp14:editId="13FA52DA">
+          <wp:anchor distT="0" distB="0" distL="114300" distR="114300" simplePos="0" relativeHeight="251677696" behindDoc="0" locked="0" layoutInCell="1" allowOverlap="1" wp14:anchorId="143A06CE" wp14:editId="60A0079D">
             <wp:simplePos x="0" y="0"/>
             <wp:positionH relativeFrom="margin">
               <wp:align>right</wp:align>
@@ -4478,7 +4472,7 @@
         <mc:AlternateContent>
           <mc:Choice Requires="wps">
             <w:drawing>
-              <wp:anchor distT="0" distB="0" distL="114300" distR="114300" simplePos="0" relativeHeight="251689984" behindDoc="0" locked="0" layoutInCell="1" allowOverlap="1" wp14:anchorId="54CF5D51" wp14:editId="39EC2C5E">
+              <wp:anchor distT="0" distB="0" distL="114300" distR="114300" simplePos="0" relativeHeight="251683840" behindDoc="0" locked="0" layoutInCell="1" allowOverlap="1" wp14:anchorId="54CF5D51" wp14:editId="7650FFCD">
                 <wp:simplePos x="0" y="0"/>
                 <wp:positionH relativeFrom="column">
                   <wp:posOffset>0</wp:posOffset>
@@ -4540,7 +4534,7 @@
           </mc:Choice>
           <mc:Fallback>
             <w:pict>
-              <v:shape w14:anchorId="54CF5D51" id="Zone de texte 32" o:spid="_x0000_s1048" type="#_x0000_t202" style="position:absolute;left:0;text-align:left;margin-left:0;margin-top:105.55pt;width:1in;height:.05pt;z-index:251689984;visibility:visible;mso-wrap-style:square;mso-wrap-distance-left:9pt;mso-wrap-distance-top:0;mso-wrap-distance-right:9pt;mso-wrap-distance-bottom:0;mso-position-horizontal:absolute;mso-position-horizontal-relative:text;mso-position-vertical:absolute;mso-position-vertical-relative:text;v-text-anchor:top" o:gfxdata="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" stroked="f">
+              <v:shape w14:anchorId="54CF5D51" id="Zone de texte 32" o:spid="_x0000_s1048" type="#_x0000_t202" style="position:absolute;left:0;text-align:left;margin-left:0;margin-top:105.55pt;width:1in;height:.05pt;z-index:251683840;visibility:visible;mso-wrap-style:square;mso-wrap-distance-left:9pt;mso-wrap-distance-top:0;mso-wrap-distance-right:9pt;mso-wrap-distance-bottom:0;mso-position-horizontal:absolute;mso-position-horizontal-relative:text;mso-position-vertical:absolute;mso-position-vertical-relative:text;v-text-anchor:top" o:gfxdata="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" stroked="f">
                 <v:textbox style="mso-fit-shape-to-text:t" inset="0,0,0,0">
                   <w:txbxContent>
                     <w:p>
@@ -4568,7 +4562,7 @@
           <w:noProof/>
         </w:rPr>
         <w:drawing>
-          <wp:anchor distT="0" distB="0" distL="114300" distR="114300" simplePos="0" relativeHeight="251685888" behindDoc="0" locked="0" layoutInCell="1" allowOverlap="1" wp14:anchorId="7EBB070D" wp14:editId="172417ED">
+          <wp:anchor distT="0" distB="0" distL="114300" distR="114300" simplePos="0" relativeHeight="251679744" behindDoc="0" locked="0" layoutInCell="1" allowOverlap="1" wp14:anchorId="7EBB070D" wp14:editId="1C725FA6">
             <wp:simplePos x="0" y="0"/>
             <wp:positionH relativeFrom="margin">
               <wp:align>left</wp:align>
@@ -4637,7 +4631,7 @@
         <mc:AlternateContent>
           <mc:Choice Requires="wps">
             <w:drawing>
-              <wp:anchor distT="0" distB="0" distL="114300" distR="114300" simplePos="0" relativeHeight="251696128" behindDoc="0" locked="0" layoutInCell="1" allowOverlap="1" wp14:anchorId="2B213E14" wp14:editId="0DD21BBD">
+              <wp:anchor distT="0" distB="0" distL="114300" distR="114300" simplePos="0" relativeHeight="251689984" behindDoc="0" locked="0" layoutInCell="1" allowOverlap="1" wp14:anchorId="2B213E14" wp14:editId="6ACC26AA">
                 <wp:simplePos x="0" y="0"/>
                 <wp:positionH relativeFrom="column">
                   <wp:posOffset>3415030</wp:posOffset>
@@ -4701,7 +4695,7 @@
           </mc:Choice>
           <mc:Fallback>
             <w:pict>
-              <v:shape w14:anchorId="2B213E14" id="Zone de texte 35" o:spid="_x0000_s1049" type="#_x0000_t202" style="position:absolute;left:0;text-align:left;margin-left:268.9pt;margin-top:105.35pt;width:76.5pt;height:.05pt;z-index:251696128;visibility:visible;mso-wrap-style:square;mso-wrap-distance-left:9pt;mso-wrap-distance-top:0;mso-wrap-distance-right:9pt;mso-wrap-distance-bottom:0;mso-position-horizontal:absolute;mso-position-horizontal-relative:text;mso-position-vertical:absolute;mso-position-vertical-relative:text;v-text-anchor:top" o:gfxdata="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" stroked="f">
+              <v:shape w14:anchorId="2B213E14" id="Zone de texte 35" o:spid="_x0000_s1049" type="#_x0000_t202" style="position:absolute;left:0;text-align:left;margin-left:268.9pt;margin-top:105.35pt;width:76.5pt;height:.05pt;z-index:251689984;visibility:visible;mso-wrap-style:square;mso-wrap-distance-left:9pt;mso-wrap-distance-top:0;mso-wrap-distance-right:9pt;mso-wrap-distance-bottom:0;mso-position-horizontal:absolute;mso-position-horizontal-relative:text;mso-position-vertical:absolute;mso-position-vertical-relative:text;v-text-anchor:top" o:gfxdata="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" stroked="f">
                 <v:textbox style="mso-fit-shape-to-text:t" inset="0,0,0,0">
                   <w:txbxContent>
                     <w:p>
@@ -4728,7 +4722,7 @@
       </w:r>
       <w:r>
         <w:drawing>
-          <wp:anchor distT="0" distB="0" distL="114300" distR="114300" simplePos="0" relativeHeight="251686912" behindDoc="0" locked="0" layoutInCell="1" allowOverlap="1" wp14:anchorId="59FEEAFC" wp14:editId="72A5A7B3">
+          <wp:anchor distT="0" distB="0" distL="114300" distR="114300" simplePos="0" relativeHeight="251680768" behindDoc="0" locked="0" layoutInCell="1" allowOverlap="1" wp14:anchorId="59FEEAFC" wp14:editId="34F42CE9">
             <wp:simplePos x="0" y="0"/>
             <wp:positionH relativeFrom="column">
               <wp:posOffset>3415030</wp:posOffset>
@@ -4925,7 +4919,1159 @@
         <w:jc w:val="both"/>
       </w:pPr>
       <w:r>
+        <w:rPr>
+          <w:noProof/>
+          <w:color w:val="FF0000"/>
+        </w:rPr>
+        <mc:AlternateContent>
+          <mc:Choice Requires="wpg">
+            <w:drawing>
+              <wp:anchor distT="0" distB="0" distL="114300" distR="114300" simplePos="0" relativeHeight="251717632" behindDoc="0" locked="0" layoutInCell="1" allowOverlap="1" wp14:anchorId="1F2D887B" wp14:editId="67F9F23A">
+                <wp:simplePos x="0" y="0"/>
+                <wp:positionH relativeFrom="margin">
+                  <wp:align>center</wp:align>
+                </wp:positionH>
+                <wp:positionV relativeFrom="paragraph">
+                  <wp:posOffset>1043305</wp:posOffset>
+                </wp:positionV>
+                <wp:extent cx="6400800" cy="4743450"/>
+                <wp:effectExtent l="0" t="0" r="0" b="19050"/>
+                <wp:wrapNone/>
+                <wp:docPr id="54" name="Groupe 54"/>
+                <wp:cNvGraphicFramePr/>
+                <a:graphic xmlns:a="http://schemas.openxmlformats.org/drawingml/2006/main">
+                  <a:graphicData uri="http://schemas.microsoft.com/office/word/2010/wordprocessingGroup">
+                    <wpg:wgp>
+                      <wpg:cNvGrpSpPr/>
+                      <wpg:grpSpPr>
+                        <a:xfrm>
+                          <a:off x="0" y="0"/>
+                          <a:ext cx="6400800" cy="4743450"/>
+                          <a:chOff x="0" y="0"/>
+                          <a:chExt cx="6400800" cy="4743450"/>
+                        </a:xfrm>
+                      </wpg:grpSpPr>
+                      <wps:wsp>
+                        <wps:cNvPr id="38" name="Zone de texte 38"/>
+                        <wps:cNvSpPr txBox="1"/>
+                        <wps:spPr>
+                          <a:xfrm>
+                            <a:off x="4314825" y="0"/>
+                            <a:ext cx="342900" cy="419100"/>
+                          </a:xfrm>
+                          <a:prstGeom prst="rect">
+                            <a:avLst/>
+                          </a:prstGeom>
+                          <a:noFill/>
+                          <a:ln w="6350">
+                            <a:noFill/>
+                          </a:ln>
+                        </wps:spPr>
+                        <wps:txbx>
+                          <w:txbxContent>
+                            <w:p>
+                              <w:pPr>
+                                <w:rPr>
+                                  <w:rFonts w:ascii="Courier New" w:hAnsi="Courier New" w:cs="Courier New"/>
+                                  <w:color w:val="ED7D31" w:themeColor="accent2"/>
+                                  <w:sz w:val="44"/>
+                                  <w:szCs w:val="44"/>
+                                </w:rPr>
+                              </w:pPr>
+                              <w:r>
+                                <w:rPr>
+                                  <w:rFonts w:ascii="Courier New" w:hAnsi="Courier New" w:cs="Courier New"/>
+                                  <w:color w:val="ED7D31" w:themeColor="accent2"/>
+                                  <w:sz w:val="44"/>
+                                  <w:szCs w:val="44"/>
+                                </w:rPr>
+                                <w:t>1</w:t>
+                              </w:r>
+                            </w:p>
+                          </w:txbxContent>
+                        </wps:txbx>
+                        <wps:bodyPr rot="0" spcFirstLastPara="0" vertOverflow="overflow" horzOverflow="overflow" vert="horz" wrap="square" lIns="91440" tIns="45720" rIns="91440" bIns="45720" numCol="1" spcCol="0" rtlCol="0" fromWordArt="0" anchor="t" anchorCtr="0" forceAA="0" compatLnSpc="1">
+                          <a:prstTxWarp prst="textNoShape">
+                            <a:avLst/>
+                          </a:prstTxWarp>
+                          <a:noAutofit/>
+                        </wps:bodyPr>
+                      </wps:wsp>
+                      <wpg:grpSp>
+                        <wpg:cNvPr id="53" name="Groupe 53"/>
+                        <wpg:cNvGrpSpPr/>
+                        <wpg:grpSpPr>
+                          <a:xfrm>
+                            <a:off x="0" y="2981325"/>
+                            <a:ext cx="6400800" cy="1762125"/>
+                            <a:chOff x="0" y="0"/>
+                            <a:chExt cx="6400800" cy="1762125"/>
+                          </a:xfrm>
+                        </wpg:grpSpPr>
+                        <wps:wsp>
+                          <wps:cNvPr id="44" name="Zone de texte 44"/>
+                          <wps:cNvSpPr txBox="1"/>
+                          <wps:spPr>
+                            <a:xfrm>
+                              <a:off x="695325" y="0"/>
+                              <a:ext cx="342900" cy="419100"/>
+                            </a:xfrm>
+                            <a:prstGeom prst="rect">
+                              <a:avLst/>
+                            </a:prstGeom>
+                            <a:noFill/>
+                            <a:ln w="6350">
+                              <a:noFill/>
+                            </a:ln>
+                          </wps:spPr>
+                          <wps:txbx>
+                            <w:txbxContent>
+                              <w:p>
+                                <w:pPr>
+                                  <w:rPr>
+                                    <w:rFonts w:ascii="Courier New" w:hAnsi="Courier New" w:cs="Courier New"/>
+                                    <w:color w:val="ED7D31" w:themeColor="accent2"/>
+                                    <w:sz w:val="44"/>
+                                    <w:szCs w:val="44"/>
+                                  </w:rPr>
+                                </w:pPr>
+                                <w:r>
+                                  <w:rPr>
+                                    <w:rFonts w:ascii="Courier New" w:hAnsi="Courier New" w:cs="Courier New"/>
+                                    <w:color w:val="ED7D31" w:themeColor="accent2"/>
+                                    <w:sz w:val="44"/>
+                                    <w:szCs w:val="44"/>
+                                  </w:rPr>
+                                  <w:t>2</w:t>
+                                </w:r>
+                              </w:p>
+                            </w:txbxContent>
+                          </wps:txbx>
+                          <wps:bodyPr rot="0" spcFirstLastPara="0" vertOverflow="overflow" horzOverflow="overflow" vert="horz" wrap="square" lIns="91440" tIns="45720" rIns="91440" bIns="45720" numCol="1" spcCol="0" rtlCol="0" fromWordArt="0" anchor="t" anchorCtr="0" forceAA="0" compatLnSpc="1">
+                            <a:prstTxWarp prst="textNoShape">
+                              <a:avLst/>
+                            </a:prstTxWarp>
+                            <a:noAutofit/>
+                          </wps:bodyPr>
+                        </wps:wsp>
+                        <wpg:grpSp>
+                          <wpg:cNvPr id="52" name="Groupe 52"/>
+                          <wpg:cNvGrpSpPr/>
+                          <wpg:grpSpPr>
+                            <a:xfrm>
+                              <a:off x="0" y="638175"/>
+                              <a:ext cx="6400800" cy="1123950"/>
+                              <a:chOff x="0" y="0"/>
+                              <a:chExt cx="6400800" cy="1123950"/>
+                            </a:xfrm>
+                          </wpg:grpSpPr>
+                          <wps:wsp>
+                            <wps:cNvPr id="46" name="Zone de texte 46"/>
+                            <wps:cNvSpPr txBox="1"/>
+                            <wps:spPr>
+                              <a:xfrm>
+                                <a:off x="0" y="600075"/>
+                                <a:ext cx="342900" cy="419100"/>
+                              </a:xfrm>
+                              <a:prstGeom prst="rect">
+                                <a:avLst/>
+                              </a:prstGeom>
+                              <a:noFill/>
+                              <a:ln w="6350">
+                                <a:noFill/>
+                              </a:ln>
+                            </wps:spPr>
+                            <wps:txbx>
+                              <w:txbxContent>
+                                <w:p>
+                                  <w:pPr>
+                                    <w:rPr>
+                                      <w:rFonts w:ascii="Courier New" w:hAnsi="Courier New" w:cs="Courier New"/>
+                                      <w:color w:val="ED7D31" w:themeColor="accent2"/>
+                                      <w:sz w:val="44"/>
+                                      <w:szCs w:val="44"/>
+                                    </w:rPr>
+                                  </w:pPr>
+                                  <w:r>
+                                    <w:rPr>
+                                      <w:rFonts w:ascii="Courier New" w:hAnsi="Courier New" w:cs="Courier New"/>
+                                      <w:color w:val="ED7D31" w:themeColor="accent2"/>
+                                      <w:sz w:val="44"/>
+                                      <w:szCs w:val="44"/>
+                                    </w:rPr>
+                                    <w:t>5</w:t>
+                                  </w:r>
+                                </w:p>
+                              </w:txbxContent>
+                            </wps:txbx>
+                            <wps:bodyPr rot="0" spcFirstLastPara="0" vertOverflow="overflow" horzOverflow="overflow" vert="horz" wrap="square" lIns="91440" tIns="45720" rIns="91440" bIns="45720" numCol="1" spcCol="0" rtlCol="0" fromWordArt="0" anchor="t" anchorCtr="0" forceAA="0" compatLnSpc="1">
+                              <a:prstTxWarp prst="textNoShape">
+                                <a:avLst/>
+                              </a:prstTxWarp>
+                              <a:noAutofit/>
+                            </wps:bodyPr>
+                          </wps:wsp>
+                          <wpg:grpSp>
+                            <wpg:cNvPr id="51" name="Groupe 51"/>
+                            <wpg:cNvGrpSpPr/>
+                            <wpg:grpSpPr>
+                              <a:xfrm>
+                                <a:off x="390525" y="0"/>
+                                <a:ext cx="6010275" cy="1123950"/>
+                                <a:chOff x="0" y="0"/>
+                                <a:chExt cx="6010275" cy="1123950"/>
+                              </a:xfrm>
+                            </wpg:grpSpPr>
+                            <wps:wsp>
+                              <wps:cNvPr id="47" name="Zone de texte 47"/>
+                              <wps:cNvSpPr txBox="1"/>
+                              <wps:spPr>
+                                <a:xfrm>
+                                  <a:off x="5667375" y="676275"/>
+                                  <a:ext cx="342900" cy="419100"/>
+                                </a:xfrm>
+                                <a:prstGeom prst="rect">
+                                  <a:avLst/>
+                                </a:prstGeom>
+                                <a:noFill/>
+                                <a:ln w="6350">
+                                  <a:noFill/>
+                                </a:ln>
+                              </wps:spPr>
+                              <wps:txbx>
+                                <w:txbxContent>
+                                  <w:p>
+                                    <w:pPr>
+                                      <w:rPr>
+                                        <w:rFonts w:ascii="Courier New" w:hAnsi="Courier New" w:cs="Courier New"/>
+                                        <w:color w:val="ED7D31" w:themeColor="accent2"/>
+                                        <w:sz w:val="44"/>
+                                        <w:szCs w:val="44"/>
+                                      </w:rPr>
+                                    </w:pPr>
+                                    <w:r>
+                                      <w:rPr>
+                                        <w:rFonts w:ascii="Courier New" w:hAnsi="Courier New" w:cs="Courier New"/>
+                                        <w:color w:val="ED7D31" w:themeColor="accent2"/>
+                                        <w:sz w:val="44"/>
+                                        <w:szCs w:val="44"/>
+                                      </w:rPr>
+                                      <w:t>6</w:t>
+                                    </w:r>
+                                  </w:p>
+                                </w:txbxContent>
+                              </wps:txbx>
+                              <wps:bodyPr rot="0" spcFirstLastPara="0" vertOverflow="overflow" horzOverflow="overflow" vert="horz" wrap="square" lIns="91440" tIns="45720" rIns="91440" bIns="45720" numCol="1" spcCol="0" rtlCol="0" fromWordArt="0" anchor="t" anchorCtr="0" forceAA="0" compatLnSpc="1">
+                                <a:prstTxWarp prst="textNoShape">
+                                  <a:avLst/>
+                                </a:prstTxWarp>
+                                <a:noAutofit/>
+                              </wps:bodyPr>
+                            </wps:wsp>
+                            <wpg:grpSp>
+                              <wpg:cNvPr id="50" name="Groupe 50"/>
+                              <wpg:cNvGrpSpPr/>
+                              <wpg:grpSpPr>
+                                <a:xfrm>
+                                  <a:off x="0" y="0"/>
+                                  <a:ext cx="5648325" cy="1123950"/>
+                                  <a:chOff x="0" y="0"/>
+                                  <a:chExt cx="5648325" cy="1123950"/>
+                                </a:xfrm>
+                              </wpg:grpSpPr>
+                              <wps:wsp>
+                                <wps:cNvPr id="41" name="Zone de texte 41"/>
+                                <wps:cNvSpPr txBox="1"/>
+                                <wps:spPr>
+                                  <a:xfrm>
+                                    <a:off x="847725" y="0"/>
+                                    <a:ext cx="342900" cy="419100"/>
+                                  </a:xfrm>
+                                  <a:prstGeom prst="rect">
+                                    <a:avLst/>
+                                  </a:prstGeom>
+                                  <a:noFill/>
+                                  <a:ln w="6350">
+                                    <a:noFill/>
+                                  </a:ln>
+                                </wps:spPr>
+                                <wps:txbx>
+                                  <w:txbxContent>
+                                    <w:p>
+                                      <w:pPr>
+                                        <w:rPr>
+                                          <w:rFonts w:ascii="Courier New" w:hAnsi="Courier New" w:cs="Courier New"/>
+                                          <w:color w:val="ED7D31" w:themeColor="accent2"/>
+                                          <w:sz w:val="44"/>
+                                          <w:szCs w:val="44"/>
+                                        </w:rPr>
+                                      </w:pPr>
+                                      <w:r>
+                                        <w:rPr>
+                                          <w:rFonts w:ascii="Courier New" w:hAnsi="Courier New" w:cs="Courier New"/>
+                                          <w:color w:val="ED7D31" w:themeColor="accent2"/>
+                                          <w:sz w:val="44"/>
+                                          <w:szCs w:val="44"/>
+                                        </w:rPr>
+                                        <w:t>3</w:t>
+                                      </w:r>
+                                    </w:p>
+                                  </w:txbxContent>
+                                </wps:txbx>
+                                <wps:bodyPr rot="0" spcFirstLastPara="0" vertOverflow="overflow" horzOverflow="overflow" vert="horz" wrap="square" lIns="91440" tIns="45720" rIns="91440" bIns="45720" numCol="1" spcCol="0" rtlCol="0" fromWordArt="0" anchor="t" anchorCtr="0" forceAA="0" compatLnSpc="1">
+                                  <a:prstTxWarp prst="textNoShape">
+                                    <a:avLst/>
+                                  </a:prstTxWarp>
+                                  <a:noAutofit/>
+                                </wps:bodyPr>
+                              </wps:wsp>
+                              <wpg:grpSp>
+                                <wpg:cNvPr id="49" name="Groupe 49"/>
+                                <wpg:cNvGrpSpPr/>
+                                <wpg:grpSpPr>
+                                  <a:xfrm>
+                                    <a:off x="0" y="0"/>
+                                    <a:ext cx="5648325" cy="1123950"/>
+                                    <a:chOff x="0" y="0"/>
+                                    <a:chExt cx="5648325" cy="1123950"/>
+                                  </a:xfrm>
+                                </wpg:grpSpPr>
+                                <wps:wsp>
+                                  <wps:cNvPr id="39" name="Zone de texte 39"/>
+                                  <wps:cNvSpPr txBox="1"/>
+                                  <wps:spPr>
+                                    <a:xfrm>
+                                      <a:off x="3314700" y="19050"/>
+                                      <a:ext cx="342900" cy="419100"/>
+                                    </a:xfrm>
+                                    <a:prstGeom prst="rect">
+                                      <a:avLst/>
+                                    </a:prstGeom>
+                                    <a:noFill/>
+                                    <a:ln w="6350">
+                                      <a:noFill/>
+                                    </a:ln>
+                                  </wps:spPr>
+                                  <wps:txbx>
+                                    <w:txbxContent>
+                                      <w:p>
+                                        <w:pPr>
+                                          <w:rPr>
+                                            <w:rFonts w:ascii="Courier New" w:hAnsi="Courier New" w:cs="Courier New"/>
+                                            <w:color w:val="ED7D31" w:themeColor="accent2"/>
+                                            <w:sz w:val="44"/>
+                                            <w:szCs w:val="44"/>
+                                          </w:rPr>
+                                        </w:pPr>
+                                        <w:r>
+                                          <w:rPr>
+                                            <w:rFonts w:ascii="Courier New" w:hAnsi="Courier New" w:cs="Courier New"/>
+                                            <w:color w:val="ED7D31" w:themeColor="accent2"/>
+                                            <w:sz w:val="44"/>
+                                            <w:szCs w:val="44"/>
+                                          </w:rPr>
+                                          <w:t>4</w:t>
+                                        </w:r>
+                                      </w:p>
+                                    </w:txbxContent>
+                                  </wps:txbx>
+                                  <wps:bodyPr rot="0" spcFirstLastPara="0" vertOverflow="overflow" horzOverflow="overflow" vert="horz" wrap="square" lIns="91440" tIns="45720" rIns="91440" bIns="45720" numCol="1" spcCol="0" rtlCol="0" fromWordArt="0" anchor="t" anchorCtr="0" forceAA="0" compatLnSpc="1">
+                                    <a:prstTxWarp prst="textNoShape">
+                                      <a:avLst/>
+                                    </a:prstTxWarp>
+                                    <a:noAutofit/>
+                                  </wps:bodyPr>
+                                </wps:wsp>
+                                <wps:wsp>
+                                  <wps:cNvPr id="42" name="Accolade fermante 42"/>
+                                  <wps:cNvSpPr/>
+                                  <wps:spPr>
+                                    <a:xfrm>
+                                      <a:off x="657225" y="0"/>
+                                      <a:ext cx="180975" cy="409575"/>
+                                    </a:xfrm>
+                                    <a:prstGeom prst="rightBrace">
+                                      <a:avLst>
+                                        <a:gd name="adj1" fmla="val 41346"/>
+                                        <a:gd name="adj2" fmla="val 50000"/>
+                                      </a:avLst>
+                                    </a:prstGeom>
+                                  </wps:spPr>
+                                  <wps:style>
+                                    <a:lnRef idx="3">
+                                      <a:schemeClr val="accent2"/>
+                                    </a:lnRef>
+                                    <a:fillRef idx="0">
+                                      <a:schemeClr val="accent2"/>
+                                    </a:fillRef>
+                                    <a:effectRef idx="2">
+                                      <a:schemeClr val="accent2"/>
+                                    </a:effectRef>
+                                    <a:fontRef idx="minor">
+                                      <a:schemeClr val="tx1"/>
+                                    </a:fontRef>
+                                  </wps:style>
+                                  <wps:bodyPr rot="0" spcFirstLastPara="0" vertOverflow="overflow" horzOverflow="overflow" vert="horz" wrap="square" lIns="91440" tIns="45720" rIns="91440" bIns="45720" numCol="1" spcCol="0" rtlCol="0" fromWordArt="0" anchor="ctr" anchorCtr="0" forceAA="0" compatLnSpc="1">
+                                    <a:prstTxWarp prst="textNoShape">
+                                      <a:avLst/>
+                                    </a:prstTxWarp>
+                                    <a:noAutofit/>
+                                  </wps:bodyPr>
+                                </wps:wsp>
+                                <wps:wsp>
+                                  <wps:cNvPr id="43" name="Accolade fermante 43"/>
+                                  <wps:cNvSpPr/>
+                                  <wps:spPr>
+                                    <a:xfrm>
+                                      <a:off x="3124200" y="19050"/>
+                                      <a:ext cx="180975" cy="409575"/>
+                                    </a:xfrm>
+                                    <a:prstGeom prst="rightBrace">
+                                      <a:avLst>
+                                        <a:gd name="adj1" fmla="val 41346"/>
+                                        <a:gd name="adj2" fmla="val 50000"/>
+                                      </a:avLst>
+                                    </a:prstGeom>
+                                  </wps:spPr>
+                                  <wps:style>
+                                    <a:lnRef idx="3">
+                                      <a:schemeClr val="accent2"/>
+                                    </a:lnRef>
+                                    <a:fillRef idx="0">
+                                      <a:schemeClr val="accent2"/>
+                                    </a:fillRef>
+                                    <a:effectRef idx="2">
+                                      <a:schemeClr val="accent2"/>
+                                    </a:effectRef>
+                                    <a:fontRef idx="minor">
+                                      <a:schemeClr val="tx1"/>
+                                    </a:fontRef>
+                                  </wps:style>
+                                  <wps:bodyPr rot="0" spcFirstLastPara="0" vertOverflow="overflow" horzOverflow="overflow" vert="horz" wrap="square" lIns="91440" tIns="45720" rIns="91440" bIns="45720" numCol="1" spcCol="0" rtlCol="0" fromWordArt="0" anchor="ctr" anchorCtr="0" forceAA="0" compatLnSpc="1">
+                                    <a:prstTxWarp prst="textNoShape">
+                                      <a:avLst/>
+                                    </a:prstTxWarp>
+                                    <a:noAutofit/>
+                                  </wps:bodyPr>
+                                </wps:wsp>
+                                <wps:wsp>
+                                  <wps:cNvPr id="45" name="Accolade fermante 45"/>
+                                  <wps:cNvSpPr/>
+                                  <wps:spPr>
+                                    <a:xfrm rot="10800000">
+                                      <a:off x="0" y="447675"/>
+                                      <a:ext cx="200025" cy="676275"/>
+                                    </a:xfrm>
+                                    <a:prstGeom prst="rightBrace">
+                                      <a:avLst>
+                                        <a:gd name="adj1" fmla="val 41346"/>
+                                        <a:gd name="adj2" fmla="val 50000"/>
+                                      </a:avLst>
+                                    </a:prstGeom>
+                                  </wps:spPr>
+                                  <wps:style>
+                                    <a:lnRef idx="3">
+                                      <a:schemeClr val="accent2"/>
+                                    </a:lnRef>
+                                    <a:fillRef idx="0">
+                                      <a:schemeClr val="accent2"/>
+                                    </a:fillRef>
+                                    <a:effectRef idx="2">
+                                      <a:schemeClr val="accent2"/>
+                                    </a:effectRef>
+                                    <a:fontRef idx="minor">
+                                      <a:schemeClr val="tx1"/>
+                                    </a:fontRef>
+                                  </wps:style>
+                                  <wps:bodyPr rot="0" spcFirstLastPara="0" vertOverflow="overflow" horzOverflow="overflow" vert="horz" wrap="square" lIns="91440" tIns="45720" rIns="91440" bIns="45720" numCol="1" spcCol="0" rtlCol="0" fromWordArt="0" anchor="ctr" anchorCtr="0" forceAA="0" compatLnSpc="1">
+                                    <a:prstTxWarp prst="textNoShape">
+                                      <a:avLst/>
+                                    </a:prstTxWarp>
+                                    <a:noAutofit/>
+                                  </wps:bodyPr>
+                                </wps:wsp>
+                                <wps:wsp>
+                                  <wps:cNvPr id="48" name="Accolade fermante 48"/>
+                                  <wps:cNvSpPr/>
+                                  <wps:spPr>
+                                    <a:xfrm>
+                                      <a:off x="5467350" y="676275"/>
+                                      <a:ext cx="180975" cy="409575"/>
+                                    </a:xfrm>
+                                    <a:prstGeom prst="rightBrace">
+                                      <a:avLst>
+                                        <a:gd name="adj1" fmla="val 41346"/>
+                                        <a:gd name="adj2" fmla="val 50000"/>
+                                      </a:avLst>
+                                    </a:prstGeom>
+                                  </wps:spPr>
+                                  <wps:style>
+                                    <a:lnRef idx="3">
+                                      <a:schemeClr val="accent2"/>
+                                    </a:lnRef>
+                                    <a:fillRef idx="0">
+                                      <a:schemeClr val="accent2"/>
+                                    </a:fillRef>
+                                    <a:effectRef idx="2">
+                                      <a:schemeClr val="accent2"/>
+                                    </a:effectRef>
+                                    <a:fontRef idx="minor">
+                                      <a:schemeClr val="tx1"/>
+                                    </a:fontRef>
+                                  </wps:style>
+                                  <wps:bodyPr rot="0" spcFirstLastPara="0" vertOverflow="overflow" horzOverflow="overflow" vert="horz" wrap="square" lIns="91440" tIns="45720" rIns="91440" bIns="45720" numCol="1" spcCol="0" rtlCol="0" fromWordArt="0" anchor="ctr" anchorCtr="0" forceAA="0" compatLnSpc="1">
+                                    <a:prstTxWarp prst="textNoShape">
+                                      <a:avLst/>
+                                    </a:prstTxWarp>
+                                    <a:noAutofit/>
+                                  </wps:bodyPr>
+                                </wps:wsp>
+                              </wpg:grpSp>
+                            </wpg:grpSp>
+                          </wpg:grpSp>
+                        </wpg:grpSp>
+                      </wpg:grpSp>
+                    </wpg:wgp>
+                  </a:graphicData>
+                </a:graphic>
+              </wp:anchor>
+            </w:drawing>
+          </mc:Choice>
+          <mc:Fallback>
+            <w:pict>
+              <v:group w14:anchorId="1F2D887B" id="Groupe 54" o:spid="_x0000_s1050" style="position:absolute;left:0;text-align:left;margin-left:0;margin-top:82.15pt;width:7in;height:373.5pt;z-index:251717632;mso-position-horizontal:center;mso-position-horizontal-relative:margin" coordsize="64008,47434" o:gfxdata="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">
+                <v:shape id="Zone de texte 38" o:spid="_x0000_s1051" type="#_x0000_t202" style="position:absolute;left:43148;width:3429;height:4191;visibility:visible;mso-wrap-style:square;v-text-anchor:top" o:gfxdata="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" filled="f" stroked="f" strokeweight=".5pt">
+                  <v:textbox>
+                    <w:txbxContent>
+                      <w:p>
+                        <w:pPr>
+                          <w:rPr>
+                            <w:rFonts w:ascii="Courier New" w:hAnsi="Courier New" w:cs="Courier New"/>
+                            <w:color w:val="ED7D31" w:themeColor="accent2"/>
+                            <w:sz w:val="44"/>
+                            <w:szCs w:val="44"/>
+                          </w:rPr>
+                        </w:pPr>
+                        <w:r>
+                          <w:rPr>
+                            <w:rFonts w:ascii="Courier New" w:hAnsi="Courier New" w:cs="Courier New"/>
+                            <w:color w:val="ED7D31" w:themeColor="accent2"/>
+                            <w:sz w:val="44"/>
+                            <w:szCs w:val="44"/>
+                          </w:rPr>
+                          <w:t>1</w:t>
+                        </w:r>
+                      </w:p>
+                    </w:txbxContent>
+                  </v:textbox>
+                </v:shape>
+                <v:group id="Groupe 53" o:spid="_x0000_s1052" style="position:absolute;top:29813;width:64008;height:17621" coordsize="64008,17621" o:gfxdata="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">
+                  <v:shape id="Zone de texte 44" o:spid="_x0000_s1053" type="#_x0000_t202" style="position:absolute;left:6953;width:3429;height:4191;visibility:visible;mso-wrap-style:square;v-text-anchor:top" o:gfxdata="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" filled="f" stroked="f" strokeweight=".5pt">
+                    <v:textbox>
+                      <w:txbxContent>
+                        <w:p>
+                          <w:pPr>
+                            <w:rPr>
+                              <w:rFonts w:ascii="Courier New" w:hAnsi="Courier New" w:cs="Courier New"/>
+                              <w:color w:val="ED7D31" w:themeColor="accent2"/>
+                              <w:sz w:val="44"/>
+                              <w:szCs w:val="44"/>
+                            </w:rPr>
+                          </w:pPr>
+                          <w:r>
+                            <w:rPr>
+                              <w:rFonts w:ascii="Courier New" w:hAnsi="Courier New" w:cs="Courier New"/>
+                              <w:color w:val="ED7D31" w:themeColor="accent2"/>
+                              <w:sz w:val="44"/>
+                              <w:szCs w:val="44"/>
+                            </w:rPr>
+                            <w:t>2</w:t>
+                          </w:r>
+                        </w:p>
+                      </w:txbxContent>
+                    </v:textbox>
+                  </v:shape>
+                  <v:group id="Groupe 52" o:spid="_x0000_s1054" style="position:absolute;top:6381;width:64008;height:11240" coordsize="64008,11239" o:gfxdata="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">
+                    <v:shape id="Zone de texte 46" o:spid="_x0000_s1055" type="#_x0000_t202" style="position:absolute;top:6000;width:3429;height:4191;visibility:visible;mso-wrap-style:square;v-text-anchor:top" o:gfxdata="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" filled="f" stroked="f" strokeweight=".5pt">
+                      <v:textbox>
+                        <w:txbxContent>
+                          <w:p>
+                            <w:pPr>
+                              <w:rPr>
+                                <w:rFonts w:ascii="Courier New" w:hAnsi="Courier New" w:cs="Courier New"/>
+                                <w:color w:val="ED7D31" w:themeColor="accent2"/>
+                                <w:sz w:val="44"/>
+                                <w:szCs w:val="44"/>
+                              </w:rPr>
+                            </w:pPr>
+                            <w:r>
+                              <w:rPr>
+                                <w:rFonts w:ascii="Courier New" w:hAnsi="Courier New" w:cs="Courier New"/>
+                                <w:color w:val="ED7D31" w:themeColor="accent2"/>
+                                <w:sz w:val="44"/>
+                                <w:szCs w:val="44"/>
+                              </w:rPr>
+                              <w:t>5</w:t>
+                            </w:r>
+                          </w:p>
+                        </w:txbxContent>
+                      </v:textbox>
+                    </v:shape>
+                    <v:group id="Groupe 51" o:spid="_x0000_s1056" style="position:absolute;left:3905;width:60103;height:11239" coordsize="60102,11239" o:gfxdata="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">
+                      <v:shape id="Zone de texte 47" o:spid="_x0000_s1057" type="#_x0000_t202" style="position:absolute;left:56673;top:6762;width:3429;height:4191;visibility:visible;mso-wrap-style:square;v-text-anchor:top" o:gfxdata="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" filled="f" stroked="f" strokeweight=".5pt">
+                        <v:textbox>
+                          <w:txbxContent>
+                            <w:p>
+                              <w:pPr>
+                                <w:rPr>
+                                  <w:rFonts w:ascii="Courier New" w:hAnsi="Courier New" w:cs="Courier New"/>
+                                  <w:color w:val="ED7D31" w:themeColor="accent2"/>
+                                  <w:sz w:val="44"/>
+                                  <w:szCs w:val="44"/>
+                                </w:rPr>
+                              </w:pPr>
+                              <w:r>
+                                <w:rPr>
+                                  <w:rFonts w:ascii="Courier New" w:hAnsi="Courier New" w:cs="Courier New"/>
+                                  <w:color w:val="ED7D31" w:themeColor="accent2"/>
+                                  <w:sz w:val="44"/>
+                                  <w:szCs w:val="44"/>
+                                </w:rPr>
+                                <w:t>6</w:t>
+                              </w:r>
+                            </w:p>
+                          </w:txbxContent>
+                        </v:textbox>
+                      </v:shape>
+                      <v:group id="Groupe 50" o:spid="_x0000_s1058" style="position:absolute;width:56483;height:11239" coordsize="56483,11239" o:gfxdata="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">
+                        <v:shape id="Zone de texte 41" o:spid="_x0000_s1059" type="#_x0000_t202" style="position:absolute;left:8477;width:3429;height:4191;visibility:visible;mso-wrap-style:square;v-text-anchor:top" o:gfxdata="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" filled="f" stroked="f" strokeweight=".5pt">
+                          <v:textbox>
+                            <w:txbxContent>
+                              <w:p>
+                                <w:pPr>
+                                  <w:rPr>
+                                    <w:rFonts w:ascii="Courier New" w:hAnsi="Courier New" w:cs="Courier New"/>
+                                    <w:color w:val="ED7D31" w:themeColor="accent2"/>
+                                    <w:sz w:val="44"/>
+                                    <w:szCs w:val="44"/>
+                                  </w:rPr>
+                                </w:pPr>
+                                <w:r>
+                                  <w:rPr>
+                                    <w:rFonts w:ascii="Courier New" w:hAnsi="Courier New" w:cs="Courier New"/>
+                                    <w:color w:val="ED7D31" w:themeColor="accent2"/>
+                                    <w:sz w:val="44"/>
+                                    <w:szCs w:val="44"/>
+                                  </w:rPr>
+                                  <w:t>3</w:t>
+                                </w:r>
+                              </w:p>
+                            </w:txbxContent>
+                          </v:textbox>
+                        </v:shape>
+                        <v:group id="Groupe 49" o:spid="_x0000_s1060" style="position:absolute;width:56483;height:11239" coordsize="56483,11239" o:gfxdata="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">
+                          <v:shape id="Zone de texte 39" o:spid="_x0000_s1061" type="#_x0000_t202" style="position:absolute;left:33147;top:190;width:3429;height:4191;visibility:visible;mso-wrap-style:square;v-text-anchor:top" o:gfxdata="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" filled="f" stroked="f" strokeweight=".5pt">
+                            <v:textbox>
+                              <w:txbxContent>
+                                <w:p>
+                                  <w:pPr>
+                                    <w:rPr>
+                                      <w:rFonts w:ascii="Courier New" w:hAnsi="Courier New" w:cs="Courier New"/>
+                                      <w:color w:val="ED7D31" w:themeColor="accent2"/>
+                                      <w:sz w:val="44"/>
+                                      <w:szCs w:val="44"/>
+                                    </w:rPr>
+                                  </w:pPr>
+                                  <w:r>
+                                    <w:rPr>
+                                      <w:rFonts w:ascii="Courier New" w:hAnsi="Courier New" w:cs="Courier New"/>
+                                      <w:color w:val="ED7D31" w:themeColor="accent2"/>
+                                      <w:sz w:val="44"/>
+                                      <w:szCs w:val="44"/>
+                                    </w:rPr>
+                                    <w:t>4</w:t>
+                                  </w:r>
+                                </w:p>
+                              </w:txbxContent>
+                            </v:textbox>
+                          </v:shape>
+                          <v:shapetype id="_x0000_t88" coordsize="21600,21600" o:spt="88" adj="1800,10800" path="m,qx10800@0l10800@2qy21600@11,10800@3l10800@1qy,21600e" filled="f">
+                            <v:formulas>
+                              <v:f eqn="val #0"/>
+                              <v:f eqn="sum 21600 0 #0"/>
+                              <v:f eqn="sum #1 0 #0"/>
+                              <v:f eqn="sum #1 #0 0"/>
+                              <v:f eqn="prod #0 9598 32768"/>
+                              <v:f eqn="sum 21600 0 @4"/>
+                              <v:f eqn="sum 21600 0 #1"/>
+                              <v:f eqn="min #1 @6"/>
+                              <v:f eqn="prod @7 1 2"/>
+                              <v:f eqn="prod #0 2 1"/>
+                              <v:f eqn="sum 21600 0 @9"/>
+                              <v:f eqn="val #1"/>
+                            </v:formulas>
+                            <v:path arrowok="t" o:connecttype="custom" o:connectlocs="0,0;21600,@11;0,21600" textboxrect="0,@4,7637,@5"/>
+                            <v:handles>
+                              <v:h position="center,#0" yrange="0,@8"/>
+                              <v:h position="bottomRight,#1" yrange="@9,@10"/>
+                            </v:handles>
+                          </v:shapetype>
+                          <v:shape id="Accolade fermante 42" o:spid="_x0000_s1062" type="#_x0000_t88" style="position:absolute;left:6572;width:1810;height:4095;visibility:visible;mso-wrap-style:square;v-text-anchor:middle" o:gfxdata="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" adj="3946" strokecolor="#ed7d31 [3205]" strokeweight="1.5pt">
+                            <v:stroke joinstyle="miter"/>
+                          </v:shape>
+                          <v:shape id="Accolade fermante 43" o:spid="_x0000_s1063" type="#_x0000_t88" style="position:absolute;left:31242;top:190;width:1809;height:4096;visibility:visible;mso-wrap-style:square;v-text-anchor:middle" o:gfxdata="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" adj="3946" strokecolor="#ed7d31 [3205]" strokeweight="1.5pt">
+                            <v:stroke joinstyle="miter"/>
+                          </v:shape>
+                          <v:shape id="Accolade fermante 45" o:spid="_x0000_s1064" type="#_x0000_t88" style="position:absolute;top:4476;width:2000;height:6763;rotation:180;visibility:visible;mso-wrap-style:square;v-text-anchor:middle" o:gfxdata="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" adj="2641" strokecolor="#ed7d31 [3205]" strokeweight="1.5pt">
+                            <v:stroke joinstyle="miter"/>
+                          </v:shape>
+                          <v:shape id="Accolade fermante 48" o:spid="_x0000_s1065" type="#_x0000_t88" style="position:absolute;left:54673;top:6762;width:1810;height:4096;visibility:visible;mso-wrap-style:square;v-text-anchor:middle" o:gfxdata="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" adj="3946" strokecolor="#ed7d31 [3205]" strokeweight="1.5pt">
+                            <v:stroke joinstyle="miter"/>
+                          </v:shape>
+                        </v:group>
+                      </v:group>
+                    </v:group>
+                  </v:group>
+                </v:group>
+                <w10:wrap anchorx="margin"/>
+              </v:group>
+            </w:pict>
+          </mc:Fallback>
+        </mc:AlternateContent>
+      </w:r>
+      <w:r>
+        <w:rPr>
+          <w:color w:val="FF0000"/>
+        </w:rPr>
+        <w:drawing>
+          <wp:anchor distT="0" distB="0" distL="114300" distR="114300" simplePos="0" relativeHeight="251716608" behindDoc="0" locked="0" layoutInCell="1" allowOverlap="1" wp14:anchorId="7F0B1F4A" wp14:editId="0795576D">
+            <wp:simplePos x="0" y="0"/>
+            <wp:positionH relativeFrom="margin">
+              <wp:align>center</wp:align>
+            </wp:positionH>
+            <wp:positionV relativeFrom="paragraph">
+              <wp:posOffset>518160</wp:posOffset>
+            </wp:positionV>
+            <wp:extent cx="5257800" cy="5257800"/>
+            <wp:effectExtent l="0" t="0" r="0" b="0"/>
+            <wp:wrapSquare wrapText="bothSides"/>
+            <wp:docPr id="37" name="Image 37"/>
+            <wp:cNvGraphicFramePr>
+              <a:graphicFrameLocks xmlns:a="http://schemas.openxmlformats.org/drawingml/2006/main" noChangeAspect="1"/>
+            </wp:cNvGraphicFramePr>
+            <a:graphic xmlns:a="http://schemas.openxmlformats.org/drawingml/2006/main">
+              <a:graphicData uri="http://schemas.openxmlformats.org/drawingml/2006/picture">
+                <pic:pic xmlns:pic="http://schemas.openxmlformats.org/drawingml/2006/picture">
+                  <pic:nvPicPr>
+                    <pic:cNvPr id="1" name=""/>
+                    <pic:cNvPicPr/>
+                  </pic:nvPicPr>
+                  <pic:blipFill>
+                    <a:blip r:embed="rId27">
+                      <a:extLst>
+                        <a:ext uri="{28A0092B-C50C-407E-A947-70E740481C1C}">
+                          <a14:useLocalDpi xmlns:a14="http://schemas.microsoft.com/office/drawing/2010/main" val="0"/>
+                        </a:ext>
+                      </a:extLst>
+                    </a:blip>
+                    <a:stretch>
+                      <a:fillRect/>
+                    </a:stretch>
+                  </pic:blipFill>
+                  <pic:spPr>
+                    <a:xfrm>
+                      <a:off x="0" y="0"/>
+                      <a:ext cx="5257800" cy="5257800"/>
+                    </a:xfrm>
+                    <a:prstGeom prst="rect">
+                      <a:avLst/>
+                    </a:prstGeom>
+                  </pic:spPr>
+                </pic:pic>
+              </a:graphicData>
+            </a:graphic>
+          </wp:anchor>
+        </w:drawing>
+      </w:r>
+      <w:r>
         <w:t>Une fenêtre s’affiche contenant les informations d’un combat. Cette fenêtre se compose de la manière suivante :</w:t>
+      </w:r>
+    </w:p>
+    <w:p>
+      <w:pPr>
+        <w:jc w:val="both"/>
+      </w:pPr>
+      <w:r>
+        <w:lastRenderedPageBreak/>
+        <w:t>Cette fenêtre se compose de la manière suivante :</w:t>
+      </w:r>
+    </w:p>
+    <w:tbl>
+      <w:tblPr>
+        <w:tblStyle w:val="TableauGrille4-Accentuation1"/>
+        <w:tblW w:w="0" w:type="auto"/>
+        <w:tblLook w:val="04A0" w:firstRow="1" w:lastRow="0" w:firstColumn="1" w:lastColumn="0" w:noHBand="0" w:noVBand="1"/>
+      </w:tblPr>
+      <w:tblGrid>
+        <w:gridCol w:w="1129"/>
+        <w:gridCol w:w="7933"/>
+      </w:tblGrid>
+      <w:tr>
+        <w:trPr>
+          <w:cnfStyle w:val="100000000000" w:firstRow="1" w:lastRow="0" w:firstColumn="0" w:lastColumn="0" w:oddVBand="0" w:evenVBand="0" w:oddHBand="0" w:evenHBand="0" w:firstRowFirstColumn="0" w:firstRowLastColumn="0" w:lastRowFirstColumn="0" w:lastRowLastColumn="0"/>
+        </w:trPr>
+        <w:tc>
+          <w:tcPr>
+            <w:cnfStyle w:val="001000000000" w:firstRow="0" w:lastRow="0" w:firstColumn="1" w:lastColumn="0" w:oddVBand="0" w:evenVBand="0" w:oddHBand="0" w:evenHBand="0" w:firstRowFirstColumn="0" w:firstRowLastColumn="0" w:lastRowFirstColumn="0" w:lastRowLastColumn="0"/>
+            <w:tcW w:w="1129" w:type="dxa"/>
+          </w:tcPr>
+          <w:p>
+            <w:pPr>
+              <w:jc w:val="center"/>
+            </w:pPr>
+            <w:r>
+              <w:t>Numéro</w:t>
+            </w:r>
+          </w:p>
+        </w:tc>
+        <w:tc>
+          <w:tcPr>
+            <w:tcW w:w="7933" w:type="dxa"/>
+          </w:tcPr>
+          <w:p>
+            <w:pPr>
+              <w:jc w:val="center"/>
+              <w:cnfStyle w:val="100000000000" w:firstRow="1" w:lastRow="0" w:firstColumn="0" w:lastColumn="0" w:oddVBand="0" w:evenVBand="0" w:oddHBand="0" w:evenHBand="0" w:firstRowFirstColumn="0" w:firstRowLastColumn="0" w:lastRowFirstColumn="0" w:lastRowLastColumn="0"/>
+            </w:pPr>
+            <w:r>
+              <w:t>Correspondance</w:t>
+            </w:r>
+          </w:p>
+        </w:tc>
+      </w:tr>
+      <w:tr>
+        <w:trPr>
+          <w:cnfStyle w:val="000000100000" w:firstRow="0" w:lastRow="0" w:firstColumn="0" w:lastColumn="0" w:oddVBand="0" w:evenVBand="0" w:oddHBand="1" w:evenHBand="0" w:firstRowFirstColumn="0" w:firstRowLastColumn="0" w:lastRowFirstColumn="0" w:lastRowLastColumn="0"/>
+        </w:trPr>
+        <w:tc>
+          <w:tcPr>
+            <w:cnfStyle w:val="001000000000" w:firstRow="0" w:lastRow="0" w:firstColumn="1" w:lastColumn="0" w:oddVBand="0" w:evenVBand="0" w:oddHBand="0" w:evenHBand="0" w:firstRowFirstColumn="0" w:firstRowLastColumn="0" w:lastRowFirstColumn="0" w:lastRowLastColumn="0"/>
+            <w:tcW w:w="1129" w:type="dxa"/>
+            <w:vAlign w:val="center"/>
+          </w:tcPr>
+          <w:p>
+            <w:pPr>
+              <w:jc w:val="center"/>
+              <w:rPr>
+                <w:rFonts w:ascii="Courier New" w:hAnsi="Courier New" w:cs="Courier New"/>
+                <w:b w:val="0"/>
+                <w:bCs w:val="0"/>
+              </w:rPr>
+            </w:pPr>
+            <w:r>
+              <w:rPr>
+                <w:rFonts w:ascii="Courier New" w:hAnsi="Courier New" w:cs="Courier New"/>
+                <w:b w:val="0"/>
+                <w:bCs w:val="0"/>
+              </w:rPr>
+              <w:t>1</w:t>
+            </w:r>
+          </w:p>
+        </w:tc>
+        <w:tc>
+          <w:tcPr>
+            <w:tcW w:w="7933" w:type="dxa"/>
+          </w:tcPr>
+          <w:p>
+            <w:pPr>
+              <w:jc w:val="both"/>
+              <w:cnfStyle w:val="000000100000" w:firstRow="0" w:lastRow="0" w:firstColumn="0" w:lastColumn="0" w:oddVBand="0" w:evenVBand="0" w:oddHBand="1" w:evenHBand="0" w:firstRowFirstColumn="0" w:firstRowLastColumn="0" w:lastRowFirstColumn="0" w:lastRowLastColumn="0"/>
+            </w:pPr>
+            <w:r>
+              <w:t>Image du monstre que l’utilisateur est entrain de combattre</w:t>
+            </w:r>
+          </w:p>
+        </w:tc>
+      </w:tr>
+      <w:tr>
+        <w:tc>
+          <w:tcPr>
+            <w:cnfStyle w:val="001000000000" w:firstRow="0" w:lastRow="0" w:firstColumn="1" w:lastColumn="0" w:oddVBand="0" w:evenVBand="0" w:oddHBand="0" w:evenHBand="0" w:firstRowFirstColumn="0" w:firstRowLastColumn="0" w:lastRowFirstColumn="0" w:lastRowLastColumn="0"/>
+            <w:tcW w:w="1129" w:type="dxa"/>
+            <w:vAlign w:val="center"/>
+          </w:tcPr>
+          <w:p>
+            <w:pPr>
+              <w:jc w:val="center"/>
+              <w:rPr>
+                <w:rFonts w:ascii="Courier New" w:hAnsi="Courier New" w:cs="Courier New"/>
+                <w:b w:val="0"/>
+                <w:bCs w:val="0"/>
+              </w:rPr>
+            </w:pPr>
+            <w:r>
+              <w:rPr>
+                <w:rFonts w:ascii="Courier New" w:hAnsi="Courier New" w:cs="Courier New"/>
+                <w:b w:val="0"/>
+                <w:bCs w:val="0"/>
+              </w:rPr>
+              <w:t>2</w:t>
+            </w:r>
+          </w:p>
+        </w:tc>
+        <w:tc>
+          <w:tcPr>
+            <w:tcW w:w="7933" w:type="dxa"/>
+          </w:tcPr>
+          <w:p>
+            <w:pPr>
+              <w:jc w:val="both"/>
+              <w:cnfStyle w:val="000000000000" w:firstRow="0" w:lastRow="0" w:firstColumn="0" w:lastColumn="0" w:oddVBand="0" w:evenVBand="0" w:oddHBand="0" w:evenHBand="0" w:firstRowFirstColumn="0" w:firstRowLastColumn="0" w:lastRowFirstColumn="0" w:lastRowLastColumn="0"/>
+            </w:pPr>
+            <w:r>
+              <w:t>Information sur le déroulement du combat</w:t>
+            </w:r>
+          </w:p>
+        </w:tc>
+      </w:tr>
+      <w:tr>
+        <w:trPr>
+          <w:cnfStyle w:val="000000100000" w:firstRow="0" w:lastRow="0" w:firstColumn="0" w:lastColumn="0" w:oddVBand="0" w:evenVBand="0" w:oddHBand="1" w:evenHBand="0" w:firstRowFirstColumn="0" w:firstRowLastColumn="0" w:lastRowFirstColumn="0" w:lastRowLastColumn="0"/>
+        </w:trPr>
+        <w:tc>
+          <w:tcPr>
+            <w:cnfStyle w:val="001000000000" w:firstRow="0" w:lastRow="0" w:firstColumn="1" w:lastColumn="0" w:oddVBand="0" w:evenVBand="0" w:oddHBand="0" w:evenHBand="0" w:firstRowFirstColumn="0" w:firstRowLastColumn="0" w:lastRowFirstColumn="0" w:lastRowLastColumn="0"/>
+            <w:tcW w:w="1129" w:type="dxa"/>
+            <w:vAlign w:val="center"/>
+          </w:tcPr>
+          <w:p>
+            <w:pPr>
+              <w:jc w:val="center"/>
+              <w:rPr>
+                <w:rFonts w:ascii="Courier New" w:hAnsi="Courier New" w:cs="Courier New"/>
+                <w:b w:val="0"/>
+                <w:bCs w:val="0"/>
+              </w:rPr>
+            </w:pPr>
+            <w:r>
+              <w:rPr>
+                <w:rFonts w:ascii="Courier New" w:hAnsi="Courier New" w:cs="Courier New"/>
+                <w:b w:val="0"/>
+                <w:bCs w:val="0"/>
+              </w:rPr>
+              <w:t>3</w:t>
+            </w:r>
+          </w:p>
+        </w:tc>
+        <w:tc>
+          <w:tcPr>
+            <w:tcW w:w="7933" w:type="dxa"/>
+          </w:tcPr>
+          <w:p>
+            <w:pPr>
+              <w:jc w:val="both"/>
+              <w:cnfStyle w:val="000000100000" w:firstRow="0" w:lastRow="0" w:firstColumn="0" w:lastColumn="0" w:oddVBand="0" w:evenVBand="0" w:oddHBand="1" w:evenHBand="0" w:firstRowFirstColumn="0" w:firstRowLastColumn="0" w:lastRowFirstColumn="0" w:lastRowLastColumn="0"/>
+            </w:pPr>
+            <w:r>
+              <w:t>Informations sur l’utilisateur (point de vie et point de mana)</w:t>
+            </w:r>
+          </w:p>
+        </w:tc>
+      </w:tr>
+      <w:tr>
+        <w:tc>
+          <w:tcPr>
+            <w:cnfStyle w:val="001000000000" w:firstRow="0" w:lastRow="0" w:firstColumn="1" w:lastColumn="0" w:oddVBand="0" w:evenVBand="0" w:oddHBand="0" w:evenHBand="0" w:firstRowFirstColumn="0" w:firstRowLastColumn="0" w:lastRowFirstColumn="0" w:lastRowLastColumn="0"/>
+            <w:tcW w:w="1129" w:type="dxa"/>
+            <w:vAlign w:val="center"/>
+          </w:tcPr>
+          <w:p>
+            <w:pPr>
+              <w:jc w:val="center"/>
+              <w:rPr>
+                <w:rFonts w:ascii="Courier New" w:hAnsi="Courier New" w:cs="Courier New"/>
+                <w:b w:val="0"/>
+                <w:bCs w:val="0"/>
+              </w:rPr>
+            </w:pPr>
+            <w:r>
+              <w:rPr>
+                <w:rFonts w:ascii="Courier New" w:hAnsi="Courier New" w:cs="Courier New"/>
+                <w:b w:val="0"/>
+                <w:bCs w:val="0"/>
+              </w:rPr>
+              <w:t>4</w:t>
+            </w:r>
+          </w:p>
+        </w:tc>
+        <w:tc>
+          <w:tcPr>
+            <w:tcW w:w="7933" w:type="dxa"/>
+          </w:tcPr>
+          <w:p>
+            <w:pPr>
+              <w:jc w:val="both"/>
+              <w:cnfStyle w:val="000000000000" w:firstRow="0" w:lastRow="0" w:firstColumn="0" w:lastColumn="0" w:oddVBand="0" w:evenVBand="0" w:oddHBand="0" w:evenHBand="0" w:firstRowFirstColumn="0" w:firstRowLastColumn="0" w:lastRowFirstColumn="0" w:lastRowLastColumn="0"/>
+            </w:pPr>
+            <w:r>
+              <w:t>Informations sur le monstre (point de vie et point de mana)</w:t>
+            </w:r>
+          </w:p>
+        </w:tc>
+      </w:tr>
+      <w:tr>
+        <w:trPr>
+          <w:cnfStyle w:val="000000100000" w:firstRow="0" w:lastRow="0" w:firstColumn="0" w:lastColumn="0" w:oddVBand="0" w:evenVBand="0" w:oddHBand="1" w:evenHBand="0" w:firstRowFirstColumn="0" w:firstRowLastColumn="0" w:lastRowFirstColumn="0" w:lastRowLastColumn="0"/>
+        </w:trPr>
+        <w:tc>
+          <w:tcPr>
+            <w:cnfStyle w:val="001000000000" w:firstRow="0" w:lastRow="0" w:firstColumn="1" w:lastColumn="0" w:oddVBand="0" w:evenVBand="0" w:oddHBand="0" w:evenHBand="0" w:firstRowFirstColumn="0" w:firstRowLastColumn="0" w:lastRowFirstColumn="0" w:lastRowLastColumn="0"/>
+            <w:tcW w:w="1129" w:type="dxa"/>
+            <w:vAlign w:val="center"/>
+          </w:tcPr>
+          <w:p>
+            <w:pPr>
+              <w:jc w:val="center"/>
+              <w:rPr>
+                <w:rFonts w:ascii="Courier New" w:hAnsi="Courier New" w:cs="Courier New"/>
+                <w:b w:val="0"/>
+                <w:bCs w:val="0"/>
+              </w:rPr>
+            </w:pPr>
+            <w:r>
+              <w:rPr>
+                <w:rFonts w:ascii="Courier New" w:hAnsi="Courier New" w:cs="Courier New"/>
+                <w:b w:val="0"/>
+                <w:bCs w:val="0"/>
+              </w:rPr>
+              <w:t>5</w:t>
+            </w:r>
+          </w:p>
+        </w:tc>
+        <w:tc>
+          <w:tcPr>
+            <w:tcW w:w="7933" w:type="dxa"/>
+          </w:tcPr>
+          <w:p>
+            <w:pPr>
+              <w:jc w:val="both"/>
+              <w:cnfStyle w:val="000000100000" w:firstRow="0" w:lastRow="0" w:firstColumn="0" w:lastColumn="0" w:oddVBand="0" w:evenVBand="0" w:oddHBand="1" w:evenHBand="0" w:firstRowFirstColumn="0" w:firstRowLastColumn="0" w:lastRowFirstColumn="0" w:lastRowLastColumn="0"/>
+            </w:pPr>
+            <w:r>
+              <w:t>Liste de boutons permettant respectivement d’attaquer, lancer un sort et utiliser un objet</w:t>
+            </w:r>
+          </w:p>
+        </w:tc>
+      </w:tr>
+      <w:tr>
+        <w:tc>
+          <w:tcPr>
+            <w:cnfStyle w:val="001000000000" w:firstRow="0" w:lastRow="0" w:firstColumn="1" w:lastColumn="0" w:oddVBand="0" w:evenVBand="0" w:oddHBand="0" w:evenHBand="0" w:firstRowFirstColumn="0" w:firstRowLastColumn="0" w:lastRowFirstColumn="0" w:lastRowLastColumn="0"/>
+            <w:tcW w:w="1129" w:type="dxa"/>
+            <w:vAlign w:val="center"/>
+          </w:tcPr>
+          <w:p>
+            <w:pPr>
+              <w:jc w:val="center"/>
+              <w:rPr>
+                <w:rFonts w:ascii="Courier New" w:hAnsi="Courier New" w:cs="Courier New"/>
+                <w:b w:val="0"/>
+                <w:bCs w:val="0"/>
+              </w:rPr>
+            </w:pPr>
+            <w:r>
+              <w:rPr>
+                <w:rFonts w:ascii="Courier New" w:hAnsi="Courier New" w:cs="Courier New"/>
+                <w:b w:val="0"/>
+                <w:bCs w:val="0"/>
+              </w:rPr>
+              <w:t>6</w:t>
+            </w:r>
+          </w:p>
+        </w:tc>
+        <w:tc>
+          <w:tcPr>
+            <w:tcW w:w="7933" w:type="dxa"/>
+          </w:tcPr>
+          <w:p>
+            <w:pPr>
+              <w:jc w:val="both"/>
+              <w:cnfStyle w:val="000000000000" w:firstRow="0" w:lastRow="0" w:firstColumn="0" w:lastColumn="0" w:oddVBand="0" w:evenVBand="0" w:oddHBand="0" w:evenHBand="0" w:firstRowFirstColumn="0" w:firstRowLastColumn="0" w:lastRowFirstColumn="0" w:lastRowLastColumn="0"/>
+            </w:pPr>
+            <w:r>
+              <w:t xml:space="preserve">Listes de sorts à lancer et d’objets à utiliser. Le sort ou l’objet se lance en changeant </w:t>
+            </w:r>
+            <w:r>
+              <w:t>l’élément sélectionné ou en appuyant sur le bouton correspondant</w:t>
+            </w:r>
+          </w:p>
+        </w:tc>
+      </w:tr>
+    </w:tbl>
+    <w:p>
+      <w:pPr>
+        <w:spacing w:before="160"/>
+        <w:jc w:val="both"/>
+      </w:pPr>
+      <w:r>
+        <w:t>Il est important de préciser que si deux monstres se trouvent sur la même case que l’utilisateur, les combats s’enchaineront l’un après l’autre. Le combat s’achève lorsque les points de vie de l’utilisateur ou du monstre tombe</w:t>
+      </w:r>
+      <w:r>
+        <w:t xml:space="preserve">nt </w:t>
+      </w:r>
+      <w:r>
+        <w:t>à zéro. Si l’utilisateur perd son combat, un écran de défaite s’affiche.</w:t>
+      </w:r>
+    </w:p>
+    <w:p>
+      <w:pPr>
+        <w:spacing w:before="160"/>
+        <w:jc w:val="center"/>
+      </w:pPr>
+      <w:r>
+        <w:drawing>
+          <wp:inline distT="0" distB="0" distL="0" distR="0" wp14:anchorId="26375FB2" wp14:editId="355EF25A">
+            <wp:extent cx="4001058" cy="1810003"/>
+            <wp:effectExtent l="0" t="0" r="0" b="0"/>
+            <wp:docPr id="55" name="Image 55"/>
+            <wp:cNvGraphicFramePr>
+              <a:graphicFrameLocks xmlns:a="http://schemas.openxmlformats.org/drawingml/2006/main" noChangeAspect="1"/>
+            </wp:cNvGraphicFramePr>
+            <a:graphic xmlns:a="http://schemas.openxmlformats.org/drawingml/2006/main">
+              <a:graphicData uri="http://schemas.openxmlformats.org/drawingml/2006/picture">
+                <pic:pic xmlns:pic="http://schemas.openxmlformats.org/drawingml/2006/picture">
+                  <pic:nvPicPr>
+                    <pic:cNvPr id="1" name=""/>
+                    <pic:cNvPicPr/>
+                  </pic:nvPicPr>
+                  <pic:blipFill>
+                    <a:blip r:embed="rId28"/>
+                    <a:stretch>
+                      <a:fillRect/>
+                    </a:stretch>
+                  </pic:blipFill>
+                  <pic:spPr>
+                    <a:xfrm>
+                      <a:off x="0" y="0"/>
+                      <a:ext cx="4001058" cy="1810003"/>
+                    </a:xfrm>
+                    <a:prstGeom prst="rect">
+                      <a:avLst/>
+                    </a:prstGeom>
+                  </pic:spPr>
+                </pic:pic>
+              </a:graphicData>
+            </a:graphic>
+          </wp:inline>
+        </w:drawing>
+      </w:r>
+    </w:p>
+    <w:p>
+      <w:pPr>
+        <w:jc w:val="both"/>
+      </w:pPr>
+      <w:r>
+        <w:t>Le niveau se termine lorsque l’utilisateur a réussi à se déplacer jusqu’à la case de fin de niveau.</w:t>
       </w:r>
     </w:p>
     <w:p>
@@ -4935,45 +6081,68 @@
           <w:color w:val="FF0000"/>
         </w:rPr>
       </w:pPr>
+      <w:bookmarkStart w:id="9" w:name="_GoBack"/>
       <w:r>
         <w:rPr>
           <w:color w:val="FF0000"/>
         </w:rPr>
-        <w:t>Fenêtre de combat, rajouter des numéros et les détaill</w:t>
-      </w:r>
-      <w:r>
-        <w:rPr>
-          <w:color w:val="FF0000"/>
-        </w:rPr>
-        <w:t>er</w:t>
-      </w:r>
+        <w:drawing>
+          <wp:inline distT="0" distB="0" distL="0" distR="0" wp14:anchorId="287411F7" wp14:editId="07E20C39">
+            <wp:extent cx="3334215" cy="1619476"/>
+            <wp:effectExtent l="0" t="0" r="0" b="0"/>
+            <wp:docPr id="56" name="Image 56"/>
+            <wp:cNvGraphicFramePr>
+              <a:graphicFrameLocks xmlns:a="http://schemas.openxmlformats.org/drawingml/2006/main" noChangeAspect="1"/>
+            </wp:cNvGraphicFramePr>
+            <a:graphic xmlns:a="http://schemas.openxmlformats.org/drawingml/2006/main">
+              <a:graphicData uri="http://schemas.openxmlformats.org/drawingml/2006/picture">
+                <pic:pic xmlns:pic="http://schemas.openxmlformats.org/drawingml/2006/picture">
+                  <pic:nvPicPr>
+                    <pic:cNvPr id="1" name=""/>
+                    <pic:cNvPicPr/>
+                  </pic:nvPicPr>
+                  <pic:blipFill>
+                    <a:blip r:embed="rId29"/>
+                    <a:stretch>
+                      <a:fillRect/>
+                    </a:stretch>
+                  </pic:blipFill>
+                  <pic:spPr>
+                    <a:xfrm>
+                      <a:off x="0" y="0"/>
+                      <a:ext cx="3334215" cy="1619476"/>
+                    </a:xfrm>
+                    <a:prstGeom prst="rect">
+                      <a:avLst/>
+                    </a:prstGeom>
+                  </pic:spPr>
+                </pic:pic>
+              </a:graphicData>
+            </a:graphic>
+          </wp:inline>
+        </w:drawing>
+      </w:r>
+      <w:bookmarkEnd w:id="9"/>
+    </w:p>
+    <w:p>
+      <w:pPr>
+        <w:pStyle w:val="Titre2"/>
+      </w:pPr>
+      <w:bookmarkStart w:id="10" w:name="_Toc11228038"/>
+      <w:r>
+        <w:t>É</w:t>
+      </w:r>
+      <w:r>
+        <w:t>léments prototypés</w:t>
+      </w:r>
+      <w:bookmarkEnd w:id="10"/>
     </w:p>
     <w:p>
       <w:pPr>
         <w:jc w:val="both"/>
       </w:pPr>
       <w:r>
-        <w:t>Il est important de préciser que si deux monstres se trouvent sur la même case que l’utilisateur, les combats s’enchaineront l’un après l’autre. Le combat s’achève lorsque les points de vie de l’utilisateur ou du monstre tombe</w:t>
-      </w:r>
-      <w:r>
-        <w:t xml:space="preserve">nt </w:t>
-      </w:r>
-      <w:r>
-        <w:t>à zéro. Si l’utilisateur perd son combat, un écran de défaite s’affiche.</w:t>
-      </w:r>
-    </w:p>
-    <w:p>
-      <w:pPr>
-        <w:jc w:val="center"/>
-        <w:rPr>
-          <w:color w:val="FF0000"/>
-        </w:rPr>
-      </w:pPr>
-      <w:r>
-        <w:rPr>
-          <w:color w:val="FF0000"/>
-        </w:rPr>
-        <w:t>Image du Game Over</w:t>
+        <w:t>Pour illustrer notre modèle si souvent évoqué, nous avons décidé de le mettre en évidence lors de deux phases décrites dans les points suivants.</w:t>
       </w:r>
     </w:p>
     <w:p>
@@ -4981,51 +6150,83 @@
         <w:jc w:val="both"/>
       </w:pPr>
       <w:r>
-        <w:t>Le niveau se termine lorsque l’utilisateur a réussi à se déplacer jusqu’à la case de fin de niveau.</w:t>
+        <w:rPr>
+          <w:noProof/>
+        </w:rPr>
+        <w:t xml:space="preserve"> </w:t>
       </w:r>
     </w:p>
     <w:p>
-      <w:pPr>
-        <w:jc w:val="center"/>
+      <w:r>
         <w:rPr>
-          <w:color w:val="FF0000"/>
+          <w:noProof/>
         </w:rPr>
-      </w:pPr>
-      <w:r>
-        <w:rPr>
-          <w:color w:val="FF0000"/>
-        </w:rPr>
-        <w:t>Image de fin</w:t>
-      </w:r>
-      <w:r>
-        <w:rPr>
-          <w:color w:val="FF0000"/>
-        </w:rPr>
-        <w:t xml:space="preserve"> selon la mise en page</w:t>
-      </w:r>
-    </w:p>
-    <w:p>
-      <w:pPr>
-        <w:pStyle w:val="Titre2"/>
-      </w:pPr>
-      <w:bookmarkStart w:id="9" w:name="_Toc11228038"/>
-      <w:r>
-        <w:t>É</w:t>
-      </w:r>
-      <w:r>
-        <w:t>léments prototypés</w:t>
-      </w:r>
-      <w:bookmarkEnd w:id="9"/>
-    </w:p>
-    <w:p>
-      <w:pPr>
-        <w:jc w:val="both"/>
-      </w:pPr>
-      <w:r>
-        <w:t>Pour illustrer notre modèle si souvent évoqué, nous avons décidé de le mettre en évidence lors de deux phases décrites dans les points suivants.</w:t>
-      </w:r>
-      <w:bookmarkStart w:id="10" w:name="_GoBack"/>
-      <w:bookmarkEnd w:id="10"/>
+        <w:drawing>
+          <wp:anchor distT="0" distB="0" distL="114300" distR="114300" simplePos="0" relativeHeight="251718656" behindDoc="0" locked="0" layoutInCell="1" allowOverlap="1" wp14:anchorId="62EC83DC" wp14:editId="13B00CB9">
+            <wp:simplePos x="0" y="0"/>
+            <wp:positionH relativeFrom="margin">
+              <wp:align>center</wp:align>
+            </wp:positionH>
+            <wp:positionV relativeFrom="paragraph">
+              <wp:posOffset>234315</wp:posOffset>
+            </wp:positionV>
+            <wp:extent cx="752475" cy="789181"/>
+            <wp:effectExtent l="0" t="0" r="0" b="0"/>
+            <wp:wrapNone/>
+            <wp:docPr id="57" name="Image 57"/>
+            <wp:cNvGraphicFramePr>
+              <a:graphicFrameLocks xmlns:a="http://schemas.openxmlformats.org/drawingml/2006/main" noChangeAspect="1"/>
+            </wp:cNvGraphicFramePr>
+            <a:graphic xmlns:a="http://schemas.openxmlformats.org/drawingml/2006/main">
+              <a:graphicData uri="http://schemas.openxmlformats.org/drawingml/2006/picture">
+                <pic:pic xmlns:pic="http://schemas.openxmlformats.org/drawingml/2006/picture">
+                  <pic:nvPicPr>
+                    <pic:cNvPr id="0" name="Picture 2"/>
+                    <pic:cNvPicPr>
+                      <a:picLocks noChangeAspect="1" noChangeArrowheads="1"/>
+                    </pic:cNvPicPr>
+                  </pic:nvPicPr>
+                  <pic:blipFill>
+                    <a:blip r:embed="rId30">
+                      <a:extLst>
+                        <a:ext uri="{28A0092B-C50C-407E-A947-70E740481C1C}">
+                          <a14:useLocalDpi xmlns:a14="http://schemas.microsoft.com/office/drawing/2010/main" val="0"/>
+                        </a:ext>
+                      </a:extLst>
+                    </a:blip>
+                    <a:srcRect/>
+                    <a:stretch>
+                      <a:fillRect/>
+                    </a:stretch>
+                  </pic:blipFill>
+                  <pic:spPr bwMode="auto">
+                    <a:xfrm>
+                      <a:off x="0" y="0"/>
+                      <a:ext cx="752475" cy="789181"/>
+                    </a:xfrm>
+                    <a:prstGeom prst="rect">
+                      <a:avLst/>
+                    </a:prstGeom>
+                    <a:noFill/>
+                    <a:ln>
+                      <a:noFill/>
+                    </a:ln>
+                  </pic:spPr>
+                </pic:pic>
+              </a:graphicData>
+            </a:graphic>
+            <wp14:sizeRelH relativeFrom="page">
+              <wp14:pctWidth>0</wp14:pctWidth>
+            </wp14:sizeRelH>
+            <wp14:sizeRelV relativeFrom="page">
+              <wp14:pctHeight>0</wp14:pctHeight>
+            </wp14:sizeRelV>
+          </wp:anchor>
+        </w:drawing>
+      </w:r>
+      <w:r>
+        <w:br w:type="page"/>
+      </w:r>
     </w:p>
     <w:p>
       <w:pPr>
@@ -5033,6 +6234,7 @@
       </w:pPr>
       <w:bookmarkStart w:id="11" w:name="_Toc11228039"/>
       <w:r>
+        <w:lastRenderedPageBreak/>
         <w:t>Génération du niveau</w:t>
       </w:r>
       <w:bookmarkEnd w:id="11"/>
@@ -7058,7 +8260,7 @@
           </w:tcPr>
           <w:p>
             <w:pPr>
-              <w:jc w:val="both"/>
+              <w:jc w:val="center"/>
             </w:pPr>
             <w:r>
               <w:t>Numéro</w:t>
@@ -7071,7 +8273,7 @@
           </w:tcPr>
           <w:p>
             <w:pPr>
-              <w:jc w:val="both"/>
+              <w:jc w:val="center"/>
               <w:cnfStyle w:val="100000000000" w:firstRow="1" w:lastRow="0" w:firstColumn="0" w:lastColumn="0" w:oddVBand="0" w:evenVBand="0" w:oddHBand="0" w:evenHBand="0" w:firstRowFirstColumn="0" w:firstRowLastColumn="0" w:lastRowFirstColumn="0" w:lastRowLastColumn="0"/>
             </w:pPr>
             <w:r>
@@ -7102,7 +8304,6 @@
                 <w:b w:val="0"/>
                 <w:bCs w:val="0"/>
               </w:rPr>
-              <w:lastRenderedPageBreak/>
               <w:t>0</w:t>
             </w:r>
           </w:p>
@@ -7604,7 +8805,6 @@
       <w:r>
         <w:rPr>
           <w:rFonts w:ascii="Courier New" w:hAnsi="Courier New" w:cs="Courier New"/>
-          <w:color w:val="FF0000"/>
         </w:rPr>
         <w:t>Dungeon</w:t>
       </w:r>
@@ -7960,15 +9160,39 @@
         <w:t>profité</w:t>
       </w:r>
       <w:r>
-        <w:t xml:space="preserve"> de ce projet afin de développer un jeu </w:t>
-      </w:r>
-      <w:r>
-        <w:t>afin de rendre le projet plus attractif et original par rapport à un simple. Nous sommes satisfaits du résultat du projet malgré les quelques bugs que nous n’avons pas réussi à résoudre à temps. Cette satisfaction vient évidemment du produit, mais également du travail de groupe dans lequel il y avait une excellente dynamique.</w:t>
+        <w:t xml:space="preserve"> de ce projet </w:t>
+      </w:r>
+      <w:r>
+        <w:t>pour</w:t>
+      </w:r>
+      <w:r>
+        <w:t xml:space="preserve"> de développer un jeu </w:t>
+      </w:r>
+      <w:r>
+        <w:t>afin de rendre le projet plus attractif et original par rapport à un</w:t>
+      </w:r>
+      <w:r>
+        <w:t>e application simple et potentiellement ennuyeuse</w:t>
+      </w:r>
+      <w:r>
+        <w:t xml:space="preserve">. Nous sommes satisfaits du résultat du projet malgré les quelques bugs que nous n’avons pas réussi à résoudre à temps. Cette satisfaction vient évidemment du produit, mais également du travail de groupe dans lequel </w:t>
+      </w:r>
+      <w:r>
+        <w:t>la</w:t>
+      </w:r>
+      <w:r>
+        <w:t xml:space="preserve"> dynamique</w:t>
+      </w:r>
+      <w:r>
+        <w:t xml:space="preserve"> était optimale</w:t>
+      </w:r>
+      <w:r>
+        <w:t>.</w:t>
       </w:r>
     </w:p>
     <w:sectPr>
-      <w:headerReference w:type="default" r:id="rId27"/>
-      <w:footerReference w:type="default" r:id="rId28"/>
+      <w:headerReference w:type="default" r:id="rId31"/>
+      <w:footerReference w:type="default" r:id="rId32"/>
       <w:pgSz w:w="11906" w:h="16838"/>
       <w:pgMar w:top="1417" w:right="1417" w:bottom="1417" w:left="1417" w:header="708" w:footer="708" w:gutter="0"/>
       <w:pgNumType w:start="0"/>
@@ -8639,27 +9863,27 @@
         </mc:Choice>
         <mc:Fallback>
           <w:pict>
-            <v:group w14:anchorId="26B3DF50" id="Groupe 70" o:spid="_x0000_s1050" style="position:absolute;margin-left:0;margin-top:5.25pt;width:74.65pt;height:75.55pt;z-index:251659264;mso-position-horizontal:left;mso-position-horizontal-relative:right-margin-area;mso-position-vertical-relative:top-margin-area;mso-width-relative:margin;mso-height-relative:margin" coordorigin=",121" coordsize="7317,7466" o:gfxdata="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">
-              <v:shape id="Forme libre 71" o:spid="_x0000_s1051" style="position:absolute;left:2560;top:121;width:4756;height:4733;visibility:visible;mso-wrap-style:square;v-text-anchor:top" coordsize="420,420" o:gfxdata="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" path="m,420r,l416,r4,l,420xe" fillcolor="#8496b0 [1951]" stroked="f">
+            <v:group w14:anchorId="26B3DF50" id="Groupe 70" o:spid="_x0000_s1066" style="position:absolute;margin-left:0;margin-top:5.25pt;width:74.65pt;height:75.55pt;z-index:251659264;mso-position-horizontal:left;mso-position-horizontal-relative:right-margin-area;mso-position-vertical-relative:top-margin-area;mso-width-relative:margin;mso-height-relative:margin" coordorigin=",121" coordsize="7317,7466" o:gfxdata="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">
+              <v:shape id="Forme libre 71" o:spid="_x0000_s1067" style="position:absolute;left:2560;top:121;width:4756;height:4733;visibility:visible;mso-wrap-style:square;v-text-anchor:top" coordsize="420,420" o:gfxdata="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" path="m,420r,l416,r4,l,420xe" fillcolor="#8496b0 [1951]" stroked="f">
                 <v:path arrowok="t" o:connecttype="custom" o:connectlocs="0,473242;0,473242;471071,0;475601,0;0,473242" o:connectangles="0,0,0,0,0"/>
               </v:shape>
-              <v:shape id="Forme libre 72" o:spid="_x0000_s1052" style="position:absolute;left:1341;top:487;width:5956;height:5927;visibility:visible;mso-wrap-style:square;v-text-anchor:top" coordsize="526,526" o:gfxdata="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" path="m,526r,l522,r4,4l,526xe" fillcolor="#8496b0 [1951]" stroked="f">
+              <v:shape id="Forme libre 72" o:spid="_x0000_s1068" style="position:absolute;left:1341;top:487;width:5956;height:5927;visibility:visible;mso-wrap-style:square;v-text-anchor:top" coordsize="526,526" o:gfxdata="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" path="m,526r,l522,r4,4l,526xe" fillcolor="#8496b0 [1951]" stroked="f">
                 <v:path arrowok="t" o:connecttype="custom" o:connectlocs="0,592679;0,592679;591104,0;595634,4507;0,592679" o:connectangles="0,0,0,0,0"/>
               </v:shape>
-              <v:shape id="Forme libre 73" o:spid="_x0000_s1053" style="position:absolute;left:1463;top:365;width:5854;height:5826;visibility:visible;mso-wrap-style:square;v-text-anchor:top" coordsize="517,517" o:gfxdata="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" path="m,517r,-5l513,r4,l,517xe" fillcolor="#8496b0 [1951]" stroked="f">
+              <v:shape id="Forme libre 73" o:spid="_x0000_s1069" style="position:absolute;left:1463;top:365;width:5854;height:5826;visibility:visible;mso-wrap-style:square;v-text-anchor:top" coordsize="517,517" o:gfxdata="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" path="m,517r,-5l513,r4,l,517xe" fillcolor="#8496b0 [1951]" stroked="f">
                 <v:path arrowok="t" o:connecttype="custom" o:connectlocs="0,582539;0,576905;580913,0;585443,0;0,582539" o:connectangles="0,0,0,0,0"/>
               </v:shape>
-              <v:shape id="Forme libre 74" o:spid="_x0000_s1054" style="position:absolute;left:2072;top:975;width:5220;height:5206;visibility:visible;mso-wrap-style:square;v-text-anchor:top" coordsize="461,462" o:gfxdata="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" path="m,462r,l457,r4,5l,462xe" fillcolor="#8496b0 [1951]" stroked="f">
+              <v:shape id="Forme libre 74" o:spid="_x0000_s1070" style="position:absolute;left:2072;top:975;width:5220;height:5206;visibility:visible;mso-wrap-style:square;v-text-anchor:top" coordsize="461,462" o:gfxdata="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" path="m,462r,l457,r4,5l,462xe" fillcolor="#8496b0 [1951]" stroked="f">
                 <v:path arrowok="t" o:connecttype="custom" o:connectlocs="0,520566;0,520566;517499,0;522029,5634;0,520566" o:connectangles="0,0,0,0,0"/>
               </v:shape>
-              <v:shape id="Forme libre 75" o:spid="_x0000_s1055" style="position:absolute;top:365;width:7315;height:7223;visibility:visible;mso-wrap-style:square;v-text-anchor:top" coordsize="646,641" o:gfxdata="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" path="m5,641r-5,l642,r4,l5,641xe" fillcolor="#8496b0 [1951]" stroked="f">
+              <v:shape id="Forme libre 75" o:spid="_x0000_s1071" style="position:absolute;top:365;width:7315;height:7223;visibility:visible;mso-wrap-style:square;v-text-anchor:top" coordsize="646,641" o:gfxdata="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" path="m5,641r-5,l642,r4,l5,641xe" fillcolor="#8496b0 [1951]" stroked="f">
                 <v:path arrowok="t" o:connecttype="custom" o:connectlocs="5662,722258;0,722258;726990,0;731520,0;5662,722258" o:connectangles="0,0,0,0,0"/>
               </v:shape>
               <v:shapetype id="_x0000_t202" coordsize="21600,21600" o:spt="202" path="m,l,21600r21600,l21600,xe">
                 <v:stroke joinstyle="miter"/>
                 <v:path gradientshapeok="t" o:connecttype="rect"/>
               </v:shapetype>
-              <v:shape id="Zone de texte 76" o:spid="_x0000_s1056" type="#_x0000_t202" style="position:absolute;left:290;top:1307;width:3563;height:3502;visibility:visible;mso-wrap-style:square;v-text-anchor:top" o:gfxdata="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" filled="f" stroked="f" strokeweight=".5pt">
+              <v:shape id="Zone de texte 76" o:spid="_x0000_s1072" type="#_x0000_t202" style="position:absolute;left:290;top:1307;width:3563;height:3502;visibility:visible;mso-wrap-style:square;v-text-anchor:top" o:gfxdata="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" filled="f" stroked="f" strokeweight=".5pt">
                 <v:textbox inset="0,0,0,0">
                   <w:txbxContent>
                     <w:p>
@@ -10774,7 +11998,7 @@
 </file>
 
 <file path=customXml/itemProps1.xml><?xml version="1.0" encoding="utf-8"?>
-<ds:datastoreItem xmlns:ds="http://schemas.openxmlformats.org/officeDocument/2006/customXml" ds:itemID="{A4486903-4F37-4645-8634-7F184DD30FD1}">
+<ds:datastoreItem xmlns:ds="http://schemas.openxmlformats.org/officeDocument/2006/customXml" ds:itemID="{D1F6171E-C29C-420D-9040-5BD5D903D6D7}">
   <ds:schemaRefs>
     <ds:schemaRef ds:uri="http://schemas.openxmlformats.org/officeDocument/2006/bibliography"/>
   </ds:schemaRefs>

--- a/Rapport-Prototype.docx
+++ b/Rapport-Prototype.docx
@@ -153,6 +153,7 @@
                                     <w:dataBinding w:prefixMappings="xmlns:ns0='http://purl.org/dc/elements/1.1/' xmlns:ns1='http://schemas.openxmlformats.org/package/2006/metadata/core-properties' " w:xpath="/ns1:coreProperties[1]/ns0:subject[1]" w:storeItemID="{6C3C8BC8-F283-45AE-878A-BAB7291924A1}"/>
                                     <w:text/>
                                   </w:sdtPr>
+                                  <w:sdtEndPr/>
                                   <w:sdtContent>
                                     <w:r>
                                       <w:rPr>
@@ -267,6 +268,7 @@
                               <w:dataBinding w:prefixMappings="xmlns:ns0='http://purl.org/dc/elements/1.1/' xmlns:ns1='http://schemas.openxmlformats.org/package/2006/metadata/core-properties' " w:xpath="/ns1:coreProperties[1]/ns0:subject[1]" w:storeItemID="{6C3C8BC8-F283-45AE-878A-BAB7291924A1}"/>
                               <w:text/>
                             </w:sdtPr>
+                            <w:sdtEndPr/>
                             <w:sdtContent>
                               <w:r>
                                 <w:rPr>
@@ -373,6 +375,7 @@
                                     <w:dataBinding w:prefixMappings="xmlns:ns0='http://schemas.openxmlformats.org/officeDocument/2006/extended-properties' " w:xpath="/ns0:Properties[1]/ns0:Company[1]" w:storeItemID="{6668398D-A668-4E3E-A5EB-62B293D839F1}"/>
                                     <w:text/>
                                   </w:sdtPr>
+                                  <w:sdtEndPr/>
                                   <w:sdtContent>
                                     <w:r>
                                       <w:rPr>
@@ -400,6 +403,7 @@
                                   <w:dataBinding w:prefixMappings="xmlns:ns0='http://purl.org/dc/elements/1.1/' xmlns:ns1='http://schemas.openxmlformats.org/package/2006/metadata/core-properties' " w:xpath="/ns1:coreProperties[1]/ns1:category[1]" w:storeItemID="{6C3C8BC8-F283-45AE-878A-BAB7291924A1}"/>
                                   <w:text/>
                                 </w:sdtPr>
+                                <w:sdtEndPr/>
                                 <w:sdtContent>
                                   <w:p>
                                     <w:pPr>
@@ -525,6 +529,7 @@
                               <w:dataBinding w:prefixMappings="xmlns:ns0='http://schemas.openxmlformats.org/officeDocument/2006/extended-properties' " w:xpath="/ns0:Properties[1]/ns0:Company[1]" w:storeItemID="{6668398D-A668-4E3E-A5EB-62B293D839F1}"/>
                               <w:text/>
                             </w:sdtPr>
+                            <w:sdtEndPr/>
                             <w:sdtContent>
                               <w:r>
                                 <w:rPr>
@@ -552,6 +557,7 @@
                             <w:dataBinding w:prefixMappings="xmlns:ns0='http://purl.org/dc/elements/1.1/' xmlns:ns1='http://schemas.openxmlformats.org/package/2006/metadata/core-properties' " w:xpath="/ns1:coreProperties[1]/ns1:category[1]" w:storeItemID="{6C3C8BC8-F283-45AE-878A-BAB7291924A1}"/>
                             <w:text/>
                           </w:sdtPr>
+                          <w:sdtEndPr/>
                           <w:sdtContent>
                             <w:p>
                               <w:pPr>
@@ -1383,13 +1389,146 @@
           <w:r>
             <w:fldChar w:fldCharType="separate"/>
           </w:r>
-          <w:hyperlink w:anchor="_Toc11228029" w:history="1">
+          <w:bookmarkStart w:id="0" w:name="_GoBack"/>
+          <w:bookmarkEnd w:id="0"/>
+          <w:r>
+            <w:rPr>
+              <w:rStyle w:val="Lienhypertexte"/>
+              <w:noProof/>
+            </w:rPr>
+            <w:fldChar w:fldCharType="begin"/>
+          </w:r>
+          <w:r>
+            <w:rPr>
+              <w:rStyle w:val="Lienhypertexte"/>
+              <w:noProof/>
+            </w:rPr>
+            <w:instrText xml:space="preserve"> </w:instrText>
+          </w:r>
+          <w:r>
+            <w:rPr>
+              <w:noProof/>
+            </w:rPr>
+            <w:instrText>HYPERLINK \l "_Toc11243240"</w:instrText>
+          </w:r>
+          <w:r>
+            <w:rPr>
+              <w:rStyle w:val="Lienhypertexte"/>
+              <w:noProof/>
+            </w:rPr>
+            <w:instrText xml:space="preserve"> </w:instrText>
+          </w:r>
+          <w:r>
+            <w:rPr>
+              <w:rStyle w:val="Lienhypertexte"/>
+              <w:noProof/>
+            </w:rPr>
+          </w:r>
+          <w:r>
+            <w:rPr>
+              <w:rStyle w:val="Lienhypertexte"/>
+              <w:noProof/>
+            </w:rPr>
+            <w:fldChar w:fldCharType="separate"/>
+          </w:r>
+          <w:r>
+            <w:rPr>
+              <w:rStyle w:val="Lienhypertexte"/>
+              <w:noProof/>
+            </w:rPr>
+            <w:t>1</w:t>
+          </w:r>
+          <w:r>
+            <w:rPr>
+              <w:rFonts w:eastAsiaTheme="minorEastAsia"/>
+              <w:noProof/>
+              <w:lang w:eastAsia="fr-CH"/>
+            </w:rPr>
+            <w:tab/>
+          </w:r>
+          <w:r>
+            <w:rPr>
+              <w:rStyle w:val="Lienhypertexte"/>
+              <w:noProof/>
+            </w:rPr>
+            <w:t>Introduction</w:t>
+          </w:r>
+          <w:r>
+            <w:rPr>
+              <w:noProof/>
+              <w:webHidden/>
+            </w:rPr>
+            <w:tab/>
+          </w:r>
+          <w:r>
+            <w:rPr>
+              <w:noProof/>
+              <w:webHidden/>
+            </w:rPr>
+            <w:fldChar w:fldCharType="begin"/>
+          </w:r>
+          <w:r>
+            <w:rPr>
+              <w:noProof/>
+              <w:webHidden/>
+            </w:rPr>
+            <w:instrText xml:space="preserve"> PAGEREF _Toc11243240 \h </w:instrText>
+          </w:r>
+          <w:r>
+            <w:rPr>
+              <w:noProof/>
+              <w:webHidden/>
+            </w:rPr>
+          </w:r>
+          <w:r>
+            <w:rPr>
+              <w:noProof/>
+              <w:webHidden/>
+            </w:rPr>
+            <w:fldChar w:fldCharType="separate"/>
+          </w:r>
+          <w:r>
+            <w:rPr>
+              <w:noProof/>
+              <w:webHidden/>
+            </w:rPr>
+            <w:t>2</w:t>
+          </w:r>
+          <w:r>
+            <w:rPr>
+              <w:noProof/>
+              <w:webHidden/>
+            </w:rPr>
+            <w:fldChar w:fldCharType="end"/>
+          </w:r>
+          <w:r>
+            <w:rPr>
+              <w:rStyle w:val="Lienhypertexte"/>
+              <w:noProof/>
+            </w:rPr>
+            <w:fldChar w:fldCharType="end"/>
+          </w:r>
+        </w:p>
+        <w:p>
+          <w:pPr>
+            <w:pStyle w:val="TM1"/>
+            <w:tabs>
+              <w:tab w:val="left" w:pos="440"/>
+              <w:tab w:val="right" w:leader="dot" w:pos="9062"/>
+            </w:tabs>
+            <w:rPr>
+              <w:rFonts w:eastAsiaTheme="minorEastAsia"/>
+              <w:noProof/>
+              <w:lang w:eastAsia="fr-CH"/>
+            </w:rPr>
+          </w:pPr>
+          <w:hyperlink w:anchor="_Toc11243241" w:history="1">
             <w:r>
               <w:rPr>
                 <w:rStyle w:val="Lienhypertexte"/>
                 <w:noProof/>
               </w:rPr>
-              <w:t>1</w:t>
+              <w:t>2</w:t>
             </w:r>
             <w:r>
               <w:rPr>
@@ -1404,7 +1543,7 @@
                 <w:rStyle w:val="Lienhypertexte"/>
                 <w:noProof/>
               </w:rPr>
-              <w:t>Introduction</w:t>
+              <w:t>Modèle de Conception Réutilisable</w:t>
             </w:r>
             <w:r>
               <w:rPr>
@@ -1425,7 +1564,7 @@
                 <w:noProof/>
                 <w:webHidden/>
               </w:rPr>
-              <w:instrText xml:space="preserve"> PAGEREF _Toc11228029 \h </w:instrText>
+              <w:instrText xml:space="preserve"> PAGEREF _Toc11243241 \h </w:instrText>
             </w:r>
             <w:r>
               <w:rPr>
@@ -1446,6 +1585,436 @@
                 <w:webHidden/>
               </w:rPr>
               <w:t>2</w:t>
+            </w:r>
+            <w:r>
+              <w:rPr>
+                <w:noProof/>
+                <w:webHidden/>
+              </w:rPr>
+              <w:fldChar w:fldCharType="end"/>
+            </w:r>
+          </w:hyperlink>
+        </w:p>
+        <w:p>
+          <w:pPr>
+            <w:pStyle w:val="TM2"/>
+            <w:tabs>
+              <w:tab w:val="left" w:pos="880"/>
+              <w:tab w:val="right" w:leader="dot" w:pos="9062"/>
+            </w:tabs>
+            <w:rPr>
+              <w:rFonts w:eastAsiaTheme="minorEastAsia"/>
+              <w:noProof/>
+              <w:lang w:eastAsia="fr-CH"/>
+            </w:rPr>
+          </w:pPr>
+          <w:hyperlink w:anchor="_Toc11243242" w:history="1">
+            <w:r>
+              <w:rPr>
+                <w:rStyle w:val="Lienhypertexte"/>
+                <w:noProof/>
+              </w:rPr>
+              <w:t>2.1</w:t>
+            </w:r>
+            <w:r>
+              <w:rPr>
+                <w:rFonts w:eastAsiaTheme="minorEastAsia"/>
+                <w:noProof/>
+                <w:lang w:eastAsia="fr-CH"/>
+              </w:rPr>
+              <w:tab/>
+            </w:r>
+            <w:r>
+              <w:rPr>
+                <w:rStyle w:val="Lienhypertexte"/>
+                <w:noProof/>
+              </w:rPr>
+              <w:t>Prototype</w:t>
+            </w:r>
+            <w:r>
+              <w:rPr>
+                <w:noProof/>
+                <w:webHidden/>
+              </w:rPr>
+              <w:tab/>
+            </w:r>
+            <w:r>
+              <w:rPr>
+                <w:noProof/>
+                <w:webHidden/>
+              </w:rPr>
+              <w:fldChar w:fldCharType="begin"/>
+            </w:r>
+            <w:r>
+              <w:rPr>
+                <w:noProof/>
+                <w:webHidden/>
+              </w:rPr>
+              <w:instrText xml:space="preserve"> PAGEREF _Toc11243242 \h </w:instrText>
+            </w:r>
+            <w:r>
+              <w:rPr>
+                <w:noProof/>
+                <w:webHidden/>
+              </w:rPr>
+            </w:r>
+            <w:r>
+              <w:rPr>
+                <w:noProof/>
+                <w:webHidden/>
+              </w:rPr>
+              <w:fldChar w:fldCharType="separate"/>
+            </w:r>
+            <w:r>
+              <w:rPr>
+                <w:noProof/>
+                <w:webHidden/>
+              </w:rPr>
+              <w:t>2</w:t>
+            </w:r>
+            <w:r>
+              <w:rPr>
+                <w:noProof/>
+                <w:webHidden/>
+              </w:rPr>
+              <w:fldChar w:fldCharType="end"/>
+            </w:r>
+          </w:hyperlink>
+        </w:p>
+        <w:p>
+          <w:pPr>
+            <w:pStyle w:val="TM2"/>
+            <w:tabs>
+              <w:tab w:val="left" w:pos="880"/>
+              <w:tab w:val="right" w:leader="dot" w:pos="9062"/>
+            </w:tabs>
+            <w:rPr>
+              <w:rFonts w:eastAsiaTheme="minorEastAsia"/>
+              <w:noProof/>
+              <w:lang w:eastAsia="fr-CH"/>
+            </w:rPr>
+          </w:pPr>
+          <w:hyperlink w:anchor="_Toc11243243" w:history="1">
+            <w:r>
+              <w:rPr>
+                <w:rStyle w:val="Lienhypertexte"/>
+                <w:noProof/>
+              </w:rPr>
+              <w:t>2.2</w:t>
+            </w:r>
+            <w:r>
+              <w:rPr>
+                <w:rFonts w:eastAsiaTheme="minorEastAsia"/>
+                <w:noProof/>
+                <w:lang w:eastAsia="fr-CH"/>
+              </w:rPr>
+              <w:tab/>
+            </w:r>
+            <w:r>
+              <w:rPr>
+                <w:rStyle w:val="Lienhypertexte"/>
+                <w:noProof/>
+              </w:rPr>
+              <w:t>Implémentation</w:t>
+            </w:r>
+            <w:r>
+              <w:rPr>
+                <w:noProof/>
+                <w:webHidden/>
+              </w:rPr>
+              <w:tab/>
+            </w:r>
+            <w:r>
+              <w:rPr>
+                <w:noProof/>
+                <w:webHidden/>
+              </w:rPr>
+              <w:fldChar w:fldCharType="begin"/>
+            </w:r>
+            <w:r>
+              <w:rPr>
+                <w:noProof/>
+                <w:webHidden/>
+              </w:rPr>
+              <w:instrText xml:space="preserve"> PAGEREF _Toc11243243 \h </w:instrText>
+            </w:r>
+            <w:r>
+              <w:rPr>
+                <w:noProof/>
+                <w:webHidden/>
+              </w:rPr>
+            </w:r>
+            <w:r>
+              <w:rPr>
+                <w:noProof/>
+                <w:webHidden/>
+              </w:rPr>
+              <w:fldChar w:fldCharType="separate"/>
+            </w:r>
+            <w:r>
+              <w:rPr>
+                <w:noProof/>
+                <w:webHidden/>
+              </w:rPr>
+              <w:t>2</w:t>
+            </w:r>
+            <w:r>
+              <w:rPr>
+                <w:noProof/>
+                <w:webHidden/>
+              </w:rPr>
+              <w:fldChar w:fldCharType="end"/>
+            </w:r>
+          </w:hyperlink>
+        </w:p>
+        <w:p>
+          <w:pPr>
+            <w:pStyle w:val="TM2"/>
+            <w:tabs>
+              <w:tab w:val="left" w:pos="880"/>
+              <w:tab w:val="right" w:leader="dot" w:pos="9062"/>
+            </w:tabs>
+            <w:rPr>
+              <w:rFonts w:eastAsiaTheme="minorEastAsia"/>
+              <w:noProof/>
+              <w:lang w:eastAsia="fr-CH"/>
+            </w:rPr>
+          </w:pPr>
+          <w:hyperlink w:anchor="_Toc11243244" w:history="1">
+            <w:r>
+              <w:rPr>
+                <w:rStyle w:val="Lienhypertexte"/>
+                <w:noProof/>
+              </w:rPr>
+              <w:t>2.3</w:t>
+            </w:r>
+            <w:r>
+              <w:rPr>
+                <w:rFonts w:eastAsiaTheme="minorEastAsia"/>
+                <w:noProof/>
+                <w:lang w:eastAsia="fr-CH"/>
+              </w:rPr>
+              <w:tab/>
+            </w:r>
+            <w:r>
+              <w:rPr>
+                <w:rStyle w:val="Lienhypertexte"/>
+                <w:noProof/>
+              </w:rPr>
+              <w:t>Exemple d’utilisation</w:t>
+            </w:r>
+            <w:r>
+              <w:rPr>
+                <w:noProof/>
+                <w:webHidden/>
+              </w:rPr>
+              <w:tab/>
+            </w:r>
+            <w:r>
+              <w:rPr>
+                <w:noProof/>
+                <w:webHidden/>
+              </w:rPr>
+              <w:fldChar w:fldCharType="begin"/>
+            </w:r>
+            <w:r>
+              <w:rPr>
+                <w:noProof/>
+                <w:webHidden/>
+              </w:rPr>
+              <w:instrText xml:space="preserve"> PAGEREF _Toc11243244 \h </w:instrText>
+            </w:r>
+            <w:r>
+              <w:rPr>
+                <w:noProof/>
+                <w:webHidden/>
+              </w:rPr>
+            </w:r>
+            <w:r>
+              <w:rPr>
+                <w:noProof/>
+                <w:webHidden/>
+              </w:rPr>
+              <w:fldChar w:fldCharType="separate"/>
+            </w:r>
+            <w:r>
+              <w:rPr>
+                <w:noProof/>
+                <w:webHidden/>
+              </w:rPr>
+              <w:t>2</w:t>
+            </w:r>
+            <w:r>
+              <w:rPr>
+                <w:noProof/>
+                <w:webHidden/>
+              </w:rPr>
+              <w:fldChar w:fldCharType="end"/>
+            </w:r>
+          </w:hyperlink>
+        </w:p>
+        <w:p>
+          <w:pPr>
+            <w:pStyle w:val="TM3"/>
+            <w:tabs>
+              <w:tab w:val="left" w:pos="1320"/>
+              <w:tab w:val="right" w:leader="dot" w:pos="9062"/>
+            </w:tabs>
+            <w:rPr>
+              <w:rFonts w:eastAsiaTheme="minorEastAsia"/>
+              <w:noProof/>
+              <w:lang w:eastAsia="fr-CH"/>
+            </w:rPr>
+          </w:pPr>
+          <w:hyperlink w:anchor="_Toc11243245" w:history="1">
+            <w:r>
+              <w:rPr>
+                <w:rStyle w:val="Lienhypertexte"/>
+                <w:noProof/>
+              </w:rPr>
+              <w:t>2.3.1</w:t>
+            </w:r>
+            <w:r>
+              <w:rPr>
+                <w:rFonts w:eastAsiaTheme="minorEastAsia"/>
+                <w:noProof/>
+                <w:lang w:eastAsia="fr-CH"/>
+              </w:rPr>
+              <w:tab/>
+            </w:r>
+            <w:r>
+              <w:rPr>
+                <w:rStyle w:val="Lienhypertexte"/>
+                <w:noProof/>
+              </w:rPr>
+              <w:t>Situation</w:t>
+            </w:r>
+            <w:r>
+              <w:rPr>
+                <w:noProof/>
+                <w:webHidden/>
+              </w:rPr>
+              <w:tab/>
+            </w:r>
+            <w:r>
+              <w:rPr>
+                <w:noProof/>
+                <w:webHidden/>
+              </w:rPr>
+              <w:fldChar w:fldCharType="begin"/>
+            </w:r>
+            <w:r>
+              <w:rPr>
+                <w:noProof/>
+                <w:webHidden/>
+              </w:rPr>
+              <w:instrText xml:space="preserve"> PAGEREF _Toc11243245 \h </w:instrText>
+            </w:r>
+            <w:r>
+              <w:rPr>
+                <w:noProof/>
+                <w:webHidden/>
+              </w:rPr>
+            </w:r>
+            <w:r>
+              <w:rPr>
+                <w:noProof/>
+                <w:webHidden/>
+              </w:rPr>
+              <w:fldChar w:fldCharType="separate"/>
+            </w:r>
+            <w:r>
+              <w:rPr>
+                <w:noProof/>
+                <w:webHidden/>
+              </w:rPr>
+              <w:t>2</w:t>
+            </w:r>
+            <w:r>
+              <w:rPr>
+                <w:noProof/>
+                <w:webHidden/>
+              </w:rPr>
+              <w:fldChar w:fldCharType="end"/>
+            </w:r>
+          </w:hyperlink>
+        </w:p>
+        <w:p>
+          <w:pPr>
+            <w:pStyle w:val="TM3"/>
+            <w:tabs>
+              <w:tab w:val="left" w:pos="1320"/>
+              <w:tab w:val="right" w:leader="dot" w:pos="9062"/>
+            </w:tabs>
+            <w:rPr>
+              <w:rFonts w:eastAsiaTheme="minorEastAsia"/>
+              <w:noProof/>
+              <w:lang w:eastAsia="fr-CH"/>
+            </w:rPr>
+          </w:pPr>
+          <w:hyperlink w:anchor="_Toc11243246" w:history="1">
+            <w:r>
+              <w:rPr>
+                <w:rStyle w:val="Lienhypertexte"/>
+                <w:noProof/>
+              </w:rPr>
+              <w:t>2.3.2</w:t>
+            </w:r>
+            <w:r>
+              <w:rPr>
+                <w:rFonts w:eastAsiaTheme="minorEastAsia"/>
+                <w:noProof/>
+                <w:lang w:eastAsia="fr-CH"/>
+              </w:rPr>
+              <w:tab/>
+            </w:r>
+            <w:r>
+              <w:rPr>
+                <w:rStyle w:val="Lienhypertexte"/>
+                <w:noProof/>
+              </w:rPr>
+              <w:t>Schéma UML</w:t>
+            </w:r>
+            <w:r>
+              <w:rPr>
+                <w:noProof/>
+                <w:webHidden/>
+              </w:rPr>
+              <w:tab/>
+            </w:r>
+            <w:r>
+              <w:rPr>
+                <w:noProof/>
+                <w:webHidden/>
+              </w:rPr>
+              <w:fldChar w:fldCharType="begin"/>
+            </w:r>
+            <w:r>
+              <w:rPr>
+                <w:noProof/>
+                <w:webHidden/>
+              </w:rPr>
+              <w:instrText xml:space="preserve"> PAGEREF _Toc11243246 \h </w:instrText>
+            </w:r>
+            <w:r>
+              <w:rPr>
+                <w:noProof/>
+                <w:webHidden/>
+              </w:rPr>
+            </w:r>
+            <w:r>
+              <w:rPr>
+                <w:noProof/>
+                <w:webHidden/>
+              </w:rPr>
+              <w:fldChar w:fldCharType="separate"/>
+            </w:r>
+            <w:r>
+              <w:rPr>
+                <w:noProof/>
+                <w:webHidden/>
+              </w:rPr>
+              <w:t>3</w:t>
             </w:r>
             <w:r>
               <w:rPr>
@@ -1469,13 +2038,13 @@
               <w:lang w:eastAsia="fr-CH"/>
             </w:rPr>
           </w:pPr>
-          <w:hyperlink w:anchor="_Toc11228030" w:history="1">
+          <w:hyperlink w:anchor="_Toc11243247" w:history="1">
             <w:r>
               <w:rPr>
                 <w:rStyle w:val="Lienhypertexte"/>
                 <w:noProof/>
               </w:rPr>
-              <w:t>2</w:t>
+              <w:t>3</w:t>
             </w:r>
             <w:r>
               <w:rPr>
@@ -1490,7 +2059,7 @@
                 <w:rStyle w:val="Lienhypertexte"/>
                 <w:noProof/>
               </w:rPr>
-              <w:t>Modèle de Conception Réutilisable</w:t>
+              <w:t>Notre implémentation</w:t>
             </w:r>
             <w:r>
               <w:rPr>
@@ -1511,7 +2080,7 @@
                 <w:noProof/>
                 <w:webHidden/>
               </w:rPr>
-              <w:instrText xml:space="preserve"> PAGEREF _Toc11228030 \h </w:instrText>
+              <w:instrText xml:space="preserve"> PAGEREF _Toc11243247 \h </w:instrText>
             </w:r>
             <w:r>
               <w:rPr>
@@ -1531,7 +2100,7 @@
                 <w:noProof/>
                 <w:webHidden/>
               </w:rPr>
-              <w:t>2</w:t>
+              <w:t>3</w:t>
             </w:r>
             <w:r>
               <w:rPr>
@@ -1555,13 +2124,13 @@
               <w:lang w:eastAsia="fr-CH"/>
             </w:rPr>
           </w:pPr>
-          <w:hyperlink w:anchor="_Toc11228031" w:history="1">
+          <w:hyperlink w:anchor="_Toc11243248" w:history="1">
             <w:r>
               <w:rPr>
                 <w:rStyle w:val="Lienhypertexte"/>
                 <w:noProof/>
               </w:rPr>
-              <w:t>2.1</w:t>
+              <w:t>3.1</w:t>
             </w:r>
             <w:r>
               <w:rPr>
@@ -1576,7 +2145,7 @@
                 <w:rStyle w:val="Lienhypertexte"/>
                 <w:noProof/>
               </w:rPr>
-              <w:t>Prototype</w:t>
+              <w:t>Description du projet</w:t>
             </w:r>
             <w:r>
               <w:rPr>
@@ -1597,7 +2166,7 @@
                 <w:noProof/>
                 <w:webHidden/>
               </w:rPr>
-              <w:instrText xml:space="preserve"> PAGEREF _Toc11228031 \h </w:instrText>
+              <w:instrText xml:space="preserve"> PAGEREF _Toc11243248 \h </w:instrText>
             </w:r>
             <w:r>
               <w:rPr>
@@ -1617,7 +2186,7 @@
                 <w:noProof/>
                 <w:webHidden/>
               </w:rPr>
-              <w:t>2</w:t>
+              <w:t>3</w:t>
             </w:r>
             <w:r>
               <w:rPr>
@@ -1641,13 +2210,13 @@
               <w:lang w:eastAsia="fr-CH"/>
             </w:rPr>
           </w:pPr>
-          <w:hyperlink w:anchor="_Toc11228032" w:history="1">
+          <w:hyperlink w:anchor="_Toc11243249" w:history="1">
             <w:r>
               <w:rPr>
                 <w:rStyle w:val="Lienhypertexte"/>
                 <w:noProof/>
               </w:rPr>
-              <w:t>2.2</w:t>
+              <w:t>3.2</w:t>
             </w:r>
             <w:r>
               <w:rPr>
@@ -1662,7 +2231,7 @@
                 <w:rStyle w:val="Lienhypertexte"/>
                 <w:noProof/>
               </w:rPr>
-              <w:t>Implémentation</w:t>
+              <w:t>Éléments prototypés</w:t>
             </w:r>
             <w:r>
               <w:rPr>
@@ -1683,7 +2252,7 @@
                 <w:noProof/>
                 <w:webHidden/>
               </w:rPr>
-              <w:instrText xml:space="preserve"> PAGEREF _Toc11228032 \h </w:instrText>
+              <w:instrText xml:space="preserve"> PAGEREF _Toc11243249 \h </w:instrText>
             </w:r>
             <w:r>
               <w:rPr>
@@ -1703,7 +2272,179 @@
                 <w:noProof/>
                 <w:webHidden/>
               </w:rPr>
-              <w:t>2</w:t>
+              <w:t>6</w:t>
+            </w:r>
+            <w:r>
+              <w:rPr>
+                <w:noProof/>
+                <w:webHidden/>
+              </w:rPr>
+              <w:fldChar w:fldCharType="end"/>
+            </w:r>
+          </w:hyperlink>
+        </w:p>
+        <w:p>
+          <w:pPr>
+            <w:pStyle w:val="TM3"/>
+            <w:tabs>
+              <w:tab w:val="left" w:pos="1320"/>
+              <w:tab w:val="right" w:leader="dot" w:pos="9062"/>
+            </w:tabs>
+            <w:rPr>
+              <w:rFonts w:eastAsiaTheme="minorEastAsia"/>
+              <w:noProof/>
+              <w:lang w:eastAsia="fr-CH"/>
+            </w:rPr>
+          </w:pPr>
+          <w:hyperlink w:anchor="_Toc11243250" w:history="1">
+            <w:r>
+              <w:rPr>
+                <w:rStyle w:val="Lienhypertexte"/>
+                <w:noProof/>
+              </w:rPr>
+              <w:t>3.2.1</w:t>
+            </w:r>
+            <w:r>
+              <w:rPr>
+                <w:rFonts w:eastAsiaTheme="minorEastAsia"/>
+                <w:noProof/>
+                <w:lang w:eastAsia="fr-CH"/>
+              </w:rPr>
+              <w:tab/>
+            </w:r>
+            <w:r>
+              <w:rPr>
+                <w:rStyle w:val="Lienhypertexte"/>
+                <w:noProof/>
+              </w:rPr>
+              <w:t>Génération du niveau</w:t>
+            </w:r>
+            <w:r>
+              <w:rPr>
+                <w:noProof/>
+                <w:webHidden/>
+              </w:rPr>
+              <w:tab/>
+            </w:r>
+            <w:r>
+              <w:rPr>
+                <w:noProof/>
+                <w:webHidden/>
+              </w:rPr>
+              <w:fldChar w:fldCharType="begin"/>
+            </w:r>
+            <w:r>
+              <w:rPr>
+                <w:noProof/>
+                <w:webHidden/>
+              </w:rPr>
+              <w:instrText xml:space="preserve"> PAGEREF _Toc11243250 \h </w:instrText>
+            </w:r>
+            <w:r>
+              <w:rPr>
+                <w:noProof/>
+                <w:webHidden/>
+              </w:rPr>
+            </w:r>
+            <w:r>
+              <w:rPr>
+                <w:noProof/>
+                <w:webHidden/>
+              </w:rPr>
+              <w:fldChar w:fldCharType="separate"/>
+            </w:r>
+            <w:r>
+              <w:rPr>
+                <w:noProof/>
+                <w:webHidden/>
+              </w:rPr>
+              <w:t>7</w:t>
+            </w:r>
+            <w:r>
+              <w:rPr>
+                <w:noProof/>
+                <w:webHidden/>
+              </w:rPr>
+              <w:fldChar w:fldCharType="end"/>
+            </w:r>
+          </w:hyperlink>
+        </w:p>
+        <w:p>
+          <w:pPr>
+            <w:pStyle w:val="TM3"/>
+            <w:tabs>
+              <w:tab w:val="left" w:pos="1320"/>
+              <w:tab w:val="right" w:leader="dot" w:pos="9062"/>
+            </w:tabs>
+            <w:rPr>
+              <w:rFonts w:eastAsiaTheme="minorEastAsia"/>
+              <w:noProof/>
+              <w:lang w:eastAsia="fr-CH"/>
+            </w:rPr>
+          </w:pPr>
+          <w:hyperlink w:anchor="_Toc11243251" w:history="1">
+            <w:r>
+              <w:rPr>
+                <w:rStyle w:val="Lienhypertexte"/>
+                <w:noProof/>
+              </w:rPr>
+              <w:t>3.2.2</w:t>
+            </w:r>
+            <w:r>
+              <w:rPr>
+                <w:rFonts w:eastAsiaTheme="minorEastAsia"/>
+                <w:noProof/>
+                <w:lang w:eastAsia="fr-CH"/>
+              </w:rPr>
+              <w:tab/>
+            </w:r>
+            <w:r>
+              <w:rPr>
+                <w:rStyle w:val="Lienhypertexte"/>
+                <w:noProof/>
+              </w:rPr>
+              <w:t>Invocation des monstres</w:t>
+            </w:r>
+            <w:r>
+              <w:rPr>
+                <w:noProof/>
+                <w:webHidden/>
+              </w:rPr>
+              <w:tab/>
+            </w:r>
+            <w:r>
+              <w:rPr>
+                <w:noProof/>
+                <w:webHidden/>
+              </w:rPr>
+              <w:fldChar w:fldCharType="begin"/>
+            </w:r>
+            <w:r>
+              <w:rPr>
+                <w:noProof/>
+                <w:webHidden/>
+              </w:rPr>
+              <w:instrText xml:space="preserve"> PAGEREF _Toc11243251 \h </w:instrText>
+            </w:r>
+            <w:r>
+              <w:rPr>
+                <w:noProof/>
+                <w:webHidden/>
+              </w:rPr>
+            </w:r>
+            <w:r>
+              <w:rPr>
+                <w:noProof/>
+                <w:webHidden/>
+              </w:rPr>
+              <w:fldChar w:fldCharType="separate"/>
+            </w:r>
+            <w:r>
+              <w:rPr>
+                <w:noProof/>
+                <w:webHidden/>
+              </w:rPr>
+              <w:t>7</w:t>
             </w:r>
             <w:r>
               <w:rPr>
@@ -1727,13 +2468,13 @@
               <w:lang w:eastAsia="fr-CH"/>
             </w:rPr>
           </w:pPr>
-          <w:hyperlink w:anchor="_Toc11228033" w:history="1">
+          <w:hyperlink w:anchor="_Toc11243252" w:history="1">
             <w:r>
               <w:rPr>
                 <w:rStyle w:val="Lienhypertexte"/>
                 <w:noProof/>
               </w:rPr>
-              <w:t>2.3</w:t>
+              <w:t>3.3</w:t>
             </w:r>
             <w:r>
               <w:rPr>
@@ -1748,7 +2489,15 @@
                 <w:rStyle w:val="Lienhypertexte"/>
                 <w:noProof/>
               </w:rPr>
-              <w:t>Exemple d’utilisation</w:t>
+              <w:t xml:space="preserve">Schéma </w:t>
+            </w:r>
+            <w:r>
+              <w:rPr>
+                <w:rStyle w:val="Lienhypertexte"/>
+                <w:rFonts w:ascii="Courier New" w:hAnsi="Courier New" w:cs="Courier New"/>
+                <w:noProof/>
+              </w:rPr>
+              <w:t>UML</w:t>
             </w:r>
             <w:r>
               <w:rPr>
@@ -1769,7 +2518,7 @@
                 <w:noProof/>
                 <w:webHidden/>
               </w:rPr>
-              <w:instrText xml:space="preserve"> PAGEREF _Toc11228033 \h </w:instrText>
+              <w:instrText xml:space="preserve"> PAGEREF _Toc11243252 \h </w:instrText>
             </w:r>
             <w:r>
               <w:rPr>
@@ -1789,7 +2538,93 @@
                 <w:noProof/>
                 <w:webHidden/>
               </w:rPr>
-              <w:t>2</w:t>
+              <w:t>8</w:t>
+            </w:r>
+            <w:r>
+              <w:rPr>
+                <w:noProof/>
+                <w:webHidden/>
+              </w:rPr>
+              <w:fldChar w:fldCharType="end"/>
+            </w:r>
+          </w:hyperlink>
+        </w:p>
+        <w:p>
+          <w:pPr>
+            <w:pStyle w:val="TM2"/>
+            <w:tabs>
+              <w:tab w:val="left" w:pos="880"/>
+              <w:tab w:val="right" w:leader="dot" w:pos="9062"/>
+            </w:tabs>
+            <w:rPr>
+              <w:rFonts w:eastAsiaTheme="minorEastAsia"/>
+              <w:noProof/>
+              <w:lang w:eastAsia="fr-CH"/>
+            </w:rPr>
+          </w:pPr>
+          <w:hyperlink w:anchor="_Toc11243253" w:history="1">
+            <w:r>
+              <w:rPr>
+                <w:rStyle w:val="Lienhypertexte"/>
+                <w:noProof/>
+              </w:rPr>
+              <w:t>3.4</w:t>
+            </w:r>
+            <w:r>
+              <w:rPr>
+                <w:rFonts w:eastAsiaTheme="minorEastAsia"/>
+                <w:noProof/>
+                <w:lang w:eastAsia="fr-CH"/>
+              </w:rPr>
+              <w:tab/>
+            </w:r>
+            <w:r>
+              <w:rPr>
+                <w:rStyle w:val="Lienhypertexte"/>
+                <w:noProof/>
+              </w:rPr>
+              <w:t>Bugs connus</w:t>
+            </w:r>
+            <w:r>
+              <w:rPr>
+                <w:noProof/>
+                <w:webHidden/>
+              </w:rPr>
+              <w:tab/>
+            </w:r>
+            <w:r>
+              <w:rPr>
+                <w:noProof/>
+                <w:webHidden/>
+              </w:rPr>
+              <w:fldChar w:fldCharType="begin"/>
+            </w:r>
+            <w:r>
+              <w:rPr>
+                <w:noProof/>
+                <w:webHidden/>
+              </w:rPr>
+              <w:instrText xml:space="preserve"> PAGEREF _Toc11243253 \h </w:instrText>
+            </w:r>
+            <w:r>
+              <w:rPr>
+                <w:noProof/>
+                <w:webHidden/>
+              </w:rPr>
+            </w:r>
+            <w:r>
+              <w:rPr>
+                <w:noProof/>
+                <w:webHidden/>
+              </w:rPr>
+              <w:fldChar w:fldCharType="separate"/>
+            </w:r>
+            <w:r>
+              <w:rPr>
+                <w:noProof/>
+                <w:webHidden/>
+              </w:rPr>
+              <w:t>9</w:t>
             </w:r>
             <w:r>
               <w:rPr>
@@ -1813,13 +2648,13 @@
               <w:lang w:eastAsia="fr-CH"/>
             </w:rPr>
           </w:pPr>
-          <w:hyperlink w:anchor="_Toc11228034" w:history="1">
+          <w:hyperlink w:anchor="_Toc11243254" w:history="1">
             <w:r>
               <w:rPr>
                 <w:rStyle w:val="Lienhypertexte"/>
                 <w:noProof/>
               </w:rPr>
-              <w:t>2.3.1</w:t>
+              <w:t>3.4.1</w:t>
             </w:r>
             <w:r>
               <w:rPr>
@@ -1834,7 +2669,7 @@
                 <w:rStyle w:val="Lienhypertexte"/>
                 <w:noProof/>
               </w:rPr>
-              <w:t>Situation</w:t>
+              <w:t>Plusieurs monstres peuvent être sur la même case</w:t>
             </w:r>
             <w:r>
               <w:rPr>
@@ -1855,7 +2690,7 @@
                 <w:noProof/>
                 <w:webHidden/>
               </w:rPr>
-              <w:instrText xml:space="preserve"> PAGEREF _Toc11228034 \h </w:instrText>
+              <w:instrText xml:space="preserve"> PAGEREF _Toc11243254 \h </w:instrText>
             </w:r>
             <w:r>
               <w:rPr>
@@ -1875,7 +2710,7 @@
                 <w:noProof/>
                 <w:webHidden/>
               </w:rPr>
-              <w:t>2</w:t>
+              <w:t>9</w:t>
             </w:r>
             <w:r>
               <w:rPr>
@@ -1899,13 +2734,13 @@
               <w:lang w:eastAsia="fr-CH"/>
             </w:rPr>
           </w:pPr>
-          <w:hyperlink w:anchor="_Toc11228035" w:history="1">
+          <w:hyperlink w:anchor="_Toc11243255" w:history="1">
             <w:r>
               <w:rPr>
                 <w:rStyle w:val="Lienhypertexte"/>
                 <w:noProof/>
               </w:rPr>
-              <w:t>2.3.2</w:t>
+              <w:t>3.4.2</w:t>
             </w:r>
             <w:r>
               <w:rPr>
@@ -1920,7 +2755,7 @@
                 <w:rStyle w:val="Lienhypertexte"/>
                 <w:noProof/>
               </w:rPr>
-              <w:t>Schéma UML</w:t>
+              <w:t>Un monstre peut être sur la case de fin</w:t>
             </w:r>
             <w:r>
               <w:rPr>
@@ -1941,7 +2776,7 @@
                 <w:noProof/>
                 <w:webHidden/>
               </w:rPr>
-              <w:instrText xml:space="preserve"> PAGEREF _Toc11228035 \h </w:instrText>
+              <w:instrText xml:space="preserve"> PAGEREF _Toc11243255 \h </w:instrText>
             </w:r>
             <w:r>
               <w:rPr>
@@ -1961,7 +2796,179 @@
                 <w:noProof/>
                 <w:webHidden/>
               </w:rPr>
-              <w:t>3</w:t>
+              <w:t>9</w:t>
+            </w:r>
+            <w:r>
+              <w:rPr>
+                <w:noProof/>
+                <w:webHidden/>
+              </w:rPr>
+              <w:fldChar w:fldCharType="end"/>
+            </w:r>
+          </w:hyperlink>
+        </w:p>
+        <w:p>
+          <w:pPr>
+            <w:pStyle w:val="TM3"/>
+            <w:tabs>
+              <w:tab w:val="left" w:pos="1320"/>
+              <w:tab w:val="right" w:leader="dot" w:pos="9062"/>
+            </w:tabs>
+            <w:rPr>
+              <w:rFonts w:eastAsiaTheme="minorEastAsia"/>
+              <w:noProof/>
+              <w:lang w:eastAsia="fr-CH"/>
+            </w:rPr>
+          </w:pPr>
+          <w:hyperlink w:anchor="_Toc11243256" w:history="1">
+            <w:r>
+              <w:rPr>
+                <w:rStyle w:val="Lienhypertexte"/>
+                <w:noProof/>
+              </w:rPr>
+              <w:t>3.4.3</w:t>
+            </w:r>
+            <w:r>
+              <w:rPr>
+                <w:rFonts w:eastAsiaTheme="minorEastAsia"/>
+                <w:noProof/>
+                <w:lang w:eastAsia="fr-CH"/>
+              </w:rPr>
+              <w:tab/>
+            </w:r>
+            <w:r>
+              <w:rPr>
+                <w:rStyle w:val="Lienhypertexte"/>
+                <w:noProof/>
+              </w:rPr>
+              <w:t>Fin de partie</w:t>
+            </w:r>
+            <w:r>
+              <w:rPr>
+                <w:noProof/>
+                <w:webHidden/>
+              </w:rPr>
+              <w:tab/>
+            </w:r>
+            <w:r>
+              <w:rPr>
+                <w:noProof/>
+                <w:webHidden/>
+              </w:rPr>
+              <w:fldChar w:fldCharType="begin"/>
+            </w:r>
+            <w:r>
+              <w:rPr>
+                <w:noProof/>
+                <w:webHidden/>
+              </w:rPr>
+              <w:instrText xml:space="preserve"> PAGEREF _Toc11243256 \h </w:instrText>
+            </w:r>
+            <w:r>
+              <w:rPr>
+                <w:noProof/>
+                <w:webHidden/>
+              </w:rPr>
+            </w:r>
+            <w:r>
+              <w:rPr>
+                <w:noProof/>
+                <w:webHidden/>
+              </w:rPr>
+              <w:fldChar w:fldCharType="separate"/>
+            </w:r>
+            <w:r>
+              <w:rPr>
+                <w:noProof/>
+                <w:webHidden/>
+              </w:rPr>
+              <w:t>9</w:t>
+            </w:r>
+            <w:r>
+              <w:rPr>
+                <w:noProof/>
+                <w:webHidden/>
+              </w:rPr>
+              <w:fldChar w:fldCharType="end"/>
+            </w:r>
+          </w:hyperlink>
+        </w:p>
+        <w:p>
+          <w:pPr>
+            <w:pStyle w:val="TM3"/>
+            <w:tabs>
+              <w:tab w:val="left" w:pos="1320"/>
+              <w:tab w:val="right" w:leader="dot" w:pos="9062"/>
+            </w:tabs>
+            <w:rPr>
+              <w:rFonts w:eastAsiaTheme="minorEastAsia"/>
+              <w:noProof/>
+              <w:lang w:eastAsia="fr-CH"/>
+            </w:rPr>
+          </w:pPr>
+          <w:hyperlink w:anchor="_Toc11243257" w:history="1">
+            <w:r>
+              <w:rPr>
+                <w:rStyle w:val="Lienhypertexte"/>
+                <w:noProof/>
+              </w:rPr>
+              <w:t>3.4.4</w:t>
+            </w:r>
+            <w:r>
+              <w:rPr>
+                <w:rFonts w:eastAsiaTheme="minorEastAsia"/>
+                <w:noProof/>
+                <w:lang w:eastAsia="fr-CH"/>
+              </w:rPr>
+              <w:tab/>
+            </w:r>
+            <w:r>
+              <w:rPr>
+                <w:rStyle w:val="Lienhypertexte"/>
+                <w:noProof/>
+              </w:rPr>
+              <w:t>Affichage des monstres</w:t>
+            </w:r>
+            <w:r>
+              <w:rPr>
+                <w:noProof/>
+                <w:webHidden/>
+              </w:rPr>
+              <w:tab/>
+            </w:r>
+            <w:r>
+              <w:rPr>
+                <w:noProof/>
+                <w:webHidden/>
+              </w:rPr>
+              <w:fldChar w:fldCharType="begin"/>
+            </w:r>
+            <w:r>
+              <w:rPr>
+                <w:noProof/>
+                <w:webHidden/>
+              </w:rPr>
+              <w:instrText xml:space="preserve"> PAGEREF _Toc11243257 \h </w:instrText>
+            </w:r>
+            <w:r>
+              <w:rPr>
+                <w:noProof/>
+                <w:webHidden/>
+              </w:rPr>
+            </w:r>
+            <w:r>
+              <w:rPr>
+                <w:noProof/>
+                <w:webHidden/>
+              </w:rPr>
+              <w:fldChar w:fldCharType="separate"/>
+            </w:r>
+            <w:r>
+              <w:rPr>
+                <w:noProof/>
+                <w:webHidden/>
+              </w:rPr>
+              <w:t>9</w:t>
             </w:r>
             <w:r>
               <w:rPr>
@@ -1985,13 +2992,13 @@
               <w:lang w:eastAsia="fr-CH"/>
             </w:rPr>
           </w:pPr>
-          <w:hyperlink w:anchor="_Toc11228036" w:history="1">
+          <w:hyperlink w:anchor="_Toc11243258" w:history="1">
             <w:r>
               <w:rPr>
                 <w:rStyle w:val="Lienhypertexte"/>
                 <w:noProof/>
               </w:rPr>
-              <w:t>3</w:t>
+              <w:t>4</w:t>
             </w:r>
             <w:r>
               <w:rPr>
@@ -2006,7 +3013,7 @@
                 <w:rStyle w:val="Lienhypertexte"/>
                 <w:noProof/>
               </w:rPr>
-              <w:t>Notre implémentation</w:t>
+              <w:t>Conclusion</w:t>
             </w:r>
             <w:r>
               <w:rPr>
@@ -2027,7 +3034,7 @@
                 <w:noProof/>
                 <w:webHidden/>
               </w:rPr>
-              <w:instrText xml:space="preserve"> PAGEREF _Toc11228036 \h </w:instrText>
+              <w:instrText xml:space="preserve"> PAGEREF _Toc11243258 \h </w:instrText>
             </w:r>
             <w:r>
               <w:rPr>
@@ -2047,617 +3054,7 @@
                 <w:noProof/>
                 <w:webHidden/>
               </w:rPr>
-              <w:t>3</w:t>
-            </w:r>
-            <w:r>
-              <w:rPr>
-                <w:noProof/>
-                <w:webHidden/>
-              </w:rPr>
-              <w:fldChar w:fldCharType="end"/>
-            </w:r>
-          </w:hyperlink>
-        </w:p>
-        <w:p>
-          <w:pPr>
-            <w:pStyle w:val="TM2"/>
-            <w:tabs>
-              <w:tab w:val="left" w:pos="880"/>
-              <w:tab w:val="right" w:leader="dot" w:pos="9062"/>
-            </w:tabs>
-            <w:rPr>
-              <w:rFonts w:eastAsiaTheme="minorEastAsia"/>
-              <w:noProof/>
-              <w:lang w:eastAsia="fr-CH"/>
-            </w:rPr>
-          </w:pPr>
-          <w:hyperlink w:anchor="_Toc11228037" w:history="1">
-            <w:r>
-              <w:rPr>
-                <w:rStyle w:val="Lienhypertexte"/>
-                <w:noProof/>
-              </w:rPr>
-              <w:t>3.1</w:t>
-            </w:r>
-            <w:r>
-              <w:rPr>
-                <w:rFonts w:eastAsiaTheme="minorEastAsia"/>
-                <w:noProof/>
-                <w:lang w:eastAsia="fr-CH"/>
-              </w:rPr>
-              <w:tab/>
-            </w:r>
-            <w:r>
-              <w:rPr>
-                <w:rStyle w:val="Lienhypertexte"/>
-                <w:noProof/>
-              </w:rPr>
-              <w:t>Description du projet</w:t>
-            </w:r>
-            <w:r>
-              <w:rPr>
-                <w:noProof/>
-                <w:webHidden/>
-              </w:rPr>
-              <w:tab/>
-            </w:r>
-            <w:r>
-              <w:rPr>
-                <w:noProof/>
-                <w:webHidden/>
-              </w:rPr>
-              <w:fldChar w:fldCharType="begin"/>
-            </w:r>
-            <w:r>
-              <w:rPr>
-                <w:noProof/>
-                <w:webHidden/>
-              </w:rPr>
-              <w:instrText xml:space="preserve"> PAGEREF _Toc11228037 \h </w:instrText>
-            </w:r>
-            <w:r>
-              <w:rPr>
-                <w:noProof/>
-                <w:webHidden/>
-              </w:rPr>
-            </w:r>
-            <w:r>
-              <w:rPr>
-                <w:noProof/>
-                <w:webHidden/>
-              </w:rPr>
-              <w:fldChar w:fldCharType="separate"/>
-            </w:r>
-            <w:r>
-              <w:rPr>
-                <w:noProof/>
-                <w:webHidden/>
-              </w:rPr>
-              <w:t>3</w:t>
-            </w:r>
-            <w:r>
-              <w:rPr>
-                <w:noProof/>
-                <w:webHidden/>
-              </w:rPr>
-              <w:fldChar w:fldCharType="end"/>
-            </w:r>
-          </w:hyperlink>
-        </w:p>
-        <w:p>
-          <w:pPr>
-            <w:pStyle w:val="TM2"/>
-            <w:tabs>
-              <w:tab w:val="left" w:pos="880"/>
-              <w:tab w:val="right" w:leader="dot" w:pos="9062"/>
-            </w:tabs>
-            <w:rPr>
-              <w:rFonts w:eastAsiaTheme="minorEastAsia"/>
-              <w:noProof/>
-              <w:lang w:eastAsia="fr-CH"/>
-            </w:rPr>
-          </w:pPr>
-          <w:hyperlink w:anchor="_Toc11228038" w:history="1">
-            <w:r>
-              <w:rPr>
-                <w:rStyle w:val="Lienhypertexte"/>
-                <w:noProof/>
-              </w:rPr>
-              <w:t>3.2</w:t>
-            </w:r>
-            <w:r>
-              <w:rPr>
-                <w:rFonts w:eastAsiaTheme="minorEastAsia"/>
-                <w:noProof/>
-                <w:lang w:eastAsia="fr-CH"/>
-              </w:rPr>
-              <w:tab/>
-            </w:r>
-            <w:r>
-              <w:rPr>
-                <w:rStyle w:val="Lienhypertexte"/>
-                <w:noProof/>
-              </w:rPr>
-              <w:t>Eléments prototypés</w:t>
-            </w:r>
-            <w:r>
-              <w:rPr>
-                <w:noProof/>
-                <w:webHidden/>
-              </w:rPr>
-              <w:tab/>
-            </w:r>
-            <w:r>
-              <w:rPr>
-                <w:noProof/>
-                <w:webHidden/>
-              </w:rPr>
-              <w:fldChar w:fldCharType="begin"/>
-            </w:r>
-            <w:r>
-              <w:rPr>
-                <w:noProof/>
-                <w:webHidden/>
-              </w:rPr>
-              <w:instrText xml:space="preserve"> PAGEREF _Toc11228038 \h </w:instrText>
-            </w:r>
-            <w:r>
-              <w:rPr>
-                <w:noProof/>
-                <w:webHidden/>
-              </w:rPr>
-            </w:r>
-            <w:r>
-              <w:rPr>
-                <w:noProof/>
-                <w:webHidden/>
-              </w:rPr>
-              <w:fldChar w:fldCharType="separate"/>
-            </w:r>
-            <w:r>
-              <w:rPr>
-                <w:noProof/>
-                <w:webHidden/>
-              </w:rPr>
-              <w:t>5</w:t>
-            </w:r>
-            <w:r>
-              <w:rPr>
-                <w:noProof/>
-                <w:webHidden/>
-              </w:rPr>
-              <w:fldChar w:fldCharType="end"/>
-            </w:r>
-          </w:hyperlink>
-        </w:p>
-        <w:p>
-          <w:pPr>
-            <w:pStyle w:val="TM3"/>
-            <w:tabs>
-              <w:tab w:val="left" w:pos="1320"/>
-              <w:tab w:val="right" w:leader="dot" w:pos="9062"/>
-            </w:tabs>
-            <w:rPr>
-              <w:rFonts w:eastAsiaTheme="minorEastAsia"/>
-              <w:noProof/>
-              <w:lang w:eastAsia="fr-CH"/>
-            </w:rPr>
-          </w:pPr>
-          <w:hyperlink w:anchor="_Toc11228039" w:history="1">
-            <w:r>
-              <w:rPr>
-                <w:rStyle w:val="Lienhypertexte"/>
-                <w:noProof/>
-              </w:rPr>
-              <w:t>3.2.1</w:t>
-            </w:r>
-            <w:r>
-              <w:rPr>
-                <w:rFonts w:eastAsiaTheme="minorEastAsia"/>
-                <w:noProof/>
-                <w:lang w:eastAsia="fr-CH"/>
-              </w:rPr>
-              <w:tab/>
-            </w:r>
-            <w:r>
-              <w:rPr>
-                <w:rStyle w:val="Lienhypertexte"/>
-                <w:noProof/>
-              </w:rPr>
-              <w:t>Génération du niveau</w:t>
-            </w:r>
-            <w:r>
-              <w:rPr>
-                <w:noProof/>
-                <w:webHidden/>
-              </w:rPr>
-              <w:tab/>
-            </w:r>
-            <w:r>
-              <w:rPr>
-                <w:noProof/>
-                <w:webHidden/>
-              </w:rPr>
-              <w:fldChar w:fldCharType="begin"/>
-            </w:r>
-            <w:r>
-              <w:rPr>
-                <w:noProof/>
-                <w:webHidden/>
-              </w:rPr>
-              <w:instrText xml:space="preserve"> PAGEREF _Toc11228039 \h </w:instrText>
-            </w:r>
-            <w:r>
-              <w:rPr>
-                <w:noProof/>
-                <w:webHidden/>
-              </w:rPr>
-            </w:r>
-            <w:r>
-              <w:rPr>
-                <w:noProof/>
-                <w:webHidden/>
-              </w:rPr>
-              <w:fldChar w:fldCharType="separate"/>
-            </w:r>
-            <w:r>
-              <w:rPr>
-                <w:noProof/>
-                <w:webHidden/>
-              </w:rPr>
-              <w:t>5</w:t>
-            </w:r>
-            <w:r>
-              <w:rPr>
-                <w:noProof/>
-                <w:webHidden/>
-              </w:rPr>
-              <w:fldChar w:fldCharType="end"/>
-            </w:r>
-          </w:hyperlink>
-        </w:p>
-        <w:p>
-          <w:pPr>
-            <w:pStyle w:val="TM3"/>
-            <w:tabs>
-              <w:tab w:val="left" w:pos="1320"/>
-              <w:tab w:val="right" w:leader="dot" w:pos="9062"/>
-            </w:tabs>
-            <w:rPr>
-              <w:rFonts w:eastAsiaTheme="minorEastAsia"/>
-              <w:noProof/>
-              <w:lang w:eastAsia="fr-CH"/>
-            </w:rPr>
-          </w:pPr>
-          <w:hyperlink w:anchor="_Toc11228040" w:history="1">
-            <w:r>
-              <w:rPr>
-                <w:rStyle w:val="Lienhypertexte"/>
-                <w:noProof/>
-              </w:rPr>
-              <w:t>3.2.2</w:t>
-            </w:r>
-            <w:r>
-              <w:rPr>
-                <w:rFonts w:eastAsiaTheme="minorEastAsia"/>
-                <w:noProof/>
-                <w:lang w:eastAsia="fr-CH"/>
-              </w:rPr>
-              <w:tab/>
-            </w:r>
-            <w:r>
-              <w:rPr>
-                <w:rStyle w:val="Lienhypertexte"/>
-                <w:noProof/>
-              </w:rPr>
-              <w:t>Invocation des monstres</w:t>
-            </w:r>
-            <w:r>
-              <w:rPr>
-                <w:noProof/>
-                <w:webHidden/>
-              </w:rPr>
-              <w:tab/>
-            </w:r>
-            <w:r>
-              <w:rPr>
-                <w:noProof/>
-                <w:webHidden/>
-              </w:rPr>
-              <w:fldChar w:fldCharType="begin"/>
-            </w:r>
-            <w:r>
-              <w:rPr>
-                <w:noProof/>
-                <w:webHidden/>
-              </w:rPr>
-              <w:instrText xml:space="preserve"> PAGEREF _Toc11228040 \h </w:instrText>
-            </w:r>
-            <w:r>
-              <w:rPr>
-                <w:noProof/>
-                <w:webHidden/>
-              </w:rPr>
-            </w:r>
-            <w:r>
-              <w:rPr>
-                <w:noProof/>
-                <w:webHidden/>
-              </w:rPr>
-              <w:fldChar w:fldCharType="separate"/>
-            </w:r>
-            <w:r>
-              <w:rPr>
-                <w:noProof/>
-                <w:webHidden/>
-              </w:rPr>
-              <w:t>6</w:t>
-            </w:r>
-            <w:r>
-              <w:rPr>
-                <w:noProof/>
-                <w:webHidden/>
-              </w:rPr>
-              <w:fldChar w:fldCharType="end"/>
-            </w:r>
-          </w:hyperlink>
-        </w:p>
-        <w:p>
-          <w:pPr>
-            <w:pStyle w:val="TM2"/>
-            <w:tabs>
-              <w:tab w:val="left" w:pos="880"/>
-              <w:tab w:val="right" w:leader="dot" w:pos="9062"/>
-            </w:tabs>
-            <w:rPr>
-              <w:rFonts w:eastAsiaTheme="minorEastAsia"/>
-              <w:noProof/>
-              <w:lang w:eastAsia="fr-CH"/>
-            </w:rPr>
-          </w:pPr>
-          <w:hyperlink w:anchor="_Toc11228041" w:history="1">
-            <w:r>
-              <w:rPr>
-                <w:rStyle w:val="Lienhypertexte"/>
-                <w:noProof/>
-              </w:rPr>
-              <w:t>3.3</w:t>
-            </w:r>
-            <w:r>
-              <w:rPr>
-                <w:rFonts w:eastAsiaTheme="minorEastAsia"/>
-                <w:noProof/>
-                <w:lang w:eastAsia="fr-CH"/>
-              </w:rPr>
-              <w:tab/>
-            </w:r>
-            <w:r>
-              <w:rPr>
-                <w:rStyle w:val="Lienhypertexte"/>
-                <w:noProof/>
-              </w:rPr>
-              <w:t xml:space="preserve">Schéma </w:t>
-            </w:r>
-            <w:r>
-              <w:rPr>
-                <w:rStyle w:val="Lienhypertexte"/>
-                <w:rFonts w:ascii="Courier New" w:hAnsi="Courier New" w:cs="Courier New"/>
-                <w:noProof/>
-              </w:rPr>
-              <w:t>UML</w:t>
-            </w:r>
-            <w:r>
-              <w:rPr>
-                <w:noProof/>
-                <w:webHidden/>
-              </w:rPr>
-              <w:tab/>
-            </w:r>
-            <w:r>
-              <w:rPr>
-                <w:noProof/>
-                <w:webHidden/>
-              </w:rPr>
-              <w:fldChar w:fldCharType="begin"/>
-            </w:r>
-            <w:r>
-              <w:rPr>
-                <w:noProof/>
-                <w:webHidden/>
-              </w:rPr>
-              <w:instrText xml:space="preserve"> PAGEREF _Toc11228041 \h </w:instrText>
-            </w:r>
-            <w:r>
-              <w:rPr>
-                <w:noProof/>
-                <w:webHidden/>
-              </w:rPr>
-            </w:r>
-            <w:r>
-              <w:rPr>
-                <w:noProof/>
-                <w:webHidden/>
-              </w:rPr>
-              <w:fldChar w:fldCharType="separate"/>
-            </w:r>
-            <w:r>
-              <w:rPr>
-                <w:noProof/>
-                <w:webHidden/>
-              </w:rPr>
-              <w:t>7</w:t>
-            </w:r>
-            <w:r>
-              <w:rPr>
-                <w:noProof/>
-                <w:webHidden/>
-              </w:rPr>
-              <w:fldChar w:fldCharType="end"/>
-            </w:r>
-          </w:hyperlink>
-        </w:p>
-        <w:p>
-          <w:pPr>
-            <w:pStyle w:val="TM2"/>
-            <w:tabs>
-              <w:tab w:val="left" w:pos="880"/>
-              <w:tab w:val="right" w:leader="dot" w:pos="9062"/>
-            </w:tabs>
-            <w:rPr>
-              <w:rFonts w:eastAsiaTheme="minorEastAsia"/>
-              <w:noProof/>
-              <w:lang w:eastAsia="fr-CH"/>
-            </w:rPr>
-          </w:pPr>
-          <w:hyperlink w:anchor="_Toc11228042" w:history="1">
-            <w:r>
-              <w:rPr>
-                <w:rStyle w:val="Lienhypertexte"/>
-                <w:noProof/>
-              </w:rPr>
-              <w:t>3.4</w:t>
-            </w:r>
-            <w:r>
-              <w:rPr>
-                <w:rFonts w:eastAsiaTheme="minorEastAsia"/>
-                <w:noProof/>
-                <w:lang w:eastAsia="fr-CH"/>
-              </w:rPr>
-              <w:tab/>
-            </w:r>
-            <w:r>
-              <w:rPr>
-                <w:rStyle w:val="Lienhypertexte"/>
-                <w:noProof/>
-              </w:rPr>
-              <w:t>Bugs connus</w:t>
-            </w:r>
-            <w:r>
-              <w:rPr>
-                <w:noProof/>
-                <w:webHidden/>
-              </w:rPr>
-              <w:tab/>
-            </w:r>
-            <w:r>
-              <w:rPr>
-                <w:noProof/>
-                <w:webHidden/>
-              </w:rPr>
-              <w:fldChar w:fldCharType="begin"/>
-            </w:r>
-            <w:r>
-              <w:rPr>
-                <w:noProof/>
-                <w:webHidden/>
-              </w:rPr>
-              <w:instrText xml:space="preserve"> PAGEREF _Toc11228042 \h </w:instrText>
-            </w:r>
-            <w:r>
-              <w:rPr>
-                <w:noProof/>
-                <w:webHidden/>
-              </w:rPr>
-            </w:r>
-            <w:r>
-              <w:rPr>
-                <w:noProof/>
-                <w:webHidden/>
-              </w:rPr>
-              <w:fldChar w:fldCharType="separate"/>
-            </w:r>
-            <w:r>
-              <w:rPr>
-                <w:noProof/>
-                <w:webHidden/>
-              </w:rPr>
-              <w:t>8</w:t>
-            </w:r>
-            <w:r>
-              <w:rPr>
-                <w:noProof/>
-                <w:webHidden/>
-              </w:rPr>
-              <w:fldChar w:fldCharType="end"/>
-            </w:r>
-          </w:hyperlink>
-        </w:p>
-        <w:p>
-          <w:pPr>
-            <w:pStyle w:val="TM1"/>
-            <w:tabs>
-              <w:tab w:val="left" w:pos="440"/>
-              <w:tab w:val="right" w:leader="dot" w:pos="9062"/>
-            </w:tabs>
-            <w:rPr>
-              <w:rFonts w:eastAsiaTheme="minorEastAsia"/>
-              <w:noProof/>
-              <w:lang w:eastAsia="fr-CH"/>
-            </w:rPr>
-          </w:pPr>
-          <w:hyperlink w:anchor="_Toc11228043" w:history="1">
-            <w:r>
-              <w:rPr>
-                <w:rStyle w:val="Lienhypertexte"/>
-                <w:noProof/>
-              </w:rPr>
-              <w:t>4</w:t>
-            </w:r>
-            <w:r>
-              <w:rPr>
-                <w:rFonts w:eastAsiaTheme="minorEastAsia"/>
-                <w:noProof/>
-                <w:lang w:eastAsia="fr-CH"/>
-              </w:rPr>
-              <w:tab/>
-            </w:r>
-            <w:r>
-              <w:rPr>
-                <w:rStyle w:val="Lienhypertexte"/>
-                <w:noProof/>
-              </w:rPr>
-              <w:t>Conclusion</w:t>
-            </w:r>
-            <w:r>
-              <w:rPr>
-                <w:noProof/>
-                <w:webHidden/>
-              </w:rPr>
-              <w:tab/>
-            </w:r>
-            <w:r>
-              <w:rPr>
-                <w:noProof/>
-                <w:webHidden/>
-              </w:rPr>
-              <w:fldChar w:fldCharType="begin"/>
-            </w:r>
-            <w:r>
-              <w:rPr>
-                <w:noProof/>
-                <w:webHidden/>
-              </w:rPr>
-              <w:instrText xml:space="preserve"> PAGEREF _Toc11228043 \h </w:instrText>
-            </w:r>
-            <w:r>
-              <w:rPr>
-                <w:noProof/>
-                <w:webHidden/>
-              </w:rPr>
-            </w:r>
-            <w:r>
-              <w:rPr>
-                <w:noProof/>
-                <w:webHidden/>
-              </w:rPr>
-              <w:fldChar w:fldCharType="separate"/>
-            </w:r>
-            <w:r>
-              <w:rPr>
-                <w:noProof/>
-                <w:webHidden/>
-              </w:rPr>
-              <w:t>8</w:t>
+              <w:t>9</w:t>
             </w:r>
             <w:r>
               <w:rPr>
@@ -2700,12 +3097,12 @@
       <w:pPr>
         <w:pStyle w:val="Titre1"/>
       </w:pPr>
-      <w:bookmarkStart w:id="0" w:name="_Toc11228029"/>
+      <w:bookmarkStart w:id="1" w:name="_Toc11243240"/>
       <w:r>
         <w:lastRenderedPageBreak/>
         <w:t>Introduction</w:t>
       </w:r>
-      <w:bookmarkEnd w:id="0"/>
+      <w:bookmarkEnd w:id="1"/>
     </w:p>
     <w:p>
       <w:pPr>
@@ -2745,21 +3142,21 @@
       <w:pPr>
         <w:pStyle w:val="Titre1"/>
       </w:pPr>
-      <w:bookmarkStart w:id="1" w:name="_Toc11228030"/>
+      <w:bookmarkStart w:id="2" w:name="_Toc11243241"/>
       <w:r>
         <w:t>Modèle de Conception Réutilisable</w:t>
       </w:r>
-      <w:bookmarkEnd w:id="1"/>
+      <w:bookmarkEnd w:id="2"/>
     </w:p>
     <w:p>
       <w:pPr>
         <w:pStyle w:val="Titre2"/>
       </w:pPr>
-      <w:bookmarkStart w:id="2" w:name="_Toc11228031"/>
+      <w:bookmarkStart w:id="3" w:name="_Toc11243242"/>
       <w:r>
         <w:t>Prototype</w:t>
       </w:r>
-      <w:bookmarkEnd w:id="2"/>
+      <w:bookmarkEnd w:id="3"/>
     </w:p>
     <w:p>
       <w:pPr>
@@ -2800,11 +3197,11 @@
       <w:pPr>
         <w:pStyle w:val="Titre2"/>
       </w:pPr>
-      <w:bookmarkStart w:id="3" w:name="_Toc11228032"/>
+      <w:bookmarkStart w:id="4" w:name="_Toc11243243"/>
       <w:r>
         <w:t>Implémentation</w:t>
       </w:r>
-      <w:bookmarkEnd w:id="3"/>
+      <w:bookmarkEnd w:id="4"/>
     </w:p>
     <w:p>
       <w:pPr>
@@ -2863,21 +3260,21 @@
       <w:pPr>
         <w:pStyle w:val="Titre2"/>
       </w:pPr>
-      <w:bookmarkStart w:id="4" w:name="_Toc11228033"/>
+      <w:bookmarkStart w:id="5" w:name="_Toc11243244"/>
       <w:r>
         <w:t>Exemple d’utilisation</w:t>
       </w:r>
-      <w:bookmarkEnd w:id="4"/>
+      <w:bookmarkEnd w:id="5"/>
     </w:p>
     <w:p>
       <w:pPr>
         <w:pStyle w:val="Titre3"/>
       </w:pPr>
-      <w:bookmarkStart w:id="5" w:name="_Toc11228034"/>
+      <w:bookmarkStart w:id="6" w:name="_Toc11243245"/>
       <w:r>
         <w:t>Situation</w:t>
       </w:r>
-      <w:bookmarkEnd w:id="5"/>
+      <w:bookmarkEnd w:id="6"/>
     </w:p>
     <w:p>
       <w:pPr>
@@ -2946,12 +3343,12 @@
       <w:pPr>
         <w:pStyle w:val="Titre3"/>
       </w:pPr>
-      <w:bookmarkStart w:id="6" w:name="_Toc11228035"/>
+      <w:bookmarkStart w:id="7" w:name="_Toc11243246"/>
       <w:r>
         <w:lastRenderedPageBreak/>
         <w:t>Schéma UML</w:t>
       </w:r>
-      <w:bookmarkEnd w:id="6"/>
+      <w:bookmarkEnd w:id="7"/>
     </w:p>
     <w:p>
       <w:pPr>
@@ -3153,24 +3550,24 @@
       <w:pPr>
         <w:pStyle w:val="Titre1"/>
       </w:pPr>
-      <w:bookmarkStart w:id="7" w:name="_Toc11228036"/>
+      <w:bookmarkStart w:id="8" w:name="_Toc11243247"/>
       <w:r>
         <w:t>Notre implémentation</w:t>
       </w:r>
-      <w:bookmarkEnd w:id="7"/>
+      <w:bookmarkEnd w:id="8"/>
     </w:p>
     <w:p>
       <w:pPr>
         <w:pStyle w:val="Titre2"/>
       </w:pPr>
-      <w:bookmarkStart w:id="8" w:name="_Toc11228037"/>
+      <w:bookmarkStart w:id="9" w:name="_Toc11243248"/>
       <w:r>
         <w:t>Description du</w:t>
       </w:r>
       <w:r>
         <w:t xml:space="preserve"> projet</w:t>
       </w:r>
-      <w:bookmarkEnd w:id="8"/>
+      <w:bookmarkEnd w:id="9"/>
     </w:p>
     <w:p>
       <w:pPr>
@@ -3666,6 +4063,7 @@
       </w:pPr>
       <w:r>
         <w:rPr>
+          <w:noProof/>
           <w:color w:val="FF0000"/>
         </w:rPr>
         <w:drawing>
@@ -4409,6 +4807,9 @@
         </mc:AlternateContent>
       </w:r>
       <w:r>
+        <w:rPr>
+          <w:noProof/>
+        </w:rPr>
         <w:drawing>
           <wp:anchor distT="0" distB="0" distL="114300" distR="114300" simplePos="0" relativeHeight="251677696" behindDoc="0" locked="0" layoutInCell="1" allowOverlap="1" wp14:anchorId="143A06CE" wp14:editId="60A0079D">
             <wp:simplePos x="0" y="0"/>
@@ -4721,6 +5122,9 @@
         </mc:AlternateContent>
       </w:r>
       <w:r>
+        <w:rPr>
+          <w:noProof/>
+        </w:rPr>
         <w:drawing>
           <wp:anchor distT="0" distB="0" distL="114300" distR="114300" simplePos="0" relativeHeight="251680768" behindDoc="0" locked="0" layoutInCell="1" allowOverlap="1" wp14:anchorId="59FEEAFC" wp14:editId="34F42CE9">
             <wp:simplePos x="0" y="0"/>
@@ -5641,6 +6045,7 @@
       </w:r>
       <w:r>
         <w:rPr>
+          <w:noProof/>
           <w:color w:val="FF0000"/>
         </w:rPr>
         <w:drawing>
@@ -6029,6 +6434,9 @@
         <w:jc w:val="center"/>
       </w:pPr>
       <w:r>
+        <w:rPr>
+          <w:noProof/>
+        </w:rPr>
         <w:drawing>
           <wp:inline distT="0" distB="0" distL="0" distR="0" wp14:anchorId="26375FB2" wp14:editId="355EF25A">
             <wp:extent cx="4001058" cy="1810003"/>
@@ -6081,9 +6489,9 @@
           <w:color w:val="FF0000"/>
         </w:rPr>
       </w:pPr>
-      <w:bookmarkStart w:id="9" w:name="_GoBack"/>
       <w:r>
         <w:rPr>
+          <w:noProof/>
           <w:color w:val="FF0000"/>
         </w:rPr>
         <w:drawing>
@@ -6122,13 +6530,12 @@
           </wp:inline>
         </w:drawing>
       </w:r>
-      <w:bookmarkEnd w:id="9"/>
     </w:p>
     <w:p>
       <w:pPr>
         <w:pStyle w:val="Titre2"/>
       </w:pPr>
-      <w:bookmarkStart w:id="10" w:name="_Toc11228038"/>
+      <w:bookmarkStart w:id="10" w:name="_Toc11243249"/>
       <w:r>
         <w:t>É</w:t>
       </w:r>
@@ -6232,7 +6639,7 @@
       <w:pPr>
         <w:pStyle w:val="Titre3"/>
       </w:pPr>
-      <w:bookmarkStart w:id="11" w:name="_Toc11228039"/>
+      <w:bookmarkStart w:id="11" w:name="_Toc11243250"/>
       <w:r>
         <w:lastRenderedPageBreak/>
         <w:t>Génération du niveau</w:t>
@@ -8822,7 +9229,7 @@
       <w:pPr>
         <w:pStyle w:val="Titre3"/>
       </w:pPr>
-      <w:bookmarkStart w:id="12" w:name="_Toc11228040"/>
+      <w:bookmarkStart w:id="12" w:name="_Toc11243251"/>
       <w:r>
         <w:t>Invocation des monstres</w:t>
       </w:r>
@@ -9035,7 +9442,7 @@
       <w:pPr>
         <w:pStyle w:val="Titre2"/>
       </w:pPr>
-      <w:bookmarkStart w:id="13" w:name="_Toc11228041"/>
+      <w:bookmarkStart w:id="13" w:name="_Toc11243252"/>
       <w:r>
         <w:lastRenderedPageBreak/>
         <w:t xml:space="preserve">Schéma </w:t>
@@ -9050,6 +9457,74 @@
     </w:p>
     <w:p>
       <w:r>
+        <w:rPr>
+          <w:rFonts w:ascii="Courier New" w:hAnsi="Courier New" w:cs="Courier New"/>
+          <w:noProof/>
+        </w:rPr>
+        <w:drawing>
+          <wp:anchor distT="0" distB="0" distL="114300" distR="114300" simplePos="0" relativeHeight="251719680" behindDoc="0" locked="0" layoutInCell="1" allowOverlap="1" wp14:anchorId="5AD46CEC" wp14:editId="41008B4D">
+            <wp:simplePos x="0" y="0"/>
+            <wp:positionH relativeFrom="column">
+              <wp:posOffset>-642621</wp:posOffset>
+            </wp:positionH>
+            <wp:positionV relativeFrom="paragraph">
+              <wp:posOffset>420369</wp:posOffset>
+            </wp:positionV>
+            <wp:extent cx="7134171" cy="8315325"/>
+            <wp:effectExtent l="0" t="0" r="0" b="0"/>
+            <wp:wrapNone/>
+            <wp:docPr id="11" name="Image 11"/>
+            <wp:cNvGraphicFramePr>
+              <a:graphicFrameLocks xmlns:a="http://schemas.openxmlformats.org/drawingml/2006/main" noChangeAspect="1"/>
+            </wp:cNvGraphicFramePr>
+            <a:graphic xmlns:a="http://schemas.openxmlformats.org/drawingml/2006/main">
+              <a:graphicData uri="http://schemas.openxmlformats.org/drawingml/2006/picture">
+                <pic:pic xmlns:pic="http://schemas.openxmlformats.org/drawingml/2006/picture">
+                  <pic:nvPicPr>
+                    <pic:cNvPr id="0" name="Picture 1"/>
+                    <pic:cNvPicPr>
+                      <a:picLocks noChangeAspect="1" noChangeArrowheads="1"/>
+                    </pic:cNvPicPr>
+                  </pic:nvPicPr>
+                  <pic:blipFill>
+                    <a:blip r:embed="rId31" cstate="print">
+                      <a:extLst>
+                        <a:ext uri="{28A0092B-C50C-407E-A947-70E740481C1C}">
+                          <a14:useLocalDpi xmlns:a14="http://schemas.microsoft.com/office/drawing/2010/main" val="0"/>
+                        </a:ext>
+                      </a:extLst>
+                    </a:blip>
+                    <a:srcRect/>
+                    <a:stretch>
+                      <a:fillRect/>
+                    </a:stretch>
+                  </pic:blipFill>
+                  <pic:spPr bwMode="auto">
+                    <a:xfrm>
+                      <a:off x="0" y="0"/>
+                      <a:ext cx="7139670" cy="8321735"/>
+                    </a:xfrm>
+                    <a:prstGeom prst="rect">
+                      <a:avLst/>
+                    </a:prstGeom>
+                    <a:noFill/>
+                    <a:ln>
+                      <a:noFill/>
+                    </a:ln>
+                  </pic:spPr>
+                </pic:pic>
+              </a:graphicData>
+            </a:graphic>
+            <wp14:sizeRelH relativeFrom="margin">
+              <wp14:pctWidth>0</wp14:pctWidth>
+            </wp14:sizeRelH>
+            <wp14:sizeRelV relativeFrom="margin">
+              <wp14:pctHeight>0</wp14:pctHeight>
+            </wp14:sizeRelV>
+          </wp:anchor>
+        </w:drawing>
+      </w:r>
+      <w:r>
         <w:t xml:space="preserve">Voici le schéma </w:t>
       </w:r>
       <w:r>
@@ -9059,29 +9534,32 @@
         <w:t>UML</w:t>
       </w:r>
       <w:r>
-        <w:t xml:space="preserve"> de notre application. Ce schéma étant relativement conséquent, il est également disponible en annexe numérique au format </w:t>
-      </w:r>
-      <w:r>
-        <w:rPr>
-          <w:rFonts w:ascii="Courier New" w:hAnsi="Courier New" w:cs="Courier New"/>
-        </w:rPr>
-        <w:t>PDF</w:t>
-      </w:r>
+        <w:t xml:space="preserve"> de notre application. Ce schéma étant relativement conséquent, il est également disponible en </w:t>
+      </w:r>
+      <w:hyperlink r:id="rId32" w:history="1">
+        <w:r>
+          <w:rPr>
+            <w:rStyle w:val="Lienhypertexte"/>
+          </w:rPr>
+          <w:t xml:space="preserve">annexe numérique au format </w:t>
+        </w:r>
+        <w:r>
+          <w:rPr>
+            <w:rStyle w:val="Lienhypertexte"/>
+            <w:rFonts w:ascii="Courier New" w:hAnsi="Courier New" w:cs="Courier New"/>
+          </w:rPr>
+          <w:t>P</w:t>
+        </w:r>
+        <w:r>
+          <w:rPr>
+            <w:rStyle w:val="Lienhypertexte"/>
+            <w:rFonts w:ascii="Courier New" w:hAnsi="Courier New" w:cs="Courier New"/>
+          </w:rPr>
+          <w:t>NG</w:t>
+        </w:r>
+      </w:hyperlink>
       <w:r>
         <w:t>.</w:t>
-      </w:r>
-    </w:p>
-    <w:p>
-      <w:pPr>
-        <w:rPr>
-          <w:color w:val="FF0000"/>
-        </w:rPr>
-      </w:pPr>
-      <w:r>
-        <w:rPr>
-          <w:color w:val="FF0000"/>
-        </w:rPr>
-        <w:t>Screenshot de l’UML</w:t>
       </w:r>
     </w:p>
     <w:p>
@@ -9101,7 +9579,7 @@
       <w:pPr>
         <w:pStyle w:val="Titre2"/>
       </w:pPr>
-      <w:bookmarkStart w:id="14" w:name="_Toc11228042"/>
+      <w:bookmarkStart w:id="14" w:name="_Toc11243253"/>
       <w:r>
         <w:lastRenderedPageBreak/>
         <w:t>Bugs connus</w:t>
@@ -9110,24 +9588,25 @@
     </w:p>
     <w:p>
       <w:pPr>
-        <w:rPr>
-          <w:color w:val="FF0000"/>
-        </w:rPr>
+        <w:tabs>
+          <w:tab w:val="left" w:pos="6270"/>
+        </w:tabs>
+        <w:jc w:val="both"/>
       </w:pPr>
       <w:r>
-        <w:rPr>
-          <w:color w:val="FF0000"/>
-        </w:rPr>
-        <w:t>Explication des bugs</w:t>
+        <w:t xml:space="preserve">Voici ci-dessous, une liste de bugs dont nous avons connaissances. Il est important de noter que ces bugs n’ont pas été résolu dû à un manque de </w:t>
+      </w:r>
+      <w:r>
+        <w:t>temps. Pour la même raison, cette liste peut être incomplète.</w:t>
       </w:r>
     </w:p>
     <w:p>
       <w:pPr>
-        <w:pStyle w:val="Titre1"/>
+        <w:pStyle w:val="Titre3"/>
       </w:pPr>
-      <w:bookmarkStart w:id="15" w:name="_Toc11228043"/>
-      <w:r>
-        <w:t>Conclusion</w:t>
+      <w:bookmarkStart w:id="15" w:name="_Toc11243254"/>
+      <w:r>
+        <w:t>Plusieurs monstres peuvent être sur la même case</w:t>
       </w:r>
       <w:bookmarkEnd w:id="15"/>
     </w:p>
@@ -9136,6 +9615,117 @@
         <w:jc w:val="both"/>
       </w:pPr>
       <w:r>
+        <w:t>Plusieurs peuvent se retrouver</w:t>
+      </w:r>
+      <w:r>
+        <w:t xml:space="preserve"> sur la même case. Avec nos choix d’implémentation, ce n’est pas un problème en soit. Néanmoins, lorsque l’utilisateur se déplace sur une case avec plusieurs monstre, un combat va se lancer mais uniquement contre un seul monstre.</w:t>
+      </w:r>
+    </w:p>
+    <w:p>
+      <w:pPr>
+        <w:jc w:val="both"/>
+      </w:pPr>
+      <w:r>
+        <w:t>Une fois arrivée sur une case de ce genre, le programme va parcourir la liste des monstres présents sur la case. Un combat ne se lance que contre le dernier monstre de cette liste. Cela a comme conséquence pour l’utilisateur qu’il n’effectuera qu’un seul combat au lieu de « </w:t>
+      </w:r>
+      <w:r>
+        <w:rPr>
+          <w:rFonts w:ascii="Courier New" w:hAnsi="Courier New" w:cs="Courier New"/>
+        </w:rPr>
+        <w:t>N</w:t>
+      </w:r>
+      <w:r>
+        <w:t xml:space="preserve"> » (où </w:t>
+      </w:r>
+      <w:r>
+        <w:rPr>
+          <w:rFonts w:ascii="Courier New" w:hAnsi="Courier New" w:cs="Courier New"/>
+        </w:rPr>
+        <w:t>N</w:t>
+      </w:r>
+      <w:r>
+        <w:t xml:space="preserve"> est le nombre de monstre présent sur la case).</w:t>
+      </w:r>
+    </w:p>
+    <w:p>
+      <w:pPr>
+        <w:pStyle w:val="Titre3"/>
+      </w:pPr>
+      <w:bookmarkStart w:id="16" w:name="_Toc11243255"/>
+      <w:r>
+        <w:t>Un monstre peut être sur la case de fin</w:t>
+      </w:r>
+      <w:bookmarkEnd w:id="16"/>
+    </w:p>
+    <w:p>
+      <w:pPr>
+        <w:jc w:val="both"/>
+      </w:pPr>
+      <w:r>
+        <w:t>Un ou des monstres peuvent être présent sur la case de fin de niveau. Encore une fois, ce n’est pas un problème en soit. Cependant, en plus du problème cité dans le point précédent, le programme va en premier afficher l’écran de victoire et ensuite lancé le combat.</w:t>
+      </w:r>
+    </w:p>
+    <w:p>
+      <w:pPr>
+        <w:jc w:val="both"/>
+      </w:pPr>
+      <w:r>
+        <w:t>Il est évident que les étapes doivent être inversée : le combat doit d’abord se lancer, puis, afficher l’écran de fin de niveau en cas de victoire.</w:t>
+      </w:r>
+    </w:p>
+    <w:p>
+      <w:pPr>
+        <w:pStyle w:val="Titre3"/>
+      </w:pPr>
+      <w:bookmarkStart w:id="17" w:name="_Toc11243256"/>
+      <w:r>
+        <w:t>Fin de partie</w:t>
+      </w:r>
+      <w:bookmarkEnd w:id="17"/>
+    </w:p>
+    <w:p>
+      <w:r>
+        <w:t>La partie se termine lorsque nous arrivons sur la case de fin. Une fois cette étape franchie, un écran de victoire s’affiche et, lorsque l’utilisateur clique, nous retournons sur l’écran de sélection de personnage.</w:t>
+      </w:r>
+    </w:p>
+    <w:p>
+      <w:r>
+        <w:t>Le problème est qu’à ce moment on ne peut pas relancer une partie. Une série d’exception se lance lorsqu’on choisit notre personnage.</w:t>
+      </w:r>
+    </w:p>
+    <w:p>
+      <w:pPr>
+        <w:pStyle w:val="Titre3"/>
+      </w:pPr>
+      <w:bookmarkStart w:id="18" w:name="_Toc11243257"/>
+      <w:r>
+        <w:t>Affichage des monstres</w:t>
+      </w:r>
+      <w:bookmarkEnd w:id="18"/>
+    </w:p>
+    <w:p>
+      <w:pPr>
+        <w:jc w:val="both"/>
+      </w:pPr>
+      <w:r>
+        <w:t>Pour d’obscurs raisons que nous n’avons pas eu le temps d’approfondir, nous avons remarqué que certains monstres ne s’affichent pas. Ce bug a été découvert très peu de temps avant le rendu et nous avons par conséquent pas eu le temps de résoudre ce problème.</w:t>
+      </w:r>
+    </w:p>
+    <w:p>
+      <w:pPr>
+        <w:pStyle w:val="Titre1"/>
+      </w:pPr>
+      <w:bookmarkStart w:id="19" w:name="_Toc11243258"/>
+      <w:r>
+        <w:t>Conclusion</w:t>
+      </w:r>
+      <w:bookmarkEnd w:id="19"/>
+    </w:p>
+    <w:p>
+      <w:pPr>
+        <w:jc w:val="both"/>
+      </w:pPr>
+      <w:r>
         <w:t>Ce projet nous a permi</w:t>
       </w:r>
       <w:r>
@@ -9191,8 +9781,8 @@
       </w:r>
     </w:p>
     <w:sectPr>
-      <w:headerReference w:type="default" r:id="rId31"/>
-      <w:footerReference w:type="default" r:id="rId32"/>
+      <w:headerReference w:type="default" r:id="rId33"/>
+      <w:footerReference w:type="default" r:id="rId34"/>
       <w:pgSz w:w="11906" w:h="16838"/>
       <w:pgMar w:top="1417" w:right="1417" w:bottom="1417" w:left="1417" w:header="708" w:footer="708" w:gutter="0"/>
       <w:pgNumType w:start="0"/>
@@ -11695,6 +12285,18 @@
       <w:szCs w:val="18"/>
     </w:rPr>
   </w:style>
+  <w:style w:type="character" w:styleId="Mentionnonrsolue">
+    <w:name w:val="Unresolved Mention"/>
+    <w:basedOn w:val="Policepardfaut"/>
+    <w:uiPriority w:val="99"/>
+    <w:semiHidden/>
+    <w:unhideWhenUsed/>
+    <w:rsid w:val="00FE1C85"/>
+    <w:rPr>
+      <w:color w:val="605E5C"/>
+      <w:shd w:val="clear" w:color="auto" w:fill="E1DFDD"/>
+    </w:rPr>
+  </w:style>
 </w:styles>
 </file>
 
@@ -11998,7 +12600,7 @@
 </file>
 
 <file path=customXml/itemProps1.xml><?xml version="1.0" encoding="utf-8"?>
-<ds:datastoreItem xmlns:ds="http://schemas.openxmlformats.org/officeDocument/2006/customXml" ds:itemID="{D1F6171E-C29C-420D-9040-5BD5D903D6D7}">
+<ds:datastoreItem xmlns:ds="http://schemas.openxmlformats.org/officeDocument/2006/customXml" ds:itemID="{DDA7F08F-47E8-4C35-805D-A957378743A4}">
   <ds:schemaRefs>
     <ds:schemaRef ds:uri="http://schemas.openxmlformats.org/officeDocument/2006/bibliography"/>
   </ds:schemaRefs>
